--- a/2023全國大專校院智慧創新暨跨域整合創作競賽/初賽繳交/系統需求書.docx
+++ b/2023全國大專校院智慧創新暨跨域整合創作競賽/初賽繳交/系統需求書.docx
@@ -30,7 +30,27 @@
           <w:sz w:val="32"/>
           <w:szCs w:val="32"/>
         </w:rPr>
-        <w:t>年全國大專校院智慧創新暨跨域整合創作競賽</w:t>
+        <w:t>年全國大專校院智慧創新</w:t>
+      </w:r>
+      <w:proofErr w:type="gramStart"/>
+      <w:r>
+        <w:rPr>
+          <w:rFonts w:eastAsia="微軟正黑體" w:cs="Times New Roman" w:hint="eastAsia"/>
+          <w:b/>
+          <w:sz w:val="32"/>
+          <w:szCs w:val="32"/>
+        </w:rPr>
+        <w:t>暨跨域</w:t>
+      </w:r>
+      <w:proofErr w:type="gramEnd"/>
+      <w:r>
+        <w:rPr>
+          <w:rFonts w:eastAsia="微軟正黑體" w:cs="Times New Roman" w:hint="eastAsia"/>
+          <w:b/>
+          <w:sz w:val="32"/>
+          <w:szCs w:val="32"/>
+        </w:rPr>
+        <w:t>整合創作競賽</w:t>
       </w:r>
     </w:p>
     <w:p>
@@ -420,46 +440,32 @@
           <w:szCs w:val="40"/>
         </w:rPr>
       </w:pPr>
-      <w:bookmarkStart w:id="0" w:name="_Toc142427925"/>
+      <w:bookmarkStart w:id="0" w:name="_heading=h.gjdgxs" w:colFirst="0" w:colLast="0"/>
+      <w:bookmarkStart w:id="1" w:name="_Toc142567340"/>
+      <w:bookmarkEnd w:id="0"/>
       <w:r>
+        <w:rPr>
+          <w:rFonts w:eastAsia="微軟正黑體" w:cs="Times New Roman" w:hint="eastAsia"/>
+          <w:b/>
+          <w:sz w:val="40"/>
+          <w:szCs w:val="40"/>
+        </w:rPr>
+        <w:lastRenderedPageBreak/>
+        <w:t>大綱</w:t>
+      </w:r>
+      <w:bookmarkEnd w:id="1"/>
+    </w:p>
+    <w:p>
+      <w:pPr>
+        <w:spacing w:afterLines="50" w:after="120"/>
+        <w:ind w:left="0" w:firstLine="0"/>
         <w:rPr>
           <w:rFonts w:eastAsia="微軟正黑體" w:cs="Times New Roman"/>
           <w:b/>
           <w:sz w:val="40"/>
           <w:szCs w:val="40"/>
         </w:rPr>
-        <w:lastRenderedPageBreak/>
-        <w:t>Outline</w:t>
-      </w:r>
-      <w:bookmarkStart w:id="1" w:name="_heading=h.gjdgxs" w:colFirst="0" w:colLast="0"/>
-      <w:bookmarkEnd w:id="0"/>
-      <w:bookmarkEnd w:id="1"/>
-    </w:p>
-    <w:p>
-      <w:pPr>
-        <w:spacing w:afterLines="50" w:after="120"/>
-        <w:ind w:left="0" w:firstLine="0"/>
-        <w:rPr>
-          <w:noProof/>
-        </w:rPr>
-      </w:pPr>
-      <w:r>
-        <w:rPr>
-          <w:rFonts w:eastAsia="微軟正黑體"/>
-          <w:sz w:val="40"/>
-          <w:szCs w:val="40"/>
-        </w:rPr>
-        <w:t xml:space="preserve"> </w:t>
-      </w:r>
-      <w:r>
-        <w:rPr>
-          <w:rFonts w:eastAsia="微軟正黑體"/>
-          <w:sz w:val="40"/>
-          <w:szCs w:val="40"/>
-        </w:rPr>
-        <w:tab/>
-        <w:t xml:space="preserve"> </w:t>
-      </w:r>
+      </w:pPr>
       <w:r>
         <w:rPr>
           <w:rFonts w:eastAsia="微軟正黑體"/>
@@ -489,215 +495,9 @@
       <w:pPr>
         <w:pStyle w:val="11"/>
         <w:tabs>
-          <w:tab w:val="right" w:pos="8296"/>
+          <w:tab w:val="right" w:leader="dot" w:pos="8296"/>
         </w:tabs>
-        <w:rPr>
-          <w:rFonts w:asciiTheme="minorHAnsi" w:eastAsiaTheme="minorEastAsia" w:hAnsiTheme="minorHAnsi" w:cstheme="minorBidi"/>
-          <w:noProof/>
-          <w:color w:val="auto"/>
-          <w:kern w:val="2"/>
-          <w:sz w:val="32"/>
-          <w:szCs w:val="28"/>
-          <w14:ligatures w14:val="standardContextual"/>
-        </w:rPr>
-      </w:pPr>
-      <w:hyperlink w:anchor="_Toc142427925" w:history="1">
-        <w:r>
-          <w:rPr>
-            <w:rStyle w:val="af7"/>
-            <w:rFonts w:eastAsia="微軟正黑體" w:cs="Times New Roman"/>
-            <w:noProof/>
-            <w:sz w:val="32"/>
-            <w:szCs w:val="32"/>
-          </w:rPr>
-          <w:t>Outline</w:t>
-        </w:r>
-        <w:r>
-          <w:rPr>
-            <w:noProof/>
-            <w:webHidden/>
-            <w:sz w:val="32"/>
-            <w:szCs w:val="32"/>
-          </w:rPr>
-          <w:tab/>
-        </w:r>
-        <w:r>
-          <w:rPr>
-            <w:noProof/>
-            <w:webHidden/>
-            <w:sz w:val="32"/>
-            <w:szCs w:val="32"/>
-          </w:rPr>
-          <w:fldChar w:fldCharType="begin"/>
-        </w:r>
-        <w:r>
-          <w:rPr>
-            <w:noProof/>
-            <w:webHidden/>
-            <w:sz w:val="32"/>
-            <w:szCs w:val="32"/>
-          </w:rPr>
-          <w:instrText xml:space="preserve"> PAGEREF _Toc142427925 \h </w:instrText>
-        </w:r>
-        <w:r>
-          <w:rPr>
-            <w:noProof/>
-            <w:webHidden/>
-            <w:sz w:val="32"/>
-            <w:szCs w:val="32"/>
-          </w:rPr>
-        </w:r>
-        <w:r>
-          <w:rPr>
-            <w:noProof/>
-            <w:webHidden/>
-            <w:sz w:val="32"/>
-            <w:szCs w:val="32"/>
-          </w:rPr>
-          <w:fldChar w:fldCharType="separate"/>
-        </w:r>
-        <w:r>
-          <w:rPr>
-            <w:noProof/>
-            <w:webHidden/>
-            <w:sz w:val="32"/>
-            <w:szCs w:val="32"/>
-          </w:rPr>
-          <w:t>2</w:t>
-        </w:r>
-        <w:r>
-          <w:rPr>
-            <w:noProof/>
-            <w:webHidden/>
-            <w:sz w:val="32"/>
-            <w:szCs w:val="32"/>
-          </w:rPr>
-          <w:fldChar w:fldCharType="end"/>
-        </w:r>
-      </w:hyperlink>
-    </w:p>
-    <w:p>
-      <w:pPr>
-        <w:pStyle w:val="11"/>
-        <w:tabs>
-          <w:tab w:val="left" w:pos="505"/>
-          <w:tab w:val="right" w:pos="8296"/>
-        </w:tabs>
-        <w:rPr>
-          <w:rFonts w:asciiTheme="minorHAnsi" w:eastAsiaTheme="minorEastAsia" w:hAnsiTheme="minorHAnsi" w:cstheme="minorBidi"/>
-          <w:noProof/>
-          <w:color w:val="auto"/>
-          <w:kern w:val="2"/>
-          <w:sz w:val="32"/>
-          <w:szCs w:val="28"/>
-          <w14:ligatures w14:val="standardContextual"/>
-        </w:rPr>
-      </w:pPr>
-      <w:hyperlink w:anchor="_Toc142427926" w:history="1">
-        <w:r>
-          <w:rPr>
-            <w:rStyle w:val="af7"/>
-            <w:rFonts w:eastAsia="微軟正黑體"/>
-            <w:bCs/>
-            <w:noProof/>
-            <w:sz w:val="32"/>
-            <w:szCs w:val="32"/>
-          </w:rPr>
-          <w:t>1.</w:t>
-        </w:r>
-        <w:r>
-          <w:rPr>
-            <w:rFonts w:asciiTheme="minorHAnsi" w:eastAsiaTheme="minorEastAsia" w:hAnsiTheme="minorHAnsi" w:cstheme="minorBidi"/>
-            <w:noProof/>
-            <w:color w:val="auto"/>
-            <w:kern w:val="2"/>
-            <w:sz w:val="32"/>
-            <w:szCs w:val="28"/>
-            <w14:ligatures w14:val="standardContextual"/>
-          </w:rPr>
-          <w:tab/>
-        </w:r>
-        <w:r>
-          <w:rPr>
-            <w:rStyle w:val="af7"/>
-            <w:rFonts w:eastAsia="微軟正黑體" w:cs="Times New Roman"/>
-            <w:noProof/>
-            <w:sz w:val="32"/>
-            <w:szCs w:val="32"/>
-          </w:rPr>
-          <w:t>System Architecture</w:t>
-        </w:r>
-        <w:r>
-          <w:rPr>
-            <w:noProof/>
-            <w:webHidden/>
-            <w:sz w:val="32"/>
-            <w:szCs w:val="32"/>
-          </w:rPr>
-          <w:tab/>
-        </w:r>
-        <w:r>
-          <w:rPr>
-            <w:noProof/>
-            <w:webHidden/>
-            <w:sz w:val="32"/>
-            <w:szCs w:val="32"/>
-          </w:rPr>
-          <w:fldChar w:fldCharType="begin"/>
-        </w:r>
-        <w:r>
-          <w:rPr>
-            <w:noProof/>
-            <w:webHidden/>
-            <w:sz w:val="32"/>
-            <w:szCs w:val="32"/>
-          </w:rPr>
-          <w:instrText xml:space="preserve"> PAGEREF _Toc142427926 \h </w:instrText>
-        </w:r>
-        <w:r>
-          <w:rPr>
-            <w:noProof/>
-            <w:webHidden/>
-            <w:sz w:val="32"/>
-            <w:szCs w:val="32"/>
-          </w:rPr>
-        </w:r>
-        <w:r>
-          <w:rPr>
-            <w:noProof/>
-            <w:webHidden/>
-            <w:sz w:val="32"/>
-            <w:szCs w:val="32"/>
-          </w:rPr>
-          <w:fldChar w:fldCharType="separate"/>
-        </w:r>
-        <w:r>
-          <w:rPr>
-            <w:noProof/>
-            <w:webHidden/>
-            <w:sz w:val="32"/>
-            <w:szCs w:val="32"/>
-          </w:rPr>
-          <w:t>3</w:t>
-        </w:r>
-        <w:r>
-          <w:rPr>
-            <w:noProof/>
-            <w:webHidden/>
-            <w:sz w:val="32"/>
-            <w:szCs w:val="32"/>
-          </w:rPr>
-          <w:fldChar w:fldCharType="end"/>
-        </w:r>
-      </w:hyperlink>
-    </w:p>
-    <w:p>
-      <w:pPr>
-        <w:pStyle w:val="21"/>
-        <w:tabs>
-          <w:tab w:val="left" w:pos="1200"/>
-          <w:tab w:val="right" w:pos="8296"/>
-        </w:tabs>
+        <w:jc w:val="center"/>
         <w:rPr>
           <w:rFonts w:asciiTheme="minorHAnsi" w:eastAsiaTheme="minorEastAsia" w:hAnsiTheme="minorHAnsi" w:cstheme="minorBidi"/>
           <w:noProof/>
@@ -707,37 +507,15 @@
           <w14:ligatures w14:val="standardContextual"/>
         </w:rPr>
       </w:pPr>
-      <w:hyperlink w:anchor="_Toc142427927" w:history="1">
+      <w:hyperlink w:anchor="_Toc142567340" w:history="1">
         <w:r>
           <w:rPr>
             <w:rStyle w:val="af7"/>
-            <w:rFonts w:eastAsia="微軟正黑體"/>
+            <w:rFonts w:eastAsia="微軟正黑體" w:cs="Times New Roman" w:hint="eastAsia"/>
             <w:b/>
-            <w:bCs/>
             <w:noProof/>
           </w:rPr>
-          <w:t>1-1</w:t>
-        </w:r>
-        <w:r>
-          <w:rPr>
-            <w:rFonts w:asciiTheme="minorHAnsi" w:eastAsiaTheme="minorEastAsia" w:hAnsiTheme="minorHAnsi" w:cstheme="minorBidi"/>
-            <w:noProof/>
-            <w:color w:val="auto"/>
-            <w:kern w:val="2"/>
-            <w:szCs w:val="22"/>
-            <w14:ligatures w14:val="standardContextual"/>
-          </w:rPr>
-          <w:tab/>
-        </w:r>
-        <w:r>
-          <w:rPr>
-            <w:rStyle w:val="af7"/>
-            <w:rFonts w:eastAsia="微軟正黑體"/>
-            <w:b/>
-            <w:bCs/>
-            <w:noProof/>
-          </w:rPr>
-          <w:t>Introduction</w:t>
+          <w:t>大綱</w:t>
         </w:r>
         <w:r>
           <w:rPr>
@@ -758,7 +536,103 @@
             <w:noProof/>
             <w:webHidden/>
           </w:rPr>
-          <w:instrText xml:space="preserve"> PAGEREF _Toc142427927 \h </w:instrText>
+          <w:instrText xml:space="preserve"> PAGEREF _Toc142567340 \h </w:instrText>
+        </w:r>
+        <w:r>
+          <w:rPr>
+            <w:noProof/>
+            <w:webHidden/>
+          </w:rPr>
+        </w:r>
+        <w:r>
+          <w:rPr>
+            <w:noProof/>
+            <w:webHidden/>
+          </w:rPr>
+          <w:fldChar w:fldCharType="separate"/>
+        </w:r>
+        <w:r>
+          <w:rPr>
+            <w:noProof/>
+            <w:webHidden/>
+          </w:rPr>
+          <w:t>2</w:t>
+        </w:r>
+        <w:r>
+          <w:rPr>
+            <w:noProof/>
+            <w:webHidden/>
+          </w:rPr>
+          <w:fldChar w:fldCharType="end"/>
+        </w:r>
+      </w:hyperlink>
+    </w:p>
+    <w:p>
+      <w:pPr>
+        <w:pStyle w:val="11"/>
+        <w:tabs>
+          <w:tab w:val="left" w:pos="505"/>
+          <w:tab w:val="right" w:leader="dot" w:pos="8296"/>
+        </w:tabs>
+        <w:jc w:val="center"/>
+        <w:rPr>
+          <w:rFonts w:asciiTheme="minorHAnsi" w:eastAsiaTheme="minorEastAsia" w:hAnsiTheme="minorHAnsi" w:cstheme="minorBidi"/>
+          <w:noProof/>
+          <w:color w:val="auto"/>
+          <w:kern w:val="2"/>
+          <w:szCs w:val="22"/>
+          <w14:ligatures w14:val="standardContextual"/>
+        </w:rPr>
+      </w:pPr>
+      <w:hyperlink w:anchor="_Toc142567341" w:history="1">
+        <w:r>
+          <w:rPr>
+            <w:rStyle w:val="af7"/>
+            <w:rFonts w:eastAsia="微軟正黑體"/>
+            <w:bCs/>
+            <w:noProof/>
+          </w:rPr>
+          <w:t>1.</w:t>
+        </w:r>
+        <w:r>
+          <w:rPr>
+            <w:rFonts w:asciiTheme="minorHAnsi" w:eastAsiaTheme="minorEastAsia" w:hAnsiTheme="minorHAnsi" w:cstheme="minorBidi"/>
+            <w:noProof/>
+            <w:color w:val="auto"/>
+            <w:kern w:val="2"/>
+            <w:szCs w:val="22"/>
+            <w14:ligatures w14:val="standardContextual"/>
+          </w:rPr>
+          <w:tab/>
+        </w:r>
+        <w:r>
+          <w:rPr>
+            <w:rStyle w:val="af7"/>
+            <w:rFonts w:eastAsia="微軟正黑體" w:cs="Times New Roman" w:hint="eastAsia"/>
+            <w:noProof/>
+          </w:rPr>
+          <w:t>系統架構</w:t>
+        </w:r>
+        <w:r>
+          <w:rPr>
+            <w:noProof/>
+            <w:webHidden/>
+          </w:rPr>
+          <w:tab/>
+        </w:r>
+        <w:r>
+          <w:rPr>
+            <w:noProof/>
+            <w:webHidden/>
+          </w:rPr>
+          <w:fldChar w:fldCharType="begin"/>
+        </w:r>
+        <w:r>
+          <w:rPr>
+            <w:noProof/>
+            <w:webHidden/>
+          </w:rPr>
+          <w:instrText xml:space="preserve"> PAGEREF _Toc142567341 \h </w:instrText>
         </w:r>
         <w:r>
           <w:rPr>
@@ -794,8 +668,9 @@
         <w:pStyle w:val="21"/>
         <w:tabs>
           <w:tab w:val="left" w:pos="1200"/>
-          <w:tab w:val="right" w:pos="8296"/>
+          <w:tab w:val="right" w:leader="dot" w:pos="8296"/>
         </w:tabs>
+        <w:jc w:val="center"/>
         <w:rPr>
           <w:rFonts w:asciiTheme="minorHAnsi" w:eastAsiaTheme="minorEastAsia" w:hAnsiTheme="minorHAnsi" w:cstheme="minorBidi"/>
           <w:noProof/>
@@ -805,7 +680,106 @@
           <w14:ligatures w14:val="standardContextual"/>
         </w:rPr>
       </w:pPr>
-      <w:hyperlink w:anchor="_Toc142427928" w:history="1">
+      <w:hyperlink w:anchor="_Toc142567342" w:history="1">
+        <w:r>
+          <w:rPr>
+            <w:rStyle w:val="af7"/>
+            <w:rFonts w:eastAsia="微軟正黑體"/>
+            <w:b/>
+            <w:bCs/>
+            <w:noProof/>
+          </w:rPr>
+          <w:t>1-1</w:t>
+        </w:r>
+        <w:r>
+          <w:rPr>
+            <w:rFonts w:asciiTheme="minorHAnsi" w:eastAsiaTheme="minorEastAsia" w:hAnsiTheme="minorHAnsi" w:cstheme="minorBidi"/>
+            <w:noProof/>
+            <w:color w:val="auto"/>
+            <w:kern w:val="2"/>
+            <w:szCs w:val="22"/>
+            <w14:ligatures w14:val="standardContextual"/>
+          </w:rPr>
+          <w:tab/>
+        </w:r>
+        <w:r>
+          <w:rPr>
+            <w:rStyle w:val="af7"/>
+            <w:rFonts w:eastAsia="微軟正黑體" w:hint="eastAsia"/>
+            <w:b/>
+            <w:bCs/>
+            <w:noProof/>
+          </w:rPr>
+          <w:t>介紹</w:t>
+        </w:r>
+        <w:r>
+          <w:rPr>
+            <w:noProof/>
+            <w:webHidden/>
+          </w:rPr>
+          <w:tab/>
+        </w:r>
+        <w:r>
+          <w:rPr>
+            <w:noProof/>
+            <w:webHidden/>
+          </w:rPr>
+          <w:fldChar w:fldCharType="begin"/>
+        </w:r>
+        <w:r>
+          <w:rPr>
+            <w:noProof/>
+            <w:webHidden/>
+          </w:rPr>
+          <w:instrText xml:space="preserve"> PAGEREF _Toc142567342 \h </w:instrText>
+        </w:r>
+        <w:r>
+          <w:rPr>
+            <w:noProof/>
+            <w:webHidden/>
+          </w:rPr>
+        </w:r>
+        <w:r>
+          <w:rPr>
+            <w:noProof/>
+            <w:webHidden/>
+          </w:rPr>
+          <w:fldChar w:fldCharType="separate"/>
+        </w:r>
+        <w:r>
+          <w:rPr>
+            <w:noProof/>
+            <w:webHidden/>
+          </w:rPr>
+          <w:t>3</w:t>
+        </w:r>
+        <w:r>
+          <w:rPr>
+            <w:noProof/>
+            <w:webHidden/>
+          </w:rPr>
+          <w:fldChar w:fldCharType="end"/>
+        </w:r>
+      </w:hyperlink>
+    </w:p>
+    <w:p>
+      <w:pPr>
+        <w:pStyle w:val="21"/>
+        <w:tabs>
+          <w:tab w:val="left" w:pos="1200"/>
+          <w:tab w:val="right" w:leader="dot" w:pos="8296"/>
+        </w:tabs>
+        <w:jc w:val="center"/>
+        <w:rPr>
+          <w:rFonts w:asciiTheme="minorHAnsi" w:eastAsiaTheme="minorEastAsia" w:hAnsiTheme="minorHAnsi" w:cstheme="minorBidi"/>
+          <w:noProof/>
+          <w:color w:val="auto"/>
+          <w:kern w:val="2"/>
+          <w:szCs w:val="22"/>
+          <w14:ligatures w14:val="standardContextual"/>
+        </w:rPr>
+      </w:pPr>
+      <w:hyperlink w:anchor="_Toc142567343" w:history="1">
         <w:r>
           <w:rPr>
             <w:rStyle w:val="af7"/>
@@ -830,12 +804,12 @@
         <w:r>
           <w:rPr>
             <w:rStyle w:val="af7"/>
-            <w:rFonts w:eastAsia="微軟正黑體"/>
+            <w:rFonts w:eastAsia="微軟正黑體" w:hint="eastAsia"/>
             <w:b/>
             <w:bCs/>
             <w:noProof/>
           </w:rPr>
-          <w:t>Architecture Expression</w:t>
+          <w:t>架構表述</w:t>
         </w:r>
         <w:r>
           <w:rPr>
@@ -856,7 +830,7 @@
             <w:noProof/>
             <w:webHidden/>
           </w:rPr>
-          <w:instrText xml:space="preserve"> PAGEREF _Toc142427928 \h </w:instrText>
+          <w:instrText xml:space="preserve"> PAGEREF _Toc142567343 \h </w:instrText>
         </w:r>
         <w:r>
           <w:rPr>
@@ -892,142 +866,27 @@
         <w:pStyle w:val="11"/>
         <w:tabs>
           <w:tab w:val="left" w:pos="505"/>
-          <w:tab w:val="right" w:pos="8296"/>
+          <w:tab w:val="right" w:leader="dot" w:pos="8296"/>
         </w:tabs>
+        <w:jc w:val="center"/>
         <w:rPr>
           <w:rFonts w:asciiTheme="minorHAnsi" w:eastAsiaTheme="minorEastAsia" w:hAnsiTheme="minorHAnsi" w:cstheme="minorBidi"/>
           <w:noProof/>
           <w:color w:val="auto"/>
           <w:kern w:val="2"/>
-          <w:sz w:val="32"/>
-          <w:szCs w:val="28"/>
+          <w:szCs w:val="22"/>
           <w14:ligatures w14:val="standardContextual"/>
         </w:rPr>
       </w:pPr>
-      <w:hyperlink w:anchor="_Toc142427929" w:history="1">
+      <w:hyperlink w:anchor="_Toc142567344" w:history="1">
         <w:r>
           <w:rPr>
             <w:rStyle w:val="af7"/>
             <w:rFonts w:eastAsia="微軟正黑體"/>
             <w:bCs/>
             <w:noProof/>
-            <w:sz w:val="32"/>
-            <w:szCs w:val="32"/>
           </w:rPr>
           <w:t>2.</w:t>
-        </w:r>
-        <w:r>
-          <w:rPr>
-            <w:rFonts w:asciiTheme="minorHAnsi" w:eastAsiaTheme="minorEastAsia" w:hAnsiTheme="minorHAnsi" w:cstheme="minorBidi"/>
-            <w:noProof/>
-            <w:color w:val="auto"/>
-            <w:kern w:val="2"/>
-            <w:sz w:val="32"/>
-            <w:szCs w:val="28"/>
-            <w14:ligatures w14:val="standardContextual"/>
-          </w:rPr>
-          <w:tab/>
-        </w:r>
-        <w:r>
-          <w:rPr>
-            <w:rStyle w:val="af7"/>
-            <w:rFonts w:eastAsia="微軟正黑體"/>
-            <w:noProof/>
-            <w:sz w:val="32"/>
-            <w:szCs w:val="32"/>
-          </w:rPr>
-          <w:t>Functional Requirement</w:t>
-        </w:r>
-        <w:r>
-          <w:rPr>
-            <w:noProof/>
-            <w:webHidden/>
-            <w:sz w:val="32"/>
-            <w:szCs w:val="32"/>
-          </w:rPr>
-          <w:tab/>
-        </w:r>
-        <w:r>
-          <w:rPr>
-            <w:noProof/>
-            <w:webHidden/>
-            <w:sz w:val="32"/>
-            <w:szCs w:val="32"/>
-          </w:rPr>
-          <w:fldChar w:fldCharType="begin"/>
-        </w:r>
-        <w:r>
-          <w:rPr>
-            <w:noProof/>
-            <w:webHidden/>
-            <w:sz w:val="32"/>
-            <w:szCs w:val="32"/>
-          </w:rPr>
-          <w:instrText xml:space="preserve"> PAGEREF _Toc142427929 \h </w:instrText>
-        </w:r>
-        <w:r>
-          <w:rPr>
-            <w:noProof/>
-            <w:webHidden/>
-            <w:sz w:val="32"/>
-            <w:szCs w:val="32"/>
-          </w:rPr>
-        </w:r>
-        <w:r>
-          <w:rPr>
-            <w:noProof/>
-            <w:webHidden/>
-            <w:sz w:val="32"/>
-            <w:szCs w:val="32"/>
-          </w:rPr>
-          <w:fldChar w:fldCharType="separate"/>
-        </w:r>
-        <w:r>
-          <w:rPr>
-            <w:noProof/>
-            <w:webHidden/>
-            <w:sz w:val="32"/>
-            <w:szCs w:val="32"/>
-          </w:rPr>
-          <w:t>6</w:t>
-        </w:r>
-        <w:r>
-          <w:rPr>
-            <w:noProof/>
-            <w:webHidden/>
-            <w:sz w:val="32"/>
-            <w:szCs w:val="32"/>
-          </w:rPr>
-          <w:fldChar w:fldCharType="end"/>
-        </w:r>
-      </w:hyperlink>
-    </w:p>
-    <w:p>
-      <w:pPr>
-        <w:pStyle w:val="21"/>
-        <w:tabs>
-          <w:tab w:val="left" w:pos="1200"/>
-          <w:tab w:val="right" w:pos="8296"/>
-        </w:tabs>
-        <w:rPr>
-          <w:rFonts w:asciiTheme="minorHAnsi" w:eastAsiaTheme="minorEastAsia" w:hAnsiTheme="minorHAnsi" w:cstheme="minorBidi"/>
-          <w:noProof/>
-          <w:color w:val="auto"/>
-          <w:kern w:val="2"/>
-          <w:szCs w:val="22"/>
-          <w14:ligatures w14:val="standardContextual"/>
-        </w:rPr>
-      </w:pPr>
-      <w:hyperlink w:anchor="_Toc142427930" w:history="1">
-        <w:r>
-          <w:rPr>
-            <w:rStyle w:val="af7"/>
-            <w:rFonts w:eastAsia="微軟正黑體"/>
-            <w:b/>
-            <w:bCs/>
-            <w:noProof/>
-          </w:rPr>
-          <w:t>2-1</w:t>
         </w:r>
         <w:r>
           <w:rPr>
@@ -1043,12 +902,10 @@
         <w:r>
           <w:rPr>
             <w:rStyle w:val="af7"/>
-            <w:rFonts w:eastAsia="微軟正黑體"/>
-            <w:b/>
-            <w:bCs/>
+            <w:rFonts w:eastAsia="微軟正黑體" w:hint="eastAsia"/>
             <w:noProof/>
           </w:rPr>
-          <w:t>Front-end Functional Requirements</w:t>
+          <w:t>功能需求</w:t>
         </w:r>
         <w:r>
           <w:rPr>
@@ -1069,7 +926,7 @@
             <w:noProof/>
             <w:webHidden/>
           </w:rPr>
-          <w:instrText xml:space="preserve"> PAGEREF _Toc142427930 \h </w:instrText>
+          <w:instrText xml:space="preserve"> PAGEREF _Toc142567344 \h </w:instrText>
         </w:r>
         <w:r>
           <w:rPr>
@@ -1105,8 +962,9 @@
         <w:pStyle w:val="21"/>
         <w:tabs>
           <w:tab w:val="left" w:pos="1200"/>
-          <w:tab w:val="right" w:pos="8296"/>
+          <w:tab w:val="right" w:leader="dot" w:pos="8296"/>
         </w:tabs>
+        <w:jc w:val="center"/>
         <w:rPr>
           <w:rFonts w:asciiTheme="minorHAnsi" w:eastAsiaTheme="minorEastAsia" w:hAnsiTheme="minorHAnsi" w:cstheme="minorBidi"/>
           <w:noProof/>
@@ -1116,7 +974,106 @@
           <w14:ligatures w14:val="standardContextual"/>
         </w:rPr>
       </w:pPr>
-      <w:hyperlink w:anchor="_Toc142427931" w:history="1">
+      <w:hyperlink w:anchor="_Toc142567345" w:history="1">
+        <w:r>
+          <w:rPr>
+            <w:rStyle w:val="af7"/>
+            <w:rFonts w:eastAsia="微軟正黑體"/>
+            <w:b/>
+            <w:bCs/>
+            <w:noProof/>
+          </w:rPr>
+          <w:t>2-1</w:t>
+        </w:r>
+        <w:r>
+          <w:rPr>
+            <w:rFonts w:asciiTheme="minorHAnsi" w:eastAsiaTheme="minorEastAsia" w:hAnsiTheme="minorHAnsi" w:cstheme="minorBidi"/>
+            <w:noProof/>
+            <w:color w:val="auto"/>
+            <w:kern w:val="2"/>
+            <w:szCs w:val="22"/>
+            <w14:ligatures w14:val="standardContextual"/>
+          </w:rPr>
+          <w:tab/>
+        </w:r>
+        <w:r>
+          <w:rPr>
+            <w:rStyle w:val="af7"/>
+            <w:rFonts w:eastAsia="微軟正黑體" w:hint="eastAsia"/>
+            <w:b/>
+            <w:bCs/>
+            <w:noProof/>
+          </w:rPr>
+          <w:t>前端功能需求</w:t>
+        </w:r>
+        <w:r>
+          <w:rPr>
+            <w:noProof/>
+            <w:webHidden/>
+          </w:rPr>
+          <w:tab/>
+        </w:r>
+        <w:r>
+          <w:rPr>
+            <w:noProof/>
+            <w:webHidden/>
+          </w:rPr>
+          <w:fldChar w:fldCharType="begin"/>
+        </w:r>
+        <w:r>
+          <w:rPr>
+            <w:noProof/>
+            <w:webHidden/>
+          </w:rPr>
+          <w:instrText xml:space="preserve"> PAGEREF _Toc142567345 \h </w:instrText>
+        </w:r>
+        <w:r>
+          <w:rPr>
+            <w:noProof/>
+            <w:webHidden/>
+          </w:rPr>
+        </w:r>
+        <w:r>
+          <w:rPr>
+            <w:noProof/>
+            <w:webHidden/>
+          </w:rPr>
+          <w:fldChar w:fldCharType="separate"/>
+        </w:r>
+        <w:r>
+          <w:rPr>
+            <w:noProof/>
+            <w:webHidden/>
+          </w:rPr>
+          <w:t>6</w:t>
+        </w:r>
+        <w:r>
+          <w:rPr>
+            <w:noProof/>
+            <w:webHidden/>
+          </w:rPr>
+          <w:fldChar w:fldCharType="end"/>
+        </w:r>
+      </w:hyperlink>
+    </w:p>
+    <w:p>
+      <w:pPr>
+        <w:pStyle w:val="21"/>
+        <w:tabs>
+          <w:tab w:val="left" w:pos="1200"/>
+          <w:tab w:val="right" w:leader="dot" w:pos="8296"/>
+        </w:tabs>
+        <w:jc w:val="center"/>
+        <w:rPr>
+          <w:rFonts w:asciiTheme="minorHAnsi" w:eastAsiaTheme="minorEastAsia" w:hAnsiTheme="minorHAnsi" w:cstheme="minorBidi"/>
+          <w:noProof/>
+          <w:color w:val="auto"/>
+          <w:kern w:val="2"/>
+          <w:szCs w:val="22"/>
+          <w14:ligatures w14:val="standardContextual"/>
+        </w:rPr>
+      </w:pPr>
+      <w:hyperlink w:anchor="_Toc142567346" w:history="1">
         <w:r>
           <w:rPr>
             <w:rStyle w:val="af7"/>
@@ -1141,12 +1098,12 @@
         <w:r>
           <w:rPr>
             <w:rStyle w:val="af7"/>
-            <w:rFonts w:eastAsia="微軟正黑體"/>
+            <w:rFonts w:eastAsia="微軟正黑體" w:hint="eastAsia"/>
             <w:b/>
             <w:bCs/>
             <w:noProof/>
           </w:rPr>
-          <w:t>Back-end Functional Requirements</w:t>
+          <w:t>後端功能需求</w:t>
         </w:r>
         <w:r>
           <w:rPr>
@@ -1167,220 +1124,7 @@
             <w:noProof/>
             <w:webHidden/>
           </w:rPr>
-          <w:instrText xml:space="preserve"> PAGEREF _Toc142427931 \h </w:instrText>
-        </w:r>
-        <w:r>
-          <w:rPr>
-            <w:noProof/>
-            <w:webHidden/>
-          </w:rPr>
-        </w:r>
-        <w:r>
-          <w:rPr>
-            <w:noProof/>
-            <w:webHidden/>
-          </w:rPr>
-          <w:fldChar w:fldCharType="separate"/>
-        </w:r>
-        <w:r>
-          <w:rPr>
-            <w:noProof/>
-            <w:webHidden/>
-          </w:rPr>
-          <w:t>7</w:t>
-        </w:r>
-        <w:r>
-          <w:rPr>
-            <w:noProof/>
-            <w:webHidden/>
-          </w:rPr>
-          <w:fldChar w:fldCharType="end"/>
-        </w:r>
-      </w:hyperlink>
-    </w:p>
-    <w:p>
-      <w:pPr>
-        <w:pStyle w:val="11"/>
-        <w:tabs>
-          <w:tab w:val="left" w:pos="505"/>
-          <w:tab w:val="right" w:pos="8296"/>
-        </w:tabs>
-        <w:rPr>
-          <w:rFonts w:asciiTheme="minorHAnsi" w:eastAsiaTheme="minorEastAsia" w:hAnsiTheme="minorHAnsi" w:cstheme="minorBidi"/>
-          <w:noProof/>
-          <w:color w:val="auto"/>
-          <w:kern w:val="2"/>
-          <w:sz w:val="32"/>
-          <w:szCs w:val="28"/>
-          <w14:ligatures w14:val="standardContextual"/>
-        </w:rPr>
-      </w:pPr>
-      <w:hyperlink w:anchor="_Toc142427932" w:history="1">
-        <w:r>
-          <w:rPr>
-            <w:rStyle w:val="af7"/>
-            <w:rFonts w:eastAsia="微軟正黑體"/>
-            <w:bCs/>
-            <w:noProof/>
-            <w:sz w:val="32"/>
-            <w:szCs w:val="32"/>
-          </w:rPr>
-          <w:t>3.</w:t>
-        </w:r>
-        <w:r>
-          <w:rPr>
-            <w:rFonts w:asciiTheme="minorHAnsi" w:eastAsiaTheme="minorEastAsia" w:hAnsiTheme="minorHAnsi" w:cstheme="minorBidi"/>
-            <w:noProof/>
-            <w:color w:val="auto"/>
-            <w:kern w:val="2"/>
-            <w:sz w:val="32"/>
-            <w:szCs w:val="28"/>
-            <w14:ligatures w14:val="standardContextual"/>
-          </w:rPr>
-          <w:tab/>
-        </w:r>
-        <w:r>
-          <w:rPr>
-            <w:rStyle w:val="af7"/>
-            <w:rFonts w:eastAsia="微軟正黑體"/>
-            <w:noProof/>
-            <w:sz w:val="32"/>
-            <w:szCs w:val="32"/>
-          </w:rPr>
-          <w:t>Interface Requirement</w:t>
-        </w:r>
-        <w:r>
-          <w:rPr>
-            <w:noProof/>
-            <w:webHidden/>
-            <w:sz w:val="32"/>
-            <w:szCs w:val="32"/>
-          </w:rPr>
-          <w:tab/>
-        </w:r>
-        <w:r>
-          <w:rPr>
-            <w:noProof/>
-            <w:webHidden/>
-            <w:sz w:val="32"/>
-            <w:szCs w:val="32"/>
-          </w:rPr>
-          <w:fldChar w:fldCharType="begin"/>
-        </w:r>
-        <w:r>
-          <w:rPr>
-            <w:noProof/>
-            <w:webHidden/>
-            <w:sz w:val="32"/>
-            <w:szCs w:val="32"/>
-          </w:rPr>
-          <w:instrText xml:space="preserve"> PAGEREF _Toc142427932 \h </w:instrText>
-        </w:r>
-        <w:r>
-          <w:rPr>
-            <w:noProof/>
-            <w:webHidden/>
-            <w:sz w:val="32"/>
-            <w:szCs w:val="32"/>
-          </w:rPr>
-        </w:r>
-        <w:r>
-          <w:rPr>
-            <w:noProof/>
-            <w:webHidden/>
-            <w:sz w:val="32"/>
-            <w:szCs w:val="32"/>
-          </w:rPr>
-          <w:fldChar w:fldCharType="separate"/>
-        </w:r>
-        <w:r>
-          <w:rPr>
-            <w:noProof/>
-            <w:webHidden/>
-            <w:sz w:val="32"/>
-            <w:szCs w:val="32"/>
-          </w:rPr>
-          <w:t>8</w:t>
-        </w:r>
-        <w:r>
-          <w:rPr>
-            <w:noProof/>
-            <w:webHidden/>
-            <w:sz w:val="32"/>
-            <w:szCs w:val="32"/>
-          </w:rPr>
-          <w:fldChar w:fldCharType="end"/>
-        </w:r>
-      </w:hyperlink>
-    </w:p>
-    <w:p>
-      <w:pPr>
-        <w:pStyle w:val="21"/>
-        <w:tabs>
-          <w:tab w:val="left" w:pos="1200"/>
-          <w:tab w:val="right" w:pos="8296"/>
-        </w:tabs>
-        <w:rPr>
-          <w:rFonts w:asciiTheme="minorHAnsi" w:eastAsiaTheme="minorEastAsia" w:hAnsiTheme="minorHAnsi" w:cstheme="minorBidi"/>
-          <w:noProof/>
-          <w:color w:val="auto"/>
-          <w:kern w:val="2"/>
-          <w:szCs w:val="22"/>
-          <w14:ligatures w14:val="standardContextual"/>
-        </w:rPr>
-      </w:pPr>
-      <w:hyperlink w:anchor="_Toc142427933" w:history="1">
-        <w:r>
-          <w:rPr>
-            <w:rStyle w:val="af7"/>
-            <w:rFonts w:eastAsia="微軟正黑體"/>
-            <w:b/>
-            <w:bCs/>
-            <w:noProof/>
-          </w:rPr>
-          <w:t>3-1</w:t>
-        </w:r>
-        <w:r>
-          <w:rPr>
-            <w:rFonts w:asciiTheme="minorHAnsi" w:eastAsiaTheme="minorEastAsia" w:hAnsiTheme="minorHAnsi" w:cstheme="minorBidi"/>
-            <w:noProof/>
-            <w:color w:val="auto"/>
-            <w:kern w:val="2"/>
-            <w:szCs w:val="22"/>
-            <w14:ligatures w14:val="standardContextual"/>
-          </w:rPr>
-          <w:tab/>
-        </w:r>
-        <w:r>
-          <w:rPr>
-            <w:rStyle w:val="af7"/>
-            <w:rFonts w:eastAsia="微軟正黑體"/>
-            <w:b/>
-            <w:bCs/>
-            <w:noProof/>
-          </w:rPr>
-          <w:t>External Interface Requirement</w:t>
-        </w:r>
-        <w:r>
-          <w:rPr>
-            <w:noProof/>
-            <w:webHidden/>
-          </w:rPr>
-          <w:tab/>
-        </w:r>
-        <w:r>
-          <w:rPr>
-            <w:noProof/>
-            <w:webHidden/>
-          </w:rPr>
-          <w:fldChar w:fldCharType="begin"/>
-        </w:r>
-        <w:r>
-          <w:rPr>
-            <w:noProof/>
-            <w:webHidden/>
-          </w:rPr>
-          <w:instrText xml:space="preserve"> PAGEREF _Toc142427933 \h </w:instrText>
+          <w:instrText xml:space="preserve"> PAGEREF _Toc142567346 \h </w:instrText>
         </w:r>
         <w:r>
           <w:rPr>
@@ -1413,11 +1157,12 @@
     </w:p>
     <w:p>
       <w:pPr>
-        <w:pStyle w:val="21"/>
+        <w:pStyle w:val="11"/>
         <w:tabs>
-          <w:tab w:val="left" w:pos="1200"/>
-          <w:tab w:val="right" w:pos="8296"/>
+          <w:tab w:val="left" w:pos="505"/>
+          <w:tab w:val="right" w:leader="dot" w:pos="8296"/>
         </w:tabs>
+        <w:jc w:val="center"/>
         <w:rPr>
           <w:rFonts w:asciiTheme="minorHAnsi" w:eastAsiaTheme="minorEastAsia" w:hAnsiTheme="minorHAnsi" w:cstheme="minorBidi"/>
           <w:noProof/>
@@ -1427,16 +1172,15 @@
           <w14:ligatures w14:val="standardContextual"/>
         </w:rPr>
       </w:pPr>
-      <w:hyperlink w:anchor="_Toc142427934" w:history="1">
+      <w:hyperlink w:anchor="_Toc142567347" w:history="1">
         <w:r>
           <w:rPr>
             <w:rStyle w:val="af7"/>
             <w:rFonts w:eastAsia="微軟正黑體"/>
-            <w:b/>
             <w:bCs/>
             <w:noProof/>
           </w:rPr>
-          <w:t>3-2</w:t>
+          <w:t>3.</w:t>
         </w:r>
         <w:r>
           <w:rPr>
@@ -1452,12 +1196,10 @@
         <w:r>
           <w:rPr>
             <w:rStyle w:val="af7"/>
-            <w:rFonts w:eastAsia="微軟正黑體"/>
-            <w:b/>
-            <w:bCs/>
+            <w:rFonts w:eastAsia="微軟正黑體" w:hint="eastAsia"/>
             <w:noProof/>
           </w:rPr>
-          <w:t>Internal Interface Requirement</w:t>
+          <w:t>介面需求</w:t>
         </w:r>
         <w:r>
           <w:rPr>
@@ -1478,7 +1220,7 @@
             <w:noProof/>
             <w:webHidden/>
           </w:rPr>
-          <w:instrText xml:space="preserve"> PAGEREF _Toc142427934 \h </w:instrText>
+          <w:instrText xml:space="preserve"> PAGEREF _Toc142567347 \h </w:instrText>
         </w:r>
         <w:r>
           <w:rPr>
@@ -1511,126 +1253,12 @@
     </w:p>
     <w:p>
       <w:pPr>
-        <w:pStyle w:val="11"/>
+        <w:pStyle w:val="21"/>
         <w:tabs>
-          <w:tab w:val="left" w:pos="505"/>
-          <w:tab w:val="right" w:pos="8296"/>
+          <w:tab w:val="left" w:pos="1200"/>
+          <w:tab w:val="right" w:leader="dot" w:pos="8296"/>
         </w:tabs>
-        <w:rPr>
-          <w:rFonts w:asciiTheme="minorHAnsi" w:eastAsiaTheme="minorEastAsia" w:hAnsiTheme="minorHAnsi" w:cstheme="minorBidi"/>
-          <w:noProof/>
-          <w:color w:val="auto"/>
-          <w:kern w:val="2"/>
-          <w:sz w:val="32"/>
-          <w:szCs w:val="28"/>
-          <w14:ligatures w14:val="standardContextual"/>
-        </w:rPr>
-      </w:pPr>
-      <w:hyperlink w:anchor="_Toc142427935" w:history="1">
-        <w:r>
-          <w:rPr>
-            <w:rStyle w:val="af7"/>
-            <w:rFonts w:eastAsia="微軟正黑體"/>
-            <w:bCs/>
-            <w:noProof/>
-            <w:sz w:val="32"/>
-            <w:szCs w:val="32"/>
-          </w:rPr>
-          <w:t>4.</w:t>
-        </w:r>
-        <w:r>
-          <w:rPr>
-            <w:rFonts w:asciiTheme="minorHAnsi" w:eastAsiaTheme="minorEastAsia" w:hAnsiTheme="minorHAnsi" w:cstheme="minorBidi"/>
-            <w:noProof/>
-            <w:color w:val="auto"/>
-            <w:kern w:val="2"/>
-            <w:sz w:val="32"/>
-            <w:szCs w:val="28"/>
-            <w14:ligatures w14:val="standardContextual"/>
-          </w:rPr>
-          <w:tab/>
-        </w:r>
-        <w:r>
-          <w:rPr>
-            <w:rStyle w:val="af7"/>
-            <w:rFonts w:eastAsia="微軟正黑體"/>
-            <w:noProof/>
-            <w:sz w:val="32"/>
-            <w:szCs w:val="32"/>
-          </w:rPr>
-          <w:t>Nonfunctional Requirement</w:t>
-        </w:r>
-        <w:r>
-          <w:rPr>
-            <w:noProof/>
-            <w:webHidden/>
-            <w:sz w:val="32"/>
-            <w:szCs w:val="32"/>
-          </w:rPr>
-          <w:tab/>
-        </w:r>
-        <w:r>
-          <w:rPr>
-            <w:noProof/>
-            <w:webHidden/>
-            <w:sz w:val="32"/>
-            <w:szCs w:val="32"/>
-          </w:rPr>
-          <w:fldChar w:fldCharType="begin"/>
-        </w:r>
-        <w:r>
-          <w:rPr>
-            <w:noProof/>
-            <w:webHidden/>
-            <w:sz w:val="32"/>
-            <w:szCs w:val="32"/>
-          </w:rPr>
-          <w:instrText xml:space="preserve"> PAGEREF _Toc142427935 \h </w:instrText>
-        </w:r>
-        <w:r>
-          <w:rPr>
-            <w:noProof/>
-            <w:webHidden/>
-            <w:sz w:val="32"/>
-            <w:szCs w:val="32"/>
-          </w:rPr>
-        </w:r>
-        <w:r>
-          <w:rPr>
-            <w:noProof/>
-            <w:webHidden/>
-            <w:sz w:val="32"/>
-            <w:szCs w:val="32"/>
-          </w:rPr>
-          <w:fldChar w:fldCharType="separate"/>
-        </w:r>
-        <w:r>
-          <w:rPr>
-            <w:noProof/>
-            <w:webHidden/>
-            <w:sz w:val="32"/>
-            <w:szCs w:val="32"/>
-          </w:rPr>
-          <w:t>10</w:t>
-        </w:r>
-        <w:r>
-          <w:rPr>
-            <w:noProof/>
-            <w:webHidden/>
-            <w:sz w:val="32"/>
-            <w:szCs w:val="32"/>
-          </w:rPr>
-          <w:fldChar w:fldCharType="end"/>
-        </w:r>
-      </w:hyperlink>
-    </w:p>
-    <w:p>
-      <w:pPr>
-        <w:pStyle w:val="11"/>
-        <w:tabs>
-          <w:tab w:val="left" w:pos="505"/>
-          <w:tab w:val="right" w:pos="8296"/>
-        </w:tabs>
+        <w:jc w:val="center"/>
         <w:rPr>
           <w:rFonts w:asciiTheme="minorHAnsi" w:eastAsiaTheme="minorEastAsia" w:hAnsiTheme="minorHAnsi" w:cstheme="minorBidi"/>
           <w:noProof/>
@@ -1640,121 +1268,7 @@
           <w14:ligatures w14:val="standardContextual"/>
         </w:rPr>
       </w:pPr>
-      <w:hyperlink w:anchor="_Toc142427936" w:history="1">
-        <w:r>
-          <w:rPr>
-            <w:rStyle w:val="af7"/>
-            <w:rFonts w:eastAsia="微軟正黑體"/>
-            <w:bCs/>
-            <w:noProof/>
-            <w:sz w:val="32"/>
-            <w:szCs w:val="32"/>
-          </w:rPr>
-          <w:t>5.</w:t>
-        </w:r>
-        <w:r>
-          <w:rPr>
-            <w:rFonts w:asciiTheme="minorHAnsi" w:eastAsiaTheme="minorEastAsia" w:hAnsiTheme="minorHAnsi" w:cstheme="minorBidi"/>
-            <w:noProof/>
-            <w:color w:val="auto"/>
-            <w:kern w:val="2"/>
-            <w:sz w:val="32"/>
-            <w:szCs w:val="28"/>
-            <w14:ligatures w14:val="standardContextual"/>
-          </w:rPr>
-          <w:tab/>
-        </w:r>
-        <w:r>
-          <w:rPr>
-            <w:rStyle w:val="af7"/>
-            <w:rFonts w:eastAsia="微軟正黑體"/>
-            <w:noProof/>
-            <w:sz w:val="32"/>
-            <w:szCs w:val="32"/>
-          </w:rPr>
-          <w:t>Goal-driven Use Case Diagram</w:t>
-        </w:r>
-        <w:r>
-          <w:rPr>
-            <w:noProof/>
-            <w:webHidden/>
-            <w:sz w:val="32"/>
-            <w:szCs w:val="32"/>
-          </w:rPr>
-          <w:tab/>
-        </w:r>
-        <w:r>
-          <w:rPr>
-            <w:noProof/>
-            <w:webHidden/>
-            <w:sz w:val="32"/>
-            <w:szCs w:val="32"/>
-          </w:rPr>
-          <w:fldChar w:fldCharType="begin"/>
-        </w:r>
-        <w:r>
-          <w:rPr>
-            <w:noProof/>
-            <w:webHidden/>
-            <w:sz w:val="32"/>
-            <w:szCs w:val="32"/>
-          </w:rPr>
-          <w:instrText xml:space="preserve"> PAGEREF _Toc142427936 \h </w:instrText>
-        </w:r>
-        <w:r>
-          <w:rPr>
-            <w:noProof/>
-            <w:webHidden/>
-            <w:sz w:val="32"/>
-            <w:szCs w:val="32"/>
-          </w:rPr>
-        </w:r>
-        <w:r>
-          <w:rPr>
-            <w:noProof/>
-            <w:webHidden/>
-            <w:sz w:val="32"/>
-            <w:szCs w:val="32"/>
-          </w:rPr>
-          <w:fldChar w:fldCharType="separate"/>
-        </w:r>
-        <w:r>
-          <w:rPr>
-            <w:noProof/>
-            <w:webHidden/>
-            <w:sz w:val="32"/>
-            <w:szCs w:val="32"/>
-          </w:rPr>
-          <w:t>11</w:t>
-        </w:r>
-        <w:r>
-          <w:rPr>
-            <w:noProof/>
-            <w:webHidden/>
-            <w:sz w:val="32"/>
-            <w:szCs w:val="32"/>
-          </w:rPr>
-          <w:fldChar w:fldCharType="end"/>
-        </w:r>
-      </w:hyperlink>
-    </w:p>
-    <w:p>
-      <w:pPr>
-        <w:pStyle w:val="21"/>
-        <w:tabs>
-          <w:tab w:val="left" w:pos="1200"/>
-          <w:tab w:val="right" w:pos="8296"/>
-        </w:tabs>
-        <w:rPr>
-          <w:rFonts w:asciiTheme="minorHAnsi" w:eastAsiaTheme="minorEastAsia" w:hAnsiTheme="minorHAnsi" w:cstheme="minorBidi"/>
-          <w:noProof/>
-          <w:color w:val="auto"/>
-          <w:kern w:val="2"/>
-          <w:szCs w:val="22"/>
-          <w14:ligatures w14:val="standardContextual"/>
-        </w:rPr>
-      </w:pPr>
-      <w:hyperlink w:anchor="_Toc142427937" w:history="1">
+      <w:hyperlink w:anchor="_Toc142567348" w:history="1">
         <w:r>
           <w:rPr>
             <w:rStyle w:val="af7"/>
@@ -1763,7 +1277,7 @@
             <w:bCs/>
             <w:noProof/>
           </w:rPr>
-          <w:t>5-1</w:t>
+          <w:t>3-1</w:t>
         </w:r>
         <w:r>
           <w:rPr>
@@ -1779,12 +1293,12 @@
         <w:r>
           <w:rPr>
             <w:rStyle w:val="af7"/>
-            <w:rFonts w:eastAsia="微軟正黑體"/>
+            <w:rFonts w:eastAsia="微軟正黑體" w:hint="eastAsia"/>
             <w:b/>
             <w:bCs/>
             <w:noProof/>
           </w:rPr>
-          <w:t>Introduction to Goal-driven Approach</w:t>
+          <w:t>外部介面需求</w:t>
         </w:r>
         <w:r>
           <w:rPr>
@@ -1805,7 +1319,202 @@
             <w:noProof/>
             <w:webHidden/>
           </w:rPr>
-          <w:instrText xml:space="preserve"> PAGEREF _Toc142427937 \h </w:instrText>
+          <w:instrText xml:space="preserve"> PAGEREF _Toc142567348 \h </w:instrText>
+        </w:r>
+        <w:r>
+          <w:rPr>
+            <w:noProof/>
+            <w:webHidden/>
+          </w:rPr>
+        </w:r>
+        <w:r>
+          <w:rPr>
+            <w:noProof/>
+            <w:webHidden/>
+          </w:rPr>
+          <w:fldChar w:fldCharType="separate"/>
+        </w:r>
+        <w:r>
+          <w:rPr>
+            <w:noProof/>
+            <w:webHidden/>
+          </w:rPr>
+          <w:t>9</w:t>
+        </w:r>
+        <w:r>
+          <w:rPr>
+            <w:noProof/>
+            <w:webHidden/>
+          </w:rPr>
+          <w:fldChar w:fldCharType="end"/>
+        </w:r>
+      </w:hyperlink>
+    </w:p>
+    <w:p>
+      <w:pPr>
+        <w:pStyle w:val="21"/>
+        <w:tabs>
+          <w:tab w:val="left" w:pos="1200"/>
+          <w:tab w:val="right" w:leader="dot" w:pos="8296"/>
+        </w:tabs>
+        <w:jc w:val="center"/>
+        <w:rPr>
+          <w:rFonts w:asciiTheme="minorHAnsi" w:eastAsiaTheme="minorEastAsia" w:hAnsiTheme="minorHAnsi" w:cstheme="minorBidi"/>
+          <w:noProof/>
+          <w:color w:val="auto"/>
+          <w:kern w:val="2"/>
+          <w:szCs w:val="22"/>
+          <w14:ligatures w14:val="standardContextual"/>
+        </w:rPr>
+      </w:pPr>
+      <w:hyperlink w:anchor="_Toc142567349" w:history="1">
+        <w:r>
+          <w:rPr>
+            <w:rStyle w:val="af7"/>
+            <w:rFonts w:eastAsia="微軟正黑體"/>
+            <w:b/>
+            <w:bCs/>
+            <w:noProof/>
+          </w:rPr>
+          <w:t>3-2</w:t>
+        </w:r>
+        <w:r>
+          <w:rPr>
+            <w:rFonts w:asciiTheme="minorHAnsi" w:eastAsiaTheme="minorEastAsia" w:hAnsiTheme="minorHAnsi" w:cstheme="minorBidi"/>
+            <w:noProof/>
+            <w:color w:val="auto"/>
+            <w:kern w:val="2"/>
+            <w:szCs w:val="22"/>
+            <w14:ligatures w14:val="standardContextual"/>
+          </w:rPr>
+          <w:tab/>
+        </w:r>
+        <w:r>
+          <w:rPr>
+            <w:rStyle w:val="af7"/>
+            <w:rFonts w:eastAsia="微軟正黑體" w:hint="eastAsia"/>
+            <w:b/>
+            <w:bCs/>
+            <w:noProof/>
+          </w:rPr>
+          <w:t>內部介面需求</w:t>
+        </w:r>
+        <w:r>
+          <w:rPr>
+            <w:noProof/>
+            <w:webHidden/>
+          </w:rPr>
+          <w:tab/>
+        </w:r>
+        <w:r>
+          <w:rPr>
+            <w:noProof/>
+            <w:webHidden/>
+          </w:rPr>
+          <w:fldChar w:fldCharType="begin"/>
+        </w:r>
+        <w:r>
+          <w:rPr>
+            <w:noProof/>
+            <w:webHidden/>
+          </w:rPr>
+          <w:instrText xml:space="preserve"> PAGEREF _Toc142567349 \h </w:instrText>
+        </w:r>
+        <w:r>
+          <w:rPr>
+            <w:noProof/>
+            <w:webHidden/>
+          </w:rPr>
+        </w:r>
+        <w:r>
+          <w:rPr>
+            <w:noProof/>
+            <w:webHidden/>
+          </w:rPr>
+          <w:fldChar w:fldCharType="separate"/>
+        </w:r>
+        <w:r>
+          <w:rPr>
+            <w:noProof/>
+            <w:webHidden/>
+          </w:rPr>
+          <w:t>10</w:t>
+        </w:r>
+        <w:r>
+          <w:rPr>
+            <w:noProof/>
+            <w:webHidden/>
+          </w:rPr>
+          <w:fldChar w:fldCharType="end"/>
+        </w:r>
+      </w:hyperlink>
+    </w:p>
+    <w:p>
+      <w:pPr>
+        <w:pStyle w:val="11"/>
+        <w:tabs>
+          <w:tab w:val="left" w:pos="505"/>
+          <w:tab w:val="right" w:leader="dot" w:pos="8296"/>
+        </w:tabs>
+        <w:jc w:val="center"/>
+        <w:rPr>
+          <w:rFonts w:asciiTheme="minorHAnsi" w:eastAsiaTheme="minorEastAsia" w:hAnsiTheme="minorHAnsi" w:cstheme="minorBidi"/>
+          <w:noProof/>
+          <w:color w:val="auto"/>
+          <w:kern w:val="2"/>
+          <w:szCs w:val="22"/>
+          <w14:ligatures w14:val="standardContextual"/>
+        </w:rPr>
+      </w:pPr>
+      <w:hyperlink w:anchor="_Toc142567350" w:history="1">
+        <w:r>
+          <w:rPr>
+            <w:rStyle w:val="af7"/>
+            <w:rFonts w:eastAsia="微軟正黑體"/>
+            <w:bCs/>
+            <w:noProof/>
+          </w:rPr>
+          <w:t>4.</w:t>
+        </w:r>
+        <w:r>
+          <w:rPr>
+            <w:rFonts w:asciiTheme="minorHAnsi" w:eastAsiaTheme="minorEastAsia" w:hAnsiTheme="minorHAnsi" w:cstheme="minorBidi"/>
+            <w:noProof/>
+            <w:color w:val="auto"/>
+            <w:kern w:val="2"/>
+            <w:szCs w:val="22"/>
+            <w14:ligatures w14:val="standardContextual"/>
+          </w:rPr>
+          <w:tab/>
+        </w:r>
+        <w:r>
+          <w:rPr>
+            <w:rStyle w:val="af7"/>
+            <w:rFonts w:eastAsia="微軟正黑體" w:hint="eastAsia"/>
+            <w:noProof/>
+          </w:rPr>
+          <w:t>非功能性需求</w:t>
+        </w:r>
+        <w:r>
+          <w:rPr>
+            <w:noProof/>
+            <w:webHidden/>
+          </w:rPr>
+          <w:tab/>
+        </w:r>
+        <w:r>
+          <w:rPr>
+            <w:noProof/>
+            <w:webHidden/>
+          </w:rPr>
+          <w:fldChar w:fldCharType="begin"/>
+        </w:r>
+        <w:r>
+          <w:rPr>
+            <w:noProof/>
+            <w:webHidden/>
+          </w:rPr>
+          <w:instrText xml:space="preserve"> PAGEREF _Toc142567350 \h </w:instrText>
         </w:r>
         <w:r>
           <w:rPr>
@@ -1838,11 +1547,12 @@
     </w:p>
     <w:p>
       <w:pPr>
-        <w:pStyle w:val="21"/>
+        <w:pStyle w:val="11"/>
         <w:tabs>
-          <w:tab w:val="left" w:pos="1200"/>
-          <w:tab w:val="right" w:pos="8296"/>
+          <w:tab w:val="left" w:pos="505"/>
+          <w:tab w:val="right" w:leader="dot" w:pos="8296"/>
         </w:tabs>
+        <w:jc w:val="center"/>
         <w:rPr>
           <w:rFonts w:asciiTheme="minorHAnsi" w:eastAsiaTheme="minorEastAsia" w:hAnsiTheme="minorHAnsi" w:cstheme="minorBidi"/>
           <w:noProof/>
@@ -1852,16 +1562,15 @@
           <w14:ligatures w14:val="standardContextual"/>
         </w:rPr>
       </w:pPr>
-      <w:hyperlink w:anchor="_Toc142427938" w:history="1">
+      <w:hyperlink w:anchor="_Toc142567351" w:history="1">
         <w:r>
           <w:rPr>
             <w:rStyle w:val="af7"/>
             <w:rFonts w:eastAsia="微軟正黑體"/>
-            <w:b/>
             <w:bCs/>
             <w:noProof/>
           </w:rPr>
-          <w:t>5-2</w:t>
+          <w:t>5.</w:t>
         </w:r>
         <w:r>
           <w:rPr>
@@ -1877,12 +1586,10 @@
         <w:r>
           <w:rPr>
             <w:rStyle w:val="af7"/>
-            <w:rFonts w:eastAsia="微軟正黑體"/>
-            <w:b/>
-            <w:bCs/>
+            <w:rFonts w:eastAsia="微軟正黑體" w:hint="eastAsia"/>
             <w:noProof/>
           </w:rPr>
-          <w:t>Objective Statement</w:t>
+          <w:t>目標導向之使用案例圖</w:t>
         </w:r>
         <w:r>
           <w:rPr>
@@ -1903,223 +1610,7 @@
             <w:noProof/>
             <w:webHidden/>
           </w:rPr>
-          <w:instrText xml:space="preserve"> PAGEREF _Toc142427938 \h </w:instrText>
-        </w:r>
-        <w:r>
-          <w:rPr>
-            <w:noProof/>
-            <w:webHidden/>
-          </w:rPr>
-        </w:r>
-        <w:r>
-          <w:rPr>
-            <w:noProof/>
-            <w:webHidden/>
-          </w:rPr>
-          <w:fldChar w:fldCharType="separate"/>
-        </w:r>
-        <w:r>
-          <w:rPr>
-            <w:noProof/>
-            <w:webHidden/>
-          </w:rPr>
-          <w:t>11</w:t>
-        </w:r>
-        <w:r>
-          <w:rPr>
-            <w:noProof/>
-            <w:webHidden/>
-          </w:rPr>
-          <w:fldChar w:fldCharType="end"/>
-        </w:r>
-      </w:hyperlink>
-    </w:p>
-    <w:p>
-      <w:pPr>
-        <w:pStyle w:val="21"/>
-        <w:tabs>
-          <w:tab w:val="left" w:pos="1200"/>
-          <w:tab w:val="right" w:pos="8296"/>
-        </w:tabs>
-        <w:rPr>
-          <w:rFonts w:asciiTheme="minorHAnsi" w:eastAsiaTheme="minorEastAsia" w:hAnsiTheme="minorHAnsi" w:cstheme="minorBidi"/>
-          <w:noProof/>
-          <w:color w:val="auto"/>
-          <w:kern w:val="2"/>
-          <w:szCs w:val="22"/>
-          <w14:ligatures w14:val="standardContextual"/>
-        </w:rPr>
-      </w:pPr>
-      <w:hyperlink w:anchor="_Toc142427939" w:history="1">
-        <w:r>
-          <w:rPr>
-            <w:rStyle w:val="af7"/>
-            <w:rFonts w:eastAsia="微軟正黑體"/>
-            <w:b/>
-            <w:bCs/>
-            <w:noProof/>
-          </w:rPr>
-          <w:t>5-3</w:t>
-        </w:r>
-        <w:r>
-          <w:rPr>
-            <w:rFonts w:asciiTheme="minorHAnsi" w:eastAsiaTheme="minorEastAsia" w:hAnsiTheme="minorHAnsi" w:cstheme="minorBidi"/>
-            <w:noProof/>
-            <w:color w:val="auto"/>
-            <w:kern w:val="2"/>
-            <w:szCs w:val="22"/>
-            <w14:ligatures w14:val="standardContextual"/>
-          </w:rPr>
-          <w:tab/>
-        </w:r>
-        <w:r>
-          <w:rPr>
-            <w:rStyle w:val="af7"/>
-            <w:rFonts w:eastAsia="微軟正黑體"/>
-            <w:b/>
-            <w:bCs/>
-            <w:noProof/>
-          </w:rPr>
-          <w:t>Goal-driven Use Case Diagram</w:t>
-        </w:r>
-        <w:r>
-          <w:rPr>
-            <w:noProof/>
-            <w:webHidden/>
-          </w:rPr>
-          <w:tab/>
-        </w:r>
-        <w:r>
-          <w:rPr>
-            <w:noProof/>
-            <w:webHidden/>
-          </w:rPr>
-          <w:fldChar w:fldCharType="begin"/>
-        </w:r>
-        <w:r>
-          <w:rPr>
-            <w:noProof/>
-            <w:webHidden/>
-          </w:rPr>
-          <w:instrText xml:space="preserve"> PAGEREF _Toc142427939 \h </w:instrText>
-        </w:r>
-        <w:r>
-          <w:rPr>
-            <w:noProof/>
-            <w:webHidden/>
-          </w:rPr>
-        </w:r>
-        <w:r>
-          <w:rPr>
-            <w:noProof/>
-            <w:webHidden/>
-          </w:rPr>
-          <w:fldChar w:fldCharType="separate"/>
-        </w:r>
-        <w:r>
-          <w:rPr>
-            <w:noProof/>
-            <w:webHidden/>
-          </w:rPr>
-          <w:t>12</w:t>
-        </w:r>
-        <w:r>
-          <w:rPr>
-            <w:noProof/>
-            <w:webHidden/>
-          </w:rPr>
-          <w:fldChar w:fldCharType="end"/>
-        </w:r>
-      </w:hyperlink>
-    </w:p>
-    <w:p>
-      <w:pPr>
-        <w:pStyle w:val="21"/>
-        <w:tabs>
-          <w:tab w:val="left" w:pos="1200"/>
-          <w:tab w:val="right" w:pos="8296"/>
-        </w:tabs>
-        <w:rPr>
-          <w:rFonts w:asciiTheme="minorHAnsi" w:eastAsiaTheme="minorEastAsia" w:hAnsiTheme="minorHAnsi" w:cstheme="minorBidi"/>
-          <w:noProof/>
-          <w:color w:val="auto"/>
-          <w:kern w:val="2"/>
-          <w:szCs w:val="22"/>
-          <w14:ligatures w14:val="standardContextual"/>
-        </w:rPr>
-      </w:pPr>
-      <w:hyperlink w:anchor="_Toc142427940" w:history="1">
-        <w:r>
-          <w:rPr>
-            <w:rStyle w:val="af7"/>
-            <w:rFonts w:eastAsia="微軟正黑體"/>
-            <w:b/>
-            <w:bCs/>
-            <w:noProof/>
-          </w:rPr>
-          <w:t>5-4</w:t>
-        </w:r>
-        <w:r>
-          <w:rPr>
-            <w:rFonts w:asciiTheme="minorHAnsi" w:eastAsiaTheme="minorEastAsia" w:hAnsiTheme="minorHAnsi" w:cstheme="minorBidi"/>
-            <w:noProof/>
-            <w:color w:val="auto"/>
-            <w:kern w:val="2"/>
-            <w:szCs w:val="22"/>
-            <w14:ligatures w14:val="standardContextual"/>
-          </w:rPr>
-          <w:tab/>
-        </w:r>
-        <w:r>
-          <w:rPr>
-            <w:rStyle w:val="af7"/>
-            <w:rFonts w:eastAsia="微軟正黑體"/>
-            <w:b/>
-            <w:bCs/>
-            <w:noProof/>
-          </w:rPr>
-          <w:t>Actor Description and Actor Use Case Matrix (</w:t>
-        </w:r>
-        <w:r>
-          <w:rPr>
-            <w:rStyle w:val="af7"/>
-            <w:rFonts w:ascii="新細明體" w:eastAsia="微軟正黑體" w:hAnsi="新細明體" w:cs="新細明體" w:hint="eastAsia"/>
-            <w:b/>
-            <w:bCs/>
-            <w:noProof/>
-          </w:rPr>
-          <w:t>上表的參與者說明</w:t>
-        </w:r>
-        <w:r>
-          <w:rPr>
-            <w:rStyle w:val="af7"/>
-            <w:rFonts w:eastAsia="微軟正黑體"/>
-            <w:b/>
-            <w:bCs/>
-            <w:noProof/>
-          </w:rPr>
-          <w:t>)</w:t>
-        </w:r>
-        <w:r>
-          <w:rPr>
-            <w:noProof/>
-            <w:webHidden/>
-          </w:rPr>
-          <w:tab/>
-        </w:r>
-        <w:r>
-          <w:rPr>
-            <w:noProof/>
-            <w:webHidden/>
-          </w:rPr>
-          <w:fldChar w:fldCharType="begin"/>
-        </w:r>
-        <w:r>
-          <w:rPr>
-            <w:noProof/>
-            <w:webHidden/>
-          </w:rPr>
-          <w:instrText xml:space="preserve"> PAGEREF _Toc142427940 \h </w:instrText>
+          <w:instrText xml:space="preserve"> PAGEREF _Toc142567351 \h </w:instrText>
         </w:r>
         <w:r>
           <w:rPr>
@@ -2152,6 +1643,402 @@
     </w:p>
     <w:p>
       <w:pPr>
+        <w:pStyle w:val="21"/>
+        <w:tabs>
+          <w:tab w:val="left" w:pos="1200"/>
+          <w:tab w:val="right" w:leader="dot" w:pos="8296"/>
+        </w:tabs>
+        <w:jc w:val="center"/>
+        <w:rPr>
+          <w:rFonts w:asciiTheme="minorHAnsi" w:eastAsiaTheme="minorEastAsia" w:hAnsiTheme="minorHAnsi" w:cstheme="minorBidi"/>
+          <w:noProof/>
+          <w:color w:val="auto"/>
+          <w:kern w:val="2"/>
+          <w:szCs w:val="22"/>
+          <w14:ligatures w14:val="standardContextual"/>
+        </w:rPr>
+      </w:pPr>
+      <w:hyperlink w:anchor="_Toc142567352" w:history="1">
+        <w:r>
+          <w:rPr>
+            <w:rStyle w:val="af7"/>
+            <w:rFonts w:eastAsia="微軟正黑體"/>
+            <w:b/>
+            <w:bCs/>
+            <w:noProof/>
+          </w:rPr>
+          <w:t>5-1</w:t>
+        </w:r>
+        <w:r>
+          <w:rPr>
+            <w:rFonts w:asciiTheme="minorHAnsi" w:eastAsiaTheme="minorEastAsia" w:hAnsiTheme="minorHAnsi" w:cstheme="minorBidi"/>
+            <w:noProof/>
+            <w:color w:val="auto"/>
+            <w:kern w:val="2"/>
+            <w:szCs w:val="22"/>
+            <w14:ligatures w14:val="standardContextual"/>
+          </w:rPr>
+          <w:tab/>
+        </w:r>
+        <w:r>
+          <w:rPr>
+            <w:rStyle w:val="af7"/>
+            <w:rFonts w:eastAsia="微軟正黑體" w:hint="eastAsia"/>
+            <w:b/>
+            <w:bCs/>
+            <w:noProof/>
+          </w:rPr>
+          <w:t>引言：目標導向之方法</w:t>
+        </w:r>
+        <w:r>
+          <w:rPr>
+            <w:noProof/>
+            <w:webHidden/>
+          </w:rPr>
+          <w:tab/>
+        </w:r>
+        <w:r>
+          <w:rPr>
+            <w:noProof/>
+            <w:webHidden/>
+          </w:rPr>
+          <w:fldChar w:fldCharType="begin"/>
+        </w:r>
+        <w:r>
+          <w:rPr>
+            <w:noProof/>
+            <w:webHidden/>
+          </w:rPr>
+          <w:instrText xml:space="preserve"> PAGEREF _Toc142567352 \h </w:instrText>
+        </w:r>
+        <w:r>
+          <w:rPr>
+            <w:noProof/>
+            <w:webHidden/>
+          </w:rPr>
+        </w:r>
+        <w:r>
+          <w:rPr>
+            <w:noProof/>
+            <w:webHidden/>
+          </w:rPr>
+          <w:fldChar w:fldCharType="separate"/>
+        </w:r>
+        <w:r>
+          <w:rPr>
+            <w:noProof/>
+            <w:webHidden/>
+          </w:rPr>
+          <w:t>13</w:t>
+        </w:r>
+        <w:r>
+          <w:rPr>
+            <w:noProof/>
+            <w:webHidden/>
+          </w:rPr>
+          <w:fldChar w:fldCharType="end"/>
+        </w:r>
+      </w:hyperlink>
+    </w:p>
+    <w:p>
+      <w:pPr>
+        <w:pStyle w:val="21"/>
+        <w:tabs>
+          <w:tab w:val="left" w:pos="1200"/>
+          <w:tab w:val="right" w:leader="dot" w:pos="8296"/>
+        </w:tabs>
+        <w:jc w:val="center"/>
+        <w:rPr>
+          <w:rFonts w:asciiTheme="minorHAnsi" w:eastAsiaTheme="minorEastAsia" w:hAnsiTheme="minorHAnsi" w:cstheme="minorBidi"/>
+          <w:noProof/>
+          <w:color w:val="auto"/>
+          <w:kern w:val="2"/>
+          <w:szCs w:val="22"/>
+          <w14:ligatures w14:val="standardContextual"/>
+        </w:rPr>
+      </w:pPr>
+      <w:hyperlink w:anchor="_Toc142567353" w:history="1">
+        <w:r>
+          <w:rPr>
+            <w:rStyle w:val="af7"/>
+            <w:rFonts w:eastAsia="微軟正黑體"/>
+            <w:b/>
+            <w:bCs/>
+            <w:noProof/>
+          </w:rPr>
+          <w:t>5-2</w:t>
+        </w:r>
+        <w:r>
+          <w:rPr>
+            <w:rFonts w:asciiTheme="minorHAnsi" w:eastAsiaTheme="minorEastAsia" w:hAnsiTheme="minorHAnsi" w:cstheme="minorBidi"/>
+            <w:noProof/>
+            <w:color w:val="auto"/>
+            <w:kern w:val="2"/>
+            <w:szCs w:val="22"/>
+            <w14:ligatures w14:val="standardContextual"/>
+          </w:rPr>
+          <w:tab/>
+        </w:r>
+        <w:r>
+          <w:rPr>
+            <w:rStyle w:val="af7"/>
+            <w:rFonts w:eastAsia="微軟正黑體" w:hint="eastAsia"/>
+            <w:b/>
+            <w:bCs/>
+            <w:noProof/>
+          </w:rPr>
+          <w:t>目標表述</w:t>
+        </w:r>
+        <w:r>
+          <w:rPr>
+            <w:noProof/>
+            <w:webHidden/>
+          </w:rPr>
+          <w:tab/>
+        </w:r>
+        <w:r>
+          <w:rPr>
+            <w:noProof/>
+            <w:webHidden/>
+          </w:rPr>
+          <w:fldChar w:fldCharType="begin"/>
+        </w:r>
+        <w:r>
+          <w:rPr>
+            <w:noProof/>
+            <w:webHidden/>
+          </w:rPr>
+          <w:instrText xml:space="preserve"> PAGEREF _Toc142567353 \h </w:instrText>
+        </w:r>
+        <w:r>
+          <w:rPr>
+            <w:noProof/>
+            <w:webHidden/>
+          </w:rPr>
+        </w:r>
+        <w:r>
+          <w:rPr>
+            <w:noProof/>
+            <w:webHidden/>
+          </w:rPr>
+          <w:fldChar w:fldCharType="separate"/>
+        </w:r>
+        <w:r>
+          <w:rPr>
+            <w:noProof/>
+            <w:webHidden/>
+          </w:rPr>
+          <w:t>13</w:t>
+        </w:r>
+        <w:r>
+          <w:rPr>
+            <w:noProof/>
+            <w:webHidden/>
+          </w:rPr>
+          <w:fldChar w:fldCharType="end"/>
+        </w:r>
+      </w:hyperlink>
+    </w:p>
+    <w:p>
+      <w:pPr>
+        <w:pStyle w:val="21"/>
+        <w:tabs>
+          <w:tab w:val="left" w:pos="1200"/>
+          <w:tab w:val="right" w:leader="dot" w:pos="8296"/>
+        </w:tabs>
+        <w:jc w:val="center"/>
+        <w:rPr>
+          <w:rFonts w:asciiTheme="minorHAnsi" w:eastAsiaTheme="minorEastAsia" w:hAnsiTheme="minorHAnsi" w:cstheme="minorBidi"/>
+          <w:noProof/>
+          <w:color w:val="auto"/>
+          <w:kern w:val="2"/>
+          <w:szCs w:val="22"/>
+          <w14:ligatures w14:val="standardContextual"/>
+        </w:rPr>
+      </w:pPr>
+      <w:hyperlink w:anchor="_Toc142567354" w:history="1">
+        <w:r>
+          <w:rPr>
+            <w:rStyle w:val="af7"/>
+            <w:rFonts w:eastAsia="微軟正黑體"/>
+            <w:b/>
+            <w:bCs/>
+            <w:noProof/>
+          </w:rPr>
+          <w:t>5-3</w:t>
+        </w:r>
+        <w:r>
+          <w:rPr>
+            <w:rFonts w:asciiTheme="minorHAnsi" w:eastAsiaTheme="minorEastAsia" w:hAnsiTheme="minorHAnsi" w:cstheme="minorBidi"/>
+            <w:noProof/>
+            <w:color w:val="auto"/>
+            <w:kern w:val="2"/>
+            <w:szCs w:val="22"/>
+            <w14:ligatures w14:val="standardContextual"/>
+          </w:rPr>
+          <w:tab/>
+        </w:r>
+        <w:r>
+          <w:rPr>
+            <w:rStyle w:val="af7"/>
+            <w:rFonts w:eastAsia="微軟正黑體" w:hint="eastAsia"/>
+            <w:b/>
+            <w:bCs/>
+            <w:noProof/>
+          </w:rPr>
+          <w:t>目標導向的使用案例圖</w:t>
+        </w:r>
+        <w:r>
+          <w:rPr>
+            <w:noProof/>
+            <w:webHidden/>
+          </w:rPr>
+          <w:tab/>
+        </w:r>
+        <w:r>
+          <w:rPr>
+            <w:noProof/>
+            <w:webHidden/>
+          </w:rPr>
+          <w:fldChar w:fldCharType="begin"/>
+        </w:r>
+        <w:r>
+          <w:rPr>
+            <w:noProof/>
+            <w:webHidden/>
+          </w:rPr>
+          <w:instrText xml:space="preserve"> PAGEREF _Toc142567354 \h </w:instrText>
+        </w:r>
+        <w:r>
+          <w:rPr>
+            <w:noProof/>
+            <w:webHidden/>
+          </w:rPr>
+        </w:r>
+        <w:r>
+          <w:rPr>
+            <w:noProof/>
+            <w:webHidden/>
+          </w:rPr>
+          <w:fldChar w:fldCharType="separate"/>
+        </w:r>
+        <w:r>
+          <w:rPr>
+            <w:noProof/>
+            <w:webHidden/>
+          </w:rPr>
+          <w:t>15</w:t>
+        </w:r>
+        <w:r>
+          <w:rPr>
+            <w:noProof/>
+            <w:webHidden/>
+          </w:rPr>
+          <w:fldChar w:fldCharType="end"/>
+        </w:r>
+      </w:hyperlink>
+    </w:p>
+    <w:p>
+      <w:pPr>
+        <w:pStyle w:val="21"/>
+        <w:tabs>
+          <w:tab w:val="left" w:pos="1200"/>
+          <w:tab w:val="right" w:leader="dot" w:pos="8296"/>
+        </w:tabs>
+        <w:jc w:val="center"/>
+        <w:rPr>
+          <w:rFonts w:asciiTheme="minorHAnsi" w:eastAsiaTheme="minorEastAsia" w:hAnsiTheme="minorHAnsi" w:cstheme="minorBidi"/>
+          <w:noProof/>
+          <w:color w:val="auto"/>
+          <w:kern w:val="2"/>
+          <w:szCs w:val="22"/>
+          <w14:ligatures w14:val="standardContextual"/>
+        </w:rPr>
+      </w:pPr>
+      <w:hyperlink w:anchor="_Toc142567355" w:history="1">
+        <w:r>
+          <w:rPr>
+            <w:rStyle w:val="af7"/>
+            <w:rFonts w:eastAsia="微軟正黑體"/>
+            <w:b/>
+            <w:bCs/>
+            <w:noProof/>
+          </w:rPr>
+          <w:t>5-4</w:t>
+        </w:r>
+        <w:r>
+          <w:rPr>
+            <w:rFonts w:asciiTheme="minorHAnsi" w:eastAsiaTheme="minorEastAsia" w:hAnsiTheme="minorHAnsi" w:cstheme="minorBidi"/>
+            <w:noProof/>
+            <w:color w:val="auto"/>
+            <w:kern w:val="2"/>
+            <w:szCs w:val="22"/>
+            <w14:ligatures w14:val="standardContextual"/>
+          </w:rPr>
+          <w:tab/>
+        </w:r>
+        <w:r>
+          <w:rPr>
+            <w:rStyle w:val="af7"/>
+            <w:rFonts w:eastAsia="微軟正黑體" w:hint="eastAsia"/>
+            <w:b/>
+            <w:bCs/>
+            <w:noProof/>
+          </w:rPr>
+          <w:t>參與者描述與參與者使用案例矩陣（上表的參與者說明）</w:t>
+        </w:r>
+        <w:r>
+          <w:rPr>
+            <w:noProof/>
+            <w:webHidden/>
+          </w:rPr>
+          <w:tab/>
+        </w:r>
+        <w:r>
+          <w:rPr>
+            <w:noProof/>
+            <w:webHidden/>
+          </w:rPr>
+          <w:fldChar w:fldCharType="begin"/>
+        </w:r>
+        <w:r>
+          <w:rPr>
+            <w:noProof/>
+            <w:webHidden/>
+          </w:rPr>
+          <w:instrText xml:space="preserve"> PAGEREF _Toc142567355 \h </w:instrText>
+        </w:r>
+        <w:r>
+          <w:rPr>
+            <w:noProof/>
+            <w:webHidden/>
+          </w:rPr>
+        </w:r>
+        <w:r>
+          <w:rPr>
+            <w:noProof/>
+            <w:webHidden/>
+          </w:rPr>
+          <w:fldChar w:fldCharType="separate"/>
+        </w:r>
+        <w:r>
+          <w:rPr>
+            <w:noProof/>
+            <w:webHidden/>
+          </w:rPr>
+          <w:t>16</w:t>
+        </w:r>
+        <w:r>
+          <w:rPr>
+            <w:noProof/>
+            <w:webHidden/>
+          </w:rPr>
+          <w:fldChar w:fldCharType="end"/>
+        </w:r>
+      </w:hyperlink>
+    </w:p>
+    <w:p>
+      <w:pPr>
         <w:spacing w:afterLines="50" w:after="120"/>
         <w:ind w:left="0" w:firstLine="0"/>
         <w:rPr>
@@ -2189,15 +2076,15 @@
         </w:rPr>
         <w:br w:type="page"/>
       </w:r>
-      <w:bookmarkStart w:id="2" w:name="_Toc142427926"/>
+      <w:bookmarkStart w:id="2" w:name="_Toc142567341"/>
       <w:r>
         <w:rPr>
-          <w:rFonts w:eastAsia="微軟正黑體" w:cs="Times New Roman"/>
+          <w:rFonts w:eastAsia="微軟正黑體" w:cs="Times New Roman" w:hint="eastAsia"/>
           <w:sz w:val="40"/>
           <w:szCs w:val="40"/>
         </w:rPr>
         <w:lastRenderedPageBreak/>
-        <w:t>System Architecture</w:t>
+        <w:t>系統架構</w:t>
       </w:r>
       <w:bookmarkEnd w:id="2"/>
     </w:p>
@@ -2229,7 +2116,7 @@
           <w:szCs w:val="28"/>
         </w:rPr>
       </w:pPr>
-      <w:bookmarkStart w:id="3" w:name="_Toc142427927"/>
+      <w:bookmarkStart w:id="3" w:name="_Toc142567342"/>
       <w:r>
         <w:rPr>
           <w:rFonts w:eastAsia="微軟正黑體" w:hint="eastAsia"/>
@@ -2238,17 +2125,7 @@
           <w:sz w:val="28"/>
           <w:szCs w:val="28"/>
         </w:rPr>
-        <w:t>In</w:t>
-      </w:r>
-      <w:r>
-        <w:rPr>
-          <w:rFonts w:eastAsia="微軟正黑體"/>
-          <w:b/>
-          <w:bCs/>
-          <w:sz w:val="28"/>
-          <w:szCs w:val="28"/>
-        </w:rPr>
-        <w:t>troduction</w:t>
+        <w:t>介紹</w:t>
       </w:r>
       <w:bookmarkEnd w:id="3"/>
     </w:p>
@@ -2309,11 +2186,19 @@
           <w:rFonts w:eastAsia="微軟正黑體"/>
         </w:rPr>
       </w:pPr>
+      <w:proofErr w:type="gramStart"/>
       <w:r>
         <w:rPr>
           <w:rFonts w:eastAsia="微軟正黑體" w:hint="eastAsia"/>
         </w:rPr>
-        <w:t>▼表</w:t>
+        <w:t>▼</w:t>
+      </w:r>
+      <w:proofErr w:type="gramEnd"/>
+      <w:r>
+        <w:rPr>
+          <w:rFonts w:eastAsia="微軟正黑體" w:hint="eastAsia"/>
+        </w:rPr>
+        <w:t>表</w:t>
       </w:r>
       <w:r>
         <w:rPr>
@@ -2330,7 +2215,7 @@
     </w:p>
     <w:tbl>
       <w:tblPr>
-        <w:tblpPr w:leftFromText="180" w:rightFromText="180" w:vertAnchor="text" w:horzAnchor="margin" w:tblpY="-9"/>
+        <w:tblpPr w:leftFromText="180" w:rightFromText="180" w:vertAnchor="text" w:horzAnchor="margin" w:tblpXSpec="center" w:tblpY="-9"/>
         <w:tblW w:w="8931" w:type="dxa"/>
         <w:tblBorders>
           <w:top w:val="single" w:sz="6" w:space="0" w:color="000000"/>
@@ -2645,7 +2530,21 @@
                   <w:rPr>
                     <w:rFonts w:eastAsia="微軟正黑體" w:cs="Gungsuh"/>
                   </w:rPr>
-                  <w:t>市佔率</w:t>
+                  <w:t>市</w:t>
+                </w:r>
+                <w:proofErr w:type="gramStart"/>
+                <w:r>
+                  <w:rPr>
+                    <w:rFonts w:eastAsia="微軟正黑體" w:cs="Gungsuh"/>
+                  </w:rPr>
+                  <w:t>佔</w:t>
+                </w:r>
+                <w:proofErr w:type="gramEnd"/>
+                <w:r>
+                  <w:rPr>
+                    <w:rFonts w:eastAsia="微軟正黑體" w:cs="Gungsuh"/>
+                  </w:rPr>
+                  <w:t>率</w:t>
                 </w:r>
               </w:sdtContent>
             </w:sdt>
@@ -2707,7 +2606,21 @@
                   <w:rPr>
                     <w:rFonts w:eastAsia="微軟正黑體" w:cs="Gungsuh"/>
                   </w:rPr>
-                  <w:t>市佔率</w:t>
+                  <w:t>市</w:t>
+                </w:r>
+                <w:proofErr w:type="gramStart"/>
+                <w:r>
+                  <w:rPr>
+                    <w:rFonts w:eastAsia="微軟正黑體" w:cs="Gungsuh"/>
+                  </w:rPr>
+                  <w:t>佔</w:t>
+                </w:r>
+                <w:proofErr w:type="gramEnd"/>
+                <w:r>
+                  <w:rPr>
+                    <w:rFonts w:eastAsia="微軟正黑體" w:cs="Gungsuh"/>
+                  </w:rPr>
+                  <w:t>率</w:t>
                 </w:r>
               </w:sdtContent>
             </w:sdt>
@@ -2763,7 +2676,21 @@
                   <w:rPr>
                     <w:rFonts w:eastAsia="微軟正黑體" w:cs="Gungsuh"/>
                   </w:rPr>
-                  <w:t>國泰世華商業銀行</w:t>
+                  <w:t>國泰</w:t>
+                </w:r>
+                <w:proofErr w:type="gramStart"/>
+                <w:r>
+                  <w:rPr>
+                    <w:rFonts w:eastAsia="微軟正黑體" w:cs="Gungsuh"/>
+                  </w:rPr>
+                  <w:t>世</w:t>
+                </w:r>
+                <w:proofErr w:type="gramEnd"/>
+                <w:r>
+                  <w:rPr>
+                    <w:rFonts w:eastAsia="微軟正黑體" w:cs="Gungsuh"/>
+                  </w:rPr>
+                  <w:t>華商業銀行</w:t>
                 </w:r>
               </w:sdtContent>
             </w:sdt>
@@ -3621,7 +3548,21 @@
         <w:rPr>
           <w:rFonts w:eastAsia="微軟正黑體" w:hint="eastAsia"/>
         </w:rPr>
-        <w:t>上表為本組根據金管會－信用卡重要業務及財務資訊揭露</w:t>
+        <w:t>上表</w:t>
+      </w:r>
+      <w:proofErr w:type="gramStart"/>
+      <w:r>
+        <w:rPr>
+          <w:rFonts w:eastAsia="微軟正黑體" w:hint="eastAsia"/>
+        </w:rPr>
+        <w:t>為本組根據</w:t>
+      </w:r>
+      <w:proofErr w:type="gramEnd"/>
+      <w:r>
+        <w:rPr>
+          <w:rFonts w:eastAsia="微軟正黑體" w:hint="eastAsia"/>
+        </w:rPr>
+        <w:t>金管會－信用卡重要業務及財務資訊揭露</w:t>
       </w:r>
       <w:r>
         <w:rPr>
@@ -3657,7 +3598,35 @@
         <w:rPr>
           <w:rFonts w:eastAsia="微軟正黑體" w:hint="eastAsia"/>
         </w:rPr>
-        <w:t>月的有效卡數排行，本組篩選出三家目標銀行，分別為排行第一的國泰世華銀行</w:t>
+        <w:t>月的有效卡數排行，</w:t>
+      </w:r>
+      <w:proofErr w:type="gramStart"/>
+      <w:r>
+        <w:rPr>
+          <w:rFonts w:eastAsia="微軟正黑體" w:hint="eastAsia"/>
+        </w:rPr>
+        <w:t>本組篩選</w:t>
+      </w:r>
+      <w:proofErr w:type="gramEnd"/>
+      <w:r>
+        <w:rPr>
+          <w:rFonts w:eastAsia="微軟正黑體" w:hint="eastAsia"/>
+        </w:rPr>
+        <w:t>出三家目標銀行，分別為排行第一的國泰</w:t>
+      </w:r>
+      <w:proofErr w:type="gramStart"/>
+      <w:r>
+        <w:rPr>
+          <w:rFonts w:eastAsia="微軟正黑體" w:hint="eastAsia"/>
+        </w:rPr>
+        <w:t>世</w:t>
+      </w:r>
+      <w:proofErr w:type="gramEnd"/>
+      <w:r>
+        <w:rPr>
+          <w:rFonts w:eastAsia="微軟正黑體" w:hint="eastAsia"/>
+        </w:rPr>
+        <w:t>華銀行</w:t>
       </w:r>
       <w:r>
         <w:rPr>
@@ -3753,14 +3722,7 @@
         <w:rPr>
           <w:rFonts w:eastAsia="微軟正黑體" w:hint="eastAsia"/>
         </w:rPr>
-        <w:t>萬</w:t>
-      </w:r>
-      <w:r>
-        <w:rPr>
-          <w:rFonts w:eastAsia="微軟正黑體" w:hint="eastAsia"/>
-        </w:rPr>
-        <w:lastRenderedPageBreak/>
-        <w:t>張</w:t>
+        <w:t>萬張</w:t>
       </w:r>
       <w:r>
         <w:rPr>
@@ -3796,7 +3758,21 @@
         <w:rPr>
           <w:rFonts w:eastAsia="微軟正黑體" w:hint="eastAsia"/>
         </w:rPr>
-        <w:t>聯名卡的合作銀行由國泰世華銀行轉為台北富邦銀行，且</w:t>
+        <w:t>聯名卡的合作銀行由國泰</w:t>
+      </w:r>
+      <w:proofErr w:type="gramStart"/>
+      <w:r>
+        <w:rPr>
+          <w:rFonts w:eastAsia="微軟正黑體" w:hint="eastAsia"/>
+        </w:rPr>
+        <w:t>世</w:t>
+      </w:r>
+      <w:proofErr w:type="gramEnd"/>
+      <w:r>
+        <w:rPr>
+          <w:rFonts w:eastAsia="微軟正黑體" w:hint="eastAsia"/>
+        </w:rPr>
+        <w:t>華銀行轉為台北富邦銀行，且</w:t>
       </w:r>
       <w:r>
         <w:rPr>
@@ -3808,7 +3784,28 @@
         <w:rPr>
           <w:rFonts w:eastAsia="微軟正黑體" w:hint="eastAsia"/>
         </w:rPr>
-        <w:t>會員的高忠誠度及消費金額對信用卡業務都有極高的影響力，根據工商時報報導，此舉預期能為北富銀帶來相當可觀的流通卡數及消費金額</w:t>
+        <w:t>會員的高忠誠度及消費金額對信用卡業務都有極高的影響力，根據工商時報</w:t>
+      </w:r>
+      <w:r>
+        <w:rPr>
+          <w:rFonts w:eastAsia="微軟正黑體" w:hint="eastAsia"/>
+        </w:rPr>
+        <w:lastRenderedPageBreak/>
+        <w:t>報導，此舉預期能為</w:t>
+      </w:r>
+      <w:proofErr w:type="gramStart"/>
+      <w:r>
+        <w:rPr>
+          <w:rFonts w:eastAsia="微軟正黑體" w:hint="eastAsia"/>
+        </w:rPr>
+        <w:t>北富銀</w:t>
+      </w:r>
+      <w:proofErr w:type="gramEnd"/>
+      <w:r>
+        <w:rPr>
+          <w:rFonts w:eastAsia="微軟正黑體" w:hint="eastAsia"/>
+        </w:rPr>
+        <w:t>帶來相當可觀的流通卡數及消費金額</w:t>
       </w:r>
       <w:r>
         <w:rPr>
@@ -3820,7 +3817,21 @@
         <w:rPr>
           <w:rFonts w:eastAsia="微軟正黑體" w:hint="eastAsia"/>
         </w:rPr>
-        <w:t>，故跳過排行第三、四名的玉山銀行及台新銀行。</w:t>
+        <w:t>，</w:t>
+      </w:r>
+      <w:proofErr w:type="gramStart"/>
+      <w:r>
+        <w:rPr>
+          <w:rFonts w:eastAsia="微軟正黑體" w:hint="eastAsia"/>
+        </w:rPr>
+        <w:t>故跳過</w:t>
+      </w:r>
+      <w:proofErr w:type="gramEnd"/>
+      <w:r>
+        <w:rPr>
+          <w:rFonts w:eastAsia="微軟正黑體" w:hint="eastAsia"/>
+        </w:rPr>
+        <w:t>排行第三、四名的玉山銀行及台新銀行。</w:t>
       </w:r>
     </w:p>
     <w:p>
@@ -3849,22 +3860,73 @@
           <w:szCs w:val="28"/>
         </w:rPr>
       </w:pPr>
-      <w:bookmarkStart w:id="4" w:name="_Toc142427928"/>
+      <w:bookmarkStart w:id="4" w:name="_Toc142567343"/>
       <w:r>
         <w:rPr>
-          <w:rFonts w:eastAsia="微軟正黑體"/>
+          <w:rFonts w:eastAsia="微軟正黑體" w:hint="eastAsia"/>
           <w:b/>
           <w:bCs/>
           <w:sz w:val="28"/>
           <w:szCs w:val="28"/>
         </w:rPr>
-        <w:t>Architecture Expression</w:t>
+        <w:t>架構表述</w:t>
       </w:r>
       <w:bookmarkEnd w:id="4"/>
     </w:p>
     <w:p>
       <w:pPr>
         <w:pStyle w:val="af6"/>
+        <w:ind w:leftChars="0" w:left="958" w:firstLineChars="200" w:firstLine="480"/>
+        <w:rPr>
+          <w:rFonts w:eastAsia="微軟正黑體" w:hint="eastAsia"/>
+        </w:rPr>
+      </w:pPr>
+      <w:r>
+        <w:rPr>
+          <w:rFonts w:eastAsia="微軟正黑體" w:hint="eastAsia"/>
+        </w:rPr>
+        <w:t>在這一節中，我們將</w:t>
+      </w:r>
+      <w:r>
+        <w:rPr>
+          <w:rFonts w:eastAsia="微軟正黑體" w:hint="eastAsia"/>
+        </w:rPr>
+        <w:t>會</w:t>
+      </w:r>
+      <w:r>
+        <w:rPr>
+          <w:rFonts w:eastAsia="微軟正黑體" w:hint="eastAsia"/>
+        </w:rPr>
+        <w:t>詳細描述系統的主要功能和整體架構。以下是系統中各</w:t>
+      </w:r>
+      <w:r>
+        <w:rPr>
+          <w:rFonts w:eastAsia="微軟正黑體" w:hint="eastAsia"/>
+        </w:rPr>
+        <w:t>個</w:t>
+      </w:r>
+      <w:r>
+        <w:rPr>
+          <w:rFonts w:eastAsia="微軟正黑體" w:hint="eastAsia"/>
+        </w:rPr>
+        <w:t>模塊的功能描述，這些模塊共同構成了系統的核心功能。每</w:t>
+      </w:r>
+      <w:r>
+        <w:rPr>
+          <w:rFonts w:eastAsia="微軟正黑體" w:hint="eastAsia"/>
+        </w:rPr>
+        <w:t>一</w:t>
+      </w:r>
+      <w:r>
+        <w:rPr>
+          <w:rFonts w:eastAsia="微軟正黑體" w:hint="eastAsia"/>
+        </w:rPr>
+        <w:t>個模塊都具有特定的用途，以確保使用者能夠輕鬆地註冊、管理帳戶、處理信用卡相關事宜，並從推播訊息中獲取最新資訊。</w:t>
+      </w:r>
+    </w:p>
+    <w:p>
+      <w:pPr>
+        <w:pStyle w:val="af6"/>
         <w:ind w:leftChars="0" w:left="964" w:firstLine="0"/>
         <w:rPr>
           <w:rFonts w:eastAsia="微軟正黑體"/>
@@ -3874,7 +3936,57 @@
         <w:rPr>
           <w:rFonts w:eastAsia="微軟正黑體" w:hint="eastAsia"/>
         </w:rPr>
-        <w:t>以下是系統的主要功能及系統架構：</w:t>
+        <w:t>以下</w:t>
+      </w:r>
+      <w:r>
+        <w:rPr>
+          <w:rFonts w:eastAsia="微軟正黑體" w:hint="eastAsia"/>
+        </w:rPr>
+        <w:t>是系統的主要功能及系統架構</w:t>
+      </w:r>
+      <w:r>
+        <w:rPr>
+          <w:rFonts w:eastAsia="微軟正黑體" w:hint="eastAsia"/>
+        </w:rPr>
+        <w:t>，我們</w:t>
+      </w:r>
+      <w:proofErr w:type="gramStart"/>
+      <w:r>
+        <w:rPr>
+          <w:rFonts w:eastAsia="微軟正黑體" w:hint="eastAsia"/>
+        </w:rPr>
+        <w:t>分別依表</w:t>
+      </w:r>
+      <w:proofErr w:type="gramEnd"/>
+      <w:r>
+        <w:rPr>
+          <w:rFonts w:eastAsia="微軟正黑體" w:hint="eastAsia"/>
+        </w:rPr>
+        <w:t>1-2-1</w:t>
+      </w:r>
+      <w:r>
+        <w:rPr>
+          <w:rFonts w:eastAsia="微軟正黑體" w:hint="eastAsia"/>
+        </w:rPr>
+        <w:t>及圖</w:t>
+      </w:r>
+      <w:r>
+        <w:rPr>
+          <w:rFonts w:eastAsia="微軟正黑體" w:hint="eastAsia"/>
+        </w:rPr>
+        <w:t>1-2-1</w:t>
+      </w:r>
+      <w:r>
+        <w:rPr>
+          <w:rFonts w:eastAsia="微軟正黑體" w:hint="eastAsia"/>
+        </w:rPr>
+        <w:t>呈現</w:t>
+      </w:r>
+      <w:r>
+        <w:rPr>
+          <w:rFonts w:eastAsia="微軟正黑體" w:hint="eastAsia"/>
+        </w:rPr>
+        <w:t>：</w:t>
       </w:r>
     </w:p>
     <w:p>
@@ -3930,8 +4042,6 @@
               <w:jc w:val="center"/>
               <w:rPr>
                 <w:rFonts w:eastAsia="微軟正黑體" w:cs="新細明體"/>
-                <w:b w:val="0"/>
-                <w:bCs w:val="0"/>
                 <w:sz w:val="28"/>
                 <w:szCs w:val="28"/>
               </w:rPr>
@@ -3939,8 +4049,6 @@
             <w:r>
               <w:rPr>
                 <w:rFonts w:eastAsia="微軟正黑體" w:cs="新細明體" w:hint="eastAsia"/>
-                <w:b w:val="0"/>
-                <w:bCs w:val="0"/>
                 <w:sz w:val="28"/>
                 <w:szCs w:val="28"/>
               </w:rPr>
@@ -4505,9 +4613,10 @@
           <w:footerReference w:type="default" r:id="rId9"/>
           <w:footerReference w:type="first" r:id="rId10"/>
           <w:pgSz w:w="11906" w:h="16838"/>
-          <w:pgMar w:top="1452" w:right="1800" w:bottom="1472" w:left="1800" w:header="720" w:footer="989" w:gutter="0"/>
+          <w:pgMar w:top="851" w:right="851" w:bottom="851" w:left="851" w:header="720" w:footer="989" w:gutter="0"/>
           <w:pgNumType w:start="1"/>
           <w:cols w:space="720"/>
+          <w:docGrid w:linePitch="326"/>
         </w:sectPr>
       </w:pPr>
       <w:r>
@@ -4528,15 +4637,15 @@
       </w:pPr>
       <w:r>
         <w:rPr>
-          <w:rFonts w:eastAsia="微軟正黑體"/>
           <w:noProof/>
+          <w:bdr w:val="none" w:sz="0" w:space="0" w:color="auto" w:frame="1"/>
         </w:rPr>
         <w:lastRenderedPageBreak/>
         <w:drawing>
-          <wp:inline distT="114300" distB="114300" distL="114300" distR="114300" wp14:anchorId="02BB6431" wp14:editId="077A181E">
-            <wp:extent cx="8582025" cy="4375954"/>
-            <wp:effectExtent l="0" t="0" r="0" b="5715"/>
-            <wp:docPr id="59972989" name="圖片 59972989" descr="一張含有 文字, 圖表, 螢幕擷取畫面, 方案 的圖片&#10;&#10;自動產生的描述"/>
+          <wp:inline distT="0" distB="0" distL="0" distR="0" wp14:anchorId="43E39824" wp14:editId="7E8AD787">
+            <wp:extent cx="7917449" cy="3672840"/>
+            <wp:effectExtent l="0" t="0" r="7620" b="3810"/>
+            <wp:docPr id="366501361" name="圖片 3" descr="一張含有 文字, 圖表, 方案, 螢幕擷取畫面 的圖片&#10;&#10;自動產生的描述"/>
             <wp:cNvGraphicFramePr>
               <a:graphicFrameLocks xmlns:a="http://schemas.openxmlformats.org/drawingml/2006/main" noChangeAspect="1"/>
             </wp:cNvGraphicFramePr>
@@ -4544,25 +4653,36 @@
               <a:graphicData uri="http://schemas.openxmlformats.org/drawingml/2006/picture">
                 <pic:pic xmlns:pic="http://schemas.openxmlformats.org/drawingml/2006/picture">
                   <pic:nvPicPr>
-                    <pic:cNvPr id="109889" name="image2.png" descr="一張含有 文字, 圖表, 螢幕擷取畫面, 方案 的圖片&#10;&#10;自動產生的描述"/>
-                    <pic:cNvPicPr preferRelativeResize="0"/>
+                    <pic:cNvPr id="366501361" name="圖片 3" descr="一張含有 文字, 圖表, 方案, 螢幕擷取畫面 的圖片&#10;&#10;自動產生的描述"/>
+                    <pic:cNvPicPr>
+                      <a:picLocks noChangeAspect="1" noChangeArrowheads="1"/>
+                    </pic:cNvPicPr>
                   </pic:nvPicPr>
                   <pic:blipFill>
-                    <a:blip r:embed="rId11"/>
+                    <a:blip r:embed="rId11">
+                      <a:extLst>
+                        <a:ext uri="{28A0092B-C50C-407E-A947-70E740481C1C}">
+                          <a14:useLocalDpi xmlns:a14="http://schemas.microsoft.com/office/drawing/2010/main" val="0"/>
+                        </a:ext>
+                      </a:extLst>
+                    </a:blip>
                     <a:srcRect/>
                     <a:stretch>
                       <a:fillRect/>
                     </a:stretch>
                   </pic:blipFill>
-                  <pic:spPr>
+                  <pic:spPr bwMode="auto">
                     <a:xfrm>
                       <a:off x="0" y="0"/>
-                      <a:ext cx="8591225" cy="4380645"/>
+                      <a:ext cx="7921274" cy="3674614"/>
                     </a:xfrm>
                     <a:prstGeom prst="rect">
                       <a:avLst/>
                     </a:prstGeom>
-                    <a:ln/>
+                    <a:noFill/>
+                    <a:ln>
+                      <a:noFill/>
+                    </a:ln>
                   </pic:spPr>
                 </pic:pic>
               </a:graphicData>
@@ -4629,8 +4749,9 @@
         </w:rPr>
         <w:sectPr>
           <w:pgSz w:w="16838" w:h="11906" w:orient="landscape"/>
-          <w:pgMar w:top="1797" w:right="1452" w:bottom="1797" w:left="1474" w:header="720" w:footer="987" w:gutter="0"/>
+          <w:pgMar w:top="1440" w:right="1800" w:bottom="1440" w:left="1800" w:header="720" w:footer="987" w:gutter="0"/>
           <w:cols w:space="720"/>
+          <w:docGrid w:linePitch="326"/>
         </w:sectPr>
       </w:pPr>
     </w:p>
@@ -4650,17 +4771,27 @@
           <w:szCs w:val="40"/>
         </w:rPr>
       </w:pPr>
-      <w:bookmarkStart w:id="5" w:name="_Toc142427929"/>
+      <w:bookmarkStart w:id="5" w:name="_Toc142567344"/>
       <w:r>
         <w:rPr>
-          <w:rFonts w:eastAsia="微軟正黑體"/>
+          <w:rFonts w:eastAsia="微軟正黑體" w:hint="eastAsia"/>
           <w:sz w:val="40"/>
           <w:szCs w:val="40"/>
         </w:rPr>
         <w:lastRenderedPageBreak/>
-        <w:t>Functional Requirement</w:t>
+        <w:t>功能需求</w:t>
       </w:r>
       <w:bookmarkEnd w:id="5"/>
+    </w:p>
+    <w:p>
+      <w:pPr>
+        <w:pStyle w:val="af6"/>
+        <w:spacing w:afterLines="50" w:after="120" w:line="240" w:lineRule="auto"/>
+        <w:ind w:leftChars="0" w:left="0" w:firstLine="0"/>
+        <w:rPr>
+          <w:rFonts w:eastAsia="微軟正黑體" w:hint="eastAsia"/>
+        </w:rPr>
+      </w:pPr>
     </w:p>
     <w:p>
       <w:pPr>
@@ -4680,23 +4811,313 @@
           <w:szCs w:val="28"/>
         </w:rPr>
       </w:pPr>
-      <w:bookmarkStart w:id="6" w:name="_Toc142427930"/>
+      <w:bookmarkStart w:id="6" w:name="_Toc142567345"/>
       <w:r>
         <w:rPr>
-          <w:rFonts w:eastAsia="微軟正黑體"/>
+          <w:rFonts w:eastAsia="微軟正黑體" w:hint="eastAsia"/>
           <w:b/>
           <w:bCs/>
           <w:sz w:val="28"/>
           <w:szCs w:val="28"/>
         </w:rPr>
+        <w:t>前端功能需求</w:t>
+      </w:r>
+      <w:bookmarkEnd w:id="6"/>
+    </w:p>
+    <w:p>
+      <w:pPr>
+        <w:pStyle w:val="af6"/>
+        <w:spacing w:afterLines="50" w:after="120" w:line="240" w:lineRule="auto"/>
+        <w:ind w:firstLineChars="200" w:firstLine="480"/>
+        <w:rPr>
+          <w:rFonts w:eastAsia="微軟正黑體" w:hint="eastAsia"/>
+        </w:rPr>
+      </w:pPr>
+      <w:r>
+        <w:rPr>
+          <w:rFonts w:eastAsia="微軟正黑體" w:hint="eastAsia"/>
+        </w:rPr>
+        <w:t>下</w:t>
+      </w:r>
+      <w:r>
+        <w:rPr>
+          <w:rFonts w:eastAsia="微軟正黑體" w:hint="eastAsia"/>
+        </w:rPr>
+        <w:t>表</w:t>
+      </w:r>
+      <w:r>
+        <w:rPr>
+          <w:rFonts w:eastAsia="微軟正黑體" w:hint="eastAsia"/>
+        </w:rPr>
+        <w:t>2-1-1</w:t>
+      </w:r>
+      <w:proofErr w:type="gramStart"/>
+      <w:r>
+        <w:rPr>
+          <w:rFonts w:eastAsia="微軟正黑體" w:hint="eastAsia"/>
+        </w:rPr>
+        <w:t>為本組的</w:t>
+      </w:r>
+      <w:proofErr w:type="gramEnd"/>
+      <w:r>
+        <w:rPr>
+          <w:rFonts w:eastAsia="微軟正黑體" w:hint="eastAsia"/>
+        </w:rPr>
+        <w:t>前</w:t>
+      </w:r>
+      <w:r>
+        <w:rPr>
+          <w:rFonts w:eastAsia="微軟正黑體" w:hint="eastAsia"/>
+        </w:rPr>
+        <w:t>端功能需求</w:t>
+      </w:r>
+      <w:r>
+        <w:rPr>
+          <w:rFonts w:eastAsia="微軟正黑體" w:hint="eastAsia"/>
+        </w:rPr>
+        <w:t>（</w:t>
+      </w:r>
+      <w:r>
+        <w:rPr>
+          <w:rFonts w:eastAsia="微軟正黑體"/>
+        </w:rPr>
         <w:t>Front-end Functional Requirements</w:t>
       </w:r>
-      <w:bookmarkEnd w:id="6"/>
+      <w:r>
+        <w:rPr>
+          <w:rFonts w:eastAsia="微軟正黑體" w:hint="eastAsia"/>
+        </w:rPr>
+        <w:t>）</w:t>
+      </w:r>
+      <w:r>
+        <w:rPr>
+          <w:rFonts w:eastAsia="微軟正黑體" w:hint="eastAsia"/>
+        </w:rPr>
+        <w:t>，</w:t>
+      </w:r>
+      <w:r>
+        <w:rPr>
+          <w:rFonts w:eastAsia="微軟正黑體" w:hint="eastAsia"/>
+        </w:rPr>
+        <w:t>從最基本的登入介面開始，</w:t>
+      </w:r>
+      <w:r>
+        <w:rPr>
+          <w:rFonts w:eastAsia="微軟正黑體" w:hint="eastAsia"/>
+        </w:rPr>
+        <w:t>我們</w:t>
+      </w:r>
+      <w:r>
+        <w:rPr>
+          <w:rFonts w:eastAsia="微軟正黑體" w:hint="eastAsia"/>
+        </w:rPr>
+        <w:t>為</w:t>
+      </w:r>
+      <w:r>
+        <w:rPr>
+          <w:rFonts w:eastAsia="微軟正黑體" w:hint="eastAsia"/>
+        </w:rPr>
+        <w:t>使用者</w:t>
+      </w:r>
+      <w:r>
+        <w:rPr>
+          <w:rFonts w:eastAsia="微軟正黑體" w:hint="eastAsia"/>
+        </w:rPr>
+        <w:t>提供了</w:t>
+      </w:r>
+      <w:r>
+        <w:rPr>
+          <w:rFonts w:eastAsia="微軟正黑體" w:hint="eastAsia"/>
+        </w:rPr>
+        <w:t>簡便的頁面</w:t>
+      </w:r>
+      <w:r>
+        <w:rPr>
+          <w:rFonts w:eastAsia="微軟正黑體" w:hint="eastAsia"/>
+        </w:rPr>
+        <w:t>，使他們能夠迅速訪問平台。而當</w:t>
+      </w:r>
+      <w:r>
+        <w:rPr>
+          <w:rFonts w:eastAsia="微軟正黑體" w:hint="eastAsia"/>
+        </w:rPr>
+        <w:t>使用者</w:t>
+      </w:r>
+      <w:r>
+        <w:rPr>
+          <w:rFonts w:eastAsia="微軟正黑體" w:hint="eastAsia"/>
+        </w:rPr>
+        <w:t>忘記密碼時，系統也提供了重新設定程序，保障</w:t>
+      </w:r>
+      <w:r>
+        <w:rPr>
+          <w:rFonts w:eastAsia="微軟正黑體" w:hint="eastAsia"/>
+        </w:rPr>
+        <w:t>使用者</w:t>
+      </w:r>
+      <w:r>
+        <w:rPr>
+          <w:rFonts w:eastAsia="微軟正黑體" w:hint="eastAsia"/>
+        </w:rPr>
+        <w:t>的資料安全。帳戶相關的功能，包括密碼修改和個人資料編輯，使得</w:t>
+      </w:r>
+      <w:r>
+        <w:rPr>
+          <w:rFonts w:eastAsia="微軟正黑體" w:hint="eastAsia"/>
+        </w:rPr>
+        <w:t>使用者</w:t>
+      </w:r>
+      <w:r>
+        <w:rPr>
+          <w:rFonts w:eastAsia="微軟正黑體" w:hint="eastAsia"/>
+        </w:rPr>
+        <w:t>可以隨時保持資料的安全性。</w:t>
+      </w:r>
+    </w:p>
+    <w:p>
+      <w:pPr>
+        <w:pStyle w:val="af6"/>
+        <w:spacing w:afterLines="50" w:after="120" w:line="240" w:lineRule="auto"/>
+        <w:ind w:firstLineChars="200" w:firstLine="480"/>
+        <w:rPr>
+          <w:rFonts w:eastAsia="微軟正黑體"/>
+        </w:rPr>
+      </w:pPr>
+      <w:r>
+        <w:rPr>
+          <w:rFonts w:eastAsia="微軟正黑體" w:hint="eastAsia"/>
+        </w:rPr>
+        <w:t>透過推播消息功能，系統可以向傳遞重要的資訊，例如繳款日期提醒和優惠刷卡活動通知，讓用戶能夠第一時間了解和</w:t>
+      </w:r>
+      <w:r>
+        <w:rPr>
+          <w:rFonts w:eastAsia="微軟正黑體" w:hint="eastAsia"/>
+        </w:rPr>
+        <w:t>使用者</w:t>
+      </w:r>
+      <w:r>
+        <w:rPr>
+          <w:rFonts w:eastAsia="微軟正黑體" w:hint="eastAsia"/>
+        </w:rPr>
+        <w:t>參與。信用卡管理功能允許</w:t>
+      </w:r>
+      <w:r>
+        <w:rPr>
+          <w:rFonts w:eastAsia="微軟正黑體" w:hint="eastAsia"/>
+        </w:rPr>
+        <w:t>使用者</w:t>
+      </w:r>
+      <w:r>
+        <w:rPr>
+          <w:rFonts w:eastAsia="微軟正黑體" w:hint="eastAsia"/>
+        </w:rPr>
+        <w:t>在系統內輕鬆登錄、修改和刪除信用卡，讓他們保持金融資訊的整齊有序。</w:t>
+      </w:r>
+    </w:p>
+    <w:p>
+      <w:pPr>
+        <w:pStyle w:val="af6"/>
+        <w:spacing w:afterLines="50" w:after="120" w:line="240" w:lineRule="auto"/>
+        <w:ind w:firstLineChars="200" w:firstLine="480"/>
+        <w:rPr>
+          <w:rFonts w:ascii="新細明體" w:eastAsia="微軟正黑體" w:hAnsi="新細明體" w:cs="新細明體"/>
+        </w:rPr>
+      </w:pPr>
+      <w:r>
+        <w:rPr>
+          <w:rFonts w:ascii="新細明體" w:eastAsia="微軟正黑體" w:hAnsi="新細明體" w:cs="新細明體" w:hint="eastAsia"/>
+        </w:rPr>
+        <w:t>消費明細功能讓</w:t>
+      </w:r>
+      <w:r>
+        <w:rPr>
+          <w:rFonts w:eastAsia="微軟正黑體" w:hint="eastAsia"/>
+        </w:rPr>
+        <w:t>使用者</w:t>
+      </w:r>
+      <w:r>
+        <w:rPr>
+          <w:rFonts w:ascii="新細明體" w:eastAsia="微軟正黑體" w:hAnsi="新細明體" w:cs="新細明體" w:hint="eastAsia"/>
+        </w:rPr>
+        <w:t>可以隨時查看消費記錄</w:t>
+      </w:r>
+      <w:r>
+        <w:rPr>
+          <w:rFonts w:ascii="新細明體" w:eastAsia="微軟正黑體" w:hAnsi="新細明體" w:cs="新細明體" w:hint="eastAsia"/>
+        </w:rPr>
+        <w:t>，但不會蒐集使用者所購買的品項，只記錄消費金額、消費店家及使用卡片的流水帳，方便使用者管理卡片的使用額度</w:t>
+      </w:r>
+      <w:r>
+        <w:rPr>
+          <w:rFonts w:ascii="新細明體" w:eastAsia="微軟正黑體" w:hAnsi="新細明體" w:cs="新細明體" w:hint="eastAsia"/>
+        </w:rPr>
+        <w:t>，而用卡推薦功能根據用戶的消費習慣和金額，智能地提供最適合的信用卡選擇，幫助</w:t>
+      </w:r>
+      <w:r>
+        <w:rPr>
+          <w:rFonts w:eastAsia="微軟正黑體" w:hint="eastAsia"/>
+        </w:rPr>
+        <w:t>使用者</w:t>
+      </w:r>
+      <w:r>
+        <w:rPr>
+          <w:rFonts w:ascii="新細明體" w:eastAsia="微軟正黑體" w:hAnsi="新細明體" w:cs="新細明體" w:hint="eastAsia"/>
+        </w:rPr>
+        <w:t>獲得最大的回饋。最後，通過定位功能，</w:t>
+      </w:r>
+      <w:r>
+        <w:rPr>
+          <w:rFonts w:eastAsia="微軟正黑體" w:hint="eastAsia"/>
+        </w:rPr>
+        <w:t>使用者</w:t>
+      </w:r>
+      <w:r>
+        <w:rPr>
+          <w:rFonts w:ascii="新細明體" w:eastAsia="微軟正黑體" w:hAnsi="新細明體" w:cs="新細明體" w:hint="eastAsia"/>
+        </w:rPr>
+        <w:t>能夠方便地記錄消費地點，為系統的消費分析提供重要的數據</w:t>
+      </w:r>
+      <w:r>
+        <w:rPr>
+          <w:rFonts w:ascii="新細明體" w:eastAsia="微軟正黑體" w:hAnsi="新細明體" w:cs="新細明體" w:hint="eastAsia"/>
+        </w:rPr>
+        <w:t>。</w:t>
+      </w:r>
+    </w:p>
+    <w:p>
+      <w:pPr>
+        <w:pStyle w:val="af6"/>
+        <w:spacing w:afterLines="50" w:after="120" w:line="240" w:lineRule="auto"/>
+        <w:ind w:firstLineChars="1600" w:firstLine="3840"/>
+        <w:rPr>
+          <w:rFonts w:eastAsia="微軟正黑體" w:hint="eastAsia"/>
+        </w:rPr>
+      </w:pPr>
+      <w:proofErr w:type="gramStart"/>
+      <w:r>
+        <w:rPr>
+          <w:rFonts w:ascii="微軟正黑體" w:eastAsia="微軟正黑體" w:hAnsi="微軟正黑體" w:hint="eastAsia"/>
+        </w:rPr>
+        <w:t>▼</w:t>
+      </w:r>
+      <w:proofErr w:type="gramEnd"/>
+      <w:r>
+        <w:rPr>
+          <w:rFonts w:eastAsia="微軟正黑體" w:hint="eastAsia"/>
+        </w:rPr>
+        <w:t>表</w:t>
+      </w:r>
+      <w:r>
+        <w:rPr>
+          <w:rFonts w:eastAsia="微軟正黑體" w:hint="eastAsia"/>
+        </w:rPr>
+        <w:t>2-1-1</w:t>
+      </w:r>
     </w:p>
     <w:tbl>
       <w:tblPr>
         <w:tblW w:w="7724" w:type="dxa"/>
-        <w:tblInd w:w="416" w:type="dxa"/>
+        <w:jc w:val="center"/>
         <w:tblCellMar>
           <w:left w:w="28" w:type="dxa"/>
           <w:right w:w="28" w:type="dxa"/>
@@ -4710,6 +5131,7 @@
       <w:tr>
         <w:trPr>
           <w:trHeight w:val="324"/>
+          <w:jc w:val="center"/>
         </w:trPr>
         <w:tc>
           <w:tcPr>
@@ -4749,6 +5171,7 @@
       <w:tr>
         <w:trPr>
           <w:trHeight w:val="336"/>
+          <w:jc w:val="center"/>
         </w:trPr>
         <w:tc>
           <w:tcPr>
@@ -4816,6 +5239,7 @@
       <w:tr>
         <w:trPr>
           <w:trHeight w:val="324"/>
+          <w:jc w:val="center"/>
         </w:trPr>
         <w:tc>
           <w:tcPr>
@@ -4883,6 +5307,7 @@
       <w:tr>
         <w:trPr>
           <w:trHeight w:val="324"/>
+          <w:jc w:val="center"/>
         </w:trPr>
         <w:tc>
           <w:tcPr>
@@ -4922,6 +5347,7 @@
       <w:tr>
         <w:trPr>
           <w:trHeight w:val="324"/>
+          <w:jc w:val="center"/>
         </w:trPr>
         <w:tc>
           <w:tcPr>
@@ -4989,6 +5415,7 @@
       <w:tr>
         <w:trPr>
           <w:trHeight w:val="324"/>
+          <w:jc w:val="center"/>
         </w:trPr>
         <w:tc>
           <w:tcPr>
@@ -5050,12 +5477,19 @@
               </w:rPr>
               <w:t>提供介面讓使用者登入</w:t>
             </w:r>
+            <w:r>
+              <w:rPr>
+                <w:rFonts w:eastAsia="微軟正黑體" w:cs="新細明體" w:hint="eastAsia"/>
+              </w:rPr>
+              <w:t>。</w:t>
+            </w:r>
           </w:p>
         </w:tc>
       </w:tr>
       <w:tr>
         <w:trPr>
           <w:trHeight w:val="324"/>
+          <w:jc w:val="center"/>
         </w:trPr>
         <w:tc>
           <w:tcPr>
@@ -5123,6 +5557,7 @@
       <w:tr>
         <w:trPr>
           <w:trHeight w:val="324"/>
+          <w:jc w:val="center"/>
         </w:trPr>
         <w:tc>
           <w:tcPr>
@@ -5184,12 +5619,19 @@
               </w:rPr>
               <w:t>提供介面讓使用者忘記密碼可以直接重新設定密碼</w:t>
             </w:r>
+            <w:r>
+              <w:rPr>
+                <w:rFonts w:eastAsia="微軟正黑體" w:cs="新細明體" w:hint="eastAsia"/>
+              </w:rPr>
+              <w:t>。</w:t>
+            </w:r>
           </w:p>
         </w:tc>
       </w:tr>
       <w:tr>
         <w:trPr>
           <w:trHeight w:val="324"/>
+          <w:jc w:val="center"/>
         </w:trPr>
         <w:tc>
           <w:tcPr>
@@ -5229,6 +5671,7 @@
       <w:tr>
         <w:trPr>
           <w:trHeight w:val="324"/>
+          <w:jc w:val="center"/>
         </w:trPr>
         <w:tc>
           <w:tcPr>
@@ -5296,6 +5739,7 @@
       <w:tr>
         <w:trPr>
           <w:trHeight w:val="324"/>
+          <w:jc w:val="center"/>
         </w:trPr>
         <w:tc>
           <w:tcPr>
@@ -5357,12 +5801,19 @@
               </w:rPr>
               <w:t>提供介面讓使用者可以修改密碼</w:t>
             </w:r>
+            <w:r>
+              <w:rPr>
+                <w:rFonts w:eastAsia="微軟正黑體" w:cs="新細明體" w:hint="eastAsia"/>
+              </w:rPr>
+              <w:t>。</w:t>
+            </w:r>
           </w:p>
         </w:tc>
       </w:tr>
       <w:tr>
         <w:trPr>
           <w:trHeight w:val="324"/>
+          <w:jc w:val="center"/>
         </w:trPr>
         <w:tc>
           <w:tcPr>
@@ -5415,7 +5866,7 @@
               <w:spacing w:after="0" w:line="240" w:lineRule="auto"/>
               <w:ind w:left="0" w:firstLine="0"/>
               <w:rPr>
-                <w:rFonts w:eastAsia="微軟正黑體" w:cs="新細明體"/>
+                <w:rFonts w:eastAsia="微軟正黑體" w:cs="新細明體" w:hint="eastAsia"/>
               </w:rPr>
             </w:pPr>
             <w:r>
@@ -5430,6 +5881,7 @@
       <w:tr>
         <w:trPr>
           <w:trHeight w:val="324"/>
+          <w:jc w:val="center"/>
         </w:trPr>
         <w:tc>
           <w:tcPr>
@@ -5491,12 +5943,19 @@
               </w:rPr>
               <w:t>提供介面讓使用者編輯個人資料</w:t>
             </w:r>
+            <w:r>
+              <w:rPr>
+                <w:rFonts w:eastAsia="微軟正黑體" w:cs="新細明體" w:hint="eastAsia"/>
+              </w:rPr>
+              <w:t>。</w:t>
+            </w:r>
           </w:p>
         </w:tc>
       </w:tr>
       <w:tr>
         <w:trPr>
           <w:trHeight w:val="324"/>
+          <w:jc w:val="center"/>
         </w:trPr>
         <w:tc>
           <w:tcPr>
@@ -5536,6 +5995,7 @@
       <w:tr>
         <w:trPr>
           <w:trHeight w:val="324"/>
+          <w:jc w:val="center"/>
         </w:trPr>
         <w:tc>
           <w:tcPr>
@@ -5603,6 +6063,7 @@
       <w:tr>
         <w:trPr>
           <w:trHeight w:val="324"/>
+          <w:jc w:val="center"/>
         </w:trPr>
         <w:tc>
           <w:tcPr>
@@ -5633,6 +6094,7 @@
                 <w:b/>
                 <w:bCs/>
               </w:rPr>
+              <w:lastRenderedPageBreak/>
               <w:t xml:space="preserve"> </w:t>
             </w:r>
           </w:p>
@@ -5664,12 +6126,19 @@
               </w:rPr>
               <w:t>推送繳款日期提醒或者是優惠刷卡活動通知</w:t>
             </w:r>
+            <w:r>
+              <w:rPr>
+                <w:rFonts w:eastAsia="微軟正黑體" w:cs="新細明體" w:hint="eastAsia"/>
+              </w:rPr>
+              <w:t>。</w:t>
+            </w:r>
           </w:p>
         </w:tc>
       </w:tr>
       <w:tr>
         <w:trPr>
           <w:trHeight w:val="324"/>
+          <w:jc w:val="center"/>
         </w:trPr>
         <w:tc>
           <w:tcPr>
@@ -5709,6 +6178,7 @@
       <w:tr>
         <w:trPr>
           <w:trHeight w:val="324"/>
+          <w:jc w:val="center"/>
         </w:trPr>
         <w:tc>
           <w:tcPr>
@@ -5776,6 +6246,7 @@
       <w:tr>
         <w:trPr>
           <w:trHeight w:val="636"/>
+          <w:jc w:val="center"/>
         </w:trPr>
         <w:tc>
           <w:tcPr>
@@ -5837,12 +6308,19 @@
               </w:rPr>
               <w:t>使用者依據手上已持有信用卡，可在系統內做卡片的登錄、修改及刪除等各項調整</w:t>
             </w:r>
+            <w:r>
+              <w:rPr>
+                <w:rFonts w:eastAsia="微軟正黑體" w:cs="新細明體" w:hint="eastAsia"/>
+              </w:rPr>
+              <w:t>。</w:t>
+            </w:r>
           </w:p>
         </w:tc>
       </w:tr>
       <w:tr>
         <w:trPr>
           <w:trHeight w:val="324"/>
+          <w:jc w:val="center"/>
         </w:trPr>
         <w:tc>
           <w:tcPr>
@@ -5882,6 +6360,7 @@
       <w:tr>
         <w:trPr>
           <w:trHeight w:val="324"/>
+          <w:jc w:val="center"/>
         </w:trPr>
         <w:tc>
           <w:tcPr>
@@ -5949,6 +6428,7 @@
       <w:tr>
         <w:trPr>
           <w:trHeight w:val="324"/>
+          <w:jc w:val="center"/>
         </w:trPr>
         <w:tc>
           <w:tcPr>
@@ -6010,12 +6490,19 @@
               </w:rPr>
               <w:t>使用者可查看與編輯各家銀行信用卡之信用額度</w:t>
             </w:r>
+            <w:r>
+              <w:rPr>
+                <w:rFonts w:eastAsia="微軟正黑體" w:cs="新細明體" w:hint="eastAsia"/>
+              </w:rPr>
+              <w:t>。</w:t>
+            </w:r>
           </w:p>
         </w:tc>
       </w:tr>
       <w:tr>
         <w:trPr>
           <w:trHeight w:val="324"/>
+          <w:jc w:val="center"/>
         </w:trPr>
         <w:tc>
           <w:tcPr>
@@ -6083,6 +6570,7 @@
       <w:tr>
         <w:trPr>
           <w:trHeight w:val="636"/>
+          <w:jc w:val="center"/>
         </w:trPr>
         <w:tc>
           <w:tcPr>
@@ -6150,6 +6638,7 @@
       <w:tr>
         <w:trPr>
           <w:trHeight w:val="324"/>
+          <w:jc w:val="center"/>
         </w:trPr>
         <w:tc>
           <w:tcPr>
@@ -6217,6 +6706,7 @@
       <w:tr>
         <w:trPr>
           <w:trHeight w:val="636"/>
+          <w:jc w:val="center"/>
         </w:trPr>
         <w:tc>
           <w:tcPr>
@@ -6278,12 +6768,19 @@
               </w:rPr>
               <w:t>使用者能修改結帳日期，以利系統計算當月消費，並將更改後的金額存入資料庫</w:t>
             </w:r>
+            <w:r>
+              <w:rPr>
+                <w:rFonts w:eastAsia="微軟正黑體" w:cs="新細明體" w:hint="eastAsia"/>
+              </w:rPr>
+              <w:t>。</w:t>
+            </w:r>
           </w:p>
         </w:tc>
       </w:tr>
       <w:tr>
         <w:trPr>
           <w:trHeight w:val="324"/>
+          <w:jc w:val="center"/>
         </w:trPr>
         <w:tc>
           <w:tcPr>
@@ -6315,7 +6812,6 @@
                 <w:b/>
                 <w:bCs/>
               </w:rPr>
-              <w:lastRenderedPageBreak/>
               <w:t>消費明細</w:t>
             </w:r>
           </w:p>
@@ -6324,6 +6820,7 @@
       <w:tr>
         <w:trPr>
           <w:trHeight w:val="324"/>
+          <w:jc w:val="center"/>
         </w:trPr>
         <w:tc>
           <w:tcPr>
@@ -6391,6 +6888,7 @@
       <w:tr>
         <w:trPr>
           <w:trHeight w:val="324"/>
+          <w:jc w:val="center"/>
         </w:trPr>
         <w:tc>
           <w:tcPr>
@@ -6452,12 +6950,19 @@
               </w:rPr>
               <w:t>使用者能瀏覽消費明細資訊，包括刷卡卡片、金額及店家等資訊</w:t>
             </w:r>
+            <w:r>
+              <w:rPr>
+                <w:rFonts w:eastAsia="微軟正黑體" w:cs="新細明體" w:hint="eastAsia"/>
+              </w:rPr>
+              <w:t>。</w:t>
+            </w:r>
           </w:p>
         </w:tc>
       </w:tr>
       <w:tr>
         <w:trPr>
           <w:trHeight w:val="324"/>
+          <w:jc w:val="center"/>
         </w:trPr>
         <w:tc>
           <w:tcPr>
@@ -6497,6 +7002,7 @@
       <w:tr>
         <w:trPr>
           <w:trHeight w:val="324"/>
+          <w:jc w:val="center"/>
         </w:trPr>
         <w:tc>
           <w:tcPr>
@@ -6564,6 +7070,7 @@
       <w:tr>
         <w:trPr>
           <w:trHeight w:val="636"/>
+          <w:jc w:val="center"/>
         </w:trPr>
         <w:tc>
           <w:tcPr>
@@ -6625,12 +7132,19 @@
               </w:rPr>
               <w:t>使用者輸入預消費與消費類別，系統會依據使用者所登錄之信用卡，進行回饋金額的試算</w:t>
             </w:r>
+            <w:r>
+              <w:rPr>
+                <w:rFonts w:eastAsia="微軟正黑體" w:cs="新細明體" w:hint="eastAsia"/>
+              </w:rPr>
+              <w:t>。</w:t>
+            </w:r>
           </w:p>
         </w:tc>
       </w:tr>
       <w:tr>
         <w:trPr>
           <w:trHeight w:val="324"/>
+          <w:jc w:val="center"/>
         </w:trPr>
         <w:tc>
           <w:tcPr>
@@ -6698,6 +7212,7 @@
       <w:tr>
         <w:trPr>
           <w:trHeight w:val="324"/>
+          <w:jc w:val="center"/>
         </w:trPr>
         <w:tc>
           <w:tcPr>
@@ -6757,7 +7272,27 @@
               <w:rPr>
                 <w:rFonts w:eastAsia="微軟正黑體" w:cs="新細明體" w:hint="eastAsia"/>
               </w:rPr>
-              <w:t>根據預估回饋金額，推薦使用者刷哪張已持有信用卡優惠最佳</w:t>
+              <w:t>根據預估回饋金額，推薦</w:t>
+            </w:r>
+            <w:proofErr w:type="gramStart"/>
+            <w:r>
+              <w:rPr>
+                <w:rFonts w:eastAsia="微軟正黑體" w:cs="新細明體" w:hint="eastAsia"/>
+              </w:rPr>
+              <w:t>使用者刷哪張</w:t>
+            </w:r>
+            <w:proofErr w:type="gramEnd"/>
+            <w:r>
+              <w:rPr>
+                <w:rFonts w:eastAsia="微軟正黑體" w:cs="新細明體" w:hint="eastAsia"/>
+              </w:rPr>
+              <w:t>已持有信用卡優惠最佳</w:t>
+            </w:r>
+            <w:r>
+              <w:rPr>
+                <w:rFonts w:eastAsia="微軟正黑體" w:cs="新細明體" w:hint="eastAsia"/>
+              </w:rPr>
+              <w:t>。</w:t>
             </w:r>
           </w:p>
         </w:tc>
@@ -6765,6 +7300,7 @@
       <w:tr>
         <w:trPr>
           <w:trHeight w:val="324"/>
+          <w:jc w:val="center"/>
         </w:trPr>
         <w:tc>
           <w:tcPr>
@@ -6832,6 +7368,7 @@
       <w:tr>
         <w:trPr>
           <w:trHeight w:val="1260"/>
+          <w:jc w:val="center"/>
         </w:trPr>
         <w:tc>
           <w:tcPr>
@@ -6891,7 +7428,27 @@
               <w:rPr>
                 <w:rFonts w:eastAsia="微軟正黑體" w:cs="新細明體" w:hint="eastAsia"/>
               </w:rPr>
-              <w:t>根據使用者輸入之消費金額與消費類別，推薦目前已上市卡種中，針對該筆消費回饋最佳的信用卡片，回饋內容會附上該張卡片的優惠資訊、回饋金額與該卡的辦卡網站連結，提供使用者作更詳細的瀏覽</w:t>
+              <w:t>根據使用者輸入之消費金額與消費類別，推薦目前已</w:t>
+            </w:r>
+            <w:proofErr w:type="gramStart"/>
+            <w:r>
+              <w:rPr>
+                <w:rFonts w:eastAsia="微軟正黑體" w:cs="新細明體" w:hint="eastAsia"/>
+              </w:rPr>
+              <w:t>上市卡種中</w:t>
+            </w:r>
+            <w:proofErr w:type="gramEnd"/>
+            <w:r>
+              <w:rPr>
+                <w:rFonts w:eastAsia="微軟正黑體" w:cs="新細明體" w:hint="eastAsia"/>
+              </w:rPr>
+              <w:t>，針對該筆消費回饋最佳的信用卡片，回饋內容會附上該張卡片的優惠資訊、回饋金額與該卡的辦卡網站連結，提供使用者作更詳細的瀏覽</w:t>
+            </w:r>
+            <w:r>
+              <w:rPr>
+                <w:rFonts w:eastAsia="微軟正黑體" w:cs="新細明體" w:hint="eastAsia"/>
+              </w:rPr>
+              <w:t>。</w:t>
             </w:r>
           </w:p>
         </w:tc>
@@ -6899,6 +7456,7 @@
       <w:tr>
         <w:trPr>
           <w:trHeight w:val="324"/>
+          <w:jc w:val="center"/>
         </w:trPr>
         <w:tc>
           <w:tcPr>
@@ -6966,6 +7524,7 @@
       <w:tr>
         <w:trPr>
           <w:trHeight w:val="324"/>
+          <w:jc w:val="center"/>
         </w:trPr>
         <w:tc>
           <w:tcPr>
@@ -7033,6 +7592,7 @@
       <w:tr>
         <w:trPr>
           <w:trHeight w:val="324"/>
+          <w:jc w:val="center"/>
         </w:trPr>
         <w:tc>
           <w:tcPr>
@@ -7072,6 +7632,7 @@
       <w:tr>
         <w:trPr>
           <w:trHeight w:val="324"/>
+          <w:jc w:val="center"/>
         </w:trPr>
         <w:tc>
           <w:tcPr>
@@ -7139,6 +7700,7 @@
       <w:tr>
         <w:trPr>
           <w:trHeight w:val="636"/>
+          <w:jc w:val="center"/>
         </w:trPr>
         <w:tc>
           <w:tcPr>
@@ -7169,6 +7731,7 @@
                 <w:b/>
                 <w:bCs/>
               </w:rPr>
+              <w:lastRenderedPageBreak/>
               <w:t xml:space="preserve"> </w:t>
             </w:r>
           </w:p>
@@ -7198,7 +7761,27 @@
               <w:rPr>
                 <w:rFonts w:eastAsia="微軟正黑體" w:cs="新細明體" w:hint="eastAsia"/>
               </w:rPr>
-              <w:t>定位使用者目前的位置，並將消費的店家相關資訊登入至消費明細與推薦提供系統做分析</w:t>
+              <w:t>定位使用者目前的位置，並將消費的店家相關資訊登入至消費</w:t>
+            </w:r>
+            <w:proofErr w:type="gramStart"/>
+            <w:r>
+              <w:rPr>
+                <w:rFonts w:eastAsia="微軟正黑體" w:cs="新細明體" w:hint="eastAsia"/>
+              </w:rPr>
+              <w:t>明細與推薦</w:t>
+            </w:r>
+            <w:proofErr w:type="gramEnd"/>
+            <w:r>
+              <w:rPr>
+                <w:rFonts w:eastAsia="微軟正黑體" w:cs="新細明體" w:hint="eastAsia"/>
+              </w:rPr>
+              <w:t>提供系統做分析</w:t>
+            </w:r>
+            <w:r>
+              <w:rPr>
+                <w:rFonts w:eastAsia="微軟正黑體" w:cs="新細明體" w:hint="eastAsia"/>
+              </w:rPr>
+              <w:t>。</w:t>
             </w:r>
           </w:p>
         </w:tc>
@@ -7234,33 +7817,279 @@
           <w:szCs w:val="28"/>
         </w:rPr>
       </w:pPr>
-      <w:bookmarkStart w:id="7" w:name="_Toc142427931"/>
+      <w:bookmarkStart w:id="7" w:name="_Toc142567346"/>
       <w:r>
         <w:rPr>
-          <w:rFonts w:eastAsia="微軟正黑體"/>
+          <w:rFonts w:eastAsia="微軟正黑體" w:hint="eastAsia"/>
           <w:b/>
           <w:bCs/>
           <w:sz w:val="28"/>
           <w:szCs w:val="28"/>
         </w:rPr>
+        <w:t>後端功能需求</w:t>
+      </w:r>
+      <w:bookmarkEnd w:id="7"/>
+    </w:p>
+    <w:p>
+      <w:pPr>
+        <w:ind w:left="403" w:firstLineChars="200" w:firstLine="480"/>
+        <w:rPr>
+          <w:rFonts w:eastAsia="微軟正黑體" w:hint="eastAsia"/>
+        </w:rPr>
+      </w:pPr>
+      <w:r>
+        <w:rPr>
+          <w:rFonts w:eastAsia="微軟正黑體" w:hint="eastAsia"/>
+        </w:rPr>
+        <w:t>下</w:t>
+      </w:r>
+      <w:r>
+        <w:rPr>
+          <w:rFonts w:eastAsia="微軟正黑體" w:hint="eastAsia"/>
+        </w:rPr>
+        <w:t>表</w:t>
+      </w:r>
+      <w:r>
+        <w:rPr>
+          <w:rFonts w:eastAsia="微軟正黑體" w:hint="eastAsia"/>
+        </w:rPr>
+        <w:t>2-2-1</w:t>
+      </w:r>
+      <w:proofErr w:type="gramStart"/>
+      <w:r>
+        <w:rPr>
+          <w:rFonts w:eastAsia="微軟正黑體" w:hint="eastAsia"/>
+        </w:rPr>
+        <w:t>為本組的</w:t>
+      </w:r>
+      <w:proofErr w:type="gramEnd"/>
+      <w:r>
+        <w:rPr>
+          <w:rFonts w:eastAsia="微軟正黑體" w:hint="eastAsia"/>
+        </w:rPr>
+        <w:t>後端功能需求</w:t>
+      </w:r>
+      <w:r>
+        <w:rPr>
+          <w:rFonts w:eastAsia="微軟正黑體" w:hint="eastAsia"/>
+        </w:rPr>
+        <w:t>（</w:t>
+      </w:r>
+      <w:r>
+        <w:rPr>
+          <w:rFonts w:eastAsia="微軟正黑體"/>
+        </w:rPr>
         <w:t>Back-end Functional Requirements</w:t>
       </w:r>
-      <w:bookmarkEnd w:id="7"/>
       <w:r>
         <w:rPr>
+          <w:rFonts w:eastAsia="微軟正黑體" w:hint="eastAsia"/>
+        </w:rPr>
+        <w:t>）</w:t>
+      </w:r>
+      <w:r>
+        <w:rPr>
+          <w:rFonts w:eastAsia="微軟正黑體" w:hint="eastAsia"/>
+        </w:rPr>
+        <w:t>，</w:t>
+      </w:r>
+      <w:r>
+        <w:rPr>
+          <w:rFonts w:eastAsia="微軟正黑體" w:hint="eastAsia"/>
+        </w:rPr>
+        <w:t>我們的後端功能涵蓋了爬蟲技術、自然語言處理（</w:t>
+      </w:r>
+      <w:r>
+        <w:rPr>
           <w:rFonts w:eastAsia="微軟正黑體"/>
-          <w:b/>
-          <w:bCs/>
-          <w:sz w:val="28"/>
-          <w:szCs w:val="28"/>
-        </w:rPr>
-        <w:t xml:space="preserve"> </w:t>
+        </w:rPr>
+        <w:t>NLP</w:t>
+      </w:r>
+      <w:r>
+        <w:rPr>
+          <w:rFonts w:eastAsia="微軟正黑體" w:hint="eastAsia"/>
+        </w:rPr>
+        <w:t>）、使用者驗證以及註冊數據管理等關鍵領域。</w:t>
+      </w:r>
+    </w:p>
+    <w:p>
+      <w:pPr>
+        <w:ind w:left="403" w:firstLineChars="200" w:firstLine="480"/>
+        <w:rPr>
+          <w:rFonts w:eastAsia="微軟正黑體" w:hint="eastAsia"/>
+        </w:rPr>
+      </w:pPr>
+      <w:r>
+        <w:rPr>
+          <w:rFonts w:eastAsia="微軟正黑體" w:hint="eastAsia"/>
+        </w:rPr>
+        <w:t>通過爬蟲技術，從多個社交平台上收集有關信用卡的</w:t>
+      </w:r>
+      <w:proofErr w:type="gramStart"/>
+      <w:r>
+        <w:rPr>
+          <w:rFonts w:eastAsia="微軟正黑體" w:hint="eastAsia"/>
+        </w:rPr>
+        <w:t>相關貼文</w:t>
+      </w:r>
+      <w:proofErr w:type="gramEnd"/>
+      <w:r>
+        <w:rPr>
+          <w:rFonts w:eastAsia="微軟正黑體" w:hint="eastAsia"/>
+        </w:rPr>
+        <w:t>。</w:t>
+      </w:r>
+      <w:proofErr w:type="gramStart"/>
+      <w:r>
+        <w:rPr>
+          <w:rFonts w:eastAsia="微軟正黑體" w:hint="eastAsia"/>
+        </w:rPr>
+        <w:t>這些貼文包含</w:t>
+      </w:r>
+      <w:proofErr w:type="gramEnd"/>
+      <w:r>
+        <w:rPr>
+          <w:rFonts w:eastAsia="微軟正黑體" w:hint="eastAsia"/>
+        </w:rPr>
+        <w:t>了市場動態、使用者反饋和產品趨勢等寶貴的資訊，幫助我們了解</w:t>
+      </w:r>
+      <w:r>
+        <w:rPr>
+          <w:rFonts w:eastAsia="微軟正黑體" w:hint="eastAsia"/>
+        </w:rPr>
+        <w:t>市場群眾的偏好</w:t>
+      </w:r>
+      <w:r>
+        <w:rPr>
+          <w:rFonts w:eastAsia="微軟正黑體" w:hint="eastAsia"/>
+        </w:rPr>
+        <w:t>。</w:t>
+      </w:r>
+      <w:r>
+        <w:rPr>
+          <w:rFonts w:eastAsia="微軟正黑體" w:hint="eastAsia"/>
+        </w:rPr>
+        <w:t>接下來使用</w:t>
+      </w:r>
+      <w:r>
+        <w:rPr>
+          <w:rFonts w:eastAsia="微軟正黑體" w:hint="eastAsia"/>
+        </w:rPr>
+        <w:t>的自然語言處理（</w:t>
+      </w:r>
+      <w:r>
+        <w:rPr>
+          <w:rFonts w:eastAsia="微軟正黑體"/>
+        </w:rPr>
+        <w:t>NLP</w:t>
+      </w:r>
+      <w:r>
+        <w:rPr>
+          <w:rFonts w:eastAsia="微軟正黑體" w:hint="eastAsia"/>
+        </w:rPr>
+        <w:t>）技術則使我們能夠從這些貼文中提取出關鍵字和主題，進一步加深我們對使用者需求和市場趨勢的</w:t>
+      </w:r>
+      <w:r>
+        <w:rPr>
+          <w:rFonts w:eastAsia="微軟正黑體" w:hint="eastAsia"/>
+        </w:rPr>
+        <w:t>認知</w:t>
+      </w:r>
+      <w:r>
+        <w:rPr>
+          <w:rFonts w:eastAsia="微軟正黑體" w:hint="eastAsia"/>
+        </w:rPr>
+        <w:t>。</w:t>
+      </w:r>
+    </w:p>
+    <w:p>
+      <w:pPr>
+        <w:ind w:left="403" w:firstLineChars="200" w:firstLine="480"/>
+        <w:rPr>
+          <w:rFonts w:eastAsia="微軟正黑體"/>
+        </w:rPr>
+      </w:pPr>
+      <w:r>
+        <w:rPr>
+          <w:rFonts w:eastAsia="微軟正黑體" w:hint="eastAsia"/>
+        </w:rPr>
+        <w:t>為了確保使用者數據的安全性，我們</w:t>
+      </w:r>
+      <w:r>
+        <w:rPr>
+          <w:rFonts w:eastAsia="微軟正黑體" w:hint="eastAsia"/>
+        </w:rPr>
+        <w:t>會</w:t>
+      </w:r>
+      <w:r>
+        <w:rPr>
+          <w:rFonts w:eastAsia="微軟正黑體" w:hint="eastAsia"/>
+        </w:rPr>
+        <w:t>對系統傳來的數據進行比對驗證，以確保使用者身份的真實性。對於使用者的註冊</w:t>
+      </w:r>
+      <w:r>
+        <w:rPr>
+          <w:rFonts w:eastAsia="微軟正黑體" w:hint="eastAsia"/>
+        </w:rPr>
+        <w:t>資料</w:t>
+      </w:r>
+      <w:r>
+        <w:rPr>
+          <w:rFonts w:eastAsia="微軟正黑體" w:hint="eastAsia"/>
+        </w:rPr>
+        <w:t>，我們也進行了驗證，確保註冊使用者的合法性，並將這些數據更新至後端</w:t>
+      </w:r>
+      <w:r>
+        <w:rPr>
+          <w:rFonts w:eastAsia="微軟正黑體" w:hint="eastAsia"/>
+        </w:rPr>
+        <w:t>資料</w:t>
+      </w:r>
+      <w:r>
+        <w:rPr>
+          <w:rFonts w:eastAsia="微軟正黑體" w:hint="eastAsia"/>
+        </w:rPr>
+        <w:t>庫。</w:t>
+      </w:r>
+    </w:p>
+    <w:p>
+      <w:pPr>
+        <w:ind w:left="895" w:firstLineChars="1500" w:firstLine="3600"/>
+        <w:rPr>
+          <w:rFonts w:eastAsia="微軟正黑體" w:hint="eastAsia"/>
+        </w:rPr>
+      </w:pPr>
+      <w:proofErr w:type="gramStart"/>
+      <w:r>
+        <w:rPr>
+          <w:rFonts w:ascii="微軟正黑體" w:eastAsia="微軟正黑體" w:hAnsi="微軟正黑體" w:hint="eastAsia"/>
+        </w:rPr>
+        <w:t>▼</w:t>
+      </w:r>
+      <w:proofErr w:type="gramEnd"/>
+      <w:r>
+        <w:rPr>
+          <w:rFonts w:eastAsia="微軟正黑體" w:hint="eastAsia"/>
+        </w:rPr>
+        <w:t>表</w:t>
+      </w:r>
+      <w:r>
+        <w:rPr>
+          <w:rFonts w:eastAsia="微軟正黑體" w:hint="eastAsia"/>
+        </w:rPr>
+        <w:t>2-2-</w:t>
+      </w:r>
+      <w:r>
+        <w:rPr>
+          <w:rFonts w:eastAsia="微軟正黑體"/>
+        </w:rPr>
+        <w:t>1</w:t>
       </w:r>
     </w:p>
     <w:tbl>
       <w:tblPr>
         <w:tblW w:w="7796" w:type="dxa"/>
-        <w:tblInd w:w="416" w:type="dxa"/>
+        <w:jc w:val="center"/>
         <w:tblCellMar>
           <w:left w:w="28" w:type="dxa"/>
           <w:right w:w="28" w:type="dxa"/>
@@ -7274,6 +8103,7 @@
       <w:tr>
         <w:trPr>
           <w:trHeight w:val="324"/>
+          <w:jc w:val="center"/>
         </w:trPr>
         <w:tc>
           <w:tcPr>
@@ -7313,6 +8143,7 @@
       <w:tr>
         <w:trPr>
           <w:trHeight w:val="336"/>
+          <w:jc w:val="center"/>
         </w:trPr>
         <w:tc>
           <w:tcPr>
@@ -7380,6 +8211,7 @@
       <w:tr>
         <w:trPr>
           <w:trHeight w:val="324"/>
+          <w:jc w:val="center"/>
         </w:trPr>
         <w:tc>
           <w:tcPr>
@@ -7435,7 +8267,35 @@
               <w:rPr>
                 <w:rFonts w:eastAsia="微軟正黑體" w:cs="新細明體" w:hint="eastAsia"/>
               </w:rPr>
-              <w:t>利用爬蟲程式至各社交平台爬取信用卡相關議題貼文</w:t>
+              <w:t>利用爬蟲程式至各社交</w:t>
+            </w:r>
+            <w:proofErr w:type="gramStart"/>
+            <w:r>
+              <w:rPr>
+                <w:rFonts w:eastAsia="微軟正黑體" w:cs="新細明體" w:hint="eastAsia"/>
+              </w:rPr>
+              <w:t>平台爬取信用卡</w:t>
+            </w:r>
+            <w:proofErr w:type="gramEnd"/>
+            <w:r>
+              <w:rPr>
+                <w:rFonts w:eastAsia="微軟正黑體" w:cs="新細明體" w:hint="eastAsia"/>
+              </w:rPr>
+              <w:t>相關</w:t>
+            </w:r>
+            <w:proofErr w:type="gramStart"/>
+            <w:r>
+              <w:rPr>
+                <w:rFonts w:eastAsia="微軟正黑體" w:cs="新細明體" w:hint="eastAsia"/>
+              </w:rPr>
+              <w:t>議題貼文</w:t>
+            </w:r>
+            <w:proofErr w:type="gramEnd"/>
+            <w:r>
+              <w:rPr>
+                <w:rFonts w:eastAsia="微軟正黑體" w:cs="新細明體" w:hint="eastAsia"/>
+              </w:rPr>
+              <w:t>。</w:t>
             </w:r>
           </w:p>
         </w:tc>
@@ -7443,6 +8303,7 @@
       <w:tr>
         <w:trPr>
           <w:trHeight w:val="324"/>
+          <w:jc w:val="center"/>
         </w:trPr>
         <w:tc>
           <w:tcPr>
@@ -7482,6 +8343,7 @@
       <w:tr>
         <w:trPr>
           <w:trHeight w:val="324"/>
+          <w:jc w:val="center"/>
         </w:trPr>
         <w:tc>
           <w:tcPr>
@@ -7555,6 +8417,7 @@
       <w:tr>
         <w:trPr>
           <w:trHeight w:val="324"/>
+          <w:jc w:val="center"/>
         </w:trPr>
         <w:tc>
           <w:tcPr>
@@ -7622,7 +8485,21 @@
               <w:rPr>
                 <w:rFonts w:eastAsia="微軟正黑體" w:cs="新細明體" w:hint="eastAsia"/>
               </w:rPr>
-              <w:t>自然語言處裡提取出貼文中的關鍵字。</w:t>
+              <w:t>自然語言處裡</w:t>
+            </w:r>
+            <w:proofErr w:type="gramStart"/>
+            <w:r>
+              <w:rPr>
+                <w:rFonts w:eastAsia="微軟正黑體" w:cs="新細明體" w:hint="eastAsia"/>
+              </w:rPr>
+              <w:t>提取出貼文中</w:t>
+            </w:r>
+            <w:proofErr w:type="gramEnd"/>
+            <w:r>
+              <w:rPr>
+                <w:rFonts w:eastAsia="微軟正黑體" w:cs="新細明體" w:hint="eastAsia"/>
+              </w:rPr>
+              <w:t>的關鍵字。</w:t>
             </w:r>
           </w:p>
         </w:tc>
@@ -7630,6 +8507,7 @@
       <w:tr>
         <w:trPr>
           <w:trHeight w:val="324"/>
+          <w:jc w:val="center"/>
         </w:trPr>
         <w:tc>
           <w:tcPr>
@@ -7669,6 +8547,7 @@
       <w:tr>
         <w:trPr>
           <w:trHeight w:val="324"/>
+          <w:jc w:val="center"/>
         </w:trPr>
         <w:tc>
           <w:tcPr>
@@ -7736,6 +8615,7 @@
       <w:tr>
         <w:trPr>
           <w:trHeight w:val="324"/>
+          <w:jc w:val="center"/>
         </w:trPr>
         <w:tc>
           <w:tcPr>
@@ -7793,12 +8673,19 @@
               </w:rPr>
               <w:t>接收系統傳來之資料進行比對驗證，驗證使用者身分</w:t>
             </w:r>
+            <w:r>
+              <w:rPr>
+                <w:rFonts w:eastAsia="微軟正黑體" w:cs="新細明體" w:hint="eastAsia"/>
+              </w:rPr>
+              <w:t>。</w:t>
+            </w:r>
           </w:p>
         </w:tc>
       </w:tr>
       <w:tr>
         <w:trPr>
           <w:trHeight w:val="324"/>
+          <w:jc w:val="center"/>
         </w:trPr>
         <w:tc>
           <w:tcPr>
@@ -7829,7 +8716,6 @@
                 <w:b/>
                 <w:bCs/>
               </w:rPr>
-              <w:lastRenderedPageBreak/>
               <w:t>BFR4</w:t>
             </w:r>
           </w:p>
@@ -7867,6 +8753,7 @@
       <w:tr>
         <w:trPr>
           <w:trHeight w:val="636"/>
+          <w:jc w:val="center"/>
         </w:trPr>
         <w:tc>
           <w:tcPr>
@@ -7924,12 +8811,19 @@
               </w:rPr>
               <w:t>接收系統傳來之註冊資料，驗證該使用者是否已成為系統使用者，並將註冊資料更新置資料庫</w:t>
             </w:r>
+            <w:r>
+              <w:rPr>
+                <w:rFonts w:eastAsia="微軟正黑體" w:cs="新細明體" w:hint="eastAsia"/>
+              </w:rPr>
+              <w:t>。</w:t>
+            </w:r>
           </w:p>
         </w:tc>
       </w:tr>
       <w:tr>
         <w:trPr>
           <w:trHeight w:val="324"/>
+          <w:jc w:val="center"/>
         </w:trPr>
         <w:tc>
           <w:tcPr>
@@ -7997,6 +8891,7 @@
       <w:tr>
         <w:trPr>
           <w:trHeight w:val="324"/>
+          <w:jc w:val="center"/>
         </w:trPr>
         <w:tc>
           <w:tcPr>
@@ -8054,6 +8949,12 @@
               </w:rPr>
               <w:t>接收系統傳來之修改密碼請求，確認密碼無誤並更新置資料庫</w:t>
             </w:r>
+            <w:r>
+              <w:rPr>
+                <w:rFonts w:eastAsia="微軟正黑體" w:cs="新細明體" w:hint="eastAsia"/>
+              </w:rPr>
+              <w:t>。</w:t>
+            </w:r>
           </w:p>
         </w:tc>
       </w:tr>
@@ -8070,6 +8971,29 @@
           <w:szCs w:val="28"/>
         </w:rPr>
       </w:pPr>
+    </w:p>
+    <w:p>
+      <w:pPr>
+        <w:spacing w:after="0" w:line="240" w:lineRule="auto"/>
+        <w:ind w:left="0" w:firstLine="0"/>
+        <w:rPr>
+          <w:rFonts w:eastAsia="微軟正黑體" w:hint="eastAsia"/>
+          <w:b/>
+          <w:bCs/>
+          <w:sz w:val="28"/>
+          <w:szCs w:val="28"/>
+        </w:rPr>
+      </w:pPr>
+      <w:r>
+        <w:rPr>
+          <w:rFonts w:eastAsia="微軟正黑體"/>
+          <w:b/>
+          <w:bCs/>
+          <w:sz w:val="28"/>
+          <w:szCs w:val="28"/>
+        </w:rPr>
+        <w:br w:type="page"/>
+      </w:r>
     </w:p>
     <w:p>
       <w:pPr>
@@ -8089,16 +9013,26 @@
           <w:szCs w:val="40"/>
         </w:rPr>
       </w:pPr>
-      <w:bookmarkStart w:id="8" w:name="_Toc142427932"/>
+      <w:bookmarkStart w:id="8" w:name="_Toc142567347"/>
       <w:r>
         <w:rPr>
-          <w:rFonts w:eastAsia="微軟正黑體"/>
+          <w:rFonts w:eastAsia="微軟正黑體" w:hint="eastAsia"/>
           <w:sz w:val="40"/>
           <w:szCs w:val="40"/>
         </w:rPr>
-        <w:t>Interface Requirement</w:t>
+        <w:lastRenderedPageBreak/>
+        <w:t>介面需求</w:t>
       </w:r>
       <w:bookmarkEnd w:id="8"/>
+    </w:p>
+    <w:p>
+      <w:pPr>
+        <w:rPr>
+          <w:rFonts w:eastAsia="微軟正黑體" w:hint="eastAsia"/>
+          <w:b/>
+          <w:bCs/>
+        </w:rPr>
+      </w:pPr>
     </w:p>
     <w:p>
       <w:pPr>
@@ -8118,7 +9052,7 @@
           <w:szCs w:val="28"/>
         </w:rPr>
       </w:pPr>
-      <w:bookmarkStart w:id="9" w:name="_Toc142427933"/>
+      <w:bookmarkStart w:id="9" w:name="_Toc142567348"/>
       <w:r>
         <w:rPr>
           <w:rFonts w:eastAsia="微軟正黑體" w:hint="eastAsia"/>
@@ -8127,28 +9061,137 @@
           <w:sz w:val="28"/>
           <w:szCs w:val="28"/>
         </w:rPr>
-        <w:t>Ex</w:t>
-      </w:r>
-      <w:r>
-        <w:rPr>
-          <w:rFonts w:eastAsia="微軟正黑體"/>
-          <w:b/>
-          <w:bCs/>
-          <w:sz w:val="28"/>
-          <w:szCs w:val="28"/>
-        </w:rPr>
-        <w:t>ternal Interface Requirement</w:t>
+        <w:t>外部介面需求</w:t>
       </w:r>
       <w:bookmarkEnd w:id="9"/>
     </w:p>
+    <w:p>
+      <w:pPr>
+        <w:pStyle w:val="af6"/>
+        <w:spacing w:afterLines="50" w:after="120" w:line="240" w:lineRule="auto"/>
+        <w:ind w:leftChars="169" w:left="406" w:firstLineChars="200" w:firstLine="480"/>
+        <w:rPr>
+          <w:rFonts w:eastAsia="微軟正黑體"/>
+        </w:rPr>
+      </w:pPr>
+      <w:r>
+        <w:rPr>
+          <w:rFonts w:eastAsia="微軟正黑體" w:hint="eastAsia"/>
+        </w:rPr>
+        <w:t>外部介面需求</w:t>
+      </w:r>
+      <w:r>
+        <w:rPr>
+          <w:rFonts w:eastAsia="微軟正黑體" w:hint="eastAsia"/>
+        </w:rPr>
+        <w:t>（</w:t>
+      </w:r>
+      <w:r>
+        <w:rPr>
+          <w:rFonts w:eastAsia="微軟正黑體"/>
+        </w:rPr>
+        <w:t>External Interface Requirements</w:t>
+      </w:r>
+      <w:r>
+        <w:rPr>
+          <w:rFonts w:eastAsia="微軟正黑體" w:hint="eastAsia"/>
+        </w:rPr>
+        <w:t>）</w:t>
+      </w:r>
+      <w:r>
+        <w:rPr>
+          <w:rFonts w:eastAsia="微軟正黑體" w:hint="eastAsia"/>
+        </w:rPr>
+        <w:t>描述了系統與外部元件之間的互動，包括使用者註冊、登入、身分驗證、資料修改、</w:t>
+      </w:r>
+      <w:r>
+        <w:rPr>
+          <w:rFonts w:eastAsia="微軟正黑體"/>
+        </w:rPr>
+        <w:t>API</w:t>
+      </w:r>
+      <w:r>
+        <w:rPr>
+          <w:rFonts w:eastAsia="微軟正黑體" w:hint="eastAsia"/>
+        </w:rPr>
+        <w:t>通訊、資料庫更新等多個重要步驟。通過這些互動，系統能夠確保使用者身份的正確性、資料的一致性，並提供便捷的資料管理與功能推薦。</w:t>
+      </w:r>
+      <w:r>
+        <w:rPr>
+          <w:rFonts w:eastAsia="微軟正黑體" w:hint="eastAsia"/>
+        </w:rPr>
+        <w:t>下表</w:t>
+      </w:r>
+      <w:r>
+        <w:rPr>
+          <w:rFonts w:eastAsia="微軟正黑體" w:hint="eastAsia"/>
+        </w:rPr>
+        <w:t>3-1-1</w:t>
+      </w:r>
+      <w:proofErr w:type="gramStart"/>
+      <w:r>
+        <w:rPr>
+          <w:rFonts w:eastAsia="微軟正黑體" w:hint="eastAsia"/>
+        </w:rPr>
+        <w:t>為本組的</w:t>
+      </w:r>
+      <w:proofErr w:type="gramEnd"/>
+      <w:r>
+        <w:rPr>
+          <w:rFonts w:eastAsia="微軟正黑體" w:hint="eastAsia"/>
+        </w:rPr>
+        <w:t>外部介面需求表。</w:t>
+      </w:r>
+    </w:p>
+    <w:p>
+      <w:pPr>
+        <w:pStyle w:val="af6"/>
+        <w:spacing w:afterLines="50" w:after="120" w:line="240" w:lineRule="auto"/>
+        <w:ind w:leftChars="169" w:left="406" w:firstLineChars="200" w:firstLine="480"/>
+        <w:rPr>
+          <w:rFonts w:eastAsia="微軟正黑體" w:hint="eastAsia"/>
+        </w:rPr>
+      </w:pPr>
+      <w:r>
+        <w:rPr>
+          <w:rFonts w:eastAsia="微軟正黑體" w:hint="eastAsia"/>
+        </w:rPr>
+        <w:t xml:space="preserve">                             </w:t>
+      </w:r>
+      <w:proofErr w:type="gramStart"/>
+      <w:r>
+        <w:rPr>
+          <w:rFonts w:ascii="微軟正黑體" w:eastAsia="微軟正黑體" w:hAnsi="微軟正黑體" w:hint="eastAsia"/>
+        </w:rPr>
+        <w:t>▼</w:t>
+      </w:r>
+      <w:proofErr w:type="gramEnd"/>
+      <w:r>
+        <w:rPr>
+          <w:rFonts w:eastAsia="微軟正黑體" w:hint="eastAsia"/>
+        </w:rPr>
+        <w:t>表</w:t>
+      </w:r>
+      <w:r>
+        <w:rPr>
+          <w:rFonts w:eastAsia="微軟正黑體" w:hint="eastAsia"/>
+        </w:rPr>
+        <w:t>3-1-1</w:t>
+      </w:r>
+    </w:p>
     <w:tbl>
       <w:tblPr>
+        <w:tblStyle w:val="a9"/>
         <w:tblW w:w="7796" w:type="dxa"/>
-        <w:tblInd w:w="416" w:type="dxa"/>
-        <w:tblCellMar>
-          <w:left w:w="28" w:type="dxa"/>
-          <w:right w:w="28" w:type="dxa"/>
-        </w:tblCellMar>
+        <w:jc w:val="center"/>
+        <w:tblBorders>
+          <w:top w:val="single" w:sz="4" w:space="0" w:color="2E74B5" w:themeColor="accent5" w:themeShade="BF"/>
+          <w:left w:val="single" w:sz="4" w:space="0" w:color="2E74B5" w:themeColor="accent5" w:themeShade="BF"/>
+          <w:bottom w:val="single" w:sz="4" w:space="0" w:color="2E74B5" w:themeColor="accent5" w:themeShade="BF"/>
+          <w:right w:val="single" w:sz="4" w:space="0" w:color="2E74B5" w:themeColor="accent5" w:themeShade="BF"/>
+          <w:insideH w:val="single" w:sz="4" w:space="0" w:color="2E74B5" w:themeColor="accent5" w:themeShade="BF"/>
+          <w:insideV w:val="single" w:sz="4" w:space="0" w:color="2E74B5" w:themeColor="accent5" w:themeShade="BF"/>
+        </w:tblBorders>
         <w:tblLook w:val="04A0" w:firstRow="1" w:lastRow="0" w:firstColumn="1" w:lastColumn="0" w:noHBand="0" w:noVBand="1"/>
       </w:tblPr>
       <w:tblGrid>
@@ -8158,17 +9201,12 @@
       <w:tr>
         <w:trPr>
           <w:trHeight w:val="336"/>
+          <w:jc w:val="center"/>
         </w:trPr>
         <w:tc>
           <w:tcPr>
             <w:tcW w:w="850" w:type="dxa"/>
-            <w:tcBorders>
-              <w:top w:val="single" w:sz="8" w:space="0" w:color="8EAADB"/>
-              <w:left w:val="single" w:sz="8" w:space="0" w:color="8EAADB"/>
-              <w:bottom w:val="single" w:sz="8" w:space="0" w:color="8EAADB"/>
-              <w:right w:val="single" w:sz="8" w:space="0" w:color="8EAADB"/>
-            </w:tcBorders>
-            <w:shd w:val="clear" w:color="000000" w:fill="FFFFFF"/>
+            <w:shd w:val="clear" w:color="auto" w:fill="D9E2F3" w:themeFill="accent1" w:themeFillTint="33"/>
             <w:vAlign w:val="center"/>
             <w:hideMark/>
           </w:tcPr>
@@ -8196,27 +9234,26 @@
         <w:tc>
           <w:tcPr>
             <w:tcW w:w="6946" w:type="dxa"/>
-            <w:tcBorders>
-              <w:top w:val="single" w:sz="8" w:space="0" w:color="8EAADB"/>
-              <w:left w:val="nil"/>
-              <w:bottom w:val="single" w:sz="8" w:space="0" w:color="8EAADB"/>
-              <w:right w:val="single" w:sz="8" w:space="0" w:color="8EAADB"/>
-            </w:tcBorders>
-            <w:shd w:val="clear" w:color="000000" w:fill="FFFFFF"/>
-            <w:vAlign w:val="center"/>
-            <w:hideMark/>
-          </w:tcPr>
-          <w:p>
-            <w:pPr>
-              <w:spacing w:after="0" w:line="240" w:lineRule="auto"/>
-              <w:ind w:left="0" w:firstLine="0"/>
-              <w:rPr>
-                <w:rFonts w:eastAsia="微軟正黑體"/>
-              </w:rPr>
-            </w:pPr>
-            <w:r>
-              <w:rPr>
-                <w:rFonts w:eastAsia="微軟正黑體"/>
+            <w:shd w:val="clear" w:color="auto" w:fill="D9E2F3" w:themeFill="accent1" w:themeFillTint="33"/>
+            <w:vAlign w:val="center"/>
+            <w:hideMark/>
+          </w:tcPr>
+          <w:p>
+            <w:pPr>
+              <w:spacing w:after="0" w:line="240" w:lineRule="auto"/>
+              <w:ind w:left="0" w:firstLine="0"/>
+              <w:jc w:val="both"/>
+              <w:rPr>
+                <w:rFonts w:eastAsia="微軟正黑體"/>
+                <w:b/>
+                <w:bCs/>
+              </w:rPr>
+            </w:pPr>
+            <w:r>
+              <w:rPr>
+                <w:rFonts w:eastAsia="微軟正黑體"/>
+                <w:b/>
+                <w:bCs/>
               </w:rPr>
               <w:t>使用者註冊</w:t>
             </w:r>
@@ -8226,17 +9263,11 @@
       <w:tr>
         <w:trPr>
           <w:trHeight w:val="636"/>
+          <w:jc w:val="center"/>
         </w:trPr>
         <w:tc>
           <w:tcPr>
             <w:tcW w:w="850" w:type="dxa"/>
-            <w:tcBorders>
-              <w:top w:val="nil"/>
-              <w:left w:val="single" w:sz="8" w:space="0" w:color="8EAADB"/>
-              <w:bottom w:val="single" w:sz="8" w:space="0" w:color="8EAADB"/>
-              <w:right w:val="single" w:sz="8" w:space="0" w:color="8EAADB"/>
-            </w:tcBorders>
-            <w:shd w:val="clear" w:color="000000" w:fill="D3DFEE"/>
             <w:vAlign w:val="center"/>
             <w:hideMark/>
           </w:tcPr>
@@ -8251,42 +9282,40 @@
                 <w:bCs/>
               </w:rPr>
             </w:pPr>
-            <w:r>
-              <w:rPr>
-                <w:rFonts w:eastAsia="微軟正黑體"/>
-                <w:b/>
-                <w:bCs/>
-              </w:rPr>
-              <w:t xml:space="preserve"> </w:t>
-            </w:r>
           </w:p>
         </w:tc>
         <w:tc>
           <w:tcPr>
             <w:tcW w:w="6946" w:type="dxa"/>
-            <w:tcBorders>
-              <w:top w:val="nil"/>
-              <w:left w:val="nil"/>
-              <w:bottom w:val="single" w:sz="8" w:space="0" w:color="8EAADB"/>
-              <w:right w:val="single" w:sz="8" w:space="0" w:color="8EAADB"/>
-            </w:tcBorders>
-            <w:shd w:val="clear" w:color="000000" w:fill="D3DFEE"/>
-            <w:vAlign w:val="center"/>
-            <w:hideMark/>
-          </w:tcPr>
-          <w:p>
-            <w:pPr>
-              <w:spacing w:after="0" w:line="240" w:lineRule="auto"/>
-              <w:ind w:left="0" w:firstLine="0"/>
-              <w:rPr>
-                <w:rFonts w:eastAsia="微軟正黑體"/>
-              </w:rPr>
-            </w:pPr>
-            <w:r>
-              <w:rPr>
-                <w:rFonts w:eastAsia="微軟正黑體"/>
-              </w:rPr>
-              <w:t>使用者輸入註冊資料，確認是否為本系統使用者</w:t>
+            <w:vAlign w:val="center"/>
+            <w:hideMark/>
+          </w:tcPr>
+          <w:p>
+            <w:pPr>
+              <w:spacing w:after="0" w:line="240" w:lineRule="auto"/>
+              <w:ind w:left="0" w:firstLine="0"/>
+              <w:jc w:val="both"/>
+              <w:rPr>
+                <w:rFonts w:eastAsia="微軟正黑體" w:hint="eastAsia"/>
+              </w:rPr>
+            </w:pPr>
+            <w:r>
+              <w:rPr>
+                <w:rFonts w:eastAsia="微軟正黑體" w:hint="eastAsia"/>
+              </w:rPr>
+              <w:t>使用者輸入註冊資料，系統透過</w:t>
+            </w:r>
+            <w:r>
+              <w:rPr>
+                <w:rFonts w:eastAsia="微軟正黑體"/>
+              </w:rPr>
+              <w:t>API</w:t>
+            </w:r>
+            <w:r>
+              <w:rPr>
+                <w:rFonts w:eastAsia="微軟正黑體" w:hint="eastAsia"/>
+              </w:rPr>
+              <w:t>驗證並確認使用者是否為本系統的合法使用者。</w:t>
             </w:r>
           </w:p>
         </w:tc>
@@ -8294,17 +9323,12 @@
       <w:tr>
         <w:trPr>
           <w:trHeight w:val="336"/>
+          <w:jc w:val="center"/>
         </w:trPr>
         <w:tc>
           <w:tcPr>
             <w:tcW w:w="850" w:type="dxa"/>
-            <w:tcBorders>
-              <w:top w:val="nil"/>
-              <w:left w:val="single" w:sz="8" w:space="0" w:color="8EAADB"/>
-              <w:bottom w:val="single" w:sz="8" w:space="0" w:color="8EAADB"/>
-              <w:right w:val="single" w:sz="8" w:space="0" w:color="8EAADB"/>
-            </w:tcBorders>
-            <w:shd w:val="clear" w:color="auto" w:fill="auto"/>
+            <w:shd w:val="clear" w:color="auto" w:fill="D9E2F3" w:themeFill="accent1" w:themeFillTint="33"/>
             <w:vAlign w:val="center"/>
             <w:hideMark/>
           </w:tcPr>
@@ -8332,27 +9356,26 @@
         <w:tc>
           <w:tcPr>
             <w:tcW w:w="6946" w:type="dxa"/>
-            <w:tcBorders>
-              <w:top w:val="nil"/>
-              <w:left w:val="nil"/>
-              <w:bottom w:val="single" w:sz="8" w:space="0" w:color="8EAADB"/>
-              <w:right w:val="single" w:sz="8" w:space="0" w:color="8EAADB"/>
-            </w:tcBorders>
-            <w:shd w:val="clear" w:color="auto" w:fill="auto"/>
-            <w:vAlign w:val="center"/>
-            <w:hideMark/>
-          </w:tcPr>
-          <w:p>
-            <w:pPr>
-              <w:spacing w:after="0" w:line="240" w:lineRule="auto"/>
-              <w:ind w:left="0" w:firstLine="0"/>
-              <w:rPr>
-                <w:rFonts w:eastAsia="微軟正黑體"/>
-              </w:rPr>
-            </w:pPr>
-            <w:r>
-              <w:rPr>
-                <w:rFonts w:eastAsia="微軟正黑體"/>
+            <w:shd w:val="clear" w:color="auto" w:fill="D9E2F3" w:themeFill="accent1" w:themeFillTint="33"/>
+            <w:vAlign w:val="center"/>
+            <w:hideMark/>
+          </w:tcPr>
+          <w:p>
+            <w:pPr>
+              <w:spacing w:after="0" w:line="240" w:lineRule="auto"/>
+              <w:ind w:left="0" w:firstLine="0"/>
+              <w:jc w:val="both"/>
+              <w:rPr>
+                <w:rFonts w:eastAsia="微軟正黑體"/>
+                <w:b/>
+                <w:bCs/>
+              </w:rPr>
+            </w:pPr>
+            <w:r>
+              <w:rPr>
+                <w:rFonts w:eastAsia="微軟正黑體"/>
+                <w:b/>
+                <w:bCs/>
               </w:rPr>
               <w:t>使用者登入</w:t>
             </w:r>
@@ -8362,17 +9385,11 @@
       <w:tr>
         <w:trPr>
           <w:trHeight w:val="636"/>
+          <w:jc w:val="center"/>
         </w:trPr>
         <w:tc>
           <w:tcPr>
             <w:tcW w:w="850" w:type="dxa"/>
-            <w:tcBorders>
-              <w:top w:val="nil"/>
-              <w:left w:val="single" w:sz="8" w:space="0" w:color="8EAADB"/>
-              <w:bottom w:val="single" w:sz="8" w:space="0" w:color="8EAADB"/>
-              <w:right w:val="single" w:sz="8" w:space="0" w:color="8EAADB"/>
-            </w:tcBorders>
-            <w:shd w:val="clear" w:color="000000" w:fill="D3DFEE"/>
             <w:vAlign w:val="center"/>
             <w:hideMark/>
           </w:tcPr>
@@ -8387,42 +9404,46 @@
                 <w:bCs/>
               </w:rPr>
             </w:pPr>
-            <w:r>
-              <w:rPr>
-                <w:rFonts w:eastAsia="微軟正黑體"/>
-                <w:b/>
-                <w:bCs/>
-              </w:rPr>
-              <w:t xml:space="preserve"> </w:t>
-            </w:r>
           </w:p>
         </w:tc>
         <w:tc>
           <w:tcPr>
             <w:tcW w:w="6946" w:type="dxa"/>
-            <w:tcBorders>
-              <w:top w:val="nil"/>
-              <w:left w:val="nil"/>
-              <w:bottom w:val="single" w:sz="8" w:space="0" w:color="8EAADB"/>
-              <w:right w:val="single" w:sz="8" w:space="0" w:color="8EAADB"/>
-            </w:tcBorders>
-            <w:shd w:val="clear" w:color="000000" w:fill="D3DFEE"/>
-            <w:vAlign w:val="center"/>
-            <w:hideMark/>
-          </w:tcPr>
-          <w:p>
-            <w:pPr>
-              <w:spacing w:after="0" w:line="240" w:lineRule="auto"/>
-              <w:ind w:left="0" w:firstLine="0"/>
-              <w:rPr>
-                <w:rFonts w:eastAsia="微軟正黑體"/>
-              </w:rPr>
-            </w:pPr>
-            <w:r>
-              <w:rPr>
-                <w:rFonts w:eastAsia="微軟正黑體"/>
-              </w:rPr>
-              <w:t>使用者輸入張號密碼，確認使否具有使用本系統的權限</w:t>
+            <w:vAlign w:val="center"/>
+            <w:hideMark/>
+          </w:tcPr>
+          <w:p>
+            <w:pPr>
+              <w:spacing w:after="0" w:line="240" w:lineRule="auto"/>
+              <w:ind w:left="0" w:firstLine="0"/>
+              <w:jc w:val="both"/>
+              <w:rPr>
+                <w:rFonts w:eastAsia="微軟正黑體" w:hint="eastAsia"/>
+              </w:rPr>
+            </w:pPr>
+            <w:r>
+              <w:rPr>
+                <w:rFonts w:eastAsia="微軟正黑體"/>
+              </w:rPr>
+              <w:t>使用者輸入</w:t>
+            </w:r>
+            <w:r>
+              <w:rPr>
+                <w:rFonts w:eastAsia="微軟正黑體" w:hint="eastAsia"/>
+              </w:rPr>
+              <w:t>帳</w:t>
+            </w:r>
+            <w:r>
+              <w:rPr>
+                <w:rFonts w:eastAsia="微軟正黑體"/>
+              </w:rPr>
+              <w:t>號密碼，確認使否具有使用本系統的權限</w:t>
+            </w:r>
+            <w:r>
+              <w:rPr>
+                <w:rFonts w:eastAsia="微軟正黑體" w:hint="eastAsia"/>
+              </w:rPr>
+              <w:t>。</w:t>
             </w:r>
           </w:p>
         </w:tc>
@@ -8430,17 +9451,12 @@
       <w:tr>
         <w:trPr>
           <w:trHeight w:val="336"/>
+          <w:jc w:val="center"/>
         </w:trPr>
         <w:tc>
           <w:tcPr>
             <w:tcW w:w="850" w:type="dxa"/>
-            <w:tcBorders>
-              <w:top w:val="nil"/>
-              <w:left w:val="single" w:sz="8" w:space="0" w:color="8EAADB"/>
-              <w:bottom w:val="single" w:sz="8" w:space="0" w:color="8EAADB"/>
-              <w:right w:val="single" w:sz="8" w:space="0" w:color="8EAADB"/>
-            </w:tcBorders>
-            <w:shd w:val="clear" w:color="auto" w:fill="auto"/>
+            <w:shd w:val="clear" w:color="auto" w:fill="D9E2F3" w:themeFill="accent1" w:themeFillTint="33"/>
             <w:vAlign w:val="center"/>
             <w:hideMark/>
           </w:tcPr>
@@ -8468,27 +9484,26 @@
         <w:tc>
           <w:tcPr>
             <w:tcW w:w="6946" w:type="dxa"/>
-            <w:tcBorders>
-              <w:top w:val="nil"/>
-              <w:left w:val="nil"/>
-              <w:bottom w:val="single" w:sz="8" w:space="0" w:color="8EAADB"/>
-              <w:right w:val="single" w:sz="8" w:space="0" w:color="8EAADB"/>
-            </w:tcBorders>
-            <w:shd w:val="clear" w:color="auto" w:fill="auto"/>
-            <w:vAlign w:val="center"/>
-            <w:hideMark/>
-          </w:tcPr>
-          <w:p>
-            <w:pPr>
-              <w:spacing w:after="0" w:line="240" w:lineRule="auto"/>
-              <w:ind w:left="0" w:firstLine="0"/>
-              <w:rPr>
-                <w:rFonts w:eastAsia="微軟正黑體"/>
-              </w:rPr>
-            </w:pPr>
-            <w:r>
-              <w:rPr>
-                <w:rFonts w:eastAsia="微軟正黑體"/>
+            <w:shd w:val="clear" w:color="auto" w:fill="D9E2F3" w:themeFill="accent1" w:themeFillTint="33"/>
+            <w:vAlign w:val="center"/>
+            <w:hideMark/>
+          </w:tcPr>
+          <w:p>
+            <w:pPr>
+              <w:spacing w:after="0" w:line="240" w:lineRule="auto"/>
+              <w:ind w:left="0" w:firstLine="0"/>
+              <w:jc w:val="both"/>
+              <w:rPr>
+                <w:rFonts w:eastAsia="微軟正黑體"/>
+                <w:b/>
+                <w:bCs/>
+              </w:rPr>
+            </w:pPr>
+            <w:r>
+              <w:rPr>
+                <w:rFonts w:eastAsia="微軟正黑體"/>
+                <w:b/>
+                <w:bCs/>
               </w:rPr>
               <w:t>使用者身分驗證</w:t>
             </w:r>
@@ -8498,17 +9513,11 @@
       <w:tr>
         <w:trPr>
           <w:trHeight w:val="636"/>
+          <w:jc w:val="center"/>
         </w:trPr>
         <w:tc>
           <w:tcPr>
             <w:tcW w:w="850" w:type="dxa"/>
-            <w:tcBorders>
-              <w:top w:val="nil"/>
-              <w:left w:val="single" w:sz="8" w:space="0" w:color="8EAADB"/>
-              <w:bottom w:val="single" w:sz="8" w:space="0" w:color="8EAADB"/>
-              <w:right w:val="single" w:sz="8" w:space="0" w:color="8EAADB"/>
-            </w:tcBorders>
-            <w:shd w:val="clear" w:color="000000" w:fill="D3DFEE"/>
             <w:vAlign w:val="center"/>
             <w:hideMark/>
           </w:tcPr>
@@ -8523,26 +9532,11 @@
                 <w:bCs/>
               </w:rPr>
             </w:pPr>
-            <w:r>
-              <w:rPr>
-                <w:rFonts w:eastAsia="微軟正黑體"/>
-                <w:b/>
-                <w:bCs/>
-              </w:rPr>
-              <w:t xml:space="preserve"> </w:t>
-            </w:r>
           </w:p>
         </w:tc>
         <w:tc>
           <w:tcPr>
             <w:tcW w:w="6946" w:type="dxa"/>
-            <w:tcBorders>
-              <w:top w:val="nil"/>
-              <w:left w:val="nil"/>
-              <w:bottom w:val="single" w:sz="8" w:space="0" w:color="8EAADB"/>
-              <w:right w:val="single" w:sz="8" w:space="0" w:color="8EAADB"/>
-            </w:tcBorders>
-            <w:shd w:val="clear" w:color="000000" w:fill="D3DFEE"/>
             <w:vAlign w:val="center"/>
             <w:hideMark/>
           </w:tcPr>
@@ -8557,9 +9551,9 @@
             </w:pPr>
             <w:r>
               <w:rPr>
-                <w:rFonts w:eastAsia="微軟正黑體"/>
-              </w:rPr>
-              <w:t>透過</w:t>
+                <w:rFonts w:eastAsia="微軟正黑體" w:hint="eastAsia"/>
+              </w:rPr>
+              <w:t>系統透過</w:t>
             </w:r>
             <w:r>
               <w:rPr>
@@ -8569,9 +9563,9 @@
             </w:r>
             <w:r>
               <w:rPr>
-                <w:rFonts w:eastAsia="微軟正黑體"/>
-              </w:rPr>
-              <w:t>將使用者的資料與資料庫進行比對，驗證使用者身分</w:t>
+                <w:rFonts w:eastAsia="微軟正黑體" w:hint="eastAsia"/>
+              </w:rPr>
+              <w:t>將使用者的資料與資料庫進行比對，以確認使用者的身分合法性。</w:t>
             </w:r>
           </w:p>
         </w:tc>
@@ -8579,17 +9573,12 @@
       <w:tr>
         <w:trPr>
           <w:trHeight w:val="336"/>
+          <w:jc w:val="center"/>
         </w:trPr>
         <w:tc>
           <w:tcPr>
             <w:tcW w:w="850" w:type="dxa"/>
-            <w:tcBorders>
-              <w:top w:val="nil"/>
-              <w:left w:val="single" w:sz="8" w:space="0" w:color="8EAADB"/>
-              <w:bottom w:val="single" w:sz="8" w:space="0" w:color="8EAADB"/>
-              <w:right w:val="single" w:sz="8" w:space="0" w:color="8EAADB"/>
-            </w:tcBorders>
-            <w:shd w:val="clear" w:color="auto" w:fill="auto"/>
+            <w:shd w:val="clear" w:color="auto" w:fill="D9E2F3" w:themeFill="accent1" w:themeFillTint="33"/>
             <w:vAlign w:val="center"/>
             <w:hideMark/>
           </w:tcPr>
@@ -8617,27 +9606,26 @@
         <w:tc>
           <w:tcPr>
             <w:tcW w:w="6946" w:type="dxa"/>
-            <w:tcBorders>
-              <w:top w:val="nil"/>
-              <w:left w:val="nil"/>
-              <w:bottom w:val="single" w:sz="8" w:space="0" w:color="8EAADB"/>
-              <w:right w:val="single" w:sz="8" w:space="0" w:color="8EAADB"/>
-            </w:tcBorders>
-            <w:shd w:val="clear" w:color="auto" w:fill="auto"/>
-            <w:vAlign w:val="center"/>
-            <w:hideMark/>
-          </w:tcPr>
-          <w:p>
-            <w:pPr>
-              <w:spacing w:after="0" w:line="240" w:lineRule="auto"/>
-              <w:ind w:left="0" w:firstLine="0"/>
-              <w:rPr>
-                <w:rFonts w:eastAsia="微軟正黑體"/>
-              </w:rPr>
-            </w:pPr>
-            <w:r>
-              <w:rPr>
-                <w:rFonts w:eastAsia="微軟正黑體"/>
+            <w:shd w:val="clear" w:color="auto" w:fill="D9E2F3" w:themeFill="accent1" w:themeFillTint="33"/>
+            <w:vAlign w:val="center"/>
+            <w:hideMark/>
+          </w:tcPr>
+          <w:p>
+            <w:pPr>
+              <w:spacing w:after="0" w:line="240" w:lineRule="auto"/>
+              <w:ind w:left="0" w:firstLine="0"/>
+              <w:jc w:val="both"/>
+              <w:rPr>
+                <w:rFonts w:eastAsia="微軟正黑體"/>
+                <w:b/>
+                <w:bCs/>
+              </w:rPr>
+            </w:pPr>
+            <w:r>
+              <w:rPr>
+                <w:rFonts w:eastAsia="微軟正黑體"/>
+                <w:b/>
+                <w:bCs/>
               </w:rPr>
               <w:t>使用者註冊驗證</w:t>
             </w:r>
@@ -8647,17 +9635,11 @@
       <w:tr>
         <w:trPr>
           <w:trHeight w:val="948"/>
+          <w:jc w:val="center"/>
         </w:trPr>
         <w:tc>
           <w:tcPr>
             <w:tcW w:w="850" w:type="dxa"/>
-            <w:tcBorders>
-              <w:top w:val="nil"/>
-              <w:left w:val="single" w:sz="8" w:space="0" w:color="8EAADB"/>
-              <w:bottom w:val="single" w:sz="8" w:space="0" w:color="8EAADB"/>
-              <w:right w:val="single" w:sz="8" w:space="0" w:color="8EAADB"/>
-            </w:tcBorders>
-            <w:shd w:val="clear" w:color="000000" w:fill="D3DFEE"/>
             <w:vAlign w:val="center"/>
             <w:hideMark/>
           </w:tcPr>
@@ -8672,33 +9654,19 @@
                 <w:bCs/>
               </w:rPr>
             </w:pPr>
-            <w:r>
-              <w:rPr>
-                <w:rFonts w:eastAsia="微軟正黑體"/>
-                <w:b/>
-                <w:bCs/>
-              </w:rPr>
-              <w:t xml:space="preserve"> </w:t>
-            </w:r>
           </w:p>
         </w:tc>
         <w:tc>
           <w:tcPr>
             <w:tcW w:w="6946" w:type="dxa"/>
-            <w:tcBorders>
-              <w:top w:val="nil"/>
-              <w:left w:val="nil"/>
-              <w:bottom w:val="single" w:sz="8" w:space="0" w:color="8EAADB"/>
-              <w:right w:val="single" w:sz="8" w:space="0" w:color="8EAADB"/>
-            </w:tcBorders>
-            <w:shd w:val="clear" w:color="000000" w:fill="D3DFEE"/>
-            <w:vAlign w:val="center"/>
-            <w:hideMark/>
-          </w:tcPr>
-          <w:p>
-            <w:pPr>
-              <w:spacing w:after="0" w:line="240" w:lineRule="auto"/>
-              <w:ind w:left="0" w:firstLine="0"/>
+            <w:vAlign w:val="center"/>
+            <w:hideMark/>
+          </w:tcPr>
+          <w:p>
+            <w:pPr>
+              <w:spacing w:after="0" w:line="240" w:lineRule="auto"/>
+              <w:ind w:left="0" w:firstLine="0"/>
+              <w:jc w:val="both"/>
               <w:rPr>
                 <w:rFonts w:eastAsia="微軟正黑體"/>
               </w:rPr>
@@ -8719,7 +9687,25 @@
               <w:rPr>
                 <w:rFonts w:eastAsia="微軟正黑體"/>
               </w:rPr>
-              <w:t>將使用者的資料與資料庫進行比對，驗證使用者身分是否為本系統之用戶，並將資料更新置資料庫</w:t>
+              <w:t>將使用者的資料與資料庫進行比對，驗證使用者身分是否為本系統之用戶，並將資料</w:t>
+            </w:r>
+            <w:r>
+              <w:rPr>
+                <w:rFonts w:eastAsia="微軟正黑體" w:hint="eastAsia"/>
+              </w:rPr>
+              <w:t>新增至</w:t>
+            </w:r>
+            <w:r>
+              <w:rPr>
+                <w:rFonts w:eastAsia="微軟正黑體"/>
+              </w:rPr>
+              <w:t>資料庫</w:t>
+            </w:r>
+            <w:r>
+              <w:rPr>
+                <w:rFonts w:eastAsia="微軟正黑體" w:hint="eastAsia"/>
+              </w:rPr>
+              <w:t>。</w:t>
             </w:r>
           </w:p>
         </w:tc>
@@ -8727,17 +9713,12 @@
       <w:tr>
         <w:trPr>
           <w:trHeight w:val="336"/>
+          <w:jc w:val="center"/>
         </w:trPr>
         <w:tc>
           <w:tcPr>
             <w:tcW w:w="850" w:type="dxa"/>
-            <w:tcBorders>
-              <w:top w:val="nil"/>
-              <w:left w:val="single" w:sz="8" w:space="0" w:color="8EAADB"/>
-              <w:bottom w:val="single" w:sz="8" w:space="0" w:color="8EAADB"/>
-              <w:right w:val="single" w:sz="8" w:space="0" w:color="8EAADB"/>
-            </w:tcBorders>
-            <w:shd w:val="clear" w:color="auto" w:fill="auto"/>
+            <w:shd w:val="clear" w:color="auto" w:fill="D9E2F3" w:themeFill="accent1" w:themeFillTint="33"/>
             <w:vAlign w:val="center"/>
             <w:hideMark/>
           </w:tcPr>
@@ -8765,27 +9746,26 @@
         <w:tc>
           <w:tcPr>
             <w:tcW w:w="6946" w:type="dxa"/>
-            <w:tcBorders>
-              <w:top w:val="nil"/>
-              <w:left w:val="nil"/>
-              <w:bottom w:val="single" w:sz="8" w:space="0" w:color="8EAADB"/>
-              <w:right w:val="single" w:sz="8" w:space="0" w:color="8EAADB"/>
-            </w:tcBorders>
-            <w:shd w:val="clear" w:color="auto" w:fill="auto"/>
-            <w:vAlign w:val="center"/>
-            <w:hideMark/>
-          </w:tcPr>
-          <w:p>
-            <w:pPr>
-              <w:spacing w:after="0" w:line="240" w:lineRule="auto"/>
-              <w:ind w:left="0" w:firstLine="0"/>
-              <w:rPr>
-                <w:rFonts w:eastAsia="微軟正黑體"/>
-              </w:rPr>
-            </w:pPr>
-            <w:r>
-              <w:rPr>
-                <w:rFonts w:eastAsia="微軟正黑體"/>
+            <w:shd w:val="clear" w:color="auto" w:fill="D9E2F3" w:themeFill="accent1" w:themeFillTint="33"/>
+            <w:vAlign w:val="center"/>
+            <w:hideMark/>
+          </w:tcPr>
+          <w:p>
+            <w:pPr>
+              <w:spacing w:after="0" w:line="240" w:lineRule="auto"/>
+              <w:ind w:left="0" w:firstLine="0"/>
+              <w:jc w:val="both"/>
+              <w:rPr>
+                <w:rFonts w:eastAsia="微軟正黑體"/>
+                <w:b/>
+                <w:bCs/>
+              </w:rPr>
+            </w:pPr>
+            <w:r>
+              <w:rPr>
+                <w:rFonts w:eastAsia="微軟正黑體"/>
+                <w:b/>
+                <w:bCs/>
               </w:rPr>
               <w:t>使用者修改密碼</w:t>
             </w:r>
@@ -8795,17 +9775,11 @@
       <w:tr>
         <w:trPr>
           <w:trHeight w:val="636"/>
+          <w:jc w:val="center"/>
         </w:trPr>
         <w:tc>
           <w:tcPr>
             <w:tcW w:w="850" w:type="dxa"/>
-            <w:tcBorders>
-              <w:top w:val="nil"/>
-              <w:left w:val="single" w:sz="8" w:space="0" w:color="8EAADB"/>
-              <w:bottom w:val="single" w:sz="8" w:space="0" w:color="8EAADB"/>
-              <w:right w:val="single" w:sz="8" w:space="0" w:color="8EAADB"/>
-            </w:tcBorders>
-            <w:shd w:val="clear" w:color="000000" w:fill="D3DFEE"/>
             <w:vAlign w:val="center"/>
             <w:hideMark/>
           </w:tcPr>
@@ -8820,35 +9794,21 @@
                 <w:bCs/>
               </w:rPr>
             </w:pPr>
-            <w:r>
-              <w:rPr>
-                <w:rFonts w:eastAsia="微軟正黑體"/>
-                <w:b/>
-                <w:bCs/>
-              </w:rPr>
-              <w:t xml:space="preserve"> </w:t>
-            </w:r>
           </w:p>
         </w:tc>
         <w:tc>
           <w:tcPr>
             <w:tcW w:w="6946" w:type="dxa"/>
-            <w:tcBorders>
-              <w:top w:val="nil"/>
-              <w:left w:val="nil"/>
-              <w:bottom w:val="single" w:sz="8" w:space="0" w:color="8EAADB"/>
-              <w:right w:val="single" w:sz="8" w:space="0" w:color="8EAADB"/>
-            </w:tcBorders>
-            <w:shd w:val="clear" w:color="000000" w:fill="D3DFEE"/>
-            <w:vAlign w:val="center"/>
-            <w:hideMark/>
-          </w:tcPr>
-          <w:p>
-            <w:pPr>
-              <w:spacing w:after="0" w:line="240" w:lineRule="auto"/>
-              <w:ind w:left="0" w:firstLine="0"/>
-              <w:rPr>
-                <w:rFonts w:eastAsia="微軟正黑體"/>
+            <w:vAlign w:val="center"/>
+            <w:hideMark/>
+          </w:tcPr>
+          <w:p>
+            <w:pPr>
+              <w:spacing w:after="0" w:line="240" w:lineRule="auto"/>
+              <w:ind w:left="0" w:firstLine="0"/>
+              <w:jc w:val="both"/>
+              <w:rPr>
+                <w:rFonts w:eastAsia="微軟正黑體" w:hint="eastAsia"/>
               </w:rPr>
             </w:pPr>
             <w:r>
@@ -8868,6 +9828,12 @@
                 <w:rFonts w:eastAsia="微軟正黑體"/>
               </w:rPr>
               <w:t>方式將使用者修改之密碼更新置資料庫</w:t>
+            </w:r>
+            <w:r>
+              <w:rPr>
+                <w:rFonts w:eastAsia="微軟正黑體" w:hint="eastAsia"/>
+              </w:rPr>
+              <w:t>。</w:t>
             </w:r>
           </w:p>
         </w:tc>
@@ -8875,17 +9841,12 @@
       <w:tr>
         <w:trPr>
           <w:trHeight w:val="336"/>
+          <w:jc w:val="center"/>
         </w:trPr>
         <w:tc>
           <w:tcPr>
             <w:tcW w:w="850" w:type="dxa"/>
-            <w:tcBorders>
-              <w:top w:val="nil"/>
-              <w:left w:val="single" w:sz="8" w:space="0" w:color="8EAADB"/>
-              <w:bottom w:val="single" w:sz="8" w:space="0" w:color="8EAADB"/>
-              <w:right w:val="single" w:sz="8" w:space="0" w:color="8EAADB"/>
-            </w:tcBorders>
-            <w:shd w:val="clear" w:color="auto" w:fill="auto"/>
+            <w:shd w:val="clear" w:color="auto" w:fill="D9E2F3" w:themeFill="accent1" w:themeFillTint="33"/>
             <w:vAlign w:val="center"/>
             <w:hideMark/>
           </w:tcPr>
@@ -8913,27 +9874,26 @@
         <w:tc>
           <w:tcPr>
             <w:tcW w:w="6946" w:type="dxa"/>
-            <w:tcBorders>
-              <w:top w:val="nil"/>
-              <w:left w:val="nil"/>
-              <w:bottom w:val="single" w:sz="8" w:space="0" w:color="8EAADB"/>
-              <w:right w:val="single" w:sz="8" w:space="0" w:color="8EAADB"/>
-            </w:tcBorders>
-            <w:shd w:val="clear" w:color="auto" w:fill="auto"/>
-            <w:vAlign w:val="center"/>
-            <w:hideMark/>
-          </w:tcPr>
-          <w:p>
-            <w:pPr>
-              <w:spacing w:after="0" w:line="240" w:lineRule="auto"/>
-              <w:ind w:left="0" w:firstLine="0"/>
-              <w:rPr>
-                <w:rFonts w:eastAsia="微軟正黑體"/>
-              </w:rPr>
-            </w:pPr>
-            <w:r>
-              <w:rPr>
-                <w:rFonts w:eastAsia="微軟正黑體"/>
+            <w:shd w:val="clear" w:color="auto" w:fill="D9E2F3" w:themeFill="accent1" w:themeFillTint="33"/>
+            <w:vAlign w:val="center"/>
+            <w:hideMark/>
+          </w:tcPr>
+          <w:p>
+            <w:pPr>
+              <w:spacing w:after="0" w:line="240" w:lineRule="auto"/>
+              <w:ind w:left="0" w:firstLine="0"/>
+              <w:jc w:val="both"/>
+              <w:rPr>
+                <w:rFonts w:eastAsia="微軟正黑體"/>
+                <w:b/>
+                <w:bCs/>
+              </w:rPr>
+            </w:pPr>
+            <w:r>
+              <w:rPr>
+                <w:rFonts w:eastAsia="微軟正黑體"/>
+                <w:b/>
+                <w:bCs/>
               </w:rPr>
               <w:t>編輯銀行資料</w:t>
             </w:r>
@@ -8943,17 +9903,11 @@
       <w:tr>
         <w:trPr>
           <w:trHeight w:val="948"/>
+          <w:jc w:val="center"/>
         </w:trPr>
         <w:tc>
           <w:tcPr>
             <w:tcW w:w="850" w:type="dxa"/>
-            <w:tcBorders>
-              <w:top w:val="nil"/>
-              <w:left w:val="single" w:sz="8" w:space="0" w:color="8EAADB"/>
-              <w:bottom w:val="single" w:sz="8" w:space="0" w:color="8EAADB"/>
-              <w:right w:val="single" w:sz="8" w:space="0" w:color="8EAADB"/>
-            </w:tcBorders>
-            <w:shd w:val="clear" w:color="000000" w:fill="D3DFEE"/>
             <w:vAlign w:val="center"/>
             <w:hideMark/>
           </w:tcPr>
@@ -8968,42 +9922,28 @@
                 <w:bCs/>
               </w:rPr>
             </w:pPr>
-            <w:r>
-              <w:rPr>
-                <w:rFonts w:eastAsia="微軟正黑體"/>
-                <w:b/>
-                <w:bCs/>
-              </w:rPr>
-              <w:t xml:space="preserve"> </w:t>
-            </w:r>
           </w:p>
         </w:tc>
         <w:tc>
           <w:tcPr>
             <w:tcW w:w="6946" w:type="dxa"/>
-            <w:tcBorders>
-              <w:top w:val="nil"/>
-              <w:left w:val="nil"/>
-              <w:bottom w:val="single" w:sz="8" w:space="0" w:color="8EAADB"/>
-              <w:right w:val="single" w:sz="8" w:space="0" w:color="8EAADB"/>
-            </w:tcBorders>
-            <w:shd w:val="clear" w:color="000000" w:fill="D3DFEE"/>
-            <w:vAlign w:val="center"/>
-            <w:hideMark/>
-          </w:tcPr>
-          <w:p>
-            <w:pPr>
-              <w:spacing w:after="0" w:line="240" w:lineRule="auto"/>
-              <w:ind w:left="0" w:firstLine="0"/>
-              <w:rPr>
-                <w:rFonts w:eastAsia="微軟正黑體"/>
-              </w:rPr>
-            </w:pPr>
-            <w:r>
-              <w:rPr>
-                <w:rFonts w:eastAsia="微軟正黑體"/>
-              </w:rPr>
-              <w:t>透過</w:t>
+            <w:vAlign w:val="center"/>
+            <w:hideMark/>
+          </w:tcPr>
+          <w:p>
+            <w:pPr>
+              <w:spacing w:after="0" w:line="240" w:lineRule="auto"/>
+              <w:ind w:left="0" w:firstLine="0"/>
+              <w:jc w:val="both"/>
+              <w:rPr>
+                <w:rFonts w:eastAsia="微軟正黑體" w:hint="eastAsia"/>
+              </w:rPr>
+            </w:pPr>
+            <w:r>
+              <w:rPr>
+                <w:rFonts w:eastAsia="微軟正黑體" w:hint="eastAsia"/>
+              </w:rPr>
+              <w:t>系統透過</w:t>
             </w:r>
             <w:r>
               <w:rPr>
@@ -9013,9 +9953,9 @@
             </w:r>
             <w:r>
               <w:rPr>
-                <w:rFonts w:eastAsia="微軟正黑體"/>
-              </w:rPr>
-              <w:t>將使用者的銀行資料，包括各家銀行之信用額度、繳費截止日與結帳日，傳至</w:t>
+                <w:rFonts w:eastAsia="微軟正黑體" w:hint="eastAsia"/>
+              </w:rPr>
+              <w:t>將使用者的銀行資料（包括信用額度、繳費截止日、結帳日等）傳輸至</w:t>
             </w:r>
             <w:r>
               <w:rPr>
@@ -9025,9 +9965,9 @@
             </w:r>
             <w:r>
               <w:rPr>
-                <w:rFonts w:eastAsia="微軟正黑體"/>
-              </w:rPr>
-              <w:t>提供使用者瀏覽與編輯修改各項資料</w:t>
+                <w:rFonts w:eastAsia="微軟正黑體" w:hint="eastAsia"/>
+              </w:rPr>
+              <w:t>，以便使用者瀏覽、編輯和修改。</w:t>
             </w:r>
           </w:p>
         </w:tc>
@@ -9035,17 +9975,12 @@
       <w:tr>
         <w:trPr>
           <w:trHeight w:val="336"/>
+          <w:jc w:val="center"/>
         </w:trPr>
         <w:tc>
           <w:tcPr>
             <w:tcW w:w="850" w:type="dxa"/>
-            <w:tcBorders>
-              <w:top w:val="nil"/>
-              <w:left w:val="single" w:sz="8" w:space="0" w:color="8EAADB"/>
-              <w:bottom w:val="single" w:sz="8" w:space="0" w:color="8EAADB"/>
-              <w:right w:val="single" w:sz="8" w:space="0" w:color="8EAADB"/>
-            </w:tcBorders>
-            <w:shd w:val="clear" w:color="000000" w:fill="FFFFFF"/>
+            <w:shd w:val="clear" w:color="auto" w:fill="D9E2F3" w:themeFill="accent1" w:themeFillTint="33"/>
             <w:vAlign w:val="center"/>
             <w:hideMark/>
           </w:tcPr>
@@ -9073,27 +10008,26 @@
         <w:tc>
           <w:tcPr>
             <w:tcW w:w="6946" w:type="dxa"/>
-            <w:tcBorders>
-              <w:top w:val="nil"/>
-              <w:left w:val="nil"/>
-              <w:bottom w:val="single" w:sz="8" w:space="0" w:color="8EAADB"/>
-              <w:right w:val="single" w:sz="8" w:space="0" w:color="8EAADB"/>
-            </w:tcBorders>
-            <w:shd w:val="clear" w:color="000000" w:fill="FFFFFF"/>
-            <w:vAlign w:val="center"/>
-            <w:hideMark/>
-          </w:tcPr>
-          <w:p>
-            <w:pPr>
-              <w:spacing w:after="0" w:line="240" w:lineRule="auto"/>
-              <w:ind w:left="0" w:firstLine="0"/>
-              <w:rPr>
-                <w:rFonts w:eastAsia="微軟正黑體"/>
-              </w:rPr>
-            </w:pPr>
-            <w:r>
-              <w:rPr>
-                <w:rFonts w:eastAsia="微軟正黑體"/>
+            <w:shd w:val="clear" w:color="auto" w:fill="D9E2F3" w:themeFill="accent1" w:themeFillTint="33"/>
+            <w:vAlign w:val="center"/>
+            <w:hideMark/>
+          </w:tcPr>
+          <w:p>
+            <w:pPr>
+              <w:spacing w:after="0" w:line="240" w:lineRule="auto"/>
+              <w:ind w:left="0" w:firstLine="0"/>
+              <w:jc w:val="both"/>
+              <w:rPr>
+                <w:rFonts w:eastAsia="微軟正黑體"/>
+                <w:b/>
+                <w:bCs/>
+              </w:rPr>
+            </w:pPr>
+            <w:r>
+              <w:rPr>
+                <w:rFonts w:eastAsia="微軟正黑體"/>
+                <w:b/>
+                <w:bCs/>
               </w:rPr>
               <w:t>編輯個人資料</w:t>
             </w:r>
@@ -9103,17 +10037,11 @@
       <w:tr>
         <w:trPr>
           <w:trHeight w:val="636"/>
+          <w:jc w:val="center"/>
         </w:trPr>
         <w:tc>
           <w:tcPr>
             <w:tcW w:w="850" w:type="dxa"/>
-            <w:tcBorders>
-              <w:top w:val="nil"/>
-              <w:left w:val="single" w:sz="8" w:space="0" w:color="8EAADB"/>
-              <w:bottom w:val="single" w:sz="8" w:space="0" w:color="8EAADB"/>
-              <w:right w:val="single" w:sz="8" w:space="0" w:color="8EAADB"/>
-            </w:tcBorders>
-            <w:shd w:val="clear" w:color="000000" w:fill="D3DFEE"/>
             <w:vAlign w:val="center"/>
             <w:hideMark/>
           </w:tcPr>
@@ -9128,33 +10056,19 @@
                 <w:bCs/>
               </w:rPr>
             </w:pPr>
-            <w:r>
-              <w:rPr>
-                <w:rFonts w:eastAsia="微軟正黑體"/>
-                <w:b/>
-                <w:bCs/>
-              </w:rPr>
-              <w:t xml:space="preserve"> </w:t>
-            </w:r>
           </w:p>
         </w:tc>
         <w:tc>
           <w:tcPr>
             <w:tcW w:w="6946" w:type="dxa"/>
-            <w:tcBorders>
-              <w:top w:val="nil"/>
-              <w:left w:val="nil"/>
-              <w:bottom w:val="single" w:sz="8" w:space="0" w:color="8EAADB"/>
-              <w:right w:val="single" w:sz="8" w:space="0" w:color="8EAADB"/>
-            </w:tcBorders>
-            <w:shd w:val="clear" w:color="000000" w:fill="D3DFEE"/>
-            <w:vAlign w:val="center"/>
-            <w:hideMark/>
-          </w:tcPr>
-          <w:p>
-            <w:pPr>
-              <w:spacing w:after="0" w:line="240" w:lineRule="auto"/>
-              <w:ind w:left="0" w:firstLine="0"/>
+            <w:vAlign w:val="center"/>
+            <w:hideMark/>
+          </w:tcPr>
+          <w:p>
+            <w:pPr>
+              <w:spacing w:after="0" w:line="240" w:lineRule="auto"/>
+              <w:ind w:left="0" w:firstLine="0"/>
+              <w:jc w:val="both"/>
               <w:rPr>
                 <w:rFonts w:eastAsia="微軟正黑體"/>
               </w:rPr>
@@ -9195,17 +10109,12 @@
       <w:tr>
         <w:trPr>
           <w:trHeight w:val="336"/>
+          <w:jc w:val="center"/>
         </w:trPr>
         <w:tc>
           <w:tcPr>
             <w:tcW w:w="850" w:type="dxa"/>
-            <w:tcBorders>
-              <w:top w:val="nil"/>
-              <w:left w:val="single" w:sz="8" w:space="0" w:color="4F81BD"/>
-              <w:bottom w:val="single" w:sz="8" w:space="0" w:color="4F81BD"/>
-              <w:right w:val="single" w:sz="8" w:space="0" w:color="4F81BD"/>
-            </w:tcBorders>
-            <w:shd w:val="clear" w:color="auto" w:fill="auto"/>
+            <w:shd w:val="clear" w:color="auto" w:fill="D9E2F3" w:themeFill="accent1" w:themeFillTint="33"/>
             <w:vAlign w:val="center"/>
             <w:hideMark/>
           </w:tcPr>
@@ -9233,27 +10142,26 @@
         <w:tc>
           <w:tcPr>
             <w:tcW w:w="6946" w:type="dxa"/>
-            <w:tcBorders>
-              <w:top w:val="nil"/>
-              <w:left w:val="nil"/>
-              <w:bottom w:val="single" w:sz="8" w:space="0" w:color="4F81BD"/>
-              <w:right w:val="single" w:sz="8" w:space="0" w:color="4F81BD"/>
-            </w:tcBorders>
-            <w:shd w:val="clear" w:color="auto" w:fill="auto"/>
-            <w:vAlign w:val="center"/>
-            <w:hideMark/>
-          </w:tcPr>
-          <w:p>
-            <w:pPr>
-              <w:spacing w:after="0" w:line="240" w:lineRule="auto"/>
-              <w:ind w:left="0" w:firstLine="0"/>
-              <w:rPr>
-                <w:rFonts w:eastAsia="微軟正黑體"/>
-              </w:rPr>
-            </w:pPr>
-            <w:r>
-              <w:rPr>
-                <w:rFonts w:eastAsia="微軟正黑體"/>
+            <w:shd w:val="clear" w:color="auto" w:fill="D9E2F3" w:themeFill="accent1" w:themeFillTint="33"/>
+            <w:vAlign w:val="center"/>
+            <w:hideMark/>
+          </w:tcPr>
+          <w:p>
+            <w:pPr>
+              <w:spacing w:after="0" w:line="240" w:lineRule="auto"/>
+              <w:ind w:left="0" w:firstLine="0"/>
+              <w:jc w:val="both"/>
+              <w:rPr>
+                <w:rFonts w:eastAsia="微軟正黑體"/>
+                <w:b/>
+                <w:bCs/>
+              </w:rPr>
+            </w:pPr>
+            <w:r>
+              <w:rPr>
+                <w:rFonts w:eastAsia="微軟正黑體"/>
+                <w:b/>
+                <w:bCs/>
               </w:rPr>
               <w:t>編輯推薦信用卡</w:t>
             </w:r>
@@ -9263,17 +10171,11 @@
       <w:tr>
         <w:trPr>
           <w:trHeight w:val="636"/>
+          <w:jc w:val="center"/>
         </w:trPr>
         <w:tc>
           <w:tcPr>
             <w:tcW w:w="850" w:type="dxa"/>
-            <w:tcBorders>
-              <w:top w:val="nil"/>
-              <w:left w:val="single" w:sz="8" w:space="0" w:color="4F81BD"/>
-              <w:bottom w:val="single" w:sz="8" w:space="0" w:color="4F81BD"/>
-              <w:right w:val="single" w:sz="8" w:space="0" w:color="4F81BD"/>
-            </w:tcBorders>
-            <w:shd w:val="clear" w:color="000000" w:fill="D3DFEE"/>
             <w:vAlign w:val="center"/>
             <w:hideMark/>
           </w:tcPr>
@@ -9288,33 +10190,19 @@
                 <w:bCs/>
               </w:rPr>
             </w:pPr>
-            <w:r>
-              <w:rPr>
-                <w:rFonts w:eastAsia="微軟正黑體"/>
-                <w:b/>
-                <w:bCs/>
-              </w:rPr>
-              <w:t xml:space="preserve"> </w:t>
-            </w:r>
           </w:p>
         </w:tc>
         <w:tc>
           <w:tcPr>
             <w:tcW w:w="6946" w:type="dxa"/>
-            <w:tcBorders>
-              <w:top w:val="nil"/>
-              <w:left w:val="nil"/>
-              <w:bottom w:val="single" w:sz="8" w:space="0" w:color="4F81BD"/>
-              <w:right w:val="single" w:sz="8" w:space="0" w:color="4F81BD"/>
-            </w:tcBorders>
-            <w:shd w:val="clear" w:color="000000" w:fill="D3DFEE"/>
-            <w:vAlign w:val="center"/>
-            <w:hideMark/>
-          </w:tcPr>
-          <w:p>
-            <w:pPr>
-              <w:spacing w:after="0" w:line="240" w:lineRule="auto"/>
-              <w:ind w:left="0" w:firstLine="0"/>
+            <w:vAlign w:val="center"/>
+            <w:hideMark/>
+          </w:tcPr>
+          <w:p>
+            <w:pPr>
+              <w:spacing w:after="0" w:line="240" w:lineRule="auto"/>
+              <w:ind w:left="0" w:firstLine="0"/>
+              <w:jc w:val="both"/>
               <w:rPr>
                 <w:rFonts w:eastAsia="微軟正黑體"/>
               </w:rPr>
@@ -9355,17 +10243,12 @@
       <w:tr>
         <w:trPr>
           <w:trHeight w:val="336"/>
+          <w:jc w:val="center"/>
         </w:trPr>
         <w:tc>
           <w:tcPr>
             <w:tcW w:w="850" w:type="dxa"/>
-            <w:tcBorders>
-              <w:top w:val="nil"/>
-              <w:left w:val="single" w:sz="8" w:space="0" w:color="4F81BD"/>
-              <w:bottom w:val="single" w:sz="8" w:space="0" w:color="4F81BD"/>
-              <w:right w:val="single" w:sz="8" w:space="0" w:color="4F81BD"/>
-            </w:tcBorders>
-            <w:shd w:val="clear" w:color="auto" w:fill="auto"/>
+            <w:shd w:val="clear" w:color="auto" w:fill="D9E2F3" w:themeFill="accent1" w:themeFillTint="33"/>
             <w:vAlign w:val="center"/>
             <w:hideMark/>
           </w:tcPr>
@@ -9394,27 +10277,26 @@
         <w:tc>
           <w:tcPr>
             <w:tcW w:w="6946" w:type="dxa"/>
-            <w:tcBorders>
-              <w:top w:val="nil"/>
-              <w:left w:val="nil"/>
-              <w:bottom w:val="single" w:sz="8" w:space="0" w:color="4F81BD"/>
-              <w:right w:val="single" w:sz="8" w:space="0" w:color="4F81BD"/>
-            </w:tcBorders>
-            <w:shd w:val="clear" w:color="auto" w:fill="auto"/>
-            <w:vAlign w:val="center"/>
-            <w:hideMark/>
-          </w:tcPr>
-          <w:p>
-            <w:pPr>
-              <w:spacing w:after="0" w:line="240" w:lineRule="auto"/>
-              <w:ind w:left="0" w:firstLine="0"/>
-              <w:rPr>
-                <w:rFonts w:eastAsia="微軟正黑體"/>
-              </w:rPr>
-            </w:pPr>
-            <w:r>
-              <w:rPr>
-                <w:rFonts w:eastAsia="微軟正黑體"/>
+            <w:shd w:val="clear" w:color="auto" w:fill="D9E2F3" w:themeFill="accent1" w:themeFillTint="33"/>
+            <w:vAlign w:val="center"/>
+            <w:hideMark/>
+          </w:tcPr>
+          <w:p>
+            <w:pPr>
+              <w:spacing w:after="0" w:line="240" w:lineRule="auto"/>
+              <w:ind w:left="0" w:firstLine="0"/>
+              <w:jc w:val="both"/>
+              <w:rPr>
+                <w:rFonts w:eastAsia="微軟正黑體"/>
+                <w:b/>
+                <w:bCs/>
+              </w:rPr>
+            </w:pPr>
+            <w:r>
+              <w:rPr>
+                <w:rFonts w:eastAsia="微軟正黑體"/>
+                <w:b/>
+                <w:bCs/>
               </w:rPr>
               <w:t>編輯信用卡資料</w:t>
             </w:r>
@@ -9424,17 +10306,11 @@
       <w:tr>
         <w:trPr>
           <w:trHeight w:val="636"/>
+          <w:jc w:val="center"/>
         </w:trPr>
         <w:tc>
           <w:tcPr>
             <w:tcW w:w="850" w:type="dxa"/>
-            <w:tcBorders>
-              <w:top w:val="nil"/>
-              <w:left w:val="single" w:sz="8" w:space="0" w:color="4F81BD"/>
-              <w:bottom w:val="single" w:sz="8" w:space="0" w:color="4F81BD"/>
-              <w:right w:val="single" w:sz="8" w:space="0" w:color="4F81BD"/>
-            </w:tcBorders>
-            <w:shd w:val="clear" w:color="000000" w:fill="D3DFEE"/>
             <w:vAlign w:val="center"/>
             <w:hideMark/>
           </w:tcPr>
@@ -9449,33 +10325,19 @@
                 <w:bCs/>
               </w:rPr>
             </w:pPr>
-            <w:r>
-              <w:rPr>
-                <w:rFonts w:eastAsia="微軟正黑體"/>
-                <w:b/>
-                <w:bCs/>
-              </w:rPr>
-              <w:t xml:space="preserve"> </w:t>
-            </w:r>
           </w:p>
         </w:tc>
         <w:tc>
           <w:tcPr>
             <w:tcW w:w="6946" w:type="dxa"/>
-            <w:tcBorders>
-              <w:top w:val="nil"/>
-              <w:left w:val="nil"/>
-              <w:bottom w:val="single" w:sz="8" w:space="0" w:color="4F81BD"/>
-              <w:right w:val="single" w:sz="8" w:space="0" w:color="4F81BD"/>
-            </w:tcBorders>
-            <w:shd w:val="clear" w:color="000000" w:fill="D3DFEE"/>
-            <w:vAlign w:val="center"/>
-            <w:hideMark/>
-          </w:tcPr>
-          <w:p>
-            <w:pPr>
-              <w:spacing w:after="0" w:line="240" w:lineRule="auto"/>
-              <w:ind w:left="0" w:firstLine="0"/>
+            <w:vAlign w:val="center"/>
+            <w:hideMark/>
+          </w:tcPr>
+          <w:p>
+            <w:pPr>
+              <w:spacing w:after="0" w:line="240" w:lineRule="auto"/>
+              <w:ind w:left="0" w:firstLine="0"/>
+              <w:jc w:val="both"/>
               <w:rPr>
                 <w:rFonts w:eastAsia="微軟正黑體"/>
               </w:rPr>
@@ -9516,17 +10378,12 @@
       <w:tr>
         <w:trPr>
           <w:trHeight w:val="336"/>
+          <w:jc w:val="center"/>
         </w:trPr>
         <w:tc>
           <w:tcPr>
             <w:tcW w:w="850" w:type="dxa"/>
-            <w:tcBorders>
-              <w:top w:val="nil"/>
-              <w:left w:val="single" w:sz="8" w:space="0" w:color="4F81BD"/>
-              <w:bottom w:val="single" w:sz="8" w:space="0" w:color="4F81BD"/>
-              <w:right w:val="single" w:sz="8" w:space="0" w:color="4F81BD"/>
-            </w:tcBorders>
-            <w:shd w:val="clear" w:color="auto" w:fill="auto"/>
+            <w:shd w:val="clear" w:color="auto" w:fill="D9E2F3" w:themeFill="accent1" w:themeFillTint="33"/>
             <w:vAlign w:val="center"/>
             <w:hideMark/>
           </w:tcPr>
@@ -9554,39 +10411,44 @@
         <w:tc>
           <w:tcPr>
             <w:tcW w:w="6946" w:type="dxa"/>
-            <w:tcBorders>
-              <w:top w:val="nil"/>
-              <w:left w:val="nil"/>
-              <w:bottom w:val="single" w:sz="8" w:space="0" w:color="4F81BD"/>
-              <w:right w:val="single" w:sz="8" w:space="0" w:color="4F81BD"/>
-            </w:tcBorders>
-            <w:shd w:val="clear" w:color="auto" w:fill="auto"/>
-            <w:vAlign w:val="center"/>
-            <w:hideMark/>
-          </w:tcPr>
-          <w:p>
-            <w:pPr>
-              <w:spacing w:after="0" w:line="240" w:lineRule="auto"/>
-              <w:ind w:left="0" w:firstLine="0"/>
-              <w:rPr>
-                <w:rFonts w:eastAsia="微軟正黑體"/>
-              </w:rPr>
-            </w:pPr>
-            <w:r>
-              <w:rPr>
-                <w:rFonts w:eastAsia="微軟正黑體"/>
+            <w:shd w:val="clear" w:color="auto" w:fill="D9E2F3" w:themeFill="accent1" w:themeFillTint="33"/>
+            <w:vAlign w:val="center"/>
+            <w:hideMark/>
+          </w:tcPr>
+          <w:p>
+            <w:pPr>
+              <w:spacing w:after="0" w:line="240" w:lineRule="auto"/>
+              <w:ind w:left="0" w:firstLine="0"/>
+              <w:jc w:val="both"/>
+              <w:rPr>
+                <w:rFonts w:eastAsia="微軟正黑體"/>
+                <w:b/>
+                <w:bCs/>
+              </w:rPr>
+            </w:pPr>
+            <w:proofErr w:type="spellStart"/>
+            <w:r>
+              <w:rPr>
+                <w:rFonts w:eastAsia="微軟正黑體"/>
+                <w:b/>
+                <w:bCs/>
               </w:rPr>
               <w:t>WebAPI</w:t>
             </w:r>
-            <w:r>
-              <w:rPr>
-                <w:rFonts w:eastAsia="微軟正黑體"/>
+            <w:proofErr w:type="spellEnd"/>
+            <w:r>
+              <w:rPr>
+                <w:rFonts w:eastAsia="微軟正黑體"/>
+                <w:b/>
+                <w:bCs/>
               </w:rPr>
               <w:t>與</w:t>
             </w:r>
             <w:r>
               <w:rPr>
                 <w:rFonts w:eastAsia="微軟正黑體"/>
+                <w:b/>
+                <w:bCs/>
               </w:rPr>
               <w:t>MySQL Server</w:t>
             </w:r>
@@ -9596,17 +10458,11 @@
       <w:tr>
         <w:trPr>
           <w:trHeight w:val="636"/>
+          <w:jc w:val="center"/>
         </w:trPr>
         <w:tc>
           <w:tcPr>
             <w:tcW w:w="850" w:type="dxa"/>
-            <w:tcBorders>
-              <w:top w:val="nil"/>
-              <w:left w:val="single" w:sz="8" w:space="0" w:color="4F81BD"/>
-              <w:bottom w:val="single" w:sz="8" w:space="0" w:color="4F81BD"/>
-              <w:right w:val="single" w:sz="8" w:space="0" w:color="4F81BD"/>
-            </w:tcBorders>
-            <w:shd w:val="clear" w:color="000000" w:fill="D3DFEE"/>
             <w:vAlign w:val="center"/>
             <w:hideMark/>
           </w:tcPr>
@@ -9621,33 +10477,19 @@
                 <w:bCs/>
               </w:rPr>
             </w:pPr>
-            <w:r>
-              <w:rPr>
-                <w:rFonts w:eastAsia="微軟正黑體"/>
-                <w:b/>
-                <w:bCs/>
-              </w:rPr>
-              <w:t xml:space="preserve"> </w:t>
-            </w:r>
           </w:p>
         </w:tc>
         <w:tc>
           <w:tcPr>
             <w:tcW w:w="6946" w:type="dxa"/>
-            <w:tcBorders>
-              <w:top w:val="nil"/>
-              <w:left w:val="nil"/>
-              <w:bottom w:val="single" w:sz="8" w:space="0" w:color="4F81BD"/>
-              <w:right w:val="single" w:sz="8" w:space="0" w:color="4F81BD"/>
-            </w:tcBorders>
-            <w:shd w:val="clear" w:color="000000" w:fill="D3DFEE"/>
-            <w:vAlign w:val="center"/>
-            <w:hideMark/>
-          </w:tcPr>
-          <w:p>
-            <w:pPr>
-              <w:spacing w:after="0" w:line="240" w:lineRule="auto"/>
-              <w:ind w:left="0" w:firstLine="0"/>
+            <w:vAlign w:val="center"/>
+            <w:hideMark/>
+          </w:tcPr>
+          <w:p>
+            <w:pPr>
+              <w:spacing w:after="0" w:line="240" w:lineRule="auto"/>
+              <w:ind w:left="0" w:firstLine="0"/>
+              <w:jc w:val="both"/>
               <w:rPr>
                 <w:rFonts w:eastAsia="微軟正黑體"/>
               </w:rPr>
@@ -9676,17 +10518,12 @@
       <w:tr>
         <w:trPr>
           <w:trHeight w:val="336"/>
+          <w:jc w:val="center"/>
         </w:trPr>
         <w:tc>
           <w:tcPr>
             <w:tcW w:w="850" w:type="dxa"/>
-            <w:tcBorders>
-              <w:top w:val="nil"/>
-              <w:left w:val="single" w:sz="8" w:space="0" w:color="4F81BD"/>
-              <w:bottom w:val="single" w:sz="8" w:space="0" w:color="4F81BD"/>
-              <w:right w:val="single" w:sz="8" w:space="0" w:color="4F81BD"/>
-            </w:tcBorders>
-            <w:shd w:val="clear" w:color="auto" w:fill="auto"/>
+            <w:shd w:val="clear" w:color="auto" w:fill="D9E2F3" w:themeFill="accent1" w:themeFillTint="33"/>
             <w:vAlign w:val="center"/>
             <w:hideMark/>
           </w:tcPr>
@@ -9714,39 +10551,42 @@
         <w:tc>
           <w:tcPr>
             <w:tcW w:w="6946" w:type="dxa"/>
-            <w:tcBorders>
-              <w:top w:val="nil"/>
-              <w:left w:val="nil"/>
-              <w:bottom w:val="single" w:sz="8" w:space="0" w:color="4F81BD"/>
-              <w:right w:val="single" w:sz="8" w:space="0" w:color="4F81BD"/>
-            </w:tcBorders>
-            <w:shd w:val="clear" w:color="auto" w:fill="auto"/>
-            <w:vAlign w:val="center"/>
-            <w:hideMark/>
-          </w:tcPr>
-          <w:p>
-            <w:pPr>
-              <w:spacing w:after="0" w:line="240" w:lineRule="auto"/>
-              <w:ind w:left="0" w:firstLine="0"/>
-              <w:rPr>
-                <w:rFonts w:eastAsia="微軟正黑體"/>
-              </w:rPr>
-            </w:pPr>
-            <w:r>
-              <w:rPr>
-                <w:rFonts w:eastAsia="微軟正黑體"/>
+            <w:shd w:val="clear" w:color="auto" w:fill="D9E2F3" w:themeFill="accent1" w:themeFillTint="33"/>
+            <w:vAlign w:val="center"/>
+            <w:hideMark/>
+          </w:tcPr>
+          <w:p>
+            <w:pPr>
+              <w:spacing w:after="0" w:line="240" w:lineRule="auto"/>
+              <w:ind w:left="0" w:firstLine="0"/>
+              <w:jc w:val="both"/>
+              <w:rPr>
+                <w:rFonts w:eastAsia="微軟正黑體"/>
+                <w:b/>
+                <w:bCs/>
+              </w:rPr>
+            </w:pPr>
+            <w:r>
+              <w:rPr>
+                <w:rFonts w:eastAsia="微軟正黑體"/>
+                <w:b/>
+                <w:bCs/>
               </w:rPr>
               <w:t>Neo4j</w:t>
             </w:r>
             <w:r>
               <w:rPr>
                 <w:rFonts w:eastAsia="微軟正黑體"/>
+                <w:b/>
+                <w:bCs/>
               </w:rPr>
               <w:t>與</w:t>
             </w:r>
             <w:r>
               <w:rPr>
                 <w:rFonts w:eastAsia="微軟正黑體"/>
+                <w:b/>
+                <w:bCs/>
               </w:rPr>
               <w:t>MySQL Server</w:t>
             </w:r>
@@ -9756,17 +10596,11 @@
       <w:tr>
         <w:trPr>
           <w:trHeight w:val="636"/>
+          <w:jc w:val="center"/>
         </w:trPr>
         <w:tc>
           <w:tcPr>
             <w:tcW w:w="850" w:type="dxa"/>
-            <w:tcBorders>
-              <w:top w:val="nil"/>
-              <w:left w:val="single" w:sz="8" w:space="0" w:color="4F81BD"/>
-              <w:bottom w:val="single" w:sz="8" w:space="0" w:color="4F81BD"/>
-              <w:right w:val="single" w:sz="8" w:space="0" w:color="4F81BD"/>
-            </w:tcBorders>
-            <w:shd w:val="clear" w:color="000000" w:fill="D3DFEE"/>
             <w:vAlign w:val="center"/>
             <w:hideMark/>
           </w:tcPr>
@@ -9781,35 +10615,21 @@
                 <w:bCs/>
               </w:rPr>
             </w:pPr>
-            <w:r>
-              <w:rPr>
-                <w:rFonts w:eastAsia="微軟正黑體"/>
-                <w:b/>
-                <w:bCs/>
-              </w:rPr>
-              <w:t xml:space="preserve"> </w:t>
-            </w:r>
           </w:p>
         </w:tc>
         <w:tc>
           <w:tcPr>
             <w:tcW w:w="6946" w:type="dxa"/>
-            <w:tcBorders>
-              <w:top w:val="nil"/>
-              <w:left w:val="nil"/>
-              <w:bottom w:val="single" w:sz="8" w:space="0" w:color="4F81BD"/>
-              <w:right w:val="single" w:sz="8" w:space="0" w:color="4F81BD"/>
-            </w:tcBorders>
-            <w:shd w:val="clear" w:color="000000" w:fill="D3DFEE"/>
-            <w:vAlign w:val="center"/>
-            <w:hideMark/>
-          </w:tcPr>
-          <w:p>
-            <w:pPr>
-              <w:spacing w:after="0" w:line="240" w:lineRule="auto"/>
-              <w:ind w:left="0" w:firstLine="0"/>
-              <w:rPr>
-                <w:rFonts w:eastAsia="微軟正黑體"/>
+            <w:vAlign w:val="center"/>
+            <w:hideMark/>
+          </w:tcPr>
+          <w:p>
+            <w:pPr>
+              <w:spacing w:after="0" w:line="240" w:lineRule="auto"/>
+              <w:ind w:left="0" w:firstLine="0"/>
+              <w:jc w:val="both"/>
+              <w:rPr>
+                <w:rFonts w:eastAsia="微軟正黑體" w:hint="eastAsia"/>
               </w:rPr>
             </w:pPr>
             <w:r>
@@ -9840,7 +10660,13 @@
               <w:rPr>
                 <w:rFonts w:eastAsia="微軟正黑體"/>
               </w:rPr>
-              <w:t>資料庫做更新</w:t>
+              <w:t>資料庫做更</w:t>
+            </w:r>
+            <w:r>
+              <w:rPr>
+                <w:rFonts w:eastAsia="微軟正黑體" w:hint="eastAsia"/>
+              </w:rPr>
+              <w:t>新。</w:t>
             </w:r>
           </w:p>
         </w:tc>
@@ -9848,17 +10674,12 @@
       <w:tr>
         <w:trPr>
           <w:trHeight w:val="336"/>
+          <w:jc w:val="center"/>
         </w:trPr>
         <w:tc>
           <w:tcPr>
             <w:tcW w:w="850" w:type="dxa"/>
-            <w:tcBorders>
-              <w:top w:val="nil"/>
-              <w:left w:val="single" w:sz="8" w:space="0" w:color="4F81BD"/>
-              <w:bottom w:val="single" w:sz="8" w:space="0" w:color="4F81BD"/>
-              <w:right w:val="single" w:sz="8" w:space="0" w:color="4F81BD"/>
-            </w:tcBorders>
-            <w:shd w:val="clear" w:color="auto" w:fill="auto"/>
+            <w:shd w:val="clear" w:color="auto" w:fill="D9E2F3" w:themeFill="accent1" w:themeFillTint="33"/>
             <w:vAlign w:val="center"/>
             <w:hideMark/>
           </w:tcPr>
@@ -9886,39 +10707,42 @@
         <w:tc>
           <w:tcPr>
             <w:tcW w:w="6946" w:type="dxa"/>
-            <w:tcBorders>
-              <w:top w:val="nil"/>
-              <w:left w:val="nil"/>
-              <w:bottom w:val="single" w:sz="8" w:space="0" w:color="4F81BD"/>
-              <w:right w:val="single" w:sz="8" w:space="0" w:color="4F81BD"/>
-            </w:tcBorders>
-            <w:shd w:val="clear" w:color="auto" w:fill="auto"/>
-            <w:vAlign w:val="center"/>
-            <w:hideMark/>
-          </w:tcPr>
-          <w:p>
-            <w:pPr>
-              <w:spacing w:after="0" w:line="240" w:lineRule="auto"/>
-              <w:ind w:left="0" w:firstLine="0"/>
-              <w:rPr>
-                <w:rFonts w:eastAsia="微軟正黑體"/>
-              </w:rPr>
-            </w:pPr>
-            <w:r>
-              <w:rPr>
-                <w:rFonts w:eastAsia="微軟正黑體"/>
+            <w:shd w:val="clear" w:color="auto" w:fill="D9E2F3" w:themeFill="accent1" w:themeFillTint="33"/>
+            <w:vAlign w:val="center"/>
+            <w:hideMark/>
+          </w:tcPr>
+          <w:p>
+            <w:pPr>
+              <w:spacing w:after="0" w:line="240" w:lineRule="auto"/>
+              <w:ind w:left="0" w:firstLine="0"/>
+              <w:jc w:val="both"/>
+              <w:rPr>
+                <w:rFonts w:eastAsia="微軟正黑體"/>
+                <w:b/>
+                <w:bCs/>
+              </w:rPr>
+            </w:pPr>
+            <w:r>
+              <w:rPr>
+                <w:rFonts w:eastAsia="微軟正黑體"/>
+                <w:b/>
+                <w:bCs/>
               </w:rPr>
               <w:t>NLP</w:t>
             </w:r>
             <w:r>
               <w:rPr>
                 <w:rFonts w:eastAsia="微軟正黑體"/>
+                <w:b/>
+                <w:bCs/>
               </w:rPr>
               <w:t>與</w:t>
             </w:r>
             <w:r>
               <w:rPr>
                 <w:rFonts w:eastAsia="微軟正黑體"/>
+                <w:b/>
+                <w:bCs/>
               </w:rPr>
               <w:t>Neo4j</w:t>
             </w:r>
@@ -9928,17 +10752,11 @@
       <w:tr>
         <w:trPr>
           <w:trHeight w:val="948"/>
+          <w:jc w:val="center"/>
         </w:trPr>
         <w:tc>
           <w:tcPr>
             <w:tcW w:w="850" w:type="dxa"/>
-            <w:tcBorders>
-              <w:top w:val="nil"/>
-              <w:left w:val="single" w:sz="8" w:space="0" w:color="4F81BD"/>
-              <w:bottom w:val="single" w:sz="8" w:space="0" w:color="4F81BD"/>
-              <w:right w:val="single" w:sz="8" w:space="0" w:color="4F81BD"/>
-            </w:tcBorders>
-            <w:shd w:val="clear" w:color="000000" w:fill="D3DFEE"/>
             <w:vAlign w:val="center"/>
             <w:hideMark/>
           </w:tcPr>
@@ -9953,42 +10771,28 @@
                 <w:bCs/>
               </w:rPr>
             </w:pPr>
-            <w:r>
-              <w:rPr>
-                <w:rFonts w:eastAsia="微軟正黑體"/>
-                <w:b/>
-                <w:bCs/>
-              </w:rPr>
-              <w:t xml:space="preserve"> </w:t>
-            </w:r>
           </w:p>
         </w:tc>
         <w:tc>
           <w:tcPr>
             <w:tcW w:w="6946" w:type="dxa"/>
-            <w:tcBorders>
-              <w:top w:val="nil"/>
-              <w:left w:val="nil"/>
-              <w:bottom w:val="single" w:sz="8" w:space="0" w:color="4F81BD"/>
-              <w:right w:val="single" w:sz="8" w:space="0" w:color="4F81BD"/>
-            </w:tcBorders>
-            <w:shd w:val="clear" w:color="000000" w:fill="D3DFEE"/>
-            <w:vAlign w:val="center"/>
-            <w:hideMark/>
-          </w:tcPr>
-          <w:p>
-            <w:pPr>
-              <w:spacing w:after="0" w:line="240" w:lineRule="auto"/>
-              <w:ind w:left="0" w:firstLine="0"/>
-              <w:rPr>
-                <w:rFonts w:eastAsia="微軟正黑體"/>
-              </w:rPr>
-            </w:pPr>
-            <w:r>
-              <w:rPr>
-                <w:rFonts w:eastAsia="微軟正黑體"/>
-              </w:rPr>
-              <w:t>利用</w:t>
+            <w:vAlign w:val="center"/>
+            <w:hideMark/>
+          </w:tcPr>
+          <w:p>
+            <w:pPr>
+              <w:spacing w:after="0" w:line="240" w:lineRule="auto"/>
+              <w:ind w:left="0" w:firstLine="0"/>
+              <w:jc w:val="both"/>
+              <w:rPr>
+                <w:rFonts w:eastAsia="微軟正黑體" w:hint="eastAsia"/>
+              </w:rPr>
+            </w:pPr>
+            <w:r>
+              <w:rPr>
+                <w:rFonts w:eastAsia="微軟正黑體" w:hint="eastAsia"/>
+              </w:rPr>
+              <w:t>系統利用</w:t>
             </w:r>
             <w:r>
               <w:rPr>
@@ -9998,9 +10802,9 @@
             </w:r>
             <w:r>
               <w:rPr>
-                <w:rFonts w:eastAsia="微軟正黑體"/>
-              </w:rPr>
-              <w:t>自然語言處理提取之文章中詞語放入</w:t>
+                <w:rFonts w:eastAsia="微軟正黑體" w:hint="eastAsia"/>
+              </w:rPr>
+              <w:t>自然語言處理提取文章中的詞語，將其放入</w:t>
             </w:r>
             <w:r>
               <w:rPr>
@@ -10010,9 +10814,9 @@
             </w:r>
             <w:r>
               <w:rPr>
-                <w:rFonts w:eastAsia="微軟正黑體"/>
-              </w:rPr>
-              <w:t>圖資料庫找到出現率最佳的兩個關鍵字當作信用卡的特色標籤</w:t>
+                <w:rFonts w:eastAsia="微軟正黑體" w:hint="eastAsia"/>
+              </w:rPr>
+              <w:t>圖資料庫中，以找到出現率最高的兩個關鍵字，作為信用卡的特色標籤。</w:t>
             </w:r>
           </w:p>
         </w:tc>
@@ -10020,17 +10824,12 @@
       <w:tr>
         <w:trPr>
           <w:trHeight w:val="336"/>
+          <w:jc w:val="center"/>
         </w:trPr>
         <w:tc>
           <w:tcPr>
             <w:tcW w:w="850" w:type="dxa"/>
-            <w:tcBorders>
-              <w:top w:val="nil"/>
-              <w:left w:val="single" w:sz="8" w:space="0" w:color="4F81BD"/>
-              <w:bottom w:val="single" w:sz="8" w:space="0" w:color="4F81BD"/>
-              <w:right w:val="single" w:sz="8" w:space="0" w:color="4F81BD"/>
-            </w:tcBorders>
-            <w:shd w:val="clear" w:color="auto" w:fill="auto"/>
+            <w:shd w:val="clear" w:color="auto" w:fill="D9E2F3" w:themeFill="accent1" w:themeFillTint="33"/>
             <w:vAlign w:val="center"/>
             <w:hideMark/>
           </w:tcPr>
@@ -10058,27 +10857,26 @@
         <w:tc>
           <w:tcPr>
             <w:tcW w:w="6946" w:type="dxa"/>
-            <w:tcBorders>
-              <w:top w:val="nil"/>
-              <w:left w:val="nil"/>
-              <w:bottom w:val="single" w:sz="8" w:space="0" w:color="4F81BD"/>
-              <w:right w:val="single" w:sz="8" w:space="0" w:color="4F81BD"/>
-            </w:tcBorders>
-            <w:shd w:val="clear" w:color="auto" w:fill="auto"/>
-            <w:vAlign w:val="center"/>
-            <w:hideMark/>
-          </w:tcPr>
-          <w:p>
-            <w:pPr>
-              <w:spacing w:after="0" w:line="240" w:lineRule="auto"/>
-              <w:ind w:left="0" w:firstLine="0"/>
-              <w:rPr>
-                <w:rFonts w:eastAsia="微軟正黑體"/>
-              </w:rPr>
-            </w:pPr>
-            <w:r>
-              <w:rPr>
-                <w:rFonts w:eastAsia="微軟正黑體"/>
+            <w:shd w:val="clear" w:color="auto" w:fill="D9E2F3" w:themeFill="accent1" w:themeFillTint="33"/>
+            <w:vAlign w:val="center"/>
+            <w:hideMark/>
+          </w:tcPr>
+          <w:p>
+            <w:pPr>
+              <w:spacing w:after="0" w:line="240" w:lineRule="auto"/>
+              <w:ind w:left="0" w:firstLine="0"/>
+              <w:jc w:val="both"/>
+              <w:rPr>
+                <w:rFonts w:eastAsia="微軟正黑體"/>
+                <w:b/>
+                <w:bCs/>
+              </w:rPr>
+            </w:pPr>
+            <w:r>
+              <w:rPr>
+                <w:rFonts w:eastAsia="微軟正黑體"/>
+                <w:b/>
+                <w:bCs/>
               </w:rPr>
               <w:t>爬蟲程式與社交平台</w:t>
             </w:r>
@@ -10088,17 +10886,11 @@
       <w:tr>
         <w:trPr>
           <w:trHeight w:val="636"/>
+          <w:jc w:val="center"/>
         </w:trPr>
         <w:tc>
           <w:tcPr>
             <w:tcW w:w="850" w:type="dxa"/>
-            <w:tcBorders>
-              <w:top w:val="nil"/>
-              <w:left w:val="single" w:sz="8" w:space="0" w:color="4F81BD"/>
-              <w:bottom w:val="single" w:sz="8" w:space="0" w:color="4F81BD"/>
-              <w:right w:val="single" w:sz="8" w:space="0" w:color="4F81BD"/>
-            </w:tcBorders>
-            <w:shd w:val="clear" w:color="000000" w:fill="D3DFEE"/>
             <w:vAlign w:val="center"/>
             <w:hideMark/>
           </w:tcPr>
@@ -10113,42 +10905,234 @@
                 <w:bCs/>
               </w:rPr>
             </w:pPr>
-            <w:r>
-              <w:rPr>
-                <w:rFonts w:eastAsia="微軟正黑體"/>
-                <w:b/>
-                <w:bCs/>
+          </w:p>
+        </w:tc>
+        <w:tc>
+          <w:tcPr>
+            <w:tcW w:w="6946" w:type="dxa"/>
+            <w:vAlign w:val="center"/>
+            <w:hideMark/>
+          </w:tcPr>
+          <w:p>
+            <w:pPr>
+              <w:spacing w:after="0" w:line="240" w:lineRule="auto"/>
+              <w:ind w:left="0" w:firstLine="0"/>
+              <w:jc w:val="both"/>
+              <w:rPr>
+                <w:rFonts w:eastAsia="微軟正黑體" w:hint="eastAsia"/>
+              </w:rPr>
+            </w:pPr>
+            <w:r>
+              <w:rPr>
+                <w:rFonts w:eastAsia="微軟正黑體"/>
+              </w:rPr>
+              <w:t>利用爬蟲程式至社交平台中</w:t>
+            </w:r>
+            <w:r>
+              <w:rPr>
+                <w:rFonts w:eastAsia="微軟正黑體" w:hint="eastAsia"/>
+              </w:rPr>
+              <w:t>抓取</w:t>
+            </w:r>
+            <w:r>
+              <w:rPr>
+                <w:rFonts w:eastAsia="微軟正黑體"/>
+              </w:rPr>
+              <w:t>關於信用卡議題</w:t>
+            </w:r>
+            <w:proofErr w:type="gramStart"/>
+            <w:r>
+              <w:rPr>
+                <w:rFonts w:eastAsia="微軟正黑體"/>
+              </w:rPr>
+              <w:t>的貼文</w:t>
+            </w:r>
+            <w:proofErr w:type="gramEnd"/>
+            <w:r>
+              <w:rPr>
+                <w:rFonts w:eastAsia="微軟正黑體" w:hint="eastAsia"/>
+              </w:rPr>
+              <w:t>。</w:t>
+            </w:r>
+          </w:p>
+        </w:tc>
+      </w:tr>
+      <w:tr>
+        <w:trPr>
+          <w:trHeight w:val="334"/>
+          <w:jc w:val="center"/>
+        </w:trPr>
+        <w:tc>
+          <w:tcPr>
+            <w:tcW w:w="850" w:type="dxa"/>
+            <w:shd w:val="clear" w:color="auto" w:fill="D9E2F3" w:themeFill="accent1" w:themeFillTint="33"/>
+            <w:vAlign w:val="center"/>
+          </w:tcPr>
+          <w:p>
+            <w:pPr>
+              <w:spacing w:after="0" w:line="240" w:lineRule="auto"/>
+              <w:ind w:left="0" w:firstLine="0"/>
+              <w:jc w:val="center"/>
+              <w:rPr>
+                <w:rFonts w:eastAsia="微軟正黑體"/>
+                <w:b/>
+                <w:bCs/>
+              </w:rPr>
+            </w:pPr>
+            <w:r>
+              <w:rPr>
+                <w:rFonts w:eastAsia="微軟正黑體" w:hint="eastAsia"/>
+                <w:b/>
+                <w:bCs/>
+              </w:rPr>
+              <w:t>EIR14</w:t>
+            </w:r>
+          </w:p>
+        </w:tc>
+        <w:tc>
+          <w:tcPr>
+            <w:tcW w:w="6946" w:type="dxa"/>
+            <w:shd w:val="clear" w:color="auto" w:fill="D9E2F3" w:themeFill="accent1" w:themeFillTint="33"/>
+            <w:vAlign w:val="center"/>
+          </w:tcPr>
+          <w:p>
+            <w:pPr>
+              <w:spacing w:after="0" w:line="240" w:lineRule="auto"/>
+              <w:ind w:left="0" w:firstLine="0"/>
+              <w:jc w:val="both"/>
+              <w:rPr>
+                <w:rFonts w:eastAsia="微軟正黑體"/>
+                <w:b/>
+                <w:bCs/>
+              </w:rPr>
+            </w:pPr>
+            <w:r>
+              <w:rPr>
+                <w:rFonts w:eastAsia="微軟正黑體" w:hint="eastAsia"/>
+                <w:b/>
+                <w:bCs/>
+              </w:rPr>
+              <w:t>We</w:t>
+            </w:r>
+            <w:r>
+              <w:rPr>
+                <w:rFonts w:eastAsia="微軟正黑體"/>
+                <w:b/>
+                <w:bCs/>
+              </w:rPr>
+              <w:t>b API</w:t>
+            </w:r>
+            <w:r>
+              <w:rPr>
+                <w:rFonts w:eastAsia="微軟正黑體" w:hint="eastAsia"/>
+                <w:b/>
+                <w:bCs/>
+              </w:rPr>
+              <w:t>與</w:t>
+            </w:r>
+            <w:r>
+              <w:rPr>
+                <w:rFonts w:eastAsia="微軟正黑體" w:hint="eastAsia"/>
+                <w:b/>
+                <w:bCs/>
+              </w:rPr>
+              <w:t>Ne</w:t>
+            </w:r>
+            <w:r>
+              <w:rPr>
+                <w:rFonts w:eastAsia="微軟正黑體"/>
+                <w:b/>
+                <w:bCs/>
+              </w:rPr>
+              <w:t>o4j</w:t>
+            </w:r>
+          </w:p>
+        </w:tc>
+      </w:tr>
+      <w:tr>
+        <w:trPr>
+          <w:trHeight w:val="636"/>
+          <w:jc w:val="center"/>
+        </w:trPr>
+        <w:tc>
+          <w:tcPr>
+            <w:tcW w:w="850" w:type="dxa"/>
+            <w:vAlign w:val="center"/>
+          </w:tcPr>
+          <w:p>
+            <w:pPr>
+              <w:spacing w:after="0" w:line="240" w:lineRule="auto"/>
+              <w:ind w:left="0" w:firstLine="0"/>
+              <w:jc w:val="center"/>
+              <w:rPr>
+                <w:rFonts w:eastAsia="微軟正黑體" w:hint="eastAsia"/>
+                <w:b/>
+                <w:bCs/>
+              </w:rPr>
+            </w:pPr>
+          </w:p>
+        </w:tc>
+        <w:tc>
+          <w:tcPr>
+            <w:tcW w:w="6946" w:type="dxa"/>
+            <w:vAlign w:val="center"/>
+          </w:tcPr>
+          <w:p>
+            <w:pPr>
+              <w:spacing w:after="0" w:line="240" w:lineRule="auto"/>
+              <w:ind w:left="0" w:firstLine="0"/>
+              <w:jc w:val="both"/>
+              <w:rPr>
+                <w:rFonts w:eastAsia="微軟正黑體" w:hint="eastAsia"/>
+              </w:rPr>
+            </w:pPr>
+            <w:r>
+              <w:rPr>
+                <w:rFonts w:eastAsia="微軟正黑體" w:hint="eastAsia"/>
+              </w:rPr>
+              <w:t>根據使用者輸入之消費類別，透過</w:t>
+            </w:r>
+            <w:r>
+              <w:rPr>
+                <w:rFonts w:eastAsia="微軟正黑體"/>
+              </w:rPr>
+              <w:t>Neo4J</w:t>
+            </w:r>
+            <w:r>
+              <w:rPr>
+                <w:rFonts w:eastAsia="微軟正黑體" w:hint="eastAsia"/>
+              </w:rPr>
+              <w:t>與信用卡特色之特色標籤做分析運算，找出相符合的信用卡透過</w:t>
+            </w:r>
+            <w:r>
+              <w:rPr>
+                <w:rFonts w:eastAsia="微軟正黑體"/>
+              </w:rPr>
+              <w:t>Web</w:t>
+            </w:r>
+            <w:r>
+              <w:rPr>
+                <w:rFonts w:eastAsia="微軟正黑體" w:hint="eastAsia"/>
               </w:rPr>
               <w:t xml:space="preserve"> </w:t>
             </w:r>
-          </w:p>
-        </w:tc>
-        <w:tc>
-          <w:tcPr>
-            <w:tcW w:w="6946" w:type="dxa"/>
-            <w:tcBorders>
-              <w:top w:val="nil"/>
-              <w:left w:val="nil"/>
-              <w:bottom w:val="single" w:sz="8" w:space="0" w:color="4F81BD"/>
-              <w:right w:val="single" w:sz="8" w:space="0" w:color="4F81BD"/>
-            </w:tcBorders>
-            <w:shd w:val="clear" w:color="000000" w:fill="D3DFEE"/>
-            <w:vAlign w:val="center"/>
-            <w:hideMark/>
-          </w:tcPr>
-          <w:p>
-            <w:pPr>
-              <w:spacing w:after="0" w:line="240" w:lineRule="auto"/>
-              <w:ind w:left="0" w:firstLine="0"/>
-              <w:rPr>
-                <w:rFonts w:eastAsia="微軟正黑體"/>
-              </w:rPr>
-            </w:pPr>
-            <w:r>
-              <w:rPr>
-                <w:rFonts w:eastAsia="微軟正黑體"/>
-              </w:rPr>
-              <w:t>利用爬蟲程式至社交平台中關於信用卡議題的貼文抓取下來</w:t>
+            <w:r>
+              <w:rPr>
+                <w:rFonts w:eastAsia="微軟正黑體"/>
+              </w:rPr>
+              <w:t>API</w:t>
+            </w:r>
+            <w:r>
+              <w:rPr>
+                <w:rFonts w:eastAsia="微軟正黑體" w:hint="eastAsia"/>
+              </w:rPr>
+              <w:t>回傳至系統</w:t>
+            </w:r>
+            <w:r>
+              <w:rPr>
+                <w:rFonts w:eastAsia="微軟正黑體" w:hint="eastAsia"/>
+              </w:rPr>
+              <w:t>。</w:t>
             </w:r>
           </w:p>
         </w:tc>
@@ -10186,27 +11170,106 @@
           <w:szCs w:val="28"/>
         </w:rPr>
       </w:pPr>
-      <w:bookmarkStart w:id="10" w:name="_Toc142427934"/>
+      <w:bookmarkStart w:id="10" w:name="_Toc142567349"/>
       <w:r>
         <w:rPr>
-          <w:rFonts w:eastAsia="微軟正黑體"/>
+          <w:rFonts w:eastAsia="微軟正黑體" w:hint="eastAsia"/>
           <w:b/>
           <w:bCs/>
           <w:sz w:val="28"/>
           <w:szCs w:val="28"/>
         </w:rPr>
-        <w:t>Internal Interface Requirement</w:t>
+        <w:t>內部介面需求</w:t>
       </w:r>
       <w:bookmarkEnd w:id="10"/>
     </w:p>
+    <w:p>
+      <w:pPr>
+        <w:ind w:left="403" w:firstLine="470"/>
+        <w:rPr>
+          <w:rFonts w:eastAsia="微軟正黑體"/>
+        </w:rPr>
+      </w:pPr>
+      <w:r>
+        <w:rPr>
+          <w:rFonts w:eastAsia="微軟正黑體" w:hint="eastAsia"/>
+        </w:rPr>
+        <w:t>表</w:t>
+      </w:r>
+      <w:r>
+        <w:rPr>
+          <w:rFonts w:eastAsia="微軟正黑體" w:hint="eastAsia"/>
+        </w:rPr>
+        <w:t>3-2-1</w:t>
+      </w:r>
+      <w:proofErr w:type="gramStart"/>
+      <w:r>
+        <w:rPr>
+          <w:rFonts w:eastAsia="微軟正黑體" w:hint="eastAsia"/>
+        </w:rPr>
+        <w:t>為本組的</w:t>
+      </w:r>
+      <w:proofErr w:type="gramEnd"/>
+      <w:r>
+        <w:rPr>
+          <w:rFonts w:eastAsia="微軟正黑體" w:hint="eastAsia"/>
+        </w:rPr>
+        <w:t>內部介面需求，</w:t>
+      </w:r>
+      <w:r>
+        <w:rPr>
+          <w:rFonts w:eastAsia="微軟正黑體" w:hint="eastAsia"/>
+        </w:rPr>
+        <w:t>從中</w:t>
+      </w:r>
+      <w:r>
+        <w:rPr>
+          <w:rFonts w:eastAsia="微軟正黑體" w:hint="eastAsia"/>
+        </w:rPr>
+        <w:t>可以看到這個系統提供多種功能，包括推薦信用卡、管理銀行資料、接收推播消息、瀏覽消費明細、信用卡管理、編輯帳號資訊、定位功能、記帳、消費明細查詢，以及應用爬蟲和機器學習技術進行文章分析等。</w:t>
+      </w:r>
+    </w:p>
+    <w:p>
+      <w:pPr>
+        <w:ind w:firstLineChars="1800" w:firstLine="4320"/>
+        <w:rPr>
+          <w:rFonts w:eastAsia="微軟正黑體" w:hint="eastAsia"/>
+        </w:rPr>
+      </w:pPr>
+      <w:proofErr w:type="gramStart"/>
+      <w:r>
+        <w:rPr>
+          <w:rFonts w:ascii="微軟正黑體" w:eastAsia="微軟正黑體" w:hAnsi="微軟正黑體" w:hint="eastAsia"/>
+        </w:rPr>
+        <w:t>▼</w:t>
+      </w:r>
+      <w:proofErr w:type="gramEnd"/>
+      <w:r>
+        <w:rPr>
+          <w:rFonts w:eastAsia="微軟正黑體" w:hint="eastAsia"/>
+        </w:rPr>
+        <w:t>表</w:t>
+      </w:r>
+      <w:r>
+        <w:rPr>
+          <w:rFonts w:eastAsia="微軟正黑體" w:hint="eastAsia"/>
+        </w:rPr>
+        <w:t>3-2-1</w:t>
+      </w:r>
+    </w:p>
     <w:tbl>
       <w:tblPr>
+        <w:tblStyle w:val="a9"/>
         <w:tblW w:w="7796" w:type="dxa"/>
-        <w:tblInd w:w="416" w:type="dxa"/>
-        <w:tblCellMar>
-          <w:left w:w="28" w:type="dxa"/>
-          <w:right w:w="28" w:type="dxa"/>
-        </w:tblCellMar>
+        <w:jc w:val="center"/>
+        <w:tblBorders>
+          <w:top w:val="single" w:sz="4" w:space="0" w:color="2E74B5" w:themeColor="accent5" w:themeShade="BF"/>
+          <w:left w:val="single" w:sz="4" w:space="0" w:color="2E74B5" w:themeColor="accent5" w:themeShade="BF"/>
+          <w:bottom w:val="single" w:sz="4" w:space="0" w:color="2E74B5" w:themeColor="accent5" w:themeShade="BF"/>
+          <w:right w:val="single" w:sz="4" w:space="0" w:color="2E74B5" w:themeColor="accent5" w:themeShade="BF"/>
+          <w:insideH w:val="single" w:sz="4" w:space="0" w:color="2E74B5" w:themeColor="accent5" w:themeShade="BF"/>
+          <w:insideV w:val="single" w:sz="4" w:space="0" w:color="2E74B5" w:themeColor="accent5" w:themeShade="BF"/>
+        </w:tblBorders>
         <w:tblLook w:val="04A0" w:firstRow="1" w:lastRow="0" w:firstColumn="1" w:lastColumn="0" w:noHBand="0" w:noVBand="1"/>
       </w:tblPr>
       <w:tblGrid>
@@ -10216,17 +11279,12 @@
       <w:tr>
         <w:trPr>
           <w:trHeight w:val="336"/>
+          <w:jc w:val="center"/>
         </w:trPr>
         <w:tc>
           <w:tcPr>
             <w:tcW w:w="850" w:type="dxa"/>
-            <w:tcBorders>
-              <w:top w:val="single" w:sz="8" w:space="0" w:color="4F81BD"/>
-              <w:left w:val="single" w:sz="8" w:space="0" w:color="4F81BD"/>
-              <w:bottom w:val="single" w:sz="12" w:space="0" w:color="4F81BD"/>
-              <w:right w:val="single" w:sz="8" w:space="0" w:color="4F81BD"/>
-            </w:tcBorders>
-            <w:shd w:val="clear" w:color="auto" w:fill="auto"/>
+            <w:shd w:val="clear" w:color="auto" w:fill="D9E2F3" w:themeFill="accent1" w:themeFillTint="33"/>
             <w:vAlign w:val="center"/>
             <w:hideMark/>
           </w:tcPr>
@@ -10254,14 +11312,7 @@
         <w:tc>
           <w:tcPr>
             <w:tcW w:w="6946" w:type="dxa"/>
-            <w:tcBorders>
-              <w:top w:val="single" w:sz="8" w:space="0" w:color="4F81BD"/>
-              <w:left w:val="nil"/>
-              <w:bottom w:val="single" w:sz="12" w:space="0" w:color="4F81BD"/>
-              <w:right w:val="single" w:sz="8" w:space="0" w:color="4F81BD"/>
-            </w:tcBorders>
-            <w:shd w:val="clear" w:color="auto" w:fill="auto"/>
-            <w:vAlign w:val="center"/>
+            <w:shd w:val="clear" w:color="auto" w:fill="D9E2F3" w:themeFill="accent1" w:themeFillTint="33"/>
             <w:hideMark/>
           </w:tcPr>
           <w:p>
@@ -10289,17 +11340,11 @@
       <w:tr>
         <w:trPr>
           <w:trHeight w:val="1272"/>
+          <w:jc w:val="center"/>
         </w:trPr>
         <w:tc>
           <w:tcPr>
             <w:tcW w:w="850" w:type="dxa"/>
-            <w:tcBorders>
-              <w:top w:val="nil"/>
-              <w:left w:val="single" w:sz="8" w:space="0" w:color="4F81BD"/>
-              <w:bottom w:val="single" w:sz="8" w:space="0" w:color="4F81BD"/>
-              <w:right w:val="single" w:sz="8" w:space="0" w:color="4F81BD"/>
-            </w:tcBorders>
-            <w:shd w:val="clear" w:color="000000" w:fill="D3DFEE"/>
             <w:vAlign w:val="center"/>
             <w:hideMark/>
           </w:tcPr>
@@ -10312,25 +11357,11 @@
                 <w:rFonts w:eastAsia="微軟正黑體"/>
               </w:rPr>
             </w:pPr>
-            <w:r>
-              <w:rPr>
-                <w:rFonts w:eastAsia="微軟正黑體"/>
-              </w:rPr>
-              <w:t xml:space="preserve"> </w:t>
-            </w:r>
           </w:p>
         </w:tc>
         <w:tc>
           <w:tcPr>
             <w:tcW w:w="6946" w:type="dxa"/>
-            <w:tcBorders>
-              <w:top w:val="nil"/>
-              <w:left w:val="nil"/>
-              <w:bottom w:val="single" w:sz="8" w:space="0" w:color="4F81BD"/>
-              <w:right w:val="single" w:sz="8" w:space="0" w:color="4F81BD"/>
-            </w:tcBorders>
-            <w:shd w:val="clear" w:color="000000" w:fill="D3DFEE"/>
-            <w:vAlign w:val="center"/>
             <w:hideMark/>
           </w:tcPr>
           <w:p>
@@ -10339,14 +11370,26 @@
               <w:ind w:left="0" w:firstLine="0"/>
               <w:jc w:val="both"/>
               <w:rPr>
-                <w:rFonts w:eastAsia="微軟正黑體"/>
-              </w:rPr>
-            </w:pPr>
-            <w:r>
-              <w:rPr>
-                <w:rFonts w:eastAsia="微軟正黑體"/>
-              </w:rPr>
-              <w:t>經過驗證為系統用戶後，使用者能輸入欲消費金額，查看已持有信用卡中哪張卡最划算，交易完成能選擇是否將該交易進行記帳，系統會再推送已上市信用卡中回饋最佳的卡片供使用者作瀏覽</w:t>
+                <w:rFonts w:eastAsia="微軟正黑體" w:hint="eastAsia"/>
+              </w:rPr>
+            </w:pPr>
+            <w:r>
+              <w:rPr>
+                <w:rFonts w:eastAsia="微軟正黑體" w:hint="eastAsia"/>
+              </w:rPr>
+              <w:t>使用者能輸入預期消費金額，系統將評估已持有的信用卡，並推薦</w:t>
+            </w:r>
+            <w:r>
+              <w:rPr>
+                <w:rFonts w:eastAsia="微軟正黑體" w:hint="eastAsia"/>
+              </w:rPr>
+              <w:t>回饋最有利</w:t>
+            </w:r>
+            <w:r>
+              <w:rPr>
+                <w:rFonts w:eastAsia="微軟正黑體" w:hint="eastAsia"/>
+              </w:rPr>
+              <w:t>的信用卡。交易完成後，使用者可以選擇是否將此交易紀錄進行記帳。系統也會提供最佳回饋的已上市信用卡，供使用者瀏覽。</w:t>
             </w:r>
           </w:p>
         </w:tc>
@@ -10354,17 +11397,12 @@
       <w:tr>
         <w:trPr>
           <w:trHeight w:val="336"/>
+          <w:jc w:val="center"/>
         </w:trPr>
         <w:tc>
           <w:tcPr>
             <w:tcW w:w="850" w:type="dxa"/>
-            <w:tcBorders>
-              <w:top w:val="nil"/>
-              <w:left w:val="single" w:sz="8" w:space="0" w:color="4F81BD"/>
-              <w:bottom w:val="single" w:sz="8" w:space="0" w:color="4F81BD"/>
-              <w:right w:val="single" w:sz="8" w:space="0" w:color="4F81BD"/>
-            </w:tcBorders>
-            <w:shd w:val="clear" w:color="auto" w:fill="auto"/>
+            <w:shd w:val="clear" w:color="auto" w:fill="D9E2F3" w:themeFill="accent1" w:themeFillTint="33"/>
             <w:vAlign w:val="center"/>
             <w:hideMark/>
           </w:tcPr>
@@ -10392,14 +11430,7 @@
         <w:tc>
           <w:tcPr>
             <w:tcW w:w="6946" w:type="dxa"/>
-            <w:tcBorders>
-              <w:top w:val="nil"/>
-              <w:left w:val="nil"/>
-              <w:bottom w:val="single" w:sz="8" w:space="0" w:color="4F81BD"/>
-              <w:right w:val="single" w:sz="8" w:space="0" w:color="4F81BD"/>
-            </w:tcBorders>
-            <w:shd w:val="clear" w:color="auto" w:fill="auto"/>
-            <w:vAlign w:val="center"/>
+            <w:shd w:val="clear" w:color="auto" w:fill="D9E2F3" w:themeFill="accent1" w:themeFillTint="33"/>
             <w:hideMark/>
           </w:tcPr>
           <w:p>
@@ -10427,17 +11458,11 @@
       <w:tr>
         <w:trPr>
           <w:trHeight w:val="948"/>
+          <w:jc w:val="center"/>
         </w:trPr>
         <w:tc>
           <w:tcPr>
             <w:tcW w:w="850" w:type="dxa"/>
-            <w:tcBorders>
-              <w:top w:val="nil"/>
-              <w:left w:val="single" w:sz="8" w:space="0" w:color="4F81BD"/>
-              <w:bottom w:val="single" w:sz="8" w:space="0" w:color="4F81BD"/>
-              <w:right w:val="single" w:sz="8" w:space="0" w:color="4F81BD"/>
-            </w:tcBorders>
-            <w:shd w:val="clear" w:color="000000" w:fill="D3DFEE"/>
             <w:vAlign w:val="center"/>
             <w:hideMark/>
           </w:tcPr>
@@ -10450,25 +11475,11 @@
                 <w:rFonts w:eastAsia="微軟正黑體"/>
               </w:rPr>
             </w:pPr>
-            <w:r>
-              <w:rPr>
-                <w:rFonts w:eastAsia="微軟正黑體"/>
-              </w:rPr>
-              <w:t xml:space="preserve"> </w:t>
-            </w:r>
           </w:p>
         </w:tc>
         <w:tc>
           <w:tcPr>
             <w:tcW w:w="6946" w:type="dxa"/>
-            <w:tcBorders>
-              <w:top w:val="nil"/>
-              <w:left w:val="nil"/>
-              <w:bottom w:val="single" w:sz="8" w:space="0" w:color="4F81BD"/>
-              <w:right w:val="single" w:sz="8" w:space="0" w:color="4F81BD"/>
-            </w:tcBorders>
-            <w:shd w:val="clear" w:color="000000" w:fill="D3DFEE"/>
-            <w:vAlign w:val="center"/>
             <w:hideMark/>
           </w:tcPr>
           <w:p>
@@ -10477,14 +11488,20 @@
               <w:ind w:left="0" w:firstLine="0"/>
               <w:jc w:val="both"/>
               <w:rPr>
-                <w:rFonts w:eastAsia="微軟正黑體"/>
-              </w:rPr>
-            </w:pPr>
-            <w:r>
-              <w:rPr>
-                <w:rFonts w:eastAsia="微軟正黑體"/>
-              </w:rPr>
-              <w:t>經過驗證為系統用戶後，可編輯與查看在系統上所留存之銀行資料、信用額度、繳費截止日、結帳日</w:t>
+                <w:rFonts w:eastAsia="微軟正黑體" w:hint="eastAsia"/>
+              </w:rPr>
+            </w:pPr>
+            <w:r>
+              <w:rPr>
+                <w:rFonts w:eastAsia="微軟正黑體" w:hint="eastAsia"/>
+              </w:rPr>
+              <w:t>使用者可以編輯與檢視在系統中保存的銀行資料，包括信用額度、繳費截止日和結帳日等相關資訊</w:t>
+            </w:r>
+            <w:r>
+              <w:rPr>
+                <w:rFonts w:eastAsia="微軟正黑體" w:hint="eastAsia"/>
+              </w:rPr>
+              <w:t>。</w:t>
             </w:r>
           </w:p>
         </w:tc>
@@ -10492,17 +11509,12 @@
       <w:tr>
         <w:trPr>
           <w:trHeight w:val="336"/>
+          <w:jc w:val="center"/>
         </w:trPr>
         <w:tc>
           <w:tcPr>
             <w:tcW w:w="850" w:type="dxa"/>
-            <w:tcBorders>
-              <w:top w:val="nil"/>
-              <w:left w:val="single" w:sz="8" w:space="0" w:color="4F81BD"/>
-              <w:bottom w:val="single" w:sz="8" w:space="0" w:color="4F81BD"/>
-              <w:right w:val="single" w:sz="8" w:space="0" w:color="4F81BD"/>
-            </w:tcBorders>
-            <w:shd w:val="clear" w:color="auto" w:fill="auto"/>
+            <w:shd w:val="clear" w:color="auto" w:fill="D9E2F3" w:themeFill="accent1" w:themeFillTint="33"/>
             <w:vAlign w:val="center"/>
             <w:hideMark/>
           </w:tcPr>
@@ -10530,14 +11542,7 @@
         <w:tc>
           <w:tcPr>
             <w:tcW w:w="6946" w:type="dxa"/>
-            <w:tcBorders>
-              <w:top w:val="nil"/>
-              <w:left w:val="nil"/>
-              <w:bottom w:val="single" w:sz="8" w:space="0" w:color="4F81BD"/>
-              <w:right w:val="single" w:sz="8" w:space="0" w:color="4F81BD"/>
-            </w:tcBorders>
-            <w:shd w:val="clear" w:color="auto" w:fill="auto"/>
-            <w:vAlign w:val="center"/>
+            <w:shd w:val="clear" w:color="auto" w:fill="D9E2F3" w:themeFill="accent1" w:themeFillTint="33"/>
             <w:hideMark/>
           </w:tcPr>
           <w:p>
@@ -10565,17 +11570,11 @@
       <w:tr>
         <w:trPr>
           <w:trHeight w:val="636"/>
+          <w:jc w:val="center"/>
         </w:trPr>
         <w:tc>
           <w:tcPr>
             <w:tcW w:w="850" w:type="dxa"/>
-            <w:tcBorders>
-              <w:top w:val="nil"/>
-              <w:left w:val="single" w:sz="8" w:space="0" w:color="4F81BD"/>
-              <w:bottom w:val="single" w:sz="8" w:space="0" w:color="4F81BD"/>
-              <w:right w:val="single" w:sz="8" w:space="0" w:color="4F81BD"/>
-            </w:tcBorders>
-            <w:shd w:val="clear" w:color="000000" w:fill="D3DFEE"/>
             <w:vAlign w:val="center"/>
             <w:hideMark/>
           </w:tcPr>
@@ -10588,25 +11587,11 @@
                 <w:rFonts w:eastAsia="微軟正黑體"/>
               </w:rPr>
             </w:pPr>
-            <w:r>
-              <w:rPr>
-                <w:rFonts w:eastAsia="微軟正黑體"/>
-              </w:rPr>
-              <w:t xml:space="preserve"> </w:t>
-            </w:r>
           </w:p>
         </w:tc>
         <w:tc>
           <w:tcPr>
             <w:tcW w:w="6946" w:type="dxa"/>
-            <w:tcBorders>
-              <w:top w:val="nil"/>
-              <w:left w:val="nil"/>
-              <w:bottom w:val="single" w:sz="8" w:space="0" w:color="4F81BD"/>
-              <w:right w:val="single" w:sz="8" w:space="0" w:color="4F81BD"/>
-            </w:tcBorders>
-            <w:shd w:val="clear" w:color="000000" w:fill="D3DFEE"/>
-            <w:vAlign w:val="center"/>
             <w:hideMark/>
           </w:tcPr>
           <w:p>
@@ -10615,14 +11600,20 @@
               <w:ind w:left="0" w:firstLine="0"/>
               <w:jc w:val="both"/>
               <w:rPr>
-                <w:rFonts w:eastAsia="微軟正黑體"/>
-              </w:rPr>
-            </w:pPr>
-            <w:r>
-              <w:rPr>
-                <w:rFonts w:eastAsia="微軟正黑體"/>
-              </w:rPr>
-              <w:t>經過驗證為系統用戶後，使用者可以收到系統推送之訊息</w:t>
+                <w:rFonts w:eastAsia="微軟正黑體" w:hint="eastAsia"/>
+              </w:rPr>
+            </w:pPr>
+            <w:r>
+              <w:rPr>
+                <w:rFonts w:eastAsia="微軟正黑體" w:hint="eastAsia"/>
+              </w:rPr>
+              <w:t>系統將推送訊息給使用者，提供即時的系統資訊和通知</w:t>
+            </w:r>
+            <w:r>
+              <w:rPr>
+                <w:rFonts w:eastAsia="微軟正黑體" w:hint="eastAsia"/>
+              </w:rPr>
+              <w:t>。</w:t>
             </w:r>
           </w:p>
         </w:tc>
@@ -10630,17 +11621,12 @@
       <w:tr>
         <w:trPr>
           <w:trHeight w:val="336"/>
+          <w:jc w:val="center"/>
         </w:trPr>
         <w:tc>
           <w:tcPr>
             <w:tcW w:w="850" w:type="dxa"/>
-            <w:tcBorders>
-              <w:top w:val="nil"/>
-              <w:left w:val="single" w:sz="8" w:space="0" w:color="4F81BD"/>
-              <w:bottom w:val="single" w:sz="8" w:space="0" w:color="4F81BD"/>
-              <w:right w:val="single" w:sz="8" w:space="0" w:color="4F81BD"/>
-            </w:tcBorders>
-            <w:shd w:val="clear" w:color="000000" w:fill="FFFFFF"/>
+            <w:shd w:val="clear" w:color="auto" w:fill="D9E2F3" w:themeFill="accent1" w:themeFillTint="33"/>
             <w:vAlign w:val="center"/>
             <w:hideMark/>
           </w:tcPr>
@@ -10668,14 +11654,7 @@
         <w:tc>
           <w:tcPr>
             <w:tcW w:w="6946" w:type="dxa"/>
-            <w:tcBorders>
-              <w:top w:val="nil"/>
-              <w:left w:val="nil"/>
-              <w:bottom w:val="single" w:sz="8" w:space="0" w:color="4F81BD"/>
-              <w:right w:val="single" w:sz="8" w:space="0" w:color="4F81BD"/>
-            </w:tcBorders>
-            <w:shd w:val="clear" w:color="000000" w:fill="FFFFFF"/>
-            <w:vAlign w:val="center"/>
+            <w:shd w:val="clear" w:color="auto" w:fill="D9E2F3" w:themeFill="accent1" w:themeFillTint="33"/>
             <w:hideMark/>
           </w:tcPr>
           <w:p>
@@ -10703,17 +11682,11 @@
       <w:tr>
         <w:trPr>
           <w:trHeight w:val="336"/>
+          <w:jc w:val="center"/>
         </w:trPr>
         <w:tc>
           <w:tcPr>
             <w:tcW w:w="850" w:type="dxa"/>
-            <w:tcBorders>
-              <w:top w:val="nil"/>
-              <w:left w:val="single" w:sz="8" w:space="0" w:color="4F81BD"/>
-              <w:bottom w:val="single" w:sz="8" w:space="0" w:color="4F81BD"/>
-              <w:right w:val="single" w:sz="8" w:space="0" w:color="4F81BD"/>
-            </w:tcBorders>
-            <w:shd w:val="clear" w:color="000000" w:fill="D3DFEE"/>
             <w:vAlign w:val="center"/>
             <w:hideMark/>
           </w:tcPr>
@@ -10726,25 +11699,11 @@
                 <w:rFonts w:eastAsia="微軟正黑體"/>
               </w:rPr>
             </w:pPr>
-            <w:r>
-              <w:rPr>
-                <w:rFonts w:eastAsia="微軟正黑體"/>
-              </w:rPr>
-              <w:t xml:space="preserve"> </w:t>
-            </w:r>
           </w:p>
         </w:tc>
         <w:tc>
           <w:tcPr>
             <w:tcW w:w="6946" w:type="dxa"/>
-            <w:tcBorders>
-              <w:top w:val="nil"/>
-              <w:left w:val="nil"/>
-              <w:bottom w:val="single" w:sz="8" w:space="0" w:color="4F81BD"/>
-              <w:right w:val="single" w:sz="8" w:space="0" w:color="4F81BD"/>
-            </w:tcBorders>
-            <w:shd w:val="clear" w:color="000000" w:fill="D3DFEE"/>
-            <w:vAlign w:val="center"/>
             <w:hideMark/>
           </w:tcPr>
           <w:p>
@@ -10758,9 +11717,21 @@
             </w:pPr>
             <w:r>
               <w:rPr>
-                <w:rFonts w:eastAsia="微軟正黑體"/>
-              </w:rPr>
-              <w:t>經過驗證為系統用戶後，消費者可瀏覽消費紀錄</w:t>
+                <w:rFonts w:eastAsia="微軟正黑體" w:hint="eastAsia"/>
+              </w:rPr>
+              <w:t>使用者</w:t>
+            </w:r>
+            <w:r>
+              <w:rPr>
+                <w:rFonts w:eastAsia="微軟正黑體"/>
+              </w:rPr>
+              <w:t>可瀏覽消費紀錄</w:t>
+            </w:r>
+            <w:r>
+              <w:rPr>
+                <w:rFonts w:eastAsia="微軟正黑體" w:hint="eastAsia"/>
+              </w:rPr>
+              <w:t>。</w:t>
             </w:r>
           </w:p>
         </w:tc>
@@ -10768,17 +11739,12 @@
       <w:tr>
         <w:trPr>
           <w:trHeight w:val="336"/>
+          <w:jc w:val="center"/>
         </w:trPr>
         <w:tc>
           <w:tcPr>
             <w:tcW w:w="850" w:type="dxa"/>
-            <w:tcBorders>
-              <w:top w:val="nil"/>
-              <w:left w:val="single" w:sz="8" w:space="0" w:color="4F81BD"/>
-              <w:bottom w:val="single" w:sz="8" w:space="0" w:color="4F81BD"/>
-              <w:right w:val="single" w:sz="8" w:space="0" w:color="4F81BD"/>
-            </w:tcBorders>
-            <w:shd w:val="clear" w:color="auto" w:fill="auto"/>
+            <w:shd w:val="clear" w:color="auto" w:fill="D9E2F3" w:themeFill="accent1" w:themeFillTint="33"/>
             <w:vAlign w:val="center"/>
             <w:hideMark/>
           </w:tcPr>
@@ -10806,14 +11772,7 @@
         <w:tc>
           <w:tcPr>
             <w:tcW w:w="6946" w:type="dxa"/>
-            <w:tcBorders>
-              <w:top w:val="nil"/>
-              <w:left w:val="nil"/>
-              <w:bottom w:val="single" w:sz="8" w:space="0" w:color="4F81BD"/>
-              <w:right w:val="single" w:sz="8" w:space="0" w:color="4F81BD"/>
-            </w:tcBorders>
-            <w:shd w:val="clear" w:color="auto" w:fill="auto"/>
-            <w:vAlign w:val="center"/>
+            <w:shd w:val="clear" w:color="auto" w:fill="D9E2F3" w:themeFill="accent1" w:themeFillTint="33"/>
             <w:hideMark/>
           </w:tcPr>
           <w:p>
@@ -10841,17 +11800,11 @@
       <w:tr>
         <w:trPr>
           <w:trHeight w:val="636"/>
+          <w:jc w:val="center"/>
         </w:trPr>
         <w:tc>
           <w:tcPr>
             <w:tcW w:w="850" w:type="dxa"/>
-            <w:tcBorders>
-              <w:top w:val="nil"/>
-              <w:left w:val="single" w:sz="8" w:space="0" w:color="4F81BD"/>
-              <w:bottom w:val="single" w:sz="8" w:space="0" w:color="4F81BD"/>
-              <w:right w:val="single" w:sz="8" w:space="0" w:color="4F81BD"/>
-            </w:tcBorders>
-            <w:shd w:val="clear" w:color="000000" w:fill="D3DFEE"/>
             <w:vAlign w:val="center"/>
             <w:hideMark/>
           </w:tcPr>
@@ -10864,25 +11817,11 @@
                 <w:rFonts w:eastAsia="微軟正黑體"/>
               </w:rPr>
             </w:pPr>
-            <w:r>
-              <w:rPr>
-                <w:rFonts w:eastAsia="微軟正黑體"/>
-              </w:rPr>
-              <w:t xml:space="preserve"> </w:t>
-            </w:r>
           </w:p>
         </w:tc>
         <w:tc>
           <w:tcPr>
             <w:tcW w:w="6946" w:type="dxa"/>
-            <w:tcBorders>
-              <w:top w:val="nil"/>
-              <w:left w:val="nil"/>
-              <w:bottom w:val="single" w:sz="8" w:space="0" w:color="4F81BD"/>
-              <w:right w:val="single" w:sz="8" w:space="0" w:color="4F81BD"/>
-            </w:tcBorders>
-            <w:shd w:val="clear" w:color="000000" w:fill="D3DFEE"/>
-            <w:vAlign w:val="center"/>
             <w:hideMark/>
           </w:tcPr>
           <w:p>
@@ -10898,7 +11837,13 @@
               <w:rPr>
                 <w:rFonts w:eastAsia="微軟正黑體"/>
               </w:rPr>
-              <w:t>經過驗證為系統用戶後，使用者可以編輯與查看自己登錄至系統中的信用卡</w:t>
+              <w:t>使用者可以編輯與查看自己登錄至系統中的信用卡</w:t>
+            </w:r>
+            <w:r>
+              <w:rPr>
+                <w:rFonts w:eastAsia="微軟正黑體" w:hint="eastAsia"/>
+              </w:rPr>
+              <w:t>。</w:t>
             </w:r>
           </w:p>
         </w:tc>
@@ -10906,17 +11851,12 @@
       <w:tr>
         <w:trPr>
           <w:trHeight w:val="336"/>
+          <w:jc w:val="center"/>
         </w:trPr>
         <w:tc>
           <w:tcPr>
             <w:tcW w:w="850" w:type="dxa"/>
-            <w:tcBorders>
-              <w:top w:val="nil"/>
-              <w:left w:val="single" w:sz="8" w:space="0" w:color="4F81BD"/>
-              <w:bottom w:val="single" w:sz="8" w:space="0" w:color="4F81BD"/>
-              <w:right w:val="single" w:sz="8" w:space="0" w:color="4F81BD"/>
-            </w:tcBorders>
-            <w:shd w:val="clear" w:color="auto" w:fill="auto"/>
+            <w:shd w:val="clear" w:color="auto" w:fill="D9E2F3" w:themeFill="accent1" w:themeFillTint="33"/>
             <w:vAlign w:val="center"/>
             <w:hideMark/>
           </w:tcPr>
@@ -10944,14 +11884,7 @@
         <w:tc>
           <w:tcPr>
             <w:tcW w:w="6946" w:type="dxa"/>
-            <w:tcBorders>
-              <w:top w:val="nil"/>
-              <w:left w:val="nil"/>
-              <w:bottom w:val="single" w:sz="8" w:space="0" w:color="4F81BD"/>
-              <w:right w:val="single" w:sz="8" w:space="0" w:color="4F81BD"/>
-            </w:tcBorders>
-            <w:shd w:val="clear" w:color="auto" w:fill="auto"/>
-            <w:vAlign w:val="center"/>
+            <w:shd w:val="clear" w:color="auto" w:fill="D9E2F3" w:themeFill="accent1" w:themeFillTint="33"/>
             <w:hideMark/>
           </w:tcPr>
           <w:p>
@@ -10979,17 +11912,11 @@
       <w:tr>
         <w:trPr>
           <w:trHeight w:val="636"/>
+          <w:jc w:val="center"/>
         </w:trPr>
         <w:tc>
           <w:tcPr>
             <w:tcW w:w="850" w:type="dxa"/>
-            <w:tcBorders>
-              <w:top w:val="nil"/>
-              <w:left w:val="single" w:sz="8" w:space="0" w:color="4F81BD"/>
-              <w:bottom w:val="single" w:sz="8" w:space="0" w:color="4F81BD"/>
-              <w:right w:val="single" w:sz="8" w:space="0" w:color="4F81BD"/>
-            </w:tcBorders>
-            <w:shd w:val="clear" w:color="000000" w:fill="D3DFEE"/>
             <w:vAlign w:val="center"/>
             <w:hideMark/>
           </w:tcPr>
@@ -11004,28 +11931,11 @@
                 <w:bCs/>
               </w:rPr>
             </w:pPr>
-            <w:r>
-              <w:rPr>
-                <w:rFonts w:eastAsia="微軟正黑體"/>
-                <w:b/>
-                <w:bCs/>
-              </w:rPr>
-              <w:lastRenderedPageBreak/>
-              <w:t xml:space="preserve"> </w:t>
-            </w:r>
           </w:p>
         </w:tc>
         <w:tc>
           <w:tcPr>
             <w:tcW w:w="6946" w:type="dxa"/>
-            <w:tcBorders>
-              <w:top w:val="nil"/>
-              <w:left w:val="nil"/>
-              <w:bottom w:val="single" w:sz="8" w:space="0" w:color="4F81BD"/>
-              <w:right w:val="single" w:sz="8" w:space="0" w:color="4F81BD"/>
-            </w:tcBorders>
-            <w:shd w:val="clear" w:color="000000" w:fill="D3DFEE"/>
-            <w:vAlign w:val="center"/>
             <w:hideMark/>
           </w:tcPr>
           <w:p>
@@ -11041,7 +11951,13 @@
               <w:rPr>
                 <w:rFonts w:eastAsia="微軟正黑體"/>
               </w:rPr>
-              <w:t>經過驗證為系統用戶後，使用者可以查看及修改自身帳號的訊息</w:t>
+              <w:t>使用者可以查看及修改自身帳號的訊息</w:t>
+            </w:r>
+            <w:r>
+              <w:rPr>
+                <w:rFonts w:eastAsia="微軟正黑體" w:hint="eastAsia"/>
+              </w:rPr>
+              <w:t>。</w:t>
             </w:r>
           </w:p>
         </w:tc>
@@ -11049,17 +11965,12 @@
       <w:tr>
         <w:trPr>
           <w:trHeight w:val="336"/>
+          <w:jc w:val="center"/>
         </w:trPr>
         <w:tc>
           <w:tcPr>
             <w:tcW w:w="850" w:type="dxa"/>
-            <w:tcBorders>
-              <w:top w:val="nil"/>
-              <w:left w:val="single" w:sz="8" w:space="0" w:color="4F81BD"/>
-              <w:bottom w:val="single" w:sz="8" w:space="0" w:color="4F81BD"/>
-              <w:right w:val="single" w:sz="8" w:space="0" w:color="4F81BD"/>
-            </w:tcBorders>
-            <w:shd w:val="clear" w:color="auto" w:fill="auto"/>
+            <w:shd w:val="clear" w:color="auto" w:fill="D9E2F3" w:themeFill="accent1" w:themeFillTint="33"/>
             <w:vAlign w:val="center"/>
             <w:hideMark/>
           </w:tcPr>
@@ -11087,14 +11998,7 @@
         <w:tc>
           <w:tcPr>
             <w:tcW w:w="6946" w:type="dxa"/>
-            <w:tcBorders>
-              <w:top w:val="nil"/>
-              <w:left w:val="nil"/>
-              <w:bottom w:val="single" w:sz="8" w:space="0" w:color="4F81BD"/>
-              <w:right w:val="single" w:sz="8" w:space="0" w:color="4F81BD"/>
-            </w:tcBorders>
-            <w:shd w:val="clear" w:color="auto" w:fill="auto"/>
-            <w:vAlign w:val="center"/>
+            <w:shd w:val="clear" w:color="auto" w:fill="D9E2F3" w:themeFill="accent1" w:themeFillTint="33"/>
             <w:hideMark/>
           </w:tcPr>
           <w:p>
@@ -11122,17 +12026,11 @@
       <w:tr>
         <w:trPr>
           <w:trHeight w:val="948"/>
+          <w:jc w:val="center"/>
         </w:trPr>
         <w:tc>
           <w:tcPr>
             <w:tcW w:w="850" w:type="dxa"/>
-            <w:tcBorders>
-              <w:top w:val="nil"/>
-              <w:left w:val="single" w:sz="8" w:space="0" w:color="4F81BD"/>
-              <w:bottom w:val="single" w:sz="8" w:space="0" w:color="4F81BD"/>
-              <w:right w:val="single" w:sz="8" w:space="0" w:color="4F81BD"/>
-            </w:tcBorders>
-            <w:shd w:val="clear" w:color="000000" w:fill="D3DFEE"/>
             <w:vAlign w:val="center"/>
             <w:hideMark/>
           </w:tcPr>
@@ -11147,27 +12045,11 @@
                 <w:bCs/>
               </w:rPr>
             </w:pPr>
-            <w:r>
-              <w:rPr>
-                <w:rFonts w:eastAsia="微軟正黑體"/>
-                <w:b/>
-                <w:bCs/>
-              </w:rPr>
-              <w:t xml:space="preserve"> </w:t>
-            </w:r>
           </w:p>
         </w:tc>
         <w:tc>
           <w:tcPr>
             <w:tcW w:w="6946" w:type="dxa"/>
-            <w:tcBorders>
-              <w:top w:val="nil"/>
-              <w:left w:val="nil"/>
-              <w:bottom w:val="single" w:sz="8" w:space="0" w:color="4F81BD"/>
-              <w:right w:val="single" w:sz="8" w:space="0" w:color="4F81BD"/>
-            </w:tcBorders>
-            <w:shd w:val="clear" w:color="000000" w:fill="D3DFEE"/>
-            <w:vAlign w:val="center"/>
             <w:hideMark/>
           </w:tcPr>
           <w:p>
@@ -11184,6 +12066,12 @@
                 <w:rFonts w:eastAsia="微軟正黑體"/>
               </w:rPr>
               <w:t>使用推薦信用卡功能時系統能根據定位，將使用者目前所的店家位置帶入，提供後台進行信用卡的推薦計算與記帳功能欄位自動帶入</w:t>
+            </w:r>
+            <w:r>
+              <w:rPr>
+                <w:rFonts w:eastAsia="微軟正黑體" w:hint="eastAsia"/>
+              </w:rPr>
+              <w:t>。</w:t>
             </w:r>
           </w:p>
         </w:tc>
@@ -11191,17 +12079,12 @@
       <w:tr>
         <w:trPr>
           <w:trHeight w:val="336"/>
+          <w:jc w:val="center"/>
         </w:trPr>
         <w:tc>
           <w:tcPr>
             <w:tcW w:w="850" w:type="dxa"/>
-            <w:tcBorders>
-              <w:top w:val="nil"/>
-              <w:left w:val="single" w:sz="8" w:space="0" w:color="4F81BD"/>
-              <w:bottom w:val="single" w:sz="8" w:space="0" w:color="4F81BD"/>
-              <w:right w:val="single" w:sz="8" w:space="0" w:color="4F81BD"/>
-            </w:tcBorders>
-            <w:shd w:val="clear" w:color="auto" w:fill="auto"/>
+            <w:shd w:val="clear" w:color="auto" w:fill="D9E2F3" w:themeFill="accent1" w:themeFillTint="33"/>
             <w:vAlign w:val="center"/>
             <w:hideMark/>
           </w:tcPr>
@@ -11229,14 +12112,7 @@
         <w:tc>
           <w:tcPr>
             <w:tcW w:w="6946" w:type="dxa"/>
-            <w:tcBorders>
-              <w:top w:val="nil"/>
-              <w:left w:val="nil"/>
-              <w:bottom w:val="single" w:sz="8" w:space="0" w:color="4F81BD"/>
-              <w:right w:val="single" w:sz="8" w:space="0" w:color="4F81BD"/>
-            </w:tcBorders>
-            <w:shd w:val="clear" w:color="auto" w:fill="auto"/>
-            <w:vAlign w:val="center"/>
+            <w:shd w:val="clear" w:color="auto" w:fill="D9E2F3" w:themeFill="accent1" w:themeFillTint="33"/>
             <w:hideMark/>
           </w:tcPr>
           <w:p>
@@ -11264,17 +12140,11 @@
       <w:tr>
         <w:trPr>
           <w:trHeight w:val="948"/>
+          <w:jc w:val="center"/>
         </w:trPr>
         <w:tc>
           <w:tcPr>
             <w:tcW w:w="850" w:type="dxa"/>
-            <w:tcBorders>
-              <w:top w:val="nil"/>
-              <w:left w:val="single" w:sz="8" w:space="0" w:color="4F81BD"/>
-              <w:bottom w:val="single" w:sz="8" w:space="0" w:color="4F81BD"/>
-              <w:right w:val="single" w:sz="8" w:space="0" w:color="4F81BD"/>
-            </w:tcBorders>
-            <w:shd w:val="clear" w:color="000000" w:fill="D3DFEE"/>
             <w:vAlign w:val="center"/>
             <w:hideMark/>
           </w:tcPr>
@@ -11289,27 +12159,11 @@
                 <w:bCs/>
               </w:rPr>
             </w:pPr>
-            <w:r>
-              <w:rPr>
-                <w:rFonts w:eastAsia="微軟正黑體"/>
-                <w:b/>
-                <w:bCs/>
-              </w:rPr>
-              <w:t xml:space="preserve"> </w:t>
-            </w:r>
           </w:p>
         </w:tc>
         <w:tc>
           <w:tcPr>
             <w:tcW w:w="6946" w:type="dxa"/>
-            <w:tcBorders>
-              <w:top w:val="nil"/>
-              <w:left w:val="nil"/>
-              <w:bottom w:val="single" w:sz="8" w:space="0" w:color="4F81BD"/>
-              <w:right w:val="single" w:sz="8" w:space="0" w:color="4F81BD"/>
-            </w:tcBorders>
-            <w:shd w:val="clear" w:color="000000" w:fill="D3DFEE"/>
-            <w:vAlign w:val="center"/>
             <w:hideMark/>
           </w:tcPr>
           <w:p>
@@ -11323,9 +12177,9 @@
             </w:pPr>
             <w:r>
               <w:rPr>
-                <w:rFonts w:eastAsia="微軟正黑體"/>
-              </w:rPr>
-              <w:t>進行消費與後使用者可以選擇是否要進行記帳，記帳資料將儲存至本地</w:t>
+                <w:rFonts w:eastAsia="微軟正黑體" w:hint="eastAsia"/>
+              </w:rPr>
+              <w:t>在消費後，使用者可以選擇是否將該筆交易記錄至本地的</w:t>
             </w:r>
             <w:r>
               <w:rPr>
@@ -11335,9 +12189,15 @@
             </w:r>
             <w:r>
               <w:rPr>
-                <w:rFonts w:eastAsia="微軟正黑體"/>
-              </w:rPr>
-              <w:t>資料庫不會回傳至雲端</w:t>
+                <w:rFonts w:eastAsia="微軟正黑體" w:hint="eastAsia"/>
+              </w:rPr>
+              <w:t>資料庫，這些資料不會回傳至雲端</w:t>
+            </w:r>
+            <w:r>
+              <w:rPr>
+                <w:rFonts w:eastAsia="微軟正黑體" w:hint="eastAsia"/>
+              </w:rPr>
+              <w:t>。</w:t>
             </w:r>
           </w:p>
         </w:tc>
@@ -11345,17 +12205,12 @@
       <w:tr>
         <w:trPr>
           <w:trHeight w:val="336"/>
+          <w:jc w:val="center"/>
         </w:trPr>
         <w:tc>
           <w:tcPr>
             <w:tcW w:w="850" w:type="dxa"/>
-            <w:tcBorders>
-              <w:top w:val="nil"/>
-              <w:left w:val="single" w:sz="8" w:space="0" w:color="4F81BD"/>
-              <w:bottom w:val="single" w:sz="8" w:space="0" w:color="4F81BD"/>
-              <w:right w:val="single" w:sz="8" w:space="0" w:color="4F81BD"/>
-            </w:tcBorders>
-            <w:shd w:val="clear" w:color="auto" w:fill="auto"/>
+            <w:shd w:val="clear" w:color="auto" w:fill="D9E2F3" w:themeFill="accent1" w:themeFillTint="33"/>
             <w:vAlign w:val="center"/>
             <w:hideMark/>
           </w:tcPr>
@@ -11383,14 +12238,7 @@
         <w:tc>
           <w:tcPr>
             <w:tcW w:w="6946" w:type="dxa"/>
-            <w:tcBorders>
-              <w:top w:val="nil"/>
-              <w:left w:val="nil"/>
-              <w:bottom w:val="single" w:sz="8" w:space="0" w:color="4F81BD"/>
-              <w:right w:val="single" w:sz="8" w:space="0" w:color="4F81BD"/>
-            </w:tcBorders>
-            <w:shd w:val="clear" w:color="auto" w:fill="auto"/>
-            <w:vAlign w:val="center"/>
+            <w:shd w:val="clear" w:color="auto" w:fill="D9E2F3" w:themeFill="accent1" w:themeFillTint="33"/>
             <w:hideMark/>
           </w:tcPr>
           <w:p>
@@ -11410,8 +12258,18 @@
                 <w:b/>
                 <w:bCs/>
               </w:rPr>
-              <w:t>消費明細與</w:t>
-            </w:r>
+              <w:t>消費</w:t>
+            </w:r>
+            <w:proofErr w:type="gramStart"/>
+            <w:r>
+              <w:rPr>
+                <w:rFonts w:eastAsia="微軟正黑體"/>
+                <w:b/>
+                <w:bCs/>
+              </w:rPr>
+              <w:t>明細與</w:t>
+            </w:r>
+            <w:proofErr w:type="gramEnd"/>
             <w:r>
               <w:rPr>
                 <w:rFonts w:eastAsia="微軟正黑體"/>
@@ -11434,17 +12292,11 @@
       <w:tr>
         <w:trPr>
           <w:trHeight w:val="636"/>
+          <w:jc w:val="center"/>
         </w:trPr>
         <w:tc>
           <w:tcPr>
             <w:tcW w:w="850" w:type="dxa"/>
-            <w:tcBorders>
-              <w:top w:val="nil"/>
-              <w:left w:val="single" w:sz="8" w:space="0" w:color="4F81BD"/>
-              <w:bottom w:val="single" w:sz="8" w:space="0" w:color="4F81BD"/>
-              <w:right w:val="single" w:sz="8" w:space="0" w:color="4F81BD"/>
-            </w:tcBorders>
-            <w:shd w:val="clear" w:color="000000" w:fill="D3DFEE"/>
             <w:vAlign w:val="center"/>
             <w:hideMark/>
           </w:tcPr>
@@ -11459,27 +12311,11 @@
                 <w:bCs/>
               </w:rPr>
             </w:pPr>
-            <w:r>
-              <w:rPr>
-                <w:rFonts w:eastAsia="微軟正黑體"/>
-                <w:b/>
-                <w:bCs/>
-              </w:rPr>
-              <w:t xml:space="preserve"> </w:t>
-            </w:r>
           </w:p>
         </w:tc>
         <w:tc>
           <w:tcPr>
             <w:tcW w:w="6946" w:type="dxa"/>
-            <w:tcBorders>
-              <w:top w:val="nil"/>
-              <w:left w:val="nil"/>
-              <w:bottom w:val="single" w:sz="8" w:space="0" w:color="4F81BD"/>
-              <w:right w:val="single" w:sz="8" w:space="0" w:color="4F81BD"/>
-            </w:tcBorders>
-            <w:shd w:val="clear" w:color="000000" w:fill="D3DFEE"/>
-            <w:vAlign w:val="center"/>
             <w:hideMark/>
           </w:tcPr>
           <w:p>
@@ -11508,6 +12344,12 @@
                 <w:rFonts w:eastAsia="微軟正黑體"/>
               </w:rPr>
               <w:t>資料庫連線抓取資料</w:t>
+            </w:r>
+            <w:r>
+              <w:rPr>
+                <w:rFonts w:eastAsia="微軟正黑體" w:hint="eastAsia"/>
+              </w:rPr>
+              <w:t>。</w:t>
             </w:r>
           </w:p>
         </w:tc>
@@ -11515,17 +12357,12 @@
       <w:tr>
         <w:trPr>
           <w:trHeight w:val="336"/>
+          <w:jc w:val="center"/>
         </w:trPr>
         <w:tc>
           <w:tcPr>
             <w:tcW w:w="850" w:type="dxa"/>
-            <w:tcBorders>
-              <w:top w:val="nil"/>
-              <w:left w:val="single" w:sz="8" w:space="0" w:color="4F81BD"/>
-              <w:bottom w:val="single" w:sz="8" w:space="0" w:color="4F81BD"/>
-              <w:right w:val="single" w:sz="8" w:space="0" w:color="4F81BD"/>
-            </w:tcBorders>
-            <w:shd w:val="clear" w:color="auto" w:fill="auto"/>
+            <w:shd w:val="clear" w:color="auto" w:fill="D9E2F3" w:themeFill="accent1" w:themeFillTint="33"/>
             <w:vAlign w:val="center"/>
             <w:hideMark/>
           </w:tcPr>
@@ -11553,14 +12390,7 @@
         <w:tc>
           <w:tcPr>
             <w:tcW w:w="6946" w:type="dxa"/>
-            <w:tcBorders>
-              <w:top w:val="nil"/>
-              <w:left w:val="nil"/>
-              <w:bottom w:val="single" w:sz="8" w:space="0" w:color="4F81BD"/>
-              <w:right w:val="single" w:sz="8" w:space="0" w:color="4F81BD"/>
-            </w:tcBorders>
-            <w:shd w:val="clear" w:color="auto" w:fill="auto"/>
-            <w:vAlign w:val="center"/>
+            <w:shd w:val="clear" w:color="auto" w:fill="D9E2F3" w:themeFill="accent1" w:themeFillTint="33"/>
             <w:hideMark/>
           </w:tcPr>
           <w:p>
@@ -11588,17 +12418,11 @@
       <w:tr>
         <w:trPr>
           <w:trHeight w:val="636"/>
+          <w:jc w:val="center"/>
         </w:trPr>
         <w:tc>
           <w:tcPr>
             <w:tcW w:w="850" w:type="dxa"/>
-            <w:tcBorders>
-              <w:top w:val="nil"/>
-              <w:left w:val="single" w:sz="8" w:space="0" w:color="4F81BD"/>
-              <w:bottom w:val="single" w:sz="8" w:space="0" w:color="4F81BD"/>
-              <w:right w:val="single" w:sz="8" w:space="0" w:color="4F81BD"/>
-            </w:tcBorders>
-            <w:shd w:val="clear" w:color="000000" w:fill="D3DFEE"/>
             <w:vAlign w:val="center"/>
             <w:hideMark/>
           </w:tcPr>
@@ -11613,27 +12437,11 @@
                 <w:bCs/>
               </w:rPr>
             </w:pPr>
-            <w:r>
-              <w:rPr>
-                <w:rFonts w:eastAsia="微軟正黑體"/>
-                <w:b/>
-                <w:bCs/>
-              </w:rPr>
-              <w:t xml:space="preserve"> </w:t>
-            </w:r>
           </w:p>
         </w:tc>
         <w:tc>
           <w:tcPr>
             <w:tcW w:w="6946" w:type="dxa"/>
-            <w:tcBorders>
-              <w:top w:val="nil"/>
-              <w:left w:val="nil"/>
-              <w:bottom w:val="single" w:sz="8" w:space="0" w:color="4F81BD"/>
-              <w:right w:val="single" w:sz="8" w:space="0" w:color="4F81BD"/>
-            </w:tcBorders>
-            <w:shd w:val="clear" w:color="000000" w:fill="D3DFEE"/>
-            <w:vAlign w:val="center"/>
             <w:hideMark/>
           </w:tcPr>
           <w:p>
@@ -11647,9 +12455,23 @@
             </w:pPr>
             <w:r>
               <w:rPr>
-                <w:rFonts w:eastAsia="微軟正黑體"/>
-              </w:rPr>
-              <w:t>網路爬蟲下來的文章會導入</w:t>
+                <w:rFonts w:eastAsia="微軟正黑體" w:hint="eastAsia"/>
+              </w:rPr>
+              <w:t>從</w:t>
+            </w:r>
+            <w:proofErr w:type="gramStart"/>
+            <w:r>
+              <w:rPr>
+                <w:rFonts w:eastAsia="微軟正黑體" w:hint="eastAsia"/>
+              </w:rPr>
+              <w:t>網路爬取的</w:t>
+            </w:r>
+            <w:proofErr w:type="gramEnd"/>
+            <w:r>
+              <w:rPr>
+                <w:rFonts w:eastAsia="微軟正黑體" w:hint="eastAsia"/>
+              </w:rPr>
+              <w:t>文章將被導入</w:t>
             </w:r>
             <w:r>
               <w:rPr>
@@ -11659,9 +12481,29 @@
             </w:r>
             <w:r>
               <w:rPr>
-                <w:rFonts w:eastAsia="微軟正黑體"/>
-              </w:rPr>
-              <w:t>程式進行斷詞斷句處理</w:t>
+                <w:rFonts w:eastAsia="微軟正黑體" w:hint="eastAsia"/>
+              </w:rPr>
+              <w:t>程式</w:t>
+            </w:r>
+            <w:proofErr w:type="gramStart"/>
+            <w:r>
+              <w:rPr>
+                <w:rFonts w:eastAsia="微軟正黑體" w:hint="eastAsia"/>
+              </w:rPr>
+              <w:t>進行斷詞和</w:t>
+            </w:r>
+            <w:proofErr w:type="gramEnd"/>
+            <w:r>
+              <w:rPr>
+                <w:rFonts w:eastAsia="微軟正黑體" w:hint="eastAsia"/>
+              </w:rPr>
+              <w:t>句法處理，以提取有用的關鍵資訊</w:t>
+            </w:r>
+            <w:r>
+              <w:rPr>
+                <w:rFonts w:eastAsia="微軟正黑體" w:hint="eastAsia"/>
+              </w:rPr>
+              <w:t>。</w:t>
             </w:r>
           </w:p>
         </w:tc>
@@ -11699,27 +12541,48 @@
           <w:szCs w:val="40"/>
         </w:rPr>
       </w:pPr>
-      <w:bookmarkStart w:id="11" w:name="_Toc142427935"/>
+      <w:bookmarkStart w:id="11" w:name="_Toc142567350"/>
       <w:r>
         <w:rPr>
-          <w:rFonts w:eastAsia="微軟正黑體"/>
+          <w:rFonts w:eastAsia="微軟正黑體" w:hint="eastAsia"/>
           <w:sz w:val="40"/>
           <w:szCs w:val="40"/>
         </w:rPr>
-        <w:t>Nonfunctional Requirement</w:t>
+        <w:t>非功能性需求</w:t>
       </w:r>
       <w:bookmarkStart w:id="12" w:name="_heading=h.tyjcwt" w:colFirst="0" w:colLast="0"/>
       <w:bookmarkEnd w:id="11"/>
       <w:bookmarkEnd w:id="12"/>
     </w:p>
+    <w:p>
+      <w:pPr>
+        <w:pStyle w:val="af6"/>
+        <w:spacing w:afterLines="50" w:after="120" w:line="240" w:lineRule="auto"/>
+        <w:ind w:leftChars="0" w:left="0" w:firstLine="0"/>
+        <w:rPr>
+          <w:rFonts w:eastAsia="微軟正黑體" w:hint="eastAsia"/>
+        </w:rPr>
+      </w:pPr>
+      <w:r>
+        <w:rPr>
+          <w:rFonts w:eastAsia="微軟正黑體" w:hint="eastAsia"/>
+        </w:rPr>
+        <w:t>45</w:t>
+      </w:r>
+    </w:p>
     <w:tbl>
       <w:tblPr>
+        <w:tblStyle w:val="a9"/>
         <w:tblW w:w="7654" w:type="dxa"/>
-        <w:tblInd w:w="416" w:type="dxa"/>
-        <w:tblCellMar>
-          <w:left w:w="28" w:type="dxa"/>
-          <w:right w:w="28" w:type="dxa"/>
-        </w:tblCellMar>
+        <w:jc w:val="center"/>
+        <w:tblBorders>
+          <w:top w:val="single" w:sz="4" w:space="0" w:color="2E74B5" w:themeColor="accent5" w:themeShade="BF"/>
+          <w:left w:val="single" w:sz="4" w:space="0" w:color="2E74B5" w:themeColor="accent5" w:themeShade="BF"/>
+          <w:bottom w:val="single" w:sz="4" w:space="0" w:color="2E74B5" w:themeColor="accent5" w:themeShade="BF"/>
+          <w:right w:val="single" w:sz="4" w:space="0" w:color="2E74B5" w:themeColor="accent5" w:themeShade="BF"/>
+          <w:insideH w:val="single" w:sz="4" w:space="0" w:color="2E74B5" w:themeColor="accent5" w:themeShade="BF"/>
+          <w:insideV w:val="single" w:sz="4" w:space="0" w:color="2E74B5" w:themeColor="accent5" w:themeShade="BF"/>
+        </w:tblBorders>
         <w:tblLook w:val="04A0" w:firstRow="1" w:lastRow="0" w:firstColumn="1" w:lastColumn="0" w:noHBand="0" w:noVBand="1"/>
       </w:tblPr>
       <w:tblGrid>
@@ -11729,24 +12592,20 @@
       <w:tr>
         <w:trPr>
           <w:trHeight w:val="336"/>
+          <w:jc w:val="center"/>
         </w:trPr>
         <w:tc>
           <w:tcPr>
             <w:tcW w:w="984" w:type="dxa"/>
-            <w:tcBorders>
-              <w:top w:val="single" w:sz="8" w:space="0" w:color="4F81BD"/>
-              <w:left w:val="single" w:sz="8" w:space="0" w:color="4F81BD"/>
-              <w:bottom w:val="single" w:sz="8" w:space="0" w:color="4F81BD"/>
-              <w:right w:val="single" w:sz="8" w:space="0" w:color="4F81BD"/>
-            </w:tcBorders>
-            <w:shd w:val="clear" w:color="auto" w:fill="auto"/>
-            <w:vAlign w:val="center"/>
-            <w:hideMark/>
-          </w:tcPr>
-          <w:p>
-            <w:pPr>
-              <w:spacing w:after="0" w:line="240" w:lineRule="auto"/>
-              <w:ind w:left="0" w:firstLine="0"/>
+            <w:shd w:val="clear" w:color="auto" w:fill="D9E2F3" w:themeFill="accent1" w:themeFillTint="33"/>
+            <w:vAlign w:val="center"/>
+            <w:hideMark/>
+          </w:tcPr>
+          <w:p>
+            <w:pPr>
+              <w:spacing w:after="0" w:line="240" w:lineRule="auto"/>
+              <w:ind w:left="0" w:firstLine="0"/>
+              <w:jc w:val="both"/>
               <w:rPr>
                 <w:rFonts w:eastAsia="微軟正黑體"/>
                 <w:b/>
@@ -11766,20 +12625,15 @@
         <w:tc>
           <w:tcPr>
             <w:tcW w:w="6670" w:type="dxa"/>
-            <w:tcBorders>
-              <w:top w:val="single" w:sz="8" w:space="0" w:color="4F81BD"/>
-              <w:left w:val="nil"/>
-              <w:bottom w:val="single" w:sz="8" w:space="0" w:color="4F81BD"/>
-              <w:right w:val="single" w:sz="8" w:space="0" w:color="4F81BD"/>
-            </w:tcBorders>
-            <w:shd w:val="clear" w:color="auto" w:fill="auto"/>
-            <w:vAlign w:val="center"/>
-            <w:hideMark/>
-          </w:tcPr>
-          <w:p>
-            <w:pPr>
-              <w:spacing w:after="0" w:line="240" w:lineRule="auto"/>
-              <w:ind w:left="0" w:firstLine="0"/>
+            <w:shd w:val="clear" w:color="auto" w:fill="D9E2F3" w:themeFill="accent1" w:themeFillTint="33"/>
+            <w:vAlign w:val="center"/>
+            <w:hideMark/>
+          </w:tcPr>
+          <w:p>
+            <w:pPr>
+              <w:spacing w:after="0" w:line="240" w:lineRule="auto"/>
+              <w:ind w:left="0" w:firstLine="0"/>
+              <w:jc w:val="both"/>
               <w:rPr>
                 <w:rFonts w:eastAsia="微軟正黑體"/>
                 <w:b/>
@@ -11800,24 +12654,19 @@
       <w:tr>
         <w:trPr>
           <w:trHeight w:val="876"/>
+          <w:jc w:val="center"/>
         </w:trPr>
         <w:tc>
           <w:tcPr>
             <w:tcW w:w="984" w:type="dxa"/>
-            <w:tcBorders>
-              <w:top w:val="nil"/>
-              <w:left w:val="single" w:sz="8" w:space="0" w:color="4F81BD"/>
-              <w:bottom w:val="single" w:sz="8" w:space="0" w:color="4F81BD"/>
-              <w:right w:val="single" w:sz="8" w:space="0" w:color="4F81BD"/>
-            </w:tcBorders>
-            <w:shd w:val="clear" w:color="000000" w:fill="D3DFEE"/>
-            <w:vAlign w:val="center"/>
-            <w:hideMark/>
-          </w:tcPr>
-          <w:p>
-            <w:pPr>
-              <w:spacing w:after="0" w:line="240" w:lineRule="auto"/>
-              <w:ind w:left="0" w:firstLine="0"/>
+            <w:vAlign w:val="center"/>
+            <w:hideMark/>
+          </w:tcPr>
+          <w:p>
+            <w:pPr>
+              <w:spacing w:after="0" w:line="240" w:lineRule="auto"/>
+              <w:ind w:left="0" w:firstLine="0"/>
+              <w:jc w:val="both"/>
               <w:rPr>
                 <w:rFonts w:eastAsia="微軟正黑體"/>
                 <w:b/>
@@ -11837,13 +12686,6 @@
         <w:tc>
           <w:tcPr>
             <w:tcW w:w="6670" w:type="dxa"/>
-            <w:tcBorders>
-              <w:top w:val="nil"/>
-              <w:left w:val="nil"/>
-              <w:bottom w:val="single" w:sz="8" w:space="0" w:color="4F81BD"/>
-              <w:right w:val="single" w:sz="8" w:space="0" w:color="4F81BD"/>
-            </w:tcBorders>
-            <w:shd w:val="clear" w:color="000000" w:fill="D3DFEE"/>
             <w:vAlign w:val="center"/>
             <w:hideMark/>
           </w:tcPr>
@@ -11860,7 +12702,49 @@
               <w:rPr>
                 <w:rFonts w:eastAsia="微軟正黑體" w:cs="新細明體" w:hint="eastAsia"/>
               </w:rPr>
-              <w:t>讓使用者可以簡單快速的學習使用，並能夠直覺的引導使用者新增銀行及卡片。</w:t>
+              <w:t>確保</w:t>
+            </w:r>
+            <w:r>
+              <w:rPr>
+                <w:rFonts w:eastAsia="微軟正黑體" w:cs="新細明體" w:hint="eastAsia"/>
+              </w:rPr>
+              <w:t>使用者可以簡單快速的學習使用</w:t>
+            </w:r>
+            <w:r>
+              <w:rPr>
+                <w:rFonts w:eastAsia="微軟正黑體" w:cs="新細明體" w:hint="eastAsia"/>
+              </w:rPr>
+              <w:t>系統</w:t>
+            </w:r>
+            <w:r>
+              <w:rPr>
+                <w:rFonts w:eastAsia="微軟正黑體" w:cs="新細明體" w:hint="eastAsia"/>
+              </w:rPr>
+              <w:t>，並能夠直</w:t>
+            </w:r>
+            <w:r>
+              <w:rPr>
+                <w:rFonts w:eastAsia="微軟正黑體" w:cs="新細明體" w:hint="eastAsia"/>
+              </w:rPr>
+              <w:t>觀</w:t>
+            </w:r>
+            <w:r>
+              <w:rPr>
+                <w:rFonts w:eastAsia="微軟正黑體" w:cs="新細明體" w:hint="eastAsia"/>
+              </w:rPr>
+              <w:t>的引導使用者新增銀行及</w:t>
+            </w:r>
+            <w:r>
+              <w:rPr>
+                <w:rFonts w:eastAsia="微軟正黑體" w:cs="新細明體" w:hint="eastAsia"/>
+              </w:rPr>
+              <w:t>信用卡</w:t>
+            </w:r>
+            <w:r>
+              <w:rPr>
+                <w:rFonts w:eastAsia="微軟正黑體" w:cs="新細明體" w:hint="eastAsia"/>
+              </w:rPr>
+              <w:t>。</w:t>
             </w:r>
           </w:p>
         </w:tc>
@@ -11868,24 +12752,20 @@
       <w:tr>
         <w:trPr>
           <w:trHeight w:val="336"/>
+          <w:jc w:val="center"/>
         </w:trPr>
         <w:tc>
           <w:tcPr>
             <w:tcW w:w="984" w:type="dxa"/>
-            <w:tcBorders>
-              <w:top w:val="nil"/>
-              <w:left w:val="single" w:sz="8" w:space="0" w:color="4F81BD"/>
-              <w:bottom w:val="single" w:sz="8" w:space="0" w:color="4F81BD"/>
-              <w:right w:val="single" w:sz="8" w:space="0" w:color="4F81BD"/>
-            </w:tcBorders>
-            <w:shd w:val="clear" w:color="auto" w:fill="auto"/>
-            <w:vAlign w:val="center"/>
-            <w:hideMark/>
-          </w:tcPr>
-          <w:p>
-            <w:pPr>
-              <w:spacing w:after="0" w:line="240" w:lineRule="auto"/>
-              <w:ind w:left="0" w:firstLine="0"/>
+            <w:shd w:val="clear" w:color="auto" w:fill="D9E2F3" w:themeFill="accent1" w:themeFillTint="33"/>
+            <w:vAlign w:val="center"/>
+            <w:hideMark/>
+          </w:tcPr>
+          <w:p>
+            <w:pPr>
+              <w:spacing w:after="0" w:line="240" w:lineRule="auto"/>
+              <w:ind w:left="0" w:firstLine="0"/>
+              <w:jc w:val="both"/>
               <w:rPr>
                 <w:rFonts w:eastAsia="微軟正黑體"/>
                 <w:b/>
@@ -11905,20 +12785,15 @@
         <w:tc>
           <w:tcPr>
             <w:tcW w:w="6670" w:type="dxa"/>
-            <w:tcBorders>
-              <w:top w:val="nil"/>
-              <w:left w:val="nil"/>
-              <w:bottom w:val="single" w:sz="8" w:space="0" w:color="4F81BD"/>
-              <w:right w:val="single" w:sz="8" w:space="0" w:color="4F81BD"/>
-            </w:tcBorders>
-            <w:shd w:val="clear" w:color="auto" w:fill="auto"/>
-            <w:vAlign w:val="center"/>
-            <w:hideMark/>
-          </w:tcPr>
-          <w:p>
-            <w:pPr>
-              <w:spacing w:after="0" w:line="240" w:lineRule="auto"/>
-              <w:ind w:left="0" w:firstLine="0"/>
+            <w:shd w:val="clear" w:color="auto" w:fill="D9E2F3" w:themeFill="accent1" w:themeFillTint="33"/>
+            <w:vAlign w:val="center"/>
+            <w:hideMark/>
+          </w:tcPr>
+          <w:p>
+            <w:pPr>
+              <w:spacing w:after="0" w:line="240" w:lineRule="auto"/>
+              <w:ind w:left="0" w:firstLine="0"/>
+              <w:jc w:val="both"/>
               <w:rPr>
                 <w:rFonts w:eastAsia="微軟正黑體" w:cs="新細明體"/>
                 <w:b/>
@@ -11939,24 +12814,19 @@
       <w:tr>
         <w:trPr>
           <w:trHeight w:val="588"/>
+          <w:jc w:val="center"/>
         </w:trPr>
         <w:tc>
           <w:tcPr>
             <w:tcW w:w="984" w:type="dxa"/>
-            <w:tcBorders>
-              <w:top w:val="nil"/>
-              <w:left w:val="single" w:sz="8" w:space="0" w:color="4F81BD"/>
-              <w:bottom w:val="single" w:sz="8" w:space="0" w:color="4F81BD"/>
-              <w:right w:val="single" w:sz="8" w:space="0" w:color="4F81BD"/>
-            </w:tcBorders>
-            <w:shd w:val="clear" w:color="000000" w:fill="D3DFEE"/>
-            <w:vAlign w:val="center"/>
-            <w:hideMark/>
-          </w:tcPr>
-          <w:p>
-            <w:pPr>
-              <w:spacing w:after="0" w:line="240" w:lineRule="auto"/>
-              <w:ind w:left="0" w:firstLine="0"/>
+            <w:vAlign w:val="center"/>
+            <w:hideMark/>
+          </w:tcPr>
+          <w:p>
+            <w:pPr>
+              <w:spacing w:after="0" w:line="240" w:lineRule="auto"/>
+              <w:ind w:left="0" w:firstLine="0"/>
+              <w:jc w:val="both"/>
               <w:rPr>
                 <w:rFonts w:eastAsia="微軟正黑體"/>
                 <w:b/>
@@ -11976,13 +12846,6 @@
         <w:tc>
           <w:tcPr>
             <w:tcW w:w="6670" w:type="dxa"/>
-            <w:tcBorders>
-              <w:top w:val="nil"/>
-              <w:left w:val="nil"/>
-              <w:bottom w:val="single" w:sz="8" w:space="0" w:color="4F81BD"/>
-              <w:right w:val="single" w:sz="8" w:space="0" w:color="4F81BD"/>
-            </w:tcBorders>
-            <w:shd w:val="clear" w:color="000000" w:fill="D3DFEE"/>
             <w:vAlign w:val="center"/>
             <w:hideMark/>
           </w:tcPr>
@@ -11999,7 +12862,31 @@
               <w:rPr>
                 <w:rFonts w:eastAsia="微軟正黑體" w:cs="新細明體" w:hint="eastAsia"/>
               </w:rPr>
-              <w:t>讓使用者能夠快速查看、管理自己持有的卡片。</w:t>
+              <w:t>讓使用者能夠快速查看</w:t>
+            </w:r>
+            <w:r>
+              <w:rPr>
+                <w:rFonts w:eastAsia="微軟正黑體" w:cs="新細明體" w:hint="eastAsia"/>
+              </w:rPr>
+              <w:t>並有效</w:t>
+            </w:r>
+            <w:r>
+              <w:rPr>
+                <w:rFonts w:eastAsia="微軟正黑體" w:cs="新細明體" w:hint="eastAsia"/>
+              </w:rPr>
+              <w:t>管理</w:t>
+            </w:r>
+            <w:r>
+              <w:rPr>
+                <w:rFonts w:eastAsia="微軟正黑體" w:cs="新細明體" w:hint="eastAsia"/>
+              </w:rPr>
+              <w:t>持有</w:t>
+            </w:r>
+            <w:r>
+              <w:rPr>
+                <w:rFonts w:eastAsia="微軟正黑體" w:cs="新細明體" w:hint="eastAsia"/>
+              </w:rPr>
+              <w:t>的卡片。</w:t>
             </w:r>
           </w:p>
         </w:tc>
@@ -12007,24 +12894,20 @@
       <w:tr>
         <w:trPr>
           <w:trHeight w:val="336"/>
+          <w:jc w:val="center"/>
         </w:trPr>
         <w:tc>
           <w:tcPr>
             <w:tcW w:w="984" w:type="dxa"/>
-            <w:tcBorders>
-              <w:top w:val="nil"/>
-              <w:left w:val="single" w:sz="8" w:space="0" w:color="4F81BD"/>
-              <w:bottom w:val="single" w:sz="8" w:space="0" w:color="4F81BD"/>
-              <w:right w:val="single" w:sz="8" w:space="0" w:color="4F81BD"/>
-            </w:tcBorders>
-            <w:shd w:val="clear" w:color="000000" w:fill="FFFFFF"/>
-            <w:vAlign w:val="center"/>
-            <w:hideMark/>
-          </w:tcPr>
-          <w:p>
-            <w:pPr>
-              <w:spacing w:after="0" w:line="240" w:lineRule="auto"/>
-              <w:ind w:left="0" w:firstLine="0"/>
+            <w:shd w:val="clear" w:color="auto" w:fill="D9E2F3" w:themeFill="accent1" w:themeFillTint="33"/>
+            <w:vAlign w:val="center"/>
+            <w:hideMark/>
+          </w:tcPr>
+          <w:p>
+            <w:pPr>
+              <w:spacing w:after="0" w:line="240" w:lineRule="auto"/>
+              <w:ind w:left="0" w:firstLine="0"/>
+              <w:jc w:val="both"/>
               <w:rPr>
                 <w:rFonts w:eastAsia="微軟正黑體"/>
                 <w:b/>
@@ -12044,20 +12927,15 @@
         <w:tc>
           <w:tcPr>
             <w:tcW w:w="6670" w:type="dxa"/>
-            <w:tcBorders>
-              <w:top w:val="nil"/>
-              <w:left w:val="nil"/>
-              <w:bottom w:val="single" w:sz="8" w:space="0" w:color="4F81BD"/>
-              <w:right w:val="single" w:sz="8" w:space="0" w:color="4F81BD"/>
-            </w:tcBorders>
-            <w:shd w:val="clear" w:color="000000" w:fill="FFFFFF"/>
-            <w:vAlign w:val="center"/>
-            <w:hideMark/>
-          </w:tcPr>
-          <w:p>
-            <w:pPr>
-              <w:spacing w:after="0" w:line="240" w:lineRule="auto"/>
-              <w:ind w:left="0" w:firstLine="0"/>
+            <w:shd w:val="clear" w:color="auto" w:fill="D9E2F3" w:themeFill="accent1" w:themeFillTint="33"/>
+            <w:vAlign w:val="center"/>
+            <w:hideMark/>
+          </w:tcPr>
+          <w:p>
+            <w:pPr>
+              <w:spacing w:after="0" w:line="240" w:lineRule="auto"/>
+              <w:ind w:left="0" w:firstLine="0"/>
+              <w:jc w:val="both"/>
               <w:rPr>
                 <w:rFonts w:eastAsia="微軟正黑體" w:cs="新細明體"/>
                 <w:b/>
@@ -12078,36 +12956,32 @@
       <w:tr>
         <w:trPr>
           <w:trHeight w:val="900"/>
+          <w:jc w:val="center"/>
         </w:trPr>
         <w:tc>
           <w:tcPr>
             <w:tcW w:w="984" w:type="dxa"/>
-            <w:tcBorders>
-              <w:top w:val="nil"/>
-              <w:left w:val="single" w:sz="8" w:space="0" w:color="4F81BD"/>
-              <w:bottom w:val="single" w:sz="8" w:space="0" w:color="4F81BD"/>
-              <w:right w:val="single" w:sz="8" w:space="0" w:color="4F81BD"/>
-            </w:tcBorders>
-            <w:shd w:val="clear" w:color="000000" w:fill="D3DFEE"/>
-            <w:vAlign w:val="center"/>
-            <w:hideMark/>
-          </w:tcPr>
-          <w:p>
-            <w:pPr>
-              <w:spacing w:after="0" w:line="240" w:lineRule="auto"/>
-              <w:ind w:left="0" w:firstLine="0"/>
-              <w:rPr>
-                <w:rFonts w:eastAsia="微軟正黑體"/>
-                <w:b/>
-                <w:bCs/>
-              </w:rPr>
-            </w:pPr>
-            <w:r>
-              <w:rPr>
-                <w:rFonts w:eastAsia="微軟正黑體"/>
-                <w:b/>
-                <w:bCs/>
-              </w:rPr>
+            <w:vAlign w:val="center"/>
+            <w:hideMark/>
+          </w:tcPr>
+          <w:p>
+            <w:pPr>
+              <w:spacing w:after="0" w:line="240" w:lineRule="auto"/>
+              <w:ind w:left="0" w:firstLine="0"/>
+              <w:jc w:val="both"/>
+              <w:rPr>
+                <w:rFonts w:eastAsia="微軟正黑體"/>
+                <w:b/>
+                <w:bCs/>
+              </w:rPr>
+            </w:pPr>
+            <w:r>
+              <w:rPr>
+                <w:rFonts w:eastAsia="微軟正黑體"/>
+                <w:b/>
+                <w:bCs/>
+              </w:rPr>
+              <w:lastRenderedPageBreak/>
               <w:t xml:space="preserve">　</w:t>
             </w:r>
           </w:p>
@@ -12115,13 +12989,6 @@
         <w:tc>
           <w:tcPr>
             <w:tcW w:w="6670" w:type="dxa"/>
-            <w:tcBorders>
-              <w:top w:val="nil"/>
-              <w:left w:val="nil"/>
-              <w:bottom w:val="single" w:sz="8" w:space="0" w:color="4F81BD"/>
-              <w:right w:val="single" w:sz="8" w:space="0" w:color="4F81BD"/>
-            </w:tcBorders>
-            <w:shd w:val="clear" w:color="000000" w:fill="D3DFEE"/>
             <w:vAlign w:val="center"/>
             <w:hideMark/>
           </w:tcPr>
@@ -12138,11 +13005,29 @@
               <w:rPr>
                 <w:rFonts w:eastAsia="微軟正黑體" w:cs="新細明體" w:hint="eastAsia"/>
               </w:rPr>
-              <w:t>應用程式並未直接連接資料庫，透過</w:t>
-            </w:r>
-            <w:r>
-              <w:rPr>
-                <w:rFonts w:eastAsia="微軟正黑體"/>
+              <w:t>確</w:t>
+            </w:r>
+            <w:r>
+              <w:rPr>
+                <w:rFonts w:eastAsia="微軟正黑體" w:cs="新細明體" w:hint="eastAsia"/>
+              </w:rPr>
+              <w:t>保系統不直接與資料庫連接，</w:t>
+            </w:r>
+            <w:r>
+              <w:rPr>
+                <w:rFonts w:eastAsia="微軟正黑體" w:cs="新細明體" w:hint="eastAsia"/>
+              </w:rPr>
+              <w:t>我們將會</w:t>
+            </w:r>
+            <w:r>
+              <w:rPr>
+                <w:rFonts w:eastAsia="微軟正黑體" w:cs="新細明體" w:hint="eastAsia"/>
+              </w:rPr>
+              <w:t>透過安全的</w:t>
+            </w:r>
+            <w:r>
+              <w:rPr>
+                <w:rFonts w:eastAsia="微軟正黑體" w:cs="新細明體"/>
               </w:rPr>
               <w:t>Web API</w:t>
             </w:r>
@@ -12150,7 +13035,21 @@
               <w:rPr>
                 <w:rFonts w:eastAsia="微軟正黑體" w:cs="新細明體" w:hint="eastAsia"/>
               </w:rPr>
-              <w:t>連接資料庫，避免資料庫資料外流。</w:t>
+              <w:t>進行資料庫連接，從而有效防止敏感資料外</w:t>
+            </w:r>
+            <w:proofErr w:type="gramStart"/>
+            <w:r>
+              <w:rPr>
+                <w:rFonts w:eastAsia="微軟正黑體" w:cs="新細明體" w:hint="eastAsia"/>
+              </w:rPr>
+              <w:t>洩</w:t>
+            </w:r>
+            <w:proofErr w:type="gramEnd"/>
+            <w:r>
+              <w:rPr>
+                <w:rFonts w:eastAsia="微軟正黑體" w:cs="新細明體" w:hint="eastAsia"/>
+              </w:rPr>
+              <w:t>。</w:t>
             </w:r>
           </w:p>
         </w:tc>
@@ -12158,24 +13057,20 @@
       <w:tr>
         <w:trPr>
           <w:trHeight w:val="336"/>
+          <w:jc w:val="center"/>
         </w:trPr>
         <w:tc>
           <w:tcPr>
             <w:tcW w:w="984" w:type="dxa"/>
-            <w:tcBorders>
-              <w:top w:val="nil"/>
-              <w:left w:val="single" w:sz="8" w:space="0" w:color="4F81BD"/>
-              <w:bottom w:val="single" w:sz="8" w:space="0" w:color="4F81BD"/>
-              <w:right w:val="single" w:sz="8" w:space="0" w:color="4F81BD"/>
-            </w:tcBorders>
-            <w:shd w:val="clear" w:color="000000" w:fill="FFFFFF"/>
-            <w:vAlign w:val="center"/>
-            <w:hideMark/>
-          </w:tcPr>
-          <w:p>
-            <w:pPr>
-              <w:spacing w:after="0" w:line="240" w:lineRule="auto"/>
-              <w:ind w:left="0" w:firstLine="0"/>
+            <w:shd w:val="clear" w:color="auto" w:fill="D9E2F3" w:themeFill="accent1" w:themeFillTint="33"/>
+            <w:vAlign w:val="center"/>
+            <w:hideMark/>
+          </w:tcPr>
+          <w:p>
+            <w:pPr>
+              <w:spacing w:after="0" w:line="240" w:lineRule="auto"/>
+              <w:ind w:left="0" w:firstLine="0"/>
+              <w:jc w:val="both"/>
               <w:rPr>
                 <w:rFonts w:eastAsia="微軟正黑體"/>
                 <w:b/>
@@ -12195,13 +13090,7 @@
         <w:tc>
           <w:tcPr>
             <w:tcW w:w="6670" w:type="dxa"/>
-            <w:tcBorders>
-              <w:top w:val="nil"/>
-              <w:left w:val="nil"/>
-              <w:bottom w:val="single" w:sz="8" w:space="0" w:color="4F81BD"/>
-              <w:right w:val="single" w:sz="8" w:space="0" w:color="4F81BD"/>
-            </w:tcBorders>
-            <w:shd w:val="clear" w:color="000000" w:fill="FFFFFF"/>
+            <w:shd w:val="clear" w:color="auto" w:fill="D9E2F3" w:themeFill="accent1" w:themeFillTint="33"/>
             <w:vAlign w:val="center"/>
             <w:hideMark/>
           </w:tcPr>
@@ -12230,24 +13119,19 @@
       <w:tr>
         <w:trPr>
           <w:trHeight w:val="588"/>
+          <w:jc w:val="center"/>
         </w:trPr>
         <w:tc>
           <w:tcPr>
             <w:tcW w:w="984" w:type="dxa"/>
-            <w:tcBorders>
-              <w:top w:val="nil"/>
-              <w:left w:val="single" w:sz="8" w:space="0" w:color="4F81BD"/>
-              <w:bottom w:val="single" w:sz="8" w:space="0" w:color="4F81BD"/>
-              <w:right w:val="single" w:sz="8" w:space="0" w:color="4F81BD"/>
-            </w:tcBorders>
-            <w:shd w:val="clear" w:color="000000" w:fill="D3DFEE"/>
-            <w:vAlign w:val="center"/>
-            <w:hideMark/>
-          </w:tcPr>
-          <w:p>
-            <w:pPr>
-              <w:spacing w:after="0" w:line="240" w:lineRule="auto"/>
-              <w:ind w:left="0" w:firstLine="0"/>
+            <w:vAlign w:val="center"/>
+            <w:hideMark/>
+          </w:tcPr>
+          <w:p>
+            <w:pPr>
+              <w:spacing w:after="0" w:line="240" w:lineRule="auto"/>
+              <w:ind w:left="0" w:firstLine="0"/>
+              <w:jc w:val="both"/>
               <w:rPr>
                 <w:rFonts w:eastAsia="微軟正黑體"/>
                 <w:b/>
@@ -12267,13 +13151,6 @@
         <w:tc>
           <w:tcPr>
             <w:tcW w:w="6670" w:type="dxa"/>
-            <w:tcBorders>
-              <w:top w:val="nil"/>
-              <w:left w:val="nil"/>
-              <w:bottom w:val="single" w:sz="8" w:space="0" w:color="4F81BD"/>
-              <w:right w:val="single" w:sz="8" w:space="0" w:color="4F81BD"/>
-            </w:tcBorders>
-            <w:shd w:val="clear" w:color="000000" w:fill="D3DFEE"/>
             <w:vAlign w:val="center"/>
             <w:hideMark/>
           </w:tcPr>
@@ -12290,7 +13167,31 @@
               <w:rPr>
                 <w:rFonts w:eastAsia="微軟正黑體" w:cs="新細明體" w:hint="eastAsia"/>
               </w:rPr>
-              <w:t>讓使用者較私人的資料保留在本地端，避免資料外洩</w:t>
+              <w:t>確保使用者的個人資料更多地保存在本地端，以減少</w:t>
+            </w:r>
+            <w:r>
+              <w:rPr>
+                <w:rFonts w:eastAsia="微軟正黑體" w:cs="新細明體" w:hint="eastAsia"/>
+              </w:rPr>
+              <w:t>私人</w:t>
+            </w:r>
+            <w:r>
+              <w:rPr>
+                <w:rFonts w:eastAsia="微軟正黑體" w:cs="新細明體" w:hint="eastAsia"/>
+              </w:rPr>
+              <w:t>資訊</w:t>
+            </w:r>
+            <w:r>
+              <w:rPr>
+                <w:rFonts w:eastAsia="微軟正黑體" w:cs="新細明體" w:hint="eastAsia"/>
+              </w:rPr>
+              <w:t>外洩</w:t>
+            </w:r>
+            <w:r>
+              <w:rPr>
+                <w:rFonts w:eastAsia="微軟正黑體" w:cs="新細明體" w:hint="eastAsia"/>
+              </w:rPr>
+              <w:t>的風險</w:t>
             </w:r>
           </w:p>
         </w:tc>
@@ -12298,9 +13199,8 @@
     </w:tbl>
     <w:p>
       <w:pPr>
-        <w:pStyle w:val="af6"/>
-        <w:spacing w:afterLines="50" w:after="120" w:line="240" w:lineRule="auto"/>
-        <w:ind w:leftChars="0" w:left="0" w:firstLine="0"/>
+        <w:spacing w:after="0" w:line="240" w:lineRule="auto"/>
+        <w:ind w:left="0" w:firstLine="0"/>
         <w:rPr>
           <w:rFonts w:eastAsia="微軟正黑體"/>
           <w:b/>
@@ -12309,29 +13209,6 @@
           <w:szCs w:val="40"/>
         </w:rPr>
       </w:pPr>
-    </w:p>
-    <w:p>
-      <w:pPr>
-        <w:spacing w:after="0" w:line="240" w:lineRule="auto"/>
-        <w:ind w:left="0" w:firstLine="0"/>
-        <w:rPr>
-          <w:rFonts w:eastAsia="微軟正黑體"/>
-          <w:b/>
-          <w:bCs/>
-          <w:sz w:val="40"/>
-          <w:szCs w:val="40"/>
-        </w:rPr>
-      </w:pPr>
-      <w:r>
-        <w:rPr>
-          <w:rFonts w:eastAsia="微軟正黑體"/>
-          <w:b/>
-          <w:bCs/>
-          <w:sz w:val="40"/>
-          <w:szCs w:val="40"/>
-        </w:rPr>
-        <w:br w:type="page"/>
-      </w:r>
     </w:p>
     <w:p>
       <w:pPr>
@@ -12351,25 +13228,28 @@
           <w:szCs w:val="40"/>
         </w:rPr>
       </w:pPr>
-      <w:bookmarkStart w:id="13" w:name="_Toc142427936"/>
+      <w:bookmarkStart w:id="13" w:name="_Toc142567351"/>
       <w:r>
         <w:rPr>
           <w:rFonts w:eastAsia="微軟正黑體" w:hint="eastAsia"/>
           <w:sz w:val="40"/>
           <w:szCs w:val="40"/>
         </w:rPr>
-        <w:lastRenderedPageBreak/>
-        <w:t>G</w:t>
-      </w:r>
-      <w:r>
-        <w:rPr>
-          <w:rFonts w:eastAsia="微軟正黑體"/>
-          <w:sz w:val="40"/>
-          <w:szCs w:val="40"/>
-        </w:rPr>
-        <w:t>oal-driven Use Case Diagram</w:t>
+        <w:t>目標導向之使用案例圖</w:t>
       </w:r>
       <w:bookmarkEnd w:id="13"/>
+    </w:p>
+    <w:p>
+      <w:pPr>
+        <w:pStyle w:val="af6"/>
+        <w:spacing w:afterLines="50" w:after="120" w:line="240" w:lineRule="auto"/>
+        <w:ind w:leftChars="0" w:left="0" w:firstLine="0"/>
+        <w:rPr>
+          <w:rFonts w:eastAsia="微軟正黑體" w:hint="eastAsia"/>
+          <w:b/>
+          <w:bCs/>
+        </w:rPr>
+      </w:pPr>
     </w:p>
     <w:p>
       <w:pPr>
@@ -12389,7 +13269,7 @@
           <w:szCs w:val="28"/>
         </w:rPr>
       </w:pPr>
-      <w:bookmarkStart w:id="14" w:name="_Toc142427937"/>
+      <w:bookmarkStart w:id="14" w:name="_Toc142567352"/>
       <w:r>
         <w:rPr>
           <w:rFonts w:eastAsia="微軟正黑體" w:hint="eastAsia"/>
@@ -12398,17 +13278,7 @@
           <w:sz w:val="28"/>
           <w:szCs w:val="28"/>
         </w:rPr>
-        <w:t>I</w:t>
-      </w:r>
-      <w:r>
-        <w:rPr>
-          <w:rFonts w:eastAsia="微軟正黑體"/>
-          <w:b/>
-          <w:bCs/>
-          <w:sz w:val="28"/>
-          <w:szCs w:val="28"/>
-        </w:rPr>
-        <w:t>ntroduction to Goal-driven Approach</w:t>
+        <w:t>引言：目標導向之方法</w:t>
       </w:r>
       <w:bookmarkEnd w:id="14"/>
     </w:p>
@@ -12429,28 +13299,26 @@
       </w:r>
       <w:r>
         <w:rPr>
-          <w:rFonts w:eastAsia="微軟正黑體"/>
-        </w:rPr>
-        <w:t xml:space="preserve"> Goal Driven(</w:t>
+          <w:rFonts w:eastAsia="微軟正黑體" w:hint="eastAsia"/>
+        </w:rPr>
+        <w:t>目標導向的使用案例圖</w:t>
       </w:r>
       <w:r>
         <w:rPr>
           <w:rFonts w:eastAsia="微軟正黑體" w:hint="eastAsia"/>
         </w:rPr>
-        <w:t>目標導向</w:t>
-      </w:r>
-      <w:r>
-        <w:rPr>
-          <w:rFonts w:eastAsia="微軟正黑體"/>
-        </w:rPr>
-        <w:t xml:space="preserve">)Use Case </w:t>
-      </w:r>
-      <w:r>
-        <w:rPr>
-          <w:rFonts w:eastAsia="微軟正黑體" w:hint="eastAsia"/>
-        </w:rPr>
         <w:t>表示，強化表現出本系統所想達到的目標，以及此系統的非功能性需求的描述，以及和使用案例的相依關係，此系統分為三個層面去做分析：能力面、觀點面、內容面。根據能力面，判斷此目標是否該被完全滿足，分出強制性的目標和非強制性的目標。根據觀點面，判斷目標若是以角色觀點來描述，將之稱為角色相關；若與系統相關，稱作系統相關。在從內容面判斷，若此目標為系統上定義的功能，稱作功能性目標；相反的將之稱為非功能性目標。</w:t>
       </w:r>
+    </w:p>
+    <w:p>
+      <w:pPr>
+        <w:pStyle w:val="af6"/>
+        <w:spacing w:afterLines="50" w:after="120" w:line="240" w:lineRule="auto"/>
+        <w:ind w:leftChars="0" w:left="885" w:firstLineChars="200" w:firstLine="480"/>
+        <w:rPr>
+          <w:rFonts w:eastAsia="微軟正黑體" w:hint="eastAsia"/>
+        </w:rPr>
+      </w:pPr>
     </w:p>
     <w:p>
       <w:pPr>
@@ -12470,7 +13338,7 @@
           <w:szCs w:val="28"/>
         </w:rPr>
       </w:pPr>
-      <w:bookmarkStart w:id="15" w:name="_Toc142427938"/>
+      <w:bookmarkStart w:id="15" w:name="_Toc142567353"/>
       <w:r>
         <w:rPr>
           <w:rFonts w:eastAsia="微軟正黑體" w:hint="eastAsia"/>
@@ -12479,17 +13347,7 @@
           <w:sz w:val="28"/>
           <w:szCs w:val="28"/>
         </w:rPr>
-        <w:t>O</w:t>
-      </w:r>
-      <w:r>
-        <w:rPr>
-          <w:rFonts w:eastAsia="微軟正黑體"/>
-          <w:b/>
-          <w:bCs/>
-          <w:sz w:val="28"/>
-          <w:szCs w:val="28"/>
-        </w:rPr>
-        <w:t>bjective Statement</w:t>
+        <w:t>目標表述</w:t>
       </w:r>
       <w:bookmarkEnd w:id="15"/>
     </w:p>
@@ -12702,7 +13560,21 @@
               <w:rPr>
                 <w:rFonts w:eastAsia="微軟正黑體"/>
               </w:rPr>
-              <w:t>(R,A,F)</w:t>
+              <w:t>(</w:t>
+            </w:r>
+            <w:proofErr w:type="gramStart"/>
+            <w:r>
+              <w:rPr>
+                <w:rFonts w:eastAsia="微軟正黑體"/>
+              </w:rPr>
+              <w:t>R,A</w:t>
+            </w:r>
+            <w:proofErr w:type="gramEnd"/>
+            <w:r>
+              <w:rPr>
+                <w:rFonts w:eastAsia="微軟正黑體"/>
+              </w:rPr>
+              <w:t>,F)</w:t>
             </w:r>
           </w:p>
         </w:tc>
@@ -12800,7 +13672,21 @@
               <w:rPr>
                 <w:rFonts w:eastAsia="微軟正黑體"/>
               </w:rPr>
-              <w:t>(R,A,F)</w:t>
+              <w:t>(</w:t>
+            </w:r>
+            <w:proofErr w:type="gramStart"/>
+            <w:r>
+              <w:rPr>
+                <w:rFonts w:eastAsia="微軟正黑體"/>
+              </w:rPr>
+              <w:t>R,A</w:t>
+            </w:r>
+            <w:proofErr w:type="gramEnd"/>
+            <w:r>
+              <w:rPr>
+                <w:rFonts w:eastAsia="微軟正黑體"/>
+              </w:rPr>
+              <w:t>,F)</w:t>
             </w:r>
           </w:p>
         </w:tc>
@@ -12898,7 +13784,21 @@
               <w:rPr>
                 <w:rFonts w:eastAsia="微軟正黑體"/>
               </w:rPr>
-              <w:t>(S,A,N)</w:t>
+              <w:t>(</w:t>
+            </w:r>
+            <w:proofErr w:type="gramStart"/>
+            <w:r>
+              <w:rPr>
+                <w:rFonts w:eastAsia="微軟正黑體"/>
+              </w:rPr>
+              <w:t>S,A</w:t>
+            </w:r>
+            <w:proofErr w:type="gramEnd"/>
+            <w:r>
+              <w:rPr>
+                <w:rFonts w:eastAsia="微軟正黑體"/>
+              </w:rPr>
+              <w:t>,N)</w:t>
             </w:r>
           </w:p>
         </w:tc>
@@ -12996,7 +13896,21 @@
               <w:rPr>
                 <w:rFonts w:eastAsia="微軟正黑體"/>
               </w:rPr>
-              <w:t>(R,A,F)</w:t>
+              <w:t>(</w:t>
+            </w:r>
+            <w:proofErr w:type="gramStart"/>
+            <w:r>
+              <w:rPr>
+                <w:rFonts w:eastAsia="微軟正黑體"/>
+              </w:rPr>
+              <w:t>R,A</w:t>
+            </w:r>
+            <w:proofErr w:type="gramEnd"/>
+            <w:r>
+              <w:rPr>
+                <w:rFonts w:eastAsia="微軟正黑體"/>
+              </w:rPr>
+              <w:t>,F)</w:t>
             </w:r>
           </w:p>
         </w:tc>
@@ -13040,12 +13954,14 @@
               </w:rPr>
               <w:t>、</w:t>
             </w:r>
+            <w:proofErr w:type="spellStart"/>
             <w:r>
               <w:rPr>
                 <w:rFonts w:eastAsia="微軟正黑體" w:cs="新細明體" w:hint="eastAsia"/>
               </w:rPr>
               <w:t>Dcard</w:t>
             </w:r>
+            <w:proofErr w:type="spellEnd"/>
             <w:r>
               <w:rPr>
                 <w:rFonts w:eastAsia="微軟正黑體" w:cs="新細明體" w:hint="eastAsia"/>
@@ -13130,7 +14046,21 @@
               <w:rPr>
                 <w:rFonts w:eastAsia="微軟正黑體"/>
               </w:rPr>
-              <w:t>(R,Y,F)</w:t>
+              <w:t>(</w:t>
+            </w:r>
+            <w:proofErr w:type="gramStart"/>
+            <w:r>
+              <w:rPr>
+                <w:rFonts w:eastAsia="微軟正黑體"/>
+              </w:rPr>
+              <w:t>R,Y</w:t>
+            </w:r>
+            <w:proofErr w:type="gramEnd"/>
+            <w:r>
+              <w:rPr>
+                <w:rFonts w:eastAsia="微軟正黑體"/>
+              </w:rPr>
+              <w:t>,F)</w:t>
             </w:r>
           </w:p>
         </w:tc>
@@ -13228,7 +14158,21 @@
               <w:rPr>
                 <w:rFonts w:eastAsia="微軟正黑體"/>
               </w:rPr>
-              <w:t>(R,A,F)</w:t>
+              <w:t>(</w:t>
+            </w:r>
+            <w:proofErr w:type="gramStart"/>
+            <w:r>
+              <w:rPr>
+                <w:rFonts w:eastAsia="微軟正黑體"/>
+              </w:rPr>
+              <w:t>R,A</w:t>
+            </w:r>
+            <w:proofErr w:type="gramEnd"/>
+            <w:r>
+              <w:rPr>
+                <w:rFonts w:eastAsia="微軟正黑體"/>
+              </w:rPr>
+              <w:t>,F)</w:t>
             </w:r>
           </w:p>
         </w:tc>
@@ -13919,7 +14863,7 @@
         </w:rPr>
         <w:sectPr>
           <w:pgSz w:w="11906" w:h="16838"/>
-          <w:pgMar w:top="1452" w:right="1800" w:bottom="1472" w:left="1800" w:header="720" w:footer="989" w:gutter="0"/>
+          <w:pgMar w:top="851" w:right="851" w:bottom="851" w:left="851" w:header="720" w:footer="987" w:gutter="0"/>
           <w:cols w:space="720"/>
         </w:sectPr>
       </w:pPr>
@@ -13942,7 +14886,7 @@
           <w:szCs w:val="28"/>
         </w:rPr>
       </w:pPr>
-      <w:bookmarkStart w:id="16" w:name="_Toc142427939"/>
+      <w:bookmarkStart w:id="16" w:name="_Toc142567354"/>
       <w:r>
         <w:rPr>
           <w:rFonts w:eastAsia="微軟正黑體" w:hint="eastAsia"/>
@@ -13952,17 +14896,7 @@
           <w:szCs w:val="28"/>
         </w:rPr>
         <w:lastRenderedPageBreak/>
-        <w:t>Goal-driven</w:t>
-      </w:r>
-      <w:r>
-        <w:rPr>
-          <w:rFonts w:eastAsia="微軟正黑體"/>
-          <w:b/>
-          <w:bCs/>
-          <w:sz w:val="28"/>
-          <w:szCs w:val="28"/>
-        </w:rPr>
-        <w:t xml:space="preserve"> Use Case Diagram</w:t>
+        <w:t>目標導向的使用案例圖</w:t>
       </w:r>
       <w:bookmarkEnd w:id="16"/>
     </w:p>
@@ -14058,7 +14992,7 @@
         </w:rPr>
         <w:sectPr>
           <w:pgSz w:w="16838" w:h="11906" w:orient="landscape"/>
-          <w:pgMar w:top="1797" w:right="1452" w:bottom="1797" w:left="1474" w:header="720" w:footer="987" w:gutter="0"/>
+          <w:pgMar w:top="851" w:right="851" w:bottom="851" w:left="851" w:header="720" w:footer="987" w:gutter="0"/>
           <w:cols w:space="720"/>
         </w:sectPr>
       </w:pPr>
@@ -14080,7 +15014,19 @@
           <w:szCs w:val="28"/>
         </w:rPr>
       </w:pPr>
-      <w:bookmarkStart w:id="17" w:name="_Toc142427940"/>
+      <w:bookmarkStart w:id="17" w:name="_Toc142567355"/>
+      <w:r>
+        <w:rPr>
+          <w:rFonts w:eastAsia="微軟正黑體" w:hint="eastAsia"/>
+          <w:b/>
+          <w:bCs/>
+          <w:sz w:val="28"/>
+          <w:szCs w:val="28"/>
+        </w:rPr>
+        <w:lastRenderedPageBreak/>
+        <w:t>參與者描述與參與者使用案例矩陣（上表的參與者說明）</w:t>
+      </w:r>
+      <w:bookmarkEnd w:id="17"/>
       <w:r>
         <w:rPr>
           <w:rFonts w:eastAsia="微軟正黑體"/>
@@ -14089,30 +15035,8 @@
           <w:sz w:val="28"/>
           <w:szCs w:val="28"/>
         </w:rPr>
-        <w:lastRenderedPageBreak/>
-        <w:t>Actor Description and Actor Use Case Matrix (</w:t>
+        <w:t xml:space="preserve"> </w:t>
       </w:r>
-      <w:r>
-        <w:rPr>
-          <w:rFonts w:ascii="新細明體" w:eastAsia="微軟正黑體" w:hAnsi="新細明體" w:cs="新細明體" w:hint="eastAsia"/>
-          <w:b/>
-          <w:bCs/>
-          <w:sz w:val="28"/>
-          <w:szCs w:val="28"/>
-        </w:rPr>
-        <w:t>上表的參與者說明</w:t>
-      </w:r>
-      <w:r>
-        <w:rPr>
-          <w:rFonts w:eastAsia="微軟正黑體"/>
-          <w:b/>
-          <w:bCs/>
-          <w:sz w:val="28"/>
-          <w:szCs w:val="28"/>
-        </w:rPr>
-        <w:t>)</w:t>
-      </w:r>
-      <w:bookmarkEnd w:id="17"/>
     </w:p>
     <w:tbl>
       <w:tblPr>
@@ -15905,7 +16829,7 @@
     <w:sectPr>
       <w:footerReference w:type="default" r:id="rId13"/>
       <w:pgSz w:w="11906" w:h="16838"/>
-      <w:pgMar w:top="1450" w:right="1796" w:bottom="1644" w:left="1800" w:header="720" w:footer="989" w:gutter="0"/>
+      <w:pgMar w:top="851" w:right="851" w:bottom="851" w:left="851" w:header="720" w:footer="989" w:gutter="0"/>
       <w:cols w:space="720"/>
     </w:sectPr>
   </w:body>
@@ -25105,7 +26029,6 @@
   <w:style w:type="character" w:default="1" w:styleId="a0">
     <w:name w:val="Default Paragraph Font"/>
     <w:uiPriority w:val="1"/>
-    <w:semiHidden/>
     <w:unhideWhenUsed/>
   </w:style>
   <w:style w:type="table" w:default="1" w:styleId="a1">

--- a/2023全國大專校院智慧創新暨跨域整合創作競賽/初賽繳交/系統需求書.docx
+++ b/2023全國大專校院智慧創新暨跨域整合創作競賽/初賽繳交/系統需求書.docx
@@ -30,27 +30,7 @@
           <w:sz w:val="32"/>
           <w:szCs w:val="32"/>
         </w:rPr>
-        <w:t>年全國大專校院智慧創新</w:t>
-      </w:r>
-      <w:proofErr w:type="gramStart"/>
-      <w:r>
-        <w:rPr>
-          <w:rFonts w:eastAsia="微軟正黑體" w:cs="Times New Roman" w:hint="eastAsia"/>
-          <w:b/>
-          <w:sz w:val="32"/>
-          <w:szCs w:val="32"/>
-        </w:rPr>
-        <w:t>暨跨域</w:t>
-      </w:r>
-      <w:proofErr w:type="gramEnd"/>
-      <w:r>
-        <w:rPr>
-          <w:rFonts w:eastAsia="微軟正黑體" w:cs="Times New Roman" w:hint="eastAsia"/>
-          <w:b/>
-          <w:sz w:val="32"/>
-          <w:szCs w:val="32"/>
-        </w:rPr>
-        <w:t>整合創作競賽</w:t>
+        <w:t>年全國大專校院智慧創新暨跨域整合創作競賽</w:t>
       </w:r>
     </w:p>
     <w:p>
@@ -499,7 +479,7 @@
         </w:tabs>
         <w:jc w:val="center"/>
         <w:rPr>
-          <w:rFonts w:asciiTheme="minorHAnsi" w:eastAsiaTheme="minorEastAsia" w:hAnsiTheme="minorHAnsi" w:cstheme="minorBidi"/>
+          <w:rFonts w:eastAsia="微軟正黑體" w:cstheme="minorBidi"/>
           <w:noProof/>
           <w:color w:val="auto"/>
           <w:kern w:val="2"/>
@@ -519,6 +499,7 @@
         </w:r>
         <w:r>
           <w:rPr>
+            <w:rFonts w:eastAsia="微軟正黑體"/>
             <w:noProof/>
             <w:webHidden/>
           </w:rPr>
@@ -526,6 +507,7 @@
         </w:r>
         <w:r>
           <w:rPr>
+            <w:rFonts w:eastAsia="微軟正黑體"/>
             <w:noProof/>
             <w:webHidden/>
           </w:rPr>
@@ -533,6 +515,7 @@
         </w:r>
         <w:r>
           <w:rPr>
+            <w:rFonts w:eastAsia="微軟正黑體"/>
             <w:noProof/>
             <w:webHidden/>
           </w:rPr>
@@ -540,12 +523,14 @@
         </w:r>
         <w:r>
           <w:rPr>
+            <w:rFonts w:eastAsia="微軟正黑體"/>
             <w:noProof/>
             <w:webHidden/>
           </w:rPr>
         </w:r>
         <w:r>
           <w:rPr>
+            <w:rFonts w:eastAsia="微軟正黑體"/>
             <w:noProof/>
             <w:webHidden/>
           </w:rPr>
@@ -553,6 +538,7 @@
         </w:r>
         <w:r>
           <w:rPr>
+            <w:rFonts w:eastAsia="微軟正黑體"/>
             <w:noProof/>
             <w:webHidden/>
           </w:rPr>
@@ -560,6 +546,7 @@
         </w:r>
         <w:r>
           <w:rPr>
+            <w:rFonts w:eastAsia="微軟正黑體"/>
             <w:noProof/>
             <w:webHidden/>
           </w:rPr>
@@ -576,7 +563,7 @@
         </w:tabs>
         <w:jc w:val="center"/>
         <w:rPr>
-          <w:rFonts w:asciiTheme="minorHAnsi" w:eastAsiaTheme="minorEastAsia" w:hAnsiTheme="minorHAnsi" w:cstheme="minorBidi"/>
+          <w:rFonts w:eastAsia="微軟正黑體" w:cstheme="minorBidi"/>
           <w:noProof/>
           <w:color w:val="auto"/>
           <w:kern w:val="2"/>
@@ -596,7 +583,7 @@
         </w:r>
         <w:r>
           <w:rPr>
-            <w:rFonts w:asciiTheme="minorHAnsi" w:eastAsiaTheme="minorEastAsia" w:hAnsiTheme="minorHAnsi" w:cstheme="minorBidi"/>
+            <w:rFonts w:eastAsia="微軟正黑體" w:cstheme="minorBidi"/>
             <w:noProof/>
             <w:color w:val="auto"/>
             <w:kern w:val="2"/>
@@ -615,6 +602,7 @@
         </w:r>
         <w:r>
           <w:rPr>
+            <w:rFonts w:eastAsia="微軟正黑體"/>
             <w:noProof/>
             <w:webHidden/>
           </w:rPr>
@@ -622,6 +610,7 @@
         </w:r>
         <w:r>
           <w:rPr>
+            <w:rFonts w:eastAsia="微軟正黑體"/>
             <w:noProof/>
             <w:webHidden/>
           </w:rPr>
@@ -629,6 +618,7 @@
         </w:r>
         <w:r>
           <w:rPr>
+            <w:rFonts w:eastAsia="微軟正黑體"/>
             <w:noProof/>
             <w:webHidden/>
           </w:rPr>
@@ -636,12 +626,14 @@
         </w:r>
         <w:r>
           <w:rPr>
+            <w:rFonts w:eastAsia="微軟正黑體"/>
             <w:noProof/>
             <w:webHidden/>
           </w:rPr>
         </w:r>
         <w:r>
           <w:rPr>
+            <w:rFonts w:eastAsia="微軟正黑體"/>
             <w:noProof/>
             <w:webHidden/>
           </w:rPr>
@@ -649,6 +641,7 @@
         </w:r>
         <w:r>
           <w:rPr>
+            <w:rFonts w:eastAsia="微軟正黑體"/>
             <w:noProof/>
             <w:webHidden/>
           </w:rPr>
@@ -656,6 +649,7 @@
         </w:r>
         <w:r>
           <w:rPr>
+            <w:rFonts w:eastAsia="微軟正黑體"/>
             <w:noProof/>
             <w:webHidden/>
           </w:rPr>
@@ -672,7 +666,7 @@
         </w:tabs>
         <w:jc w:val="center"/>
         <w:rPr>
-          <w:rFonts w:asciiTheme="minorHAnsi" w:eastAsiaTheme="minorEastAsia" w:hAnsiTheme="minorHAnsi" w:cstheme="minorBidi"/>
+          <w:rFonts w:eastAsia="微軟正黑體" w:cstheme="minorBidi"/>
           <w:noProof/>
           <w:color w:val="auto"/>
           <w:kern w:val="2"/>
@@ -693,7 +687,7 @@
         </w:r>
         <w:r>
           <w:rPr>
-            <w:rFonts w:asciiTheme="minorHAnsi" w:eastAsiaTheme="minorEastAsia" w:hAnsiTheme="minorHAnsi" w:cstheme="minorBidi"/>
+            <w:rFonts w:eastAsia="微軟正黑體" w:cstheme="minorBidi"/>
             <w:noProof/>
             <w:color w:val="auto"/>
             <w:kern w:val="2"/>
@@ -714,6 +708,7 @@
         </w:r>
         <w:r>
           <w:rPr>
+            <w:rFonts w:eastAsia="微軟正黑體"/>
             <w:noProof/>
             <w:webHidden/>
           </w:rPr>
@@ -721,6 +716,7 @@
         </w:r>
         <w:r>
           <w:rPr>
+            <w:rFonts w:eastAsia="微軟正黑體"/>
             <w:noProof/>
             <w:webHidden/>
           </w:rPr>
@@ -728,6 +724,7 @@
         </w:r>
         <w:r>
           <w:rPr>
+            <w:rFonts w:eastAsia="微軟正黑體"/>
             <w:noProof/>
             <w:webHidden/>
           </w:rPr>
@@ -735,12 +732,14 @@
         </w:r>
         <w:r>
           <w:rPr>
+            <w:rFonts w:eastAsia="微軟正黑體"/>
             <w:noProof/>
             <w:webHidden/>
           </w:rPr>
         </w:r>
         <w:r>
           <w:rPr>
+            <w:rFonts w:eastAsia="微軟正黑體"/>
             <w:noProof/>
             <w:webHidden/>
           </w:rPr>
@@ -748,6 +747,7 @@
         </w:r>
         <w:r>
           <w:rPr>
+            <w:rFonts w:eastAsia="微軟正黑體"/>
             <w:noProof/>
             <w:webHidden/>
           </w:rPr>
@@ -755,6 +755,7 @@
         </w:r>
         <w:r>
           <w:rPr>
+            <w:rFonts w:eastAsia="微軟正黑體"/>
             <w:noProof/>
             <w:webHidden/>
           </w:rPr>
@@ -771,7 +772,7 @@
         </w:tabs>
         <w:jc w:val="center"/>
         <w:rPr>
-          <w:rFonts w:asciiTheme="minorHAnsi" w:eastAsiaTheme="minorEastAsia" w:hAnsiTheme="minorHAnsi" w:cstheme="minorBidi"/>
+          <w:rFonts w:eastAsia="微軟正黑體" w:cstheme="minorBidi"/>
           <w:noProof/>
           <w:color w:val="auto"/>
           <w:kern w:val="2"/>
@@ -792,7 +793,7 @@
         </w:r>
         <w:r>
           <w:rPr>
-            <w:rFonts w:asciiTheme="minorHAnsi" w:eastAsiaTheme="minorEastAsia" w:hAnsiTheme="minorHAnsi" w:cstheme="minorBidi"/>
+            <w:rFonts w:eastAsia="微軟正黑體" w:cstheme="minorBidi"/>
             <w:noProof/>
             <w:color w:val="auto"/>
             <w:kern w:val="2"/>
@@ -813,6 +814,7 @@
         </w:r>
         <w:r>
           <w:rPr>
+            <w:rFonts w:eastAsia="微軟正黑體"/>
             <w:noProof/>
             <w:webHidden/>
           </w:rPr>
@@ -820,6 +822,7 @@
         </w:r>
         <w:r>
           <w:rPr>
+            <w:rFonts w:eastAsia="微軟正黑體"/>
             <w:noProof/>
             <w:webHidden/>
           </w:rPr>
@@ -827,6 +830,7 @@
         </w:r>
         <w:r>
           <w:rPr>
+            <w:rFonts w:eastAsia="微軟正黑體"/>
             <w:noProof/>
             <w:webHidden/>
           </w:rPr>
@@ -834,12 +838,14 @@
         </w:r>
         <w:r>
           <w:rPr>
+            <w:rFonts w:eastAsia="微軟正黑體"/>
             <w:noProof/>
             <w:webHidden/>
           </w:rPr>
         </w:r>
         <w:r>
           <w:rPr>
+            <w:rFonts w:eastAsia="微軟正黑體"/>
             <w:noProof/>
             <w:webHidden/>
           </w:rPr>
@@ -847,6 +853,7 @@
         </w:r>
         <w:r>
           <w:rPr>
+            <w:rFonts w:eastAsia="微軟正黑體"/>
             <w:noProof/>
             <w:webHidden/>
           </w:rPr>
@@ -854,6 +861,7 @@
         </w:r>
         <w:r>
           <w:rPr>
+            <w:rFonts w:eastAsia="微軟正黑體"/>
             <w:noProof/>
             <w:webHidden/>
           </w:rPr>
@@ -870,7 +878,7 @@
         </w:tabs>
         <w:jc w:val="center"/>
         <w:rPr>
-          <w:rFonts w:asciiTheme="minorHAnsi" w:eastAsiaTheme="minorEastAsia" w:hAnsiTheme="minorHAnsi" w:cstheme="minorBidi"/>
+          <w:rFonts w:eastAsia="微軟正黑體" w:cstheme="minorBidi"/>
           <w:noProof/>
           <w:color w:val="auto"/>
           <w:kern w:val="2"/>
@@ -890,7 +898,7 @@
         </w:r>
         <w:r>
           <w:rPr>
-            <w:rFonts w:asciiTheme="minorHAnsi" w:eastAsiaTheme="minorEastAsia" w:hAnsiTheme="minorHAnsi" w:cstheme="minorBidi"/>
+            <w:rFonts w:eastAsia="微軟正黑體" w:cstheme="minorBidi"/>
             <w:noProof/>
             <w:color w:val="auto"/>
             <w:kern w:val="2"/>
@@ -909,6 +917,7 @@
         </w:r>
         <w:r>
           <w:rPr>
+            <w:rFonts w:eastAsia="微軟正黑體"/>
             <w:noProof/>
             <w:webHidden/>
           </w:rPr>
@@ -916,6 +925,7 @@
         </w:r>
         <w:r>
           <w:rPr>
+            <w:rFonts w:eastAsia="微軟正黑體"/>
             <w:noProof/>
             <w:webHidden/>
           </w:rPr>
@@ -923,6 +933,7 @@
         </w:r>
         <w:r>
           <w:rPr>
+            <w:rFonts w:eastAsia="微軟正黑體"/>
             <w:noProof/>
             <w:webHidden/>
           </w:rPr>
@@ -930,12 +941,14 @@
         </w:r>
         <w:r>
           <w:rPr>
+            <w:rFonts w:eastAsia="微軟正黑體"/>
             <w:noProof/>
             <w:webHidden/>
           </w:rPr>
         </w:r>
         <w:r>
           <w:rPr>
+            <w:rFonts w:eastAsia="微軟正黑體"/>
             <w:noProof/>
             <w:webHidden/>
           </w:rPr>
@@ -943,6 +956,7 @@
         </w:r>
         <w:r>
           <w:rPr>
+            <w:rFonts w:eastAsia="微軟正黑體"/>
             <w:noProof/>
             <w:webHidden/>
           </w:rPr>
@@ -950,6 +964,7 @@
         </w:r>
         <w:r>
           <w:rPr>
+            <w:rFonts w:eastAsia="微軟正黑體"/>
             <w:noProof/>
             <w:webHidden/>
           </w:rPr>
@@ -966,7 +981,7 @@
         </w:tabs>
         <w:jc w:val="center"/>
         <w:rPr>
-          <w:rFonts w:asciiTheme="minorHAnsi" w:eastAsiaTheme="minorEastAsia" w:hAnsiTheme="minorHAnsi" w:cstheme="minorBidi"/>
+          <w:rFonts w:eastAsia="微軟正黑體" w:cstheme="minorBidi"/>
           <w:noProof/>
           <w:color w:val="auto"/>
           <w:kern w:val="2"/>
@@ -987,7 +1002,7 @@
         </w:r>
         <w:r>
           <w:rPr>
-            <w:rFonts w:asciiTheme="minorHAnsi" w:eastAsiaTheme="minorEastAsia" w:hAnsiTheme="minorHAnsi" w:cstheme="minorBidi"/>
+            <w:rFonts w:eastAsia="微軟正黑體" w:cstheme="minorBidi"/>
             <w:noProof/>
             <w:color w:val="auto"/>
             <w:kern w:val="2"/>
@@ -1008,6 +1023,7 @@
         </w:r>
         <w:r>
           <w:rPr>
+            <w:rFonts w:eastAsia="微軟正黑體"/>
             <w:noProof/>
             <w:webHidden/>
           </w:rPr>
@@ -1015,6 +1031,7 @@
         </w:r>
         <w:r>
           <w:rPr>
+            <w:rFonts w:eastAsia="微軟正黑體"/>
             <w:noProof/>
             <w:webHidden/>
           </w:rPr>
@@ -1022,6 +1039,7 @@
         </w:r>
         <w:r>
           <w:rPr>
+            <w:rFonts w:eastAsia="微軟正黑體"/>
             <w:noProof/>
             <w:webHidden/>
           </w:rPr>
@@ -1029,12 +1047,14 @@
         </w:r>
         <w:r>
           <w:rPr>
+            <w:rFonts w:eastAsia="微軟正黑體"/>
             <w:noProof/>
             <w:webHidden/>
           </w:rPr>
         </w:r>
         <w:r>
           <w:rPr>
+            <w:rFonts w:eastAsia="微軟正黑體"/>
             <w:noProof/>
             <w:webHidden/>
           </w:rPr>
@@ -1042,6 +1062,7 @@
         </w:r>
         <w:r>
           <w:rPr>
+            <w:rFonts w:eastAsia="微軟正黑體"/>
             <w:noProof/>
             <w:webHidden/>
           </w:rPr>
@@ -1049,6 +1070,7 @@
         </w:r>
         <w:r>
           <w:rPr>
+            <w:rFonts w:eastAsia="微軟正黑體"/>
             <w:noProof/>
             <w:webHidden/>
           </w:rPr>
@@ -1065,7 +1087,7 @@
         </w:tabs>
         <w:jc w:val="center"/>
         <w:rPr>
-          <w:rFonts w:asciiTheme="minorHAnsi" w:eastAsiaTheme="minorEastAsia" w:hAnsiTheme="minorHAnsi" w:cstheme="minorBidi"/>
+          <w:rFonts w:eastAsia="微軟正黑體" w:cstheme="minorBidi"/>
           <w:noProof/>
           <w:color w:val="auto"/>
           <w:kern w:val="2"/>
@@ -1086,7 +1108,7 @@
         </w:r>
         <w:r>
           <w:rPr>
-            <w:rFonts w:asciiTheme="minorHAnsi" w:eastAsiaTheme="minorEastAsia" w:hAnsiTheme="minorHAnsi" w:cstheme="minorBidi"/>
+            <w:rFonts w:eastAsia="微軟正黑體" w:cstheme="minorBidi"/>
             <w:noProof/>
             <w:color w:val="auto"/>
             <w:kern w:val="2"/>
@@ -1107,6 +1129,7 @@
         </w:r>
         <w:r>
           <w:rPr>
+            <w:rFonts w:eastAsia="微軟正黑體"/>
             <w:noProof/>
             <w:webHidden/>
           </w:rPr>
@@ -1114,6 +1137,7 @@
         </w:r>
         <w:r>
           <w:rPr>
+            <w:rFonts w:eastAsia="微軟正黑體"/>
             <w:noProof/>
             <w:webHidden/>
           </w:rPr>
@@ -1121,6 +1145,7 @@
         </w:r>
         <w:r>
           <w:rPr>
+            <w:rFonts w:eastAsia="微軟正黑體"/>
             <w:noProof/>
             <w:webHidden/>
           </w:rPr>
@@ -1128,12 +1153,14 @@
         </w:r>
         <w:r>
           <w:rPr>
+            <w:rFonts w:eastAsia="微軟正黑體"/>
             <w:noProof/>
             <w:webHidden/>
           </w:rPr>
         </w:r>
         <w:r>
           <w:rPr>
+            <w:rFonts w:eastAsia="微軟正黑體"/>
             <w:noProof/>
             <w:webHidden/>
           </w:rPr>
@@ -1141,6 +1168,7 @@
         </w:r>
         <w:r>
           <w:rPr>
+            <w:rFonts w:eastAsia="微軟正黑體"/>
             <w:noProof/>
             <w:webHidden/>
           </w:rPr>
@@ -1148,6 +1176,7 @@
         </w:r>
         <w:r>
           <w:rPr>
+            <w:rFonts w:eastAsia="微軟正黑體"/>
             <w:noProof/>
             <w:webHidden/>
           </w:rPr>
@@ -1164,7 +1193,7 @@
         </w:tabs>
         <w:jc w:val="center"/>
         <w:rPr>
-          <w:rFonts w:asciiTheme="minorHAnsi" w:eastAsiaTheme="minorEastAsia" w:hAnsiTheme="minorHAnsi" w:cstheme="minorBidi"/>
+          <w:rFonts w:eastAsia="微軟正黑體" w:cstheme="minorBidi"/>
           <w:noProof/>
           <w:color w:val="auto"/>
           <w:kern w:val="2"/>
@@ -1184,7 +1213,7 @@
         </w:r>
         <w:r>
           <w:rPr>
-            <w:rFonts w:asciiTheme="minorHAnsi" w:eastAsiaTheme="minorEastAsia" w:hAnsiTheme="minorHAnsi" w:cstheme="minorBidi"/>
+            <w:rFonts w:eastAsia="微軟正黑體" w:cstheme="minorBidi"/>
             <w:noProof/>
             <w:color w:val="auto"/>
             <w:kern w:val="2"/>
@@ -1203,6 +1232,7 @@
         </w:r>
         <w:r>
           <w:rPr>
+            <w:rFonts w:eastAsia="微軟正黑體"/>
             <w:noProof/>
             <w:webHidden/>
           </w:rPr>
@@ -1210,6 +1240,7 @@
         </w:r>
         <w:r>
           <w:rPr>
+            <w:rFonts w:eastAsia="微軟正黑體"/>
             <w:noProof/>
             <w:webHidden/>
           </w:rPr>
@@ -1217,6 +1248,7 @@
         </w:r>
         <w:r>
           <w:rPr>
+            <w:rFonts w:eastAsia="微軟正黑體"/>
             <w:noProof/>
             <w:webHidden/>
           </w:rPr>
@@ -1224,12 +1256,14 @@
         </w:r>
         <w:r>
           <w:rPr>
+            <w:rFonts w:eastAsia="微軟正黑體"/>
             <w:noProof/>
             <w:webHidden/>
           </w:rPr>
         </w:r>
         <w:r>
           <w:rPr>
+            <w:rFonts w:eastAsia="微軟正黑體"/>
             <w:noProof/>
             <w:webHidden/>
           </w:rPr>
@@ -1237,6 +1271,7 @@
         </w:r>
         <w:r>
           <w:rPr>
+            <w:rFonts w:eastAsia="微軟正黑體"/>
             <w:noProof/>
             <w:webHidden/>
           </w:rPr>
@@ -1244,6 +1279,7 @@
         </w:r>
         <w:r>
           <w:rPr>
+            <w:rFonts w:eastAsia="微軟正黑體"/>
             <w:noProof/>
             <w:webHidden/>
           </w:rPr>
@@ -1260,7 +1296,7 @@
         </w:tabs>
         <w:jc w:val="center"/>
         <w:rPr>
-          <w:rFonts w:asciiTheme="minorHAnsi" w:eastAsiaTheme="minorEastAsia" w:hAnsiTheme="minorHAnsi" w:cstheme="minorBidi"/>
+          <w:rFonts w:eastAsia="微軟正黑體" w:cstheme="minorBidi"/>
           <w:noProof/>
           <w:color w:val="auto"/>
           <w:kern w:val="2"/>
@@ -1281,7 +1317,7 @@
         </w:r>
         <w:r>
           <w:rPr>
-            <w:rFonts w:asciiTheme="minorHAnsi" w:eastAsiaTheme="minorEastAsia" w:hAnsiTheme="minorHAnsi" w:cstheme="minorBidi"/>
+            <w:rFonts w:eastAsia="微軟正黑體" w:cstheme="minorBidi"/>
             <w:noProof/>
             <w:color w:val="auto"/>
             <w:kern w:val="2"/>
@@ -1302,6 +1338,7 @@
         </w:r>
         <w:r>
           <w:rPr>
+            <w:rFonts w:eastAsia="微軟正黑體"/>
             <w:noProof/>
             <w:webHidden/>
           </w:rPr>
@@ -1309,6 +1346,7 @@
         </w:r>
         <w:r>
           <w:rPr>
+            <w:rFonts w:eastAsia="微軟正黑體"/>
             <w:noProof/>
             <w:webHidden/>
           </w:rPr>
@@ -1316,6 +1354,7 @@
         </w:r>
         <w:r>
           <w:rPr>
+            <w:rFonts w:eastAsia="微軟正黑體"/>
             <w:noProof/>
             <w:webHidden/>
           </w:rPr>
@@ -1323,12 +1362,14 @@
         </w:r>
         <w:r>
           <w:rPr>
+            <w:rFonts w:eastAsia="微軟正黑體"/>
             <w:noProof/>
             <w:webHidden/>
           </w:rPr>
         </w:r>
         <w:r>
           <w:rPr>
+            <w:rFonts w:eastAsia="微軟正黑體"/>
             <w:noProof/>
             <w:webHidden/>
           </w:rPr>
@@ -1336,6 +1377,7 @@
         </w:r>
         <w:r>
           <w:rPr>
+            <w:rFonts w:eastAsia="微軟正黑體"/>
             <w:noProof/>
             <w:webHidden/>
           </w:rPr>
@@ -1343,6 +1385,7 @@
         </w:r>
         <w:r>
           <w:rPr>
+            <w:rFonts w:eastAsia="微軟正黑體"/>
             <w:noProof/>
             <w:webHidden/>
           </w:rPr>
@@ -1359,7 +1402,7 @@
         </w:tabs>
         <w:jc w:val="center"/>
         <w:rPr>
-          <w:rFonts w:asciiTheme="minorHAnsi" w:eastAsiaTheme="minorEastAsia" w:hAnsiTheme="minorHAnsi" w:cstheme="minorBidi"/>
+          <w:rFonts w:eastAsia="微軟正黑體" w:cstheme="minorBidi"/>
           <w:noProof/>
           <w:color w:val="auto"/>
           <w:kern w:val="2"/>
@@ -1380,7 +1423,7 @@
         </w:r>
         <w:r>
           <w:rPr>
-            <w:rFonts w:asciiTheme="minorHAnsi" w:eastAsiaTheme="minorEastAsia" w:hAnsiTheme="minorHAnsi" w:cstheme="minorBidi"/>
+            <w:rFonts w:eastAsia="微軟正黑體" w:cstheme="minorBidi"/>
             <w:noProof/>
             <w:color w:val="auto"/>
             <w:kern w:val="2"/>
@@ -1401,6 +1444,7 @@
         </w:r>
         <w:r>
           <w:rPr>
+            <w:rFonts w:eastAsia="微軟正黑體"/>
             <w:noProof/>
             <w:webHidden/>
           </w:rPr>
@@ -1408,6 +1452,7 @@
         </w:r>
         <w:r>
           <w:rPr>
+            <w:rFonts w:eastAsia="微軟正黑體"/>
             <w:noProof/>
             <w:webHidden/>
           </w:rPr>
@@ -1415,6 +1460,7 @@
         </w:r>
         <w:r>
           <w:rPr>
+            <w:rFonts w:eastAsia="微軟正黑體"/>
             <w:noProof/>
             <w:webHidden/>
           </w:rPr>
@@ -1422,12 +1468,14 @@
         </w:r>
         <w:r>
           <w:rPr>
+            <w:rFonts w:eastAsia="微軟正黑體"/>
             <w:noProof/>
             <w:webHidden/>
           </w:rPr>
         </w:r>
         <w:r>
           <w:rPr>
+            <w:rFonts w:eastAsia="微軟正黑體"/>
             <w:noProof/>
             <w:webHidden/>
           </w:rPr>
@@ -1435,6 +1483,7 @@
         </w:r>
         <w:r>
           <w:rPr>
+            <w:rFonts w:eastAsia="微軟正黑體"/>
             <w:noProof/>
             <w:webHidden/>
           </w:rPr>
@@ -1442,6 +1491,7 @@
         </w:r>
         <w:r>
           <w:rPr>
+            <w:rFonts w:eastAsia="微軟正黑體"/>
             <w:noProof/>
             <w:webHidden/>
           </w:rPr>
@@ -1458,7 +1508,7 @@
         </w:tabs>
         <w:jc w:val="center"/>
         <w:rPr>
-          <w:rFonts w:asciiTheme="minorHAnsi" w:eastAsiaTheme="minorEastAsia" w:hAnsiTheme="minorHAnsi" w:cstheme="minorBidi"/>
+          <w:rFonts w:eastAsia="微軟正黑體" w:cstheme="minorBidi"/>
           <w:noProof/>
           <w:color w:val="auto"/>
           <w:kern w:val="2"/>
@@ -1478,7 +1528,7 @@
         </w:r>
         <w:r>
           <w:rPr>
-            <w:rFonts w:asciiTheme="minorHAnsi" w:eastAsiaTheme="minorEastAsia" w:hAnsiTheme="minorHAnsi" w:cstheme="minorBidi"/>
+            <w:rFonts w:eastAsia="微軟正黑體" w:cstheme="minorBidi"/>
             <w:noProof/>
             <w:color w:val="auto"/>
             <w:kern w:val="2"/>
@@ -1497,6 +1547,7 @@
         </w:r>
         <w:r>
           <w:rPr>
+            <w:rFonts w:eastAsia="微軟正黑體"/>
             <w:noProof/>
             <w:webHidden/>
           </w:rPr>
@@ -1504,6 +1555,7 @@
         </w:r>
         <w:r>
           <w:rPr>
+            <w:rFonts w:eastAsia="微軟正黑體"/>
             <w:noProof/>
             <w:webHidden/>
           </w:rPr>
@@ -1511,6 +1563,7 @@
         </w:r>
         <w:r>
           <w:rPr>
+            <w:rFonts w:eastAsia="微軟正黑體"/>
             <w:noProof/>
             <w:webHidden/>
           </w:rPr>
@@ -1518,12 +1571,14 @@
         </w:r>
         <w:r>
           <w:rPr>
+            <w:rFonts w:eastAsia="微軟正黑體"/>
             <w:noProof/>
             <w:webHidden/>
           </w:rPr>
         </w:r>
         <w:r>
           <w:rPr>
+            <w:rFonts w:eastAsia="微軟正黑體"/>
             <w:noProof/>
             <w:webHidden/>
           </w:rPr>
@@ -1531,6 +1586,7 @@
         </w:r>
         <w:r>
           <w:rPr>
+            <w:rFonts w:eastAsia="微軟正黑體"/>
             <w:noProof/>
             <w:webHidden/>
           </w:rPr>
@@ -1538,6 +1594,7 @@
         </w:r>
         <w:r>
           <w:rPr>
+            <w:rFonts w:eastAsia="微軟正黑體"/>
             <w:noProof/>
             <w:webHidden/>
           </w:rPr>
@@ -1554,7 +1611,7 @@
         </w:tabs>
         <w:jc w:val="center"/>
         <w:rPr>
-          <w:rFonts w:asciiTheme="minorHAnsi" w:eastAsiaTheme="minorEastAsia" w:hAnsiTheme="minorHAnsi" w:cstheme="minorBidi"/>
+          <w:rFonts w:eastAsia="微軟正黑體" w:cstheme="minorBidi"/>
           <w:noProof/>
           <w:color w:val="auto"/>
           <w:kern w:val="2"/>
@@ -1574,7 +1631,7 @@
         </w:r>
         <w:r>
           <w:rPr>
-            <w:rFonts w:asciiTheme="minorHAnsi" w:eastAsiaTheme="minorEastAsia" w:hAnsiTheme="minorHAnsi" w:cstheme="minorBidi"/>
+            <w:rFonts w:eastAsia="微軟正黑體" w:cstheme="minorBidi"/>
             <w:noProof/>
             <w:color w:val="auto"/>
             <w:kern w:val="2"/>
@@ -1593,6 +1650,7 @@
         </w:r>
         <w:r>
           <w:rPr>
+            <w:rFonts w:eastAsia="微軟正黑體"/>
             <w:noProof/>
             <w:webHidden/>
           </w:rPr>
@@ -1600,6 +1658,7 @@
         </w:r>
         <w:r>
           <w:rPr>
+            <w:rFonts w:eastAsia="微軟正黑體"/>
             <w:noProof/>
             <w:webHidden/>
           </w:rPr>
@@ -1607,6 +1666,7 @@
         </w:r>
         <w:r>
           <w:rPr>
+            <w:rFonts w:eastAsia="微軟正黑體"/>
             <w:noProof/>
             <w:webHidden/>
           </w:rPr>
@@ -1614,12 +1674,14 @@
         </w:r>
         <w:r>
           <w:rPr>
+            <w:rFonts w:eastAsia="微軟正黑體"/>
             <w:noProof/>
             <w:webHidden/>
           </w:rPr>
         </w:r>
         <w:r>
           <w:rPr>
+            <w:rFonts w:eastAsia="微軟正黑體"/>
             <w:noProof/>
             <w:webHidden/>
           </w:rPr>
@@ -1627,6 +1689,7 @@
         </w:r>
         <w:r>
           <w:rPr>
+            <w:rFonts w:eastAsia="微軟正黑體"/>
             <w:noProof/>
             <w:webHidden/>
           </w:rPr>
@@ -1634,6 +1697,7 @@
         </w:r>
         <w:r>
           <w:rPr>
+            <w:rFonts w:eastAsia="微軟正黑體"/>
             <w:noProof/>
             <w:webHidden/>
           </w:rPr>
@@ -1650,7 +1714,7 @@
         </w:tabs>
         <w:jc w:val="center"/>
         <w:rPr>
-          <w:rFonts w:asciiTheme="minorHAnsi" w:eastAsiaTheme="minorEastAsia" w:hAnsiTheme="minorHAnsi" w:cstheme="minorBidi"/>
+          <w:rFonts w:eastAsia="微軟正黑體" w:cstheme="minorBidi"/>
           <w:noProof/>
           <w:color w:val="auto"/>
           <w:kern w:val="2"/>
@@ -1671,7 +1735,7 @@
         </w:r>
         <w:r>
           <w:rPr>
-            <w:rFonts w:asciiTheme="minorHAnsi" w:eastAsiaTheme="minorEastAsia" w:hAnsiTheme="minorHAnsi" w:cstheme="minorBidi"/>
+            <w:rFonts w:eastAsia="微軟正黑體" w:cstheme="minorBidi"/>
             <w:noProof/>
             <w:color w:val="auto"/>
             <w:kern w:val="2"/>
@@ -1692,6 +1756,7 @@
         </w:r>
         <w:r>
           <w:rPr>
+            <w:rFonts w:eastAsia="微軟正黑體"/>
             <w:noProof/>
             <w:webHidden/>
           </w:rPr>
@@ -1699,6 +1764,7 @@
         </w:r>
         <w:r>
           <w:rPr>
+            <w:rFonts w:eastAsia="微軟正黑體"/>
             <w:noProof/>
             <w:webHidden/>
           </w:rPr>
@@ -1706,6 +1772,7 @@
         </w:r>
         <w:r>
           <w:rPr>
+            <w:rFonts w:eastAsia="微軟正黑體"/>
             <w:noProof/>
             <w:webHidden/>
           </w:rPr>
@@ -1713,12 +1780,14 @@
         </w:r>
         <w:r>
           <w:rPr>
+            <w:rFonts w:eastAsia="微軟正黑體"/>
             <w:noProof/>
             <w:webHidden/>
           </w:rPr>
         </w:r>
         <w:r>
           <w:rPr>
+            <w:rFonts w:eastAsia="微軟正黑體"/>
             <w:noProof/>
             <w:webHidden/>
           </w:rPr>
@@ -1726,6 +1795,7 @@
         </w:r>
         <w:r>
           <w:rPr>
+            <w:rFonts w:eastAsia="微軟正黑體"/>
             <w:noProof/>
             <w:webHidden/>
           </w:rPr>
@@ -1733,6 +1803,7 @@
         </w:r>
         <w:r>
           <w:rPr>
+            <w:rFonts w:eastAsia="微軟正黑體"/>
             <w:noProof/>
             <w:webHidden/>
           </w:rPr>
@@ -1749,7 +1820,7 @@
         </w:tabs>
         <w:jc w:val="center"/>
         <w:rPr>
-          <w:rFonts w:asciiTheme="minorHAnsi" w:eastAsiaTheme="minorEastAsia" w:hAnsiTheme="minorHAnsi" w:cstheme="minorBidi"/>
+          <w:rFonts w:eastAsia="微軟正黑體" w:cstheme="minorBidi"/>
           <w:noProof/>
           <w:color w:val="auto"/>
           <w:kern w:val="2"/>
@@ -1770,7 +1841,7 @@
         </w:r>
         <w:r>
           <w:rPr>
-            <w:rFonts w:asciiTheme="minorHAnsi" w:eastAsiaTheme="minorEastAsia" w:hAnsiTheme="minorHAnsi" w:cstheme="minorBidi"/>
+            <w:rFonts w:eastAsia="微軟正黑體" w:cstheme="minorBidi"/>
             <w:noProof/>
             <w:color w:val="auto"/>
             <w:kern w:val="2"/>
@@ -1791,6 +1862,7 @@
         </w:r>
         <w:r>
           <w:rPr>
+            <w:rFonts w:eastAsia="微軟正黑體"/>
             <w:noProof/>
             <w:webHidden/>
           </w:rPr>
@@ -1798,6 +1870,7 @@
         </w:r>
         <w:r>
           <w:rPr>
+            <w:rFonts w:eastAsia="微軟正黑體"/>
             <w:noProof/>
             <w:webHidden/>
           </w:rPr>
@@ -1805,6 +1878,7 @@
         </w:r>
         <w:r>
           <w:rPr>
+            <w:rFonts w:eastAsia="微軟正黑體"/>
             <w:noProof/>
             <w:webHidden/>
           </w:rPr>
@@ -1812,12 +1886,14 @@
         </w:r>
         <w:r>
           <w:rPr>
+            <w:rFonts w:eastAsia="微軟正黑體"/>
             <w:noProof/>
             <w:webHidden/>
           </w:rPr>
         </w:r>
         <w:r>
           <w:rPr>
+            <w:rFonts w:eastAsia="微軟正黑體"/>
             <w:noProof/>
             <w:webHidden/>
           </w:rPr>
@@ -1825,6 +1901,7 @@
         </w:r>
         <w:r>
           <w:rPr>
+            <w:rFonts w:eastAsia="微軟正黑體"/>
             <w:noProof/>
             <w:webHidden/>
           </w:rPr>
@@ -1832,6 +1909,7 @@
         </w:r>
         <w:r>
           <w:rPr>
+            <w:rFonts w:eastAsia="微軟正黑體"/>
             <w:noProof/>
             <w:webHidden/>
           </w:rPr>
@@ -1848,7 +1926,7 @@
         </w:tabs>
         <w:jc w:val="center"/>
         <w:rPr>
-          <w:rFonts w:asciiTheme="minorHAnsi" w:eastAsiaTheme="minorEastAsia" w:hAnsiTheme="minorHAnsi" w:cstheme="minorBidi"/>
+          <w:rFonts w:eastAsia="微軟正黑體" w:cstheme="minorBidi"/>
           <w:noProof/>
           <w:color w:val="auto"/>
           <w:kern w:val="2"/>
@@ -1869,7 +1947,7 @@
         </w:r>
         <w:r>
           <w:rPr>
-            <w:rFonts w:asciiTheme="minorHAnsi" w:eastAsiaTheme="minorEastAsia" w:hAnsiTheme="minorHAnsi" w:cstheme="minorBidi"/>
+            <w:rFonts w:eastAsia="微軟正黑體" w:cstheme="minorBidi"/>
             <w:noProof/>
             <w:color w:val="auto"/>
             <w:kern w:val="2"/>
@@ -1890,6 +1968,7 @@
         </w:r>
         <w:r>
           <w:rPr>
+            <w:rFonts w:eastAsia="微軟正黑體"/>
             <w:noProof/>
             <w:webHidden/>
           </w:rPr>
@@ -1897,6 +1976,7 @@
         </w:r>
         <w:r>
           <w:rPr>
+            <w:rFonts w:eastAsia="微軟正黑體"/>
             <w:noProof/>
             <w:webHidden/>
           </w:rPr>
@@ -1904,6 +1984,7 @@
         </w:r>
         <w:r>
           <w:rPr>
+            <w:rFonts w:eastAsia="微軟正黑體"/>
             <w:noProof/>
             <w:webHidden/>
           </w:rPr>
@@ -1911,12 +1992,14 @@
         </w:r>
         <w:r>
           <w:rPr>
+            <w:rFonts w:eastAsia="微軟正黑體"/>
             <w:noProof/>
             <w:webHidden/>
           </w:rPr>
         </w:r>
         <w:r>
           <w:rPr>
+            <w:rFonts w:eastAsia="微軟正黑體"/>
             <w:noProof/>
             <w:webHidden/>
           </w:rPr>
@@ -1924,6 +2007,7 @@
         </w:r>
         <w:r>
           <w:rPr>
+            <w:rFonts w:eastAsia="微軟正黑體"/>
             <w:noProof/>
             <w:webHidden/>
           </w:rPr>
@@ -1931,6 +2015,7 @@
         </w:r>
         <w:r>
           <w:rPr>
+            <w:rFonts w:eastAsia="微軟正黑體"/>
             <w:noProof/>
             <w:webHidden/>
           </w:rPr>
@@ -1947,7 +2032,7 @@
         </w:tabs>
         <w:jc w:val="center"/>
         <w:rPr>
-          <w:rFonts w:asciiTheme="minorHAnsi" w:eastAsiaTheme="minorEastAsia" w:hAnsiTheme="minorHAnsi" w:cstheme="minorBidi"/>
+          <w:rFonts w:eastAsia="微軟正黑體" w:cstheme="minorBidi"/>
           <w:noProof/>
           <w:color w:val="auto"/>
           <w:kern w:val="2"/>
@@ -1968,7 +2053,7 @@
         </w:r>
         <w:r>
           <w:rPr>
-            <w:rFonts w:asciiTheme="minorHAnsi" w:eastAsiaTheme="minorEastAsia" w:hAnsiTheme="minorHAnsi" w:cstheme="minorBidi"/>
+            <w:rFonts w:eastAsia="微軟正黑體" w:cstheme="minorBidi"/>
             <w:noProof/>
             <w:color w:val="auto"/>
             <w:kern w:val="2"/>
@@ -1989,6 +2074,7 @@
         </w:r>
         <w:r>
           <w:rPr>
+            <w:rFonts w:eastAsia="微軟正黑體"/>
             <w:noProof/>
             <w:webHidden/>
           </w:rPr>
@@ -1996,6 +2082,7 @@
         </w:r>
         <w:r>
           <w:rPr>
+            <w:rFonts w:eastAsia="微軟正黑體"/>
             <w:noProof/>
             <w:webHidden/>
           </w:rPr>
@@ -2003,6 +2090,7 @@
         </w:r>
         <w:r>
           <w:rPr>
+            <w:rFonts w:eastAsia="微軟正黑體"/>
             <w:noProof/>
             <w:webHidden/>
           </w:rPr>
@@ -2010,12 +2098,14 @@
         </w:r>
         <w:r>
           <w:rPr>
+            <w:rFonts w:eastAsia="微軟正黑體"/>
             <w:noProof/>
             <w:webHidden/>
           </w:rPr>
         </w:r>
         <w:r>
           <w:rPr>
+            <w:rFonts w:eastAsia="微軟正黑體"/>
             <w:noProof/>
             <w:webHidden/>
           </w:rPr>
@@ -2023,6 +2113,7 @@
         </w:r>
         <w:r>
           <w:rPr>
+            <w:rFonts w:eastAsia="微軟正黑體"/>
             <w:noProof/>
             <w:webHidden/>
           </w:rPr>
@@ -2030,6 +2121,7 @@
         </w:r>
         <w:r>
           <w:rPr>
+            <w:rFonts w:eastAsia="微軟正黑體"/>
             <w:noProof/>
             <w:webHidden/>
           </w:rPr>
@@ -2184,31 +2276,31 @@
         <w:jc w:val="center"/>
         <w:rPr>
           <w:rFonts w:eastAsia="微軟正黑體"/>
-        </w:rPr>
-      </w:pPr>
-      <w:proofErr w:type="gramStart"/>
+          <w:b/>
+          <w:bCs/>
+        </w:rPr>
+      </w:pPr>
       <w:r>
         <w:rPr>
           <w:rFonts w:eastAsia="微軟正黑體" w:hint="eastAsia"/>
-        </w:rPr>
-        <w:t>▼</w:t>
-      </w:r>
-      <w:proofErr w:type="gramEnd"/>
-      <w:r>
-        <w:rPr>
-          <w:rFonts w:eastAsia="微軟正黑體" w:hint="eastAsia"/>
-        </w:rPr>
-        <w:t>表</w:t>
+          <w:b/>
+          <w:bCs/>
+        </w:rPr>
+        <w:t>▼表</w:t>
       </w:r>
       <w:r>
         <w:rPr>
           <w:rFonts w:eastAsia="微軟正黑體"/>
+          <w:b/>
+          <w:bCs/>
         </w:rPr>
         <w:t xml:space="preserve">1-1-1 </w:t>
       </w:r>
       <w:r>
         <w:rPr>
           <w:rFonts w:eastAsia="微軟正黑體" w:hint="eastAsia"/>
+          <w:b/>
+          <w:bCs/>
         </w:rPr>
         <w:t>金管會－信用卡重要業務及財務資訊揭露之資料整理</w:t>
       </w:r>
@@ -2530,21 +2622,7 @@
                   <w:rPr>
                     <w:rFonts w:eastAsia="微軟正黑體" w:cs="Gungsuh"/>
                   </w:rPr>
-                  <w:t>市</w:t>
-                </w:r>
-                <w:proofErr w:type="gramStart"/>
-                <w:r>
-                  <w:rPr>
-                    <w:rFonts w:eastAsia="微軟正黑體" w:cs="Gungsuh"/>
-                  </w:rPr>
-                  <w:t>佔</w:t>
-                </w:r>
-                <w:proofErr w:type="gramEnd"/>
-                <w:r>
-                  <w:rPr>
-                    <w:rFonts w:eastAsia="微軟正黑體" w:cs="Gungsuh"/>
-                  </w:rPr>
-                  <w:t>率</w:t>
+                  <w:t>市佔率</w:t>
                 </w:r>
               </w:sdtContent>
             </w:sdt>
@@ -2606,21 +2684,7 @@
                   <w:rPr>
                     <w:rFonts w:eastAsia="微軟正黑體" w:cs="Gungsuh"/>
                   </w:rPr>
-                  <w:t>市</w:t>
-                </w:r>
-                <w:proofErr w:type="gramStart"/>
-                <w:r>
-                  <w:rPr>
-                    <w:rFonts w:eastAsia="微軟正黑體" w:cs="Gungsuh"/>
-                  </w:rPr>
-                  <w:t>佔</w:t>
-                </w:r>
-                <w:proofErr w:type="gramEnd"/>
-                <w:r>
-                  <w:rPr>
-                    <w:rFonts w:eastAsia="微軟正黑體" w:cs="Gungsuh"/>
-                  </w:rPr>
-                  <w:t>率</w:t>
+                  <w:t>市佔率</w:t>
                 </w:r>
               </w:sdtContent>
             </w:sdt>
@@ -2676,21 +2740,7 @@
                   <w:rPr>
                     <w:rFonts w:eastAsia="微軟正黑體" w:cs="Gungsuh"/>
                   </w:rPr>
-                  <w:t>國泰</w:t>
-                </w:r>
-                <w:proofErr w:type="gramStart"/>
-                <w:r>
-                  <w:rPr>
-                    <w:rFonts w:eastAsia="微軟正黑體" w:cs="Gungsuh"/>
-                  </w:rPr>
-                  <w:t>世</w:t>
-                </w:r>
-                <w:proofErr w:type="gramEnd"/>
-                <w:r>
-                  <w:rPr>
-                    <w:rFonts w:eastAsia="微軟正黑體" w:cs="Gungsuh"/>
-                  </w:rPr>
-                  <w:t>華商業銀行</w:t>
+                  <w:t>國泰世華商業銀行</w:t>
                 </w:r>
               </w:sdtContent>
             </w:sdt>
@@ -3548,21 +3598,7 @@
         <w:rPr>
           <w:rFonts w:eastAsia="微軟正黑體" w:hint="eastAsia"/>
         </w:rPr>
-        <w:t>上表</w:t>
-      </w:r>
-      <w:proofErr w:type="gramStart"/>
-      <w:r>
-        <w:rPr>
-          <w:rFonts w:eastAsia="微軟正黑體" w:hint="eastAsia"/>
-        </w:rPr>
-        <w:t>為本組根據</w:t>
-      </w:r>
-      <w:proofErr w:type="gramEnd"/>
-      <w:r>
-        <w:rPr>
-          <w:rFonts w:eastAsia="微軟正黑體" w:hint="eastAsia"/>
-        </w:rPr>
-        <w:t>金管會－信用卡重要業務及財務資訊揭露</w:t>
+        <w:t>上表為本組根據金管會－信用卡重要業務及財務資訊揭露</w:t>
       </w:r>
       <w:r>
         <w:rPr>
@@ -3598,35 +3634,7 @@
         <w:rPr>
           <w:rFonts w:eastAsia="微軟正黑體" w:hint="eastAsia"/>
         </w:rPr>
-        <w:t>月的有效卡數排行，</w:t>
-      </w:r>
-      <w:proofErr w:type="gramStart"/>
-      <w:r>
-        <w:rPr>
-          <w:rFonts w:eastAsia="微軟正黑體" w:hint="eastAsia"/>
-        </w:rPr>
-        <w:t>本組篩選</w:t>
-      </w:r>
-      <w:proofErr w:type="gramEnd"/>
-      <w:r>
-        <w:rPr>
-          <w:rFonts w:eastAsia="微軟正黑體" w:hint="eastAsia"/>
-        </w:rPr>
-        <w:t>出三家目標銀行，分別為排行第一的國泰</w:t>
-      </w:r>
-      <w:proofErr w:type="gramStart"/>
-      <w:r>
-        <w:rPr>
-          <w:rFonts w:eastAsia="微軟正黑體" w:hint="eastAsia"/>
-        </w:rPr>
-        <w:t>世</w:t>
-      </w:r>
-      <w:proofErr w:type="gramEnd"/>
-      <w:r>
-        <w:rPr>
-          <w:rFonts w:eastAsia="微軟正黑體" w:hint="eastAsia"/>
-        </w:rPr>
-        <w:t>華銀行</w:t>
+        <w:t>月的有效卡數排行，本組篩選出三家目標銀行，分別為排行第一的國泰世華銀行</w:t>
       </w:r>
       <w:r>
         <w:rPr>
@@ -3758,21 +3766,7 @@
         <w:rPr>
           <w:rFonts w:eastAsia="微軟正黑體" w:hint="eastAsia"/>
         </w:rPr>
-        <w:t>聯名卡的合作銀行由國泰</w:t>
-      </w:r>
-      <w:proofErr w:type="gramStart"/>
-      <w:r>
-        <w:rPr>
-          <w:rFonts w:eastAsia="微軟正黑體" w:hint="eastAsia"/>
-        </w:rPr>
-        <w:t>世</w:t>
-      </w:r>
-      <w:proofErr w:type="gramEnd"/>
-      <w:r>
-        <w:rPr>
-          <w:rFonts w:eastAsia="微軟正黑體" w:hint="eastAsia"/>
-        </w:rPr>
-        <w:t>華銀行轉為台北富邦銀行，且</w:t>
+        <w:t>聯名卡的合作銀行由國泰世華銀行轉為台北富邦銀行，且</w:t>
       </w:r>
       <w:r>
         <w:rPr>
@@ -3791,21 +3785,7 @@
           <w:rFonts w:eastAsia="微軟正黑體" w:hint="eastAsia"/>
         </w:rPr>
         <w:lastRenderedPageBreak/>
-        <w:t>報導，此舉預期能為</w:t>
-      </w:r>
-      <w:proofErr w:type="gramStart"/>
-      <w:r>
-        <w:rPr>
-          <w:rFonts w:eastAsia="微軟正黑體" w:hint="eastAsia"/>
-        </w:rPr>
-        <w:t>北富銀</w:t>
-      </w:r>
-      <w:proofErr w:type="gramEnd"/>
-      <w:r>
-        <w:rPr>
-          <w:rFonts w:eastAsia="微軟正黑體" w:hint="eastAsia"/>
-        </w:rPr>
-        <w:t>帶來相當可觀的流通卡數及消費金額</w:t>
+        <w:t>報導，此舉預期能為北富銀帶來相當可觀的流通卡數及消費金額</w:t>
       </w:r>
       <w:r>
         <w:rPr>
@@ -3817,21 +3797,7 @@
         <w:rPr>
           <w:rFonts w:eastAsia="微軟正黑體" w:hint="eastAsia"/>
         </w:rPr>
-        <w:t>，</w:t>
-      </w:r>
-      <w:proofErr w:type="gramStart"/>
-      <w:r>
-        <w:rPr>
-          <w:rFonts w:eastAsia="微軟正黑體" w:hint="eastAsia"/>
-        </w:rPr>
-        <w:t>故跳過</w:t>
-      </w:r>
-      <w:proofErr w:type="gramEnd"/>
-      <w:r>
-        <w:rPr>
-          <w:rFonts w:eastAsia="微軟正黑體" w:hint="eastAsia"/>
-        </w:rPr>
-        <w:t>排行第三、四名的玉山銀行及台新銀行。</w:t>
+        <w:t>，故跳過排行第三、四名的玉山銀行及台新銀行。</w:t>
       </w:r>
     </w:p>
     <w:p>
@@ -3878,26 +3844,14 @@
         <w:pStyle w:val="af6"/>
         <w:ind w:leftChars="0" w:left="958" w:firstLineChars="200" w:firstLine="480"/>
         <w:rPr>
+          <w:rFonts w:eastAsia="微軟正黑體"/>
+        </w:rPr>
+      </w:pPr>
+      <w:r>
+        <w:rPr>
           <w:rFonts w:eastAsia="微軟正黑體" w:hint="eastAsia"/>
         </w:rPr>
-      </w:pPr>
-      <w:r>
-        <w:rPr>
-          <w:rFonts w:eastAsia="微軟正黑體" w:hint="eastAsia"/>
-        </w:rPr>
-        <w:t>在這一節中，我們將</w:t>
-      </w:r>
-      <w:r>
-        <w:rPr>
-          <w:rFonts w:eastAsia="微軟正黑體" w:hint="eastAsia"/>
-        </w:rPr>
-        <w:t>會</w:t>
-      </w:r>
-      <w:r>
-        <w:rPr>
-          <w:rFonts w:eastAsia="微軟正黑體" w:hint="eastAsia"/>
-        </w:rPr>
-        <w:t>詳細描述系統的主要功能和整體架構。以下是系統中各</w:t>
+        <w:t>在這一節中，我們將會詳細描述系統的主要功能和整體架構。以下是系統中各</w:t>
       </w:r>
       <w:r>
         <w:rPr>
@@ -3948,16 +3902,8 @@
         <w:rPr>
           <w:rFonts w:eastAsia="微軟正黑體" w:hint="eastAsia"/>
         </w:rPr>
-        <w:t>，我們</w:t>
+        <w:t>，我們分別依表</w:t>
       </w:r>
-      <w:proofErr w:type="gramStart"/>
-      <w:r>
-        <w:rPr>
-          <w:rFonts w:eastAsia="微軟正黑體" w:hint="eastAsia"/>
-        </w:rPr>
-        <w:t>分別依表</w:t>
-      </w:r>
-      <w:proofErr w:type="gramEnd"/>
       <w:r>
         <w:rPr>
           <w:rFonts w:eastAsia="微軟正黑體" w:hint="eastAsia"/>
@@ -4580,23 +4526,23 @@
         <w:jc w:val="center"/>
         <w:rPr>
           <w:rFonts w:eastAsia="微軟正黑體"/>
+          <w:b/>
+          <w:bCs/>
         </w:rPr>
       </w:pPr>
       <w:r>
         <w:rPr>
-          <w:rFonts w:ascii="微軟正黑體" w:eastAsia="微軟正黑體" w:hAnsi="微軟正黑體" w:hint="eastAsia"/>
-        </w:rPr>
-        <w:t>▲</w:t>
+          <w:rFonts w:eastAsia="微軟正黑體" w:hint="eastAsia"/>
+          <w:b/>
+          <w:bCs/>
+        </w:rPr>
+        <w:t>▲表</w:t>
       </w:r>
       <w:r>
         <w:rPr>
           <w:rFonts w:eastAsia="微軟正黑體" w:hint="eastAsia"/>
-        </w:rPr>
-        <w:t>表</w:t>
-      </w:r>
-      <w:r>
-        <w:rPr>
-          <w:rFonts w:eastAsia="微軟正黑體" w:hint="eastAsia"/>
+          <w:b/>
+          <w:bCs/>
         </w:rPr>
         <w:t>1-2-1</w:t>
       </w:r>
@@ -4637,6 +4583,7 @@
       </w:pPr>
       <w:r>
         <w:rPr>
+          <w:rFonts w:eastAsia="微軟正黑體"/>
           <w:noProof/>
           <w:bdr w:val="none" w:sz="0" w:space="0" w:color="auto" w:frame="1"/>
         </w:rPr>
@@ -4702,7 +4649,7 @@
       </w:pPr>
       <w:r>
         <w:rPr>
-          <w:rFonts w:ascii="微軟正黑體" w:eastAsia="微軟正黑體" w:hAnsi="微軟正黑體" w:hint="eastAsia"/>
+          <w:rFonts w:eastAsia="微軟正黑體" w:hint="eastAsia"/>
         </w:rPr>
         <w:t>▲</w:t>
       </w:r>
@@ -4789,7 +4736,7 @@
         <w:spacing w:afterLines="50" w:after="120" w:line="240" w:lineRule="auto"/>
         <w:ind w:leftChars="0" w:left="0" w:firstLine="0"/>
         <w:rPr>
-          <w:rFonts w:eastAsia="微軟正黑體" w:hint="eastAsia"/>
+          <w:rFonts w:eastAsia="微軟正黑體"/>
         </w:rPr>
       </w:pPr>
     </w:p>
@@ -4830,7 +4777,7 @@
         <w:spacing w:afterLines="50" w:after="120" w:line="240" w:lineRule="auto"/>
         <w:ind w:firstLineChars="200" w:firstLine="480"/>
         <w:rPr>
-          <w:rFonts w:eastAsia="微軟正黑體" w:hint="eastAsia"/>
+          <w:rFonts w:eastAsia="微軟正黑體"/>
         </w:rPr>
       </w:pPr>
       <w:r>
@@ -4851,31 +4798,11 @@
         </w:rPr>
         <w:t>2-1-1</w:t>
       </w:r>
-      <w:proofErr w:type="gramStart"/>
       <w:r>
         <w:rPr>
           <w:rFonts w:eastAsia="微軟正黑體" w:hint="eastAsia"/>
         </w:rPr>
-        <w:t>為本組的</w:t>
-      </w:r>
-      <w:proofErr w:type="gramEnd"/>
-      <w:r>
-        <w:rPr>
-          <w:rFonts w:eastAsia="微軟正黑體" w:hint="eastAsia"/>
-        </w:rPr>
-        <w:t>前</w:t>
-      </w:r>
-      <w:r>
-        <w:rPr>
-          <w:rFonts w:eastAsia="微軟正黑體" w:hint="eastAsia"/>
-        </w:rPr>
-        <w:t>端功能需求</w:t>
-      </w:r>
-      <w:r>
-        <w:rPr>
-          <w:rFonts w:eastAsia="微軟正黑體" w:hint="eastAsia"/>
-        </w:rPr>
-        <w:t>（</w:t>
+        <w:t>為本組的前端功能需求（</w:t>
       </w:r>
       <w:r>
         <w:rPr>
@@ -4911,7 +4838,39 @@
         <w:rPr>
           <w:rFonts w:eastAsia="微軟正黑體" w:hint="eastAsia"/>
         </w:rPr>
-        <w:t>為</w:t>
+        <w:t>為使用者提供了簡便的頁面，使他們能夠迅速訪問平台。而當使用者忘記密碼時，系統也提供了重新設定程序，保障使用者的資料安全。帳戶相關的功能，包括密碼修改和個人資料編輯，使得使用者可以隨時保持資料的安全性。</w:t>
+      </w:r>
+    </w:p>
+    <w:p>
+      <w:pPr>
+        <w:pStyle w:val="af6"/>
+        <w:spacing w:afterLines="50" w:after="120" w:line="240" w:lineRule="auto"/>
+        <w:ind w:firstLineChars="200" w:firstLine="480"/>
+        <w:rPr>
+          <w:rFonts w:eastAsia="微軟正黑體"/>
+        </w:rPr>
+      </w:pPr>
+      <w:r>
+        <w:rPr>
+          <w:rFonts w:eastAsia="微軟正黑體" w:hint="eastAsia"/>
+        </w:rPr>
+        <w:t>透過推播消息功能，系統可以向傳遞重要的資訊，例如繳款日期提醒和優惠刷卡活動通知，讓用戶能夠第一時間了解和使用者參與。信用卡管理功能允許使用者在系統內輕鬆登錄、修改和刪除信用卡，讓他們保持金融資訊的整齊有序。</w:t>
+      </w:r>
+    </w:p>
+    <w:p>
+      <w:pPr>
+        <w:pStyle w:val="af6"/>
+        <w:spacing w:afterLines="50" w:after="120" w:line="240" w:lineRule="auto"/>
+        <w:ind w:firstLineChars="200" w:firstLine="480"/>
+        <w:rPr>
+          <w:rFonts w:eastAsia="微軟正黑體" w:cs="新細明體"/>
+        </w:rPr>
+      </w:pPr>
+      <w:r>
+        <w:rPr>
+          <w:rFonts w:eastAsia="微軟正黑體" w:cs="新細明體" w:hint="eastAsia"/>
+        </w:rPr>
+        <w:t>消費明細功能讓</w:t>
       </w:r>
       <w:r>
         <w:rPr>
@@ -4921,21 +4880,9 @@
       </w:r>
       <w:r>
         <w:rPr>
-          <w:rFonts w:eastAsia="微軟正黑體" w:hint="eastAsia"/>
-        </w:rPr>
-        <w:t>提供了</w:t>
-      </w:r>
-      <w:r>
-        <w:rPr>
-          <w:rFonts w:eastAsia="微軟正黑體" w:hint="eastAsia"/>
-        </w:rPr>
-        <w:t>簡便的頁面</w:t>
-      </w:r>
-      <w:r>
-        <w:rPr>
-          <w:rFonts w:eastAsia="微軟正黑體" w:hint="eastAsia"/>
-        </w:rPr>
-        <w:t>，使他們能夠迅速訪問平台。而當</w:t>
+          <w:rFonts w:eastAsia="微軟正黑體" w:cs="新細明體" w:hint="eastAsia"/>
+        </w:rPr>
+        <w:t>可以隨時查看消費記錄，但不會蒐集使用者所購買的品項，只記錄消費金額、消費店家及使用卡片的流水帳，方便使用者管理卡片的使用額度，而用卡推薦功能根據用戶的消費習慣和金額，智能地提供最適合的信用卡選擇，幫助</w:t>
       </w:r>
       <w:r>
         <w:rPr>
@@ -4945,9 +4892,9 @@
       </w:r>
       <w:r>
         <w:rPr>
-          <w:rFonts w:eastAsia="微軟正黑體" w:hint="eastAsia"/>
-        </w:rPr>
-        <w:t>忘記密碼時，系統也提供了重新設定程序，保障</w:t>
+          <w:rFonts w:eastAsia="微軟正黑體" w:cs="新細明體" w:hint="eastAsia"/>
+        </w:rPr>
+        <w:t>獲得最大的回饋。最後，通過定位功能，</w:t>
       </w:r>
       <w:r>
         <w:rPr>
@@ -4957,159 +4904,35 @@
       </w:r>
       <w:r>
         <w:rPr>
-          <w:rFonts w:eastAsia="微軟正黑體" w:hint="eastAsia"/>
-        </w:rPr>
-        <w:t>的資料安全。帳戶相關的功能，包括密碼修改和個人資料編輯，使得</w:t>
-      </w:r>
-      <w:r>
-        <w:rPr>
-          <w:rFonts w:eastAsia="微軟正黑體" w:hint="eastAsia"/>
-        </w:rPr>
-        <w:t>使用者</w:t>
-      </w:r>
-      <w:r>
-        <w:rPr>
-          <w:rFonts w:eastAsia="微軟正黑體" w:hint="eastAsia"/>
-        </w:rPr>
-        <w:t>可以隨時保持資料的安全性。</w:t>
+          <w:rFonts w:eastAsia="微軟正黑體" w:cs="新細明體" w:hint="eastAsia"/>
+        </w:rPr>
+        <w:t>能夠方便地記錄消費地點，為系統的消費分析提供重要的數據。</w:t>
       </w:r>
     </w:p>
     <w:p>
       <w:pPr>
         <w:pStyle w:val="af6"/>
         <w:spacing w:afterLines="50" w:after="120" w:line="240" w:lineRule="auto"/>
-        <w:ind w:firstLineChars="200" w:firstLine="480"/>
+        <w:ind w:firstLineChars="1600" w:firstLine="3840"/>
         <w:rPr>
           <w:rFonts w:eastAsia="微軟正黑體"/>
+          <w:b/>
+          <w:bCs/>
         </w:rPr>
       </w:pPr>
       <w:r>
         <w:rPr>
           <w:rFonts w:eastAsia="微軟正黑體" w:hint="eastAsia"/>
-        </w:rPr>
-        <w:t>透過推播消息功能，系統可以向傳遞重要的資訊，例如繳款日期提醒和優惠刷卡活動通知，讓用戶能夠第一時間了解和</w:t>
+          <w:b/>
+          <w:bCs/>
+        </w:rPr>
+        <w:t>▼表</w:t>
       </w:r>
       <w:r>
         <w:rPr>
           <w:rFonts w:eastAsia="微軟正黑體" w:hint="eastAsia"/>
-        </w:rPr>
-        <w:t>使用者</w:t>
-      </w:r>
-      <w:r>
-        <w:rPr>
-          <w:rFonts w:eastAsia="微軟正黑體" w:hint="eastAsia"/>
-        </w:rPr>
-        <w:t>參與。信用卡管理功能允許</w:t>
-      </w:r>
-      <w:r>
-        <w:rPr>
-          <w:rFonts w:eastAsia="微軟正黑體" w:hint="eastAsia"/>
-        </w:rPr>
-        <w:t>使用者</w:t>
-      </w:r>
-      <w:r>
-        <w:rPr>
-          <w:rFonts w:eastAsia="微軟正黑體" w:hint="eastAsia"/>
-        </w:rPr>
-        <w:t>在系統內輕鬆登錄、修改和刪除信用卡，讓他們保持金融資訊的整齊有序。</w:t>
-      </w:r>
-    </w:p>
-    <w:p>
-      <w:pPr>
-        <w:pStyle w:val="af6"/>
-        <w:spacing w:afterLines="50" w:after="120" w:line="240" w:lineRule="auto"/>
-        <w:ind w:firstLineChars="200" w:firstLine="480"/>
-        <w:rPr>
-          <w:rFonts w:ascii="新細明體" w:eastAsia="微軟正黑體" w:hAnsi="新細明體" w:cs="新細明體"/>
-        </w:rPr>
-      </w:pPr>
-      <w:r>
-        <w:rPr>
-          <w:rFonts w:ascii="新細明體" w:eastAsia="微軟正黑體" w:hAnsi="新細明體" w:cs="新細明體" w:hint="eastAsia"/>
-        </w:rPr>
-        <w:t>消費明細功能讓</w:t>
-      </w:r>
-      <w:r>
-        <w:rPr>
-          <w:rFonts w:eastAsia="微軟正黑體" w:hint="eastAsia"/>
-        </w:rPr>
-        <w:t>使用者</w:t>
-      </w:r>
-      <w:r>
-        <w:rPr>
-          <w:rFonts w:ascii="新細明體" w:eastAsia="微軟正黑體" w:hAnsi="新細明體" w:cs="新細明體" w:hint="eastAsia"/>
-        </w:rPr>
-        <w:t>可以隨時查看消費記錄</w:t>
-      </w:r>
-      <w:r>
-        <w:rPr>
-          <w:rFonts w:ascii="新細明體" w:eastAsia="微軟正黑體" w:hAnsi="新細明體" w:cs="新細明體" w:hint="eastAsia"/>
-        </w:rPr>
-        <w:t>，但不會蒐集使用者所購買的品項，只記錄消費金額、消費店家及使用卡片的流水帳，方便使用者管理卡片的使用額度</w:t>
-      </w:r>
-      <w:r>
-        <w:rPr>
-          <w:rFonts w:ascii="新細明體" w:eastAsia="微軟正黑體" w:hAnsi="新細明體" w:cs="新細明體" w:hint="eastAsia"/>
-        </w:rPr>
-        <w:t>，而用卡推薦功能根據用戶的消費習慣和金額，智能地提供最適合的信用卡選擇，幫助</w:t>
-      </w:r>
-      <w:r>
-        <w:rPr>
-          <w:rFonts w:eastAsia="微軟正黑體" w:hint="eastAsia"/>
-        </w:rPr>
-        <w:t>使用者</w:t>
-      </w:r>
-      <w:r>
-        <w:rPr>
-          <w:rFonts w:ascii="新細明體" w:eastAsia="微軟正黑體" w:hAnsi="新細明體" w:cs="新細明體" w:hint="eastAsia"/>
-        </w:rPr>
-        <w:t>獲得最大的回饋。最後，通過定位功能，</w:t>
-      </w:r>
-      <w:r>
-        <w:rPr>
-          <w:rFonts w:eastAsia="微軟正黑體" w:hint="eastAsia"/>
-        </w:rPr>
-        <w:t>使用者</w:t>
-      </w:r>
-      <w:r>
-        <w:rPr>
-          <w:rFonts w:ascii="新細明體" w:eastAsia="微軟正黑體" w:hAnsi="新細明體" w:cs="新細明體" w:hint="eastAsia"/>
-        </w:rPr>
-        <w:t>能夠方便地記錄消費地點，為系統的消費分析提供重要的數據</w:t>
-      </w:r>
-      <w:r>
-        <w:rPr>
-          <w:rFonts w:ascii="新細明體" w:eastAsia="微軟正黑體" w:hAnsi="新細明體" w:cs="新細明體" w:hint="eastAsia"/>
-        </w:rPr>
-        <w:t>。</w:t>
-      </w:r>
-    </w:p>
-    <w:p>
-      <w:pPr>
-        <w:pStyle w:val="af6"/>
-        <w:spacing w:afterLines="50" w:after="120" w:line="240" w:lineRule="auto"/>
-        <w:ind w:firstLineChars="1600" w:firstLine="3840"/>
-        <w:rPr>
-          <w:rFonts w:eastAsia="微軟正黑體" w:hint="eastAsia"/>
-        </w:rPr>
-      </w:pPr>
-      <w:proofErr w:type="gramStart"/>
-      <w:r>
-        <w:rPr>
-          <w:rFonts w:ascii="微軟正黑體" w:eastAsia="微軟正黑體" w:hAnsi="微軟正黑體" w:hint="eastAsia"/>
-        </w:rPr>
-        <w:t>▼</w:t>
-      </w:r>
-      <w:proofErr w:type="gramEnd"/>
-      <w:r>
-        <w:rPr>
-          <w:rFonts w:eastAsia="微軟正黑體" w:hint="eastAsia"/>
-        </w:rPr>
-        <w:t>表</w:t>
-      </w:r>
-      <w:r>
-        <w:rPr>
-          <w:rFonts w:eastAsia="微軟正黑體" w:hint="eastAsia"/>
+          <w:b/>
+          <w:bCs/>
         </w:rPr>
         <w:t>2-1-1</w:t>
       </w:r>
@@ -5125,8 +4948,8 @@
         <w:tblLook w:val="04A0" w:firstRow="1" w:lastRow="0" w:firstColumn="1" w:lastColumn="0" w:noHBand="0" w:noVBand="1"/>
       </w:tblPr>
       <w:tblGrid>
-        <w:gridCol w:w="850"/>
-        <w:gridCol w:w="6874"/>
+        <w:gridCol w:w="1550"/>
+        <w:gridCol w:w="6174"/>
       </w:tblGrid>
       <w:tr>
         <w:trPr>
@@ -5175,7 +4998,7 @@
         </w:trPr>
         <w:tc>
           <w:tcPr>
-            <w:tcW w:w="850" w:type="dxa"/>
+            <w:tcW w:w="1550" w:type="dxa"/>
             <w:tcBorders>
               <w:top w:val="nil"/>
               <w:left w:val="single" w:sz="8" w:space="0" w:color="4F81BD"/>
@@ -5198,17 +5021,25 @@
             </w:pPr>
             <w:r>
               <w:rPr>
-                <w:rFonts w:eastAsia="微軟正黑體" w:cs="新細明體" w:hint="eastAsia"/>
-                <w:b/>
-                <w:bCs/>
-              </w:rPr>
-              <w:t>FFR1</w:t>
-            </w:r>
-          </w:p>
-        </w:tc>
-        <w:tc>
-          <w:tcPr>
-            <w:tcW w:w="6874" w:type="dxa"/>
+                <w:rFonts w:eastAsia="微軟正黑體" w:hint="eastAsia"/>
+                <w:b/>
+                <w:bCs/>
+              </w:rPr>
+              <w:t>Uc</w:t>
+            </w:r>
+            <w:r>
+              <w:rPr>
+                <w:rFonts w:eastAsia="微軟正黑體"/>
+                <w:b/>
+                <w:bCs/>
+              </w:rPr>
+              <w:t>ard-FFR-001</w:t>
+            </w:r>
+          </w:p>
+        </w:tc>
+        <w:tc>
+          <w:tcPr>
+            <w:tcW w:w="6174" w:type="dxa"/>
             <w:tcBorders>
               <w:top w:val="nil"/>
               <w:left w:val="nil"/>
@@ -5243,7 +5074,7 @@
         </w:trPr>
         <w:tc>
           <w:tcPr>
-            <w:tcW w:w="850" w:type="dxa"/>
+            <w:tcW w:w="1550" w:type="dxa"/>
             <w:tcBorders>
               <w:top w:val="nil"/>
               <w:left w:val="single" w:sz="8" w:space="0" w:color="4F81BD"/>
@@ -5276,7 +5107,7 @@
         </w:tc>
         <w:tc>
           <w:tcPr>
-            <w:tcW w:w="6874" w:type="dxa"/>
+            <w:tcW w:w="6174" w:type="dxa"/>
             <w:tcBorders>
               <w:top w:val="nil"/>
               <w:left w:val="nil"/>
@@ -5351,7 +5182,7 @@
         </w:trPr>
         <w:tc>
           <w:tcPr>
-            <w:tcW w:w="850" w:type="dxa"/>
+            <w:tcW w:w="1550" w:type="dxa"/>
             <w:tcBorders>
               <w:top w:val="nil"/>
               <w:left w:val="single" w:sz="8" w:space="0" w:color="4F81BD"/>
@@ -5374,17 +5205,25 @@
             </w:pPr>
             <w:r>
               <w:rPr>
-                <w:rFonts w:eastAsia="微軟正黑體" w:cs="新細明體" w:hint="eastAsia"/>
-                <w:b/>
-                <w:bCs/>
-              </w:rPr>
-              <w:t>FFR2</w:t>
-            </w:r>
-          </w:p>
-        </w:tc>
-        <w:tc>
-          <w:tcPr>
-            <w:tcW w:w="6874" w:type="dxa"/>
+                <w:rFonts w:eastAsia="微軟正黑體" w:hint="eastAsia"/>
+                <w:b/>
+                <w:bCs/>
+              </w:rPr>
+              <w:t>Uc</w:t>
+            </w:r>
+            <w:r>
+              <w:rPr>
+                <w:rFonts w:eastAsia="微軟正黑體"/>
+                <w:b/>
+                <w:bCs/>
+              </w:rPr>
+              <w:t>ard-FFR-002</w:t>
+            </w:r>
+          </w:p>
+        </w:tc>
+        <w:tc>
+          <w:tcPr>
+            <w:tcW w:w="6174" w:type="dxa"/>
             <w:tcBorders>
               <w:top w:val="nil"/>
               <w:left w:val="nil"/>
@@ -5419,7 +5258,7 @@
         </w:trPr>
         <w:tc>
           <w:tcPr>
-            <w:tcW w:w="850" w:type="dxa"/>
+            <w:tcW w:w="1550" w:type="dxa"/>
             <w:tcBorders>
               <w:top w:val="nil"/>
               <w:left w:val="single" w:sz="8" w:space="0" w:color="4F81BD"/>
@@ -5452,7 +5291,7 @@
         </w:tc>
         <w:tc>
           <w:tcPr>
-            <w:tcW w:w="6874" w:type="dxa"/>
+            <w:tcW w:w="6174" w:type="dxa"/>
             <w:tcBorders>
               <w:top w:val="nil"/>
               <w:left w:val="nil"/>
@@ -5493,7 +5332,7 @@
         </w:trPr>
         <w:tc>
           <w:tcPr>
-            <w:tcW w:w="850" w:type="dxa"/>
+            <w:tcW w:w="1550" w:type="dxa"/>
             <w:tcBorders>
               <w:top w:val="nil"/>
               <w:left w:val="single" w:sz="8" w:space="0" w:color="4F81BD"/>
@@ -5516,17 +5355,25 @@
             </w:pPr>
             <w:r>
               <w:rPr>
-                <w:rFonts w:eastAsia="微軟正黑體" w:cs="新細明體" w:hint="eastAsia"/>
-                <w:b/>
-                <w:bCs/>
-              </w:rPr>
-              <w:t>FFR3</w:t>
-            </w:r>
-          </w:p>
-        </w:tc>
-        <w:tc>
-          <w:tcPr>
-            <w:tcW w:w="6874" w:type="dxa"/>
+                <w:rFonts w:eastAsia="微軟正黑體" w:hint="eastAsia"/>
+                <w:b/>
+                <w:bCs/>
+              </w:rPr>
+              <w:t>Uc</w:t>
+            </w:r>
+            <w:r>
+              <w:rPr>
+                <w:rFonts w:eastAsia="微軟正黑體"/>
+                <w:b/>
+                <w:bCs/>
+              </w:rPr>
+              <w:t>ard-FFR-003</w:t>
+            </w:r>
+          </w:p>
+        </w:tc>
+        <w:tc>
+          <w:tcPr>
+            <w:tcW w:w="6174" w:type="dxa"/>
             <w:tcBorders>
               <w:top w:val="nil"/>
               <w:left w:val="nil"/>
@@ -5561,7 +5408,7 @@
         </w:trPr>
         <w:tc>
           <w:tcPr>
-            <w:tcW w:w="850" w:type="dxa"/>
+            <w:tcW w:w="1550" w:type="dxa"/>
             <w:tcBorders>
               <w:top w:val="nil"/>
               <w:left w:val="single" w:sz="8" w:space="0" w:color="4F81BD"/>
@@ -5594,7 +5441,7 @@
         </w:tc>
         <w:tc>
           <w:tcPr>
-            <w:tcW w:w="6874" w:type="dxa"/>
+            <w:tcW w:w="6174" w:type="dxa"/>
             <w:tcBorders>
               <w:top w:val="nil"/>
               <w:left w:val="nil"/>
@@ -5675,7 +5522,7 @@
         </w:trPr>
         <w:tc>
           <w:tcPr>
-            <w:tcW w:w="850" w:type="dxa"/>
+            <w:tcW w:w="1550" w:type="dxa"/>
             <w:tcBorders>
               <w:top w:val="nil"/>
               <w:left w:val="single" w:sz="8" w:space="0" w:color="4F81BD"/>
@@ -5698,17 +5545,25 @@
             </w:pPr>
             <w:r>
               <w:rPr>
-                <w:rFonts w:eastAsia="微軟正黑體" w:cs="新細明體" w:hint="eastAsia"/>
-                <w:b/>
-                <w:bCs/>
-              </w:rPr>
-              <w:t>FFR4</w:t>
-            </w:r>
-          </w:p>
-        </w:tc>
-        <w:tc>
-          <w:tcPr>
-            <w:tcW w:w="6874" w:type="dxa"/>
+                <w:rFonts w:eastAsia="微軟正黑體" w:hint="eastAsia"/>
+                <w:b/>
+                <w:bCs/>
+              </w:rPr>
+              <w:t>Uc</w:t>
+            </w:r>
+            <w:r>
+              <w:rPr>
+                <w:rFonts w:eastAsia="微軟正黑體"/>
+                <w:b/>
+                <w:bCs/>
+              </w:rPr>
+              <w:t>ard-FFR-004</w:t>
+            </w:r>
+          </w:p>
+        </w:tc>
+        <w:tc>
+          <w:tcPr>
+            <w:tcW w:w="6174" w:type="dxa"/>
             <w:tcBorders>
               <w:top w:val="nil"/>
               <w:left w:val="nil"/>
@@ -5743,7 +5598,7 @@
         </w:trPr>
         <w:tc>
           <w:tcPr>
-            <w:tcW w:w="850" w:type="dxa"/>
+            <w:tcW w:w="1550" w:type="dxa"/>
             <w:tcBorders>
               <w:top w:val="nil"/>
               <w:left w:val="single" w:sz="8" w:space="0" w:color="4F81BD"/>
@@ -5776,7 +5631,7 @@
         </w:tc>
         <w:tc>
           <w:tcPr>
-            <w:tcW w:w="6874" w:type="dxa"/>
+            <w:tcW w:w="6174" w:type="dxa"/>
             <w:tcBorders>
               <w:top w:val="nil"/>
               <w:left w:val="nil"/>
@@ -5817,7 +5672,7 @@
         </w:trPr>
         <w:tc>
           <w:tcPr>
-            <w:tcW w:w="850" w:type="dxa"/>
+            <w:tcW w:w="1550" w:type="dxa"/>
             <w:tcBorders>
               <w:top w:val="nil"/>
               <w:left w:val="single" w:sz="8" w:space="0" w:color="4F81BD"/>
@@ -5840,17 +5695,25 @@
             </w:pPr>
             <w:r>
               <w:rPr>
-                <w:rFonts w:eastAsia="微軟正黑體" w:cs="新細明體" w:hint="eastAsia"/>
-                <w:b/>
-                <w:bCs/>
-              </w:rPr>
-              <w:t>FFR5</w:t>
-            </w:r>
-          </w:p>
-        </w:tc>
-        <w:tc>
-          <w:tcPr>
-            <w:tcW w:w="6874" w:type="dxa"/>
+                <w:rFonts w:eastAsia="微軟正黑體" w:hint="eastAsia"/>
+                <w:b/>
+                <w:bCs/>
+              </w:rPr>
+              <w:t>Uc</w:t>
+            </w:r>
+            <w:r>
+              <w:rPr>
+                <w:rFonts w:eastAsia="微軟正黑體"/>
+                <w:b/>
+                <w:bCs/>
+              </w:rPr>
+              <w:t>ard-FFR-005</w:t>
+            </w:r>
+          </w:p>
+        </w:tc>
+        <w:tc>
+          <w:tcPr>
+            <w:tcW w:w="6174" w:type="dxa"/>
             <w:tcBorders>
               <w:top w:val="nil"/>
               <w:left w:val="nil"/>
@@ -5866,7 +5729,7 @@
               <w:spacing w:after="0" w:line="240" w:lineRule="auto"/>
               <w:ind w:left="0" w:firstLine="0"/>
               <w:rPr>
-                <w:rFonts w:eastAsia="微軟正黑體" w:cs="新細明體" w:hint="eastAsia"/>
+                <w:rFonts w:eastAsia="微軟正黑體" w:cs="新細明體"/>
               </w:rPr>
             </w:pPr>
             <w:r>
@@ -5885,7 +5748,7 @@
         </w:trPr>
         <w:tc>
           <w:tcPr>
-            <w:tcW w:w="850" w:type="dxa"/>
+            <w:tcW w:w="1550" w:type="dxa"/>
             <w:tcBorders>
               <w:top w:val="nil"/>
               <w:left w:val="single" w:sz="8" w:space="0" w:color="4F81BD"/>
@@ -5918,7 +5781,7 @@
         </w:tc>
         <w:tc>
           <w:tcPr>
-            <w:tcW w:w="6874" w:type="dxa"/>
+            <w:tcW w:w="6174" w:type="dxa"/>
             <w:tcBorders>
               <w:top w:val="nil"/>
               <w:left w:val="nil"/>
@@ -5999,7 +5862,7 @@
         </w:trPr>
         <w:tc>
           <w:tcPr>
-            <w:tcW w:w="850" w:type="dxa"/>
+            <w:tcW w:w="1550" w:type="dxa"/>
             <w:tcBorders>
               <w:top w:val="nil"/>
               <w:left w:val="single" w:sz="8" w:space="0" w:color="4F81BD"/>
@@ -6022,17 +5885,25 @@
             </w:pPr>
             <w:r>
               <w:rPr>
-                <w:rFonts w:eastAsia="微軟正黑體" w:cs="新細明體" w:hint="eastAsia"/>
-                <w:b/>
-                <w:bCs/>
-              </w:rPr>
-              <w:t>FFR6</w:t>
-            </w:r>
-          </w:p>
-        </w:tc>
-        <w:tc>
-          <w:tcPr>
-            <w:tcW w:w="6874" w:type="dxa"/>
+                <w:rFonts w:eastAsia="微軟正黑體" w:hint="eastAsia"/>
+                <w:b/>
+                <w:bCs/>
+              </w:rPr>
+              <w:t>Uc</w:t>
+            </w:r>
+            <w:r>
+              <w:rPr>
+                <w:rFonts w:eastAsia="微軟正黑體"/>
+                <w:b/>
+                <w:bCs/>
+              </w:rPr>
+              <w:t>ard-FFR-006</w:t>
+            </w:r>
+          </w:p>
+        </w:tc>
+        <w:tc>
+          <w:tcPr>
+            <w:tcW w:w="6174" w:type="dxa"/>
             <w:tcBorders>
               <w:top w:val="nil"/>
               <w:left w:val="nil"/>
@@ -6067,7 +5938,7 @@
         </w:trPr>
         <w:tc>
           <w:tcPr>
-            <w:tcW w:w="850" w:type="dxa"/>
+            <w:tcW w:w="1550" w:type="dxa"/>
             <w:tcBorders>
               <w:top w:val="nil"/>
               <w:left w:val="single" w:sz="8" w:space="0" w:color="4F81BD"/>
@@ -6101,7 +5972,7 @@
         </w:tc>
         <w:tc>
           <w:tcPr>
-            <w:tcW w:w="6874" w:type="dxa"/>
+            <w:tcW w:w="6174" w:type="dxa"/>
             <w:tcBorders>
               <w:top w:val="nil"/>
               <w:left w:val="nil"/>
@@ -6182,7 +6053,7 @@
         </w:trPr>
         <w:tc>
           <w:tcPr>
-            <w:tcW w:w="850" w:type="dxa"/>
+            <w:tcW w:w="1550" w:type="dxa"/>
             <w:tcBorders>
               <w:top w:val="nil"/>
               <w:left w:val="single" w:sz="8" w:space="0" w:color="4F81BD"/>
@@ -6205,17 +6076,25 @@
             </w:pPr>
             <w:r>
               <w:rPr>
-                <w:rFonts w:eastAsia="微軟正黑體" w:cs="新細明體" w:hint="eastAsia"/>
-                <w:b/>
-                <w:bCs/>
-              </w:rPr>
-              <w:t>FFR7</w:t>
-            </w:r>
-          </w:p>
-        </w:tc>
-        <w:tc>
-          <w:tcPr>
-            <w:tcW w:w="6874" w:type="dxa"/>
+                <w:rFonts w:eastAsia="微軟正黑體" w:hint="eastAsia"/>
+                <w:b/>
+                <w:bCs/>
+              </w:rPr>
+              <w:t>Uc</w:t>
+            </w:r>
+            <w:r>
+              <w:rPr>
+                <w:rFonts w:eastAsia="微軟正黑體"/>
+                <w:b/>
+                <w:bCs/>
+              </w:rPr>
+              <w:t>ard-FFR-007</w:t>
+            </w:r>
+          </w:p>
+        </w:tc>
+        <w:tc>
+          <w:tcPr>
+            <w:tcW w:w="6174" w:type="dxa"/>
             <w:tcBorders>
               <w:top w:val="nil"/>
               <w:left w:val="nil"/>
@@ -6250,7 +6129,7 @@
         </w:trPr>
         <w:tc>
           <w:tcPr>
-            <w:tcW w:w="850" w:type="dxa"/>
+            <w:tcW w:w="1550" w:type="dxa"/>
             <w:tcBorders>
               <w:top w:val="nil"/>
               <w:left w:val="single" w:sz="8" w:space="0" w:color="4F81BD"/>
@@ -6283,7 +6162,7 @@
         </w:tc>
         <w:tc>
           <w:tcPr>
-            <w:tcW w:w="6874" w:type="dxa"/>
+            <w:tcW w:w="6174" w:type="dxa"/>
             <w:tcBorders>
               <w:top w:val="nil"/>
               <w:left w:val="nil"/>
@@ -6364,7 +6243,7 @@
         </w:trPr>
         <w:tc>
           <w:tcPr>
-            <w:tcW w:w="850" w:type="dxa"/>
+            <w:tcW w:w="1550" w:type="dxa"/>
             <w:tcBorders>
               <w:top w:val="nil"/>
               <w:left w:val="single" w:sz="8" w:space="0" w:color="4F81BD"/>
@@ -6387,17 +6266,25 @@
             </w:pPr>
             <w:r>
               <w:rPr>
-                <w:rFonts w:eastAsia="微軟正黑體" w:cs="新細明體" w:hint="eastAsia"/>
-                <w:b/>
-                <w:bCs/>
-              </w:rPr>
-              <w:t>FFR8</w:t>
-            </w:r>
-          </w:p>
-        </w:tc>
-        <w:tc>
-          <w:tcPr>
-            <w:tcW w:w="6874" w:type="dxa"/>
+                <w:rFonts w:eastAsia="微軟正黑體" w:hint="eastAsia"/>
+                <w:b/>
+                <w:bCs/>
+              </w:rPr>
+              <w:t>Uc</w:t>
+            </w:r>
+            <w:r>
+              <w:rPr>
+                <w:rFonts w:eastAsia="微軟正黑體"/>
+                <w:b/>
+                <w:bCs/>
+              </w:rPr>
+              <w:t>ard-FFR-008</w:t>
+            </w:r>
+          </w:p>
+        </w:tc>
+        <w:tc>
+          <w:tcPr>
+            <w:tcW w:w="6174" w:type="dxa"/>
             <w:tcBorders>
               <w:top w:val="nil"/>
               <w:left w:val="nil"/>
@@ -6432,7 +6319,7 @@
         </w:trPr>
         <w:tc>
           <w:tcPr>
-            <w:tcW w:w="850" w:type="dxa"/>
+            <w:tcW w:w="1550" w:type="dxa"/>
             <w:tcBorders>
               <w:top w:val="nil"/>
               <w:left w:val="single" w:sz="8" w:space="0" w:color="4F81BD"/>
@@ -6465,7 +6352,7 @@
         </w:tc>
         <w:tc>
           <w:tcPr>
-            <w:tcW w:w="6874" w:type="dxa"/>
+            <w:tcW w:w="6174" w:type="dxa"/>
             <w:tcBorders>
               <w:top w:val="nil"/>
               <w:left w:val="nil"/>
@@ -6506,7 +6393,7 @@
         </w:trPr>
         <w:tc>
           <w:tcPr>
-            <w:tcW w:w="850" w:type="dxa"/>
+            <w:tcW w:w="1550" w:type="dxa"/>
             <w:tcBorders>
               <w:top w:val="nil"/>
               <w:left w:val="single" w:sz="8" w:space="0" w:color="4F81BD"/>
@@ -6529,17 +6416,25 @@
             </w:pPr>
             <w:r>
               <w:rPr>
-                <w:rFonts w:eastAsia="微軟正黑體" w:cs="新細明體" w:hint="eastAsia"/>
-                <w:b/>
-                <w:bCs/>
-              </w:rPr>
-              <w:t>FFR9</w:t>
-            </w:r>
-          </w:p>
-        </w:tc>
-        <w:tc>
-          <w:tcPr>
-            <w:tcW w:w="6874" w:type="dxa"/>
+                <w:rFonts w:eastAsia="微軟正黑體" w:hint="eastAsia"/>
+                <w:b/>
+                <w:bCs/>
+              </w:rPr>
+              <w:t>Uc</w:t>
+            </w:r>
+            <w:r>
+              <w:rPr>
+                <w:rFonts w:eastAsia="微軟正黑體"/>
+                <w:b/>
+                <w:bCs/>
+              </w:rPr>
+              <w:t>ard-FFR-009</w:t>
+            </w:r>
+          </w:p>
+        </w:tc>
+        <w:tc>
+          <w:tcPr>
+            <w:tcW w:w="6174" w:type="dxa"/>
             <w:tcBorders>
               <w:top w:val="nil"/>
               <w:left w:val="nil"/>
@@ -6574,7 +6469,7 @@
         </w:trPr>
         <w:tc>
           <w:tcPr>
-            <w:tcW w:w="850" w:type="dxa"/>
+            <w:tcW w:w="1550" w:type="dxa"/>
             <w:tcBorders>
               <w:top w:val="nil"/>
               <w:left w:val="single" w:sz="8" w:space="0" w:color="4F81BD"/>
@@ -6607,7 +6502,7 @@
         </w:tc>
         <w:tc>
           <w:tcPr>
-            <w:tcW w:w="6874" w:type="dxa"/>
+            <w:tcW w:w="6174" w:type="dxa"/>
             <w:tcBorders>
               <w:top w:val="nil"/>
               <w:left w:val="nil"/>
@@ -6642,7 +6537,7 @@
         </w:trPr>
         <w:tc>
           <w:tcPr>
-            <w:tcW w:w="850" w:type="dxa"/>
+            <w:tcW w:w="1550" w:type="dxa"/>
             <w:tcBorders>
               <w:top w:val="nil"/>
               <w:left w:val="single" w:sz="8" w:space="0" w:color="4F81BD"/>
@@ -6665,17 +6560,25 @@
             </w:pPr>
             <w:r>
               <w:rPr>
-                <w:rFonts w:eastAsia="微軟正黑體" w:cs="新細明體" w:hint="eastAsia"/>
-                <w:b/>
-                <w:bCs/>
-              </w:rPr>
-              <w:t>FFR10</w:t>
-            </w:r>
-          </w:p>
-        </w:tc>
-        <w:tc>
-          <w:tcPr>
-            <w:tcW w:w="6874" w:type="dxa"/>
+                <w:rFonts w:eastAsia="微軟正黑體" w:hint="eastAsia"/>
+                <w:b/>
+                <w:bCs/>
+              </w:rPr>
+              <w:t>Uc</w:t>
+            </w:r>
+            <w:r>
+              <w:rPr>
+                <w:rFonts w:eastAsia="微軟正黑體"/>
+                <w:b/>
+                <w:bCs/>
+              </w:rPr>
+              <w:t>ard-FFR-010</w:t>
+            </w:r>
+          </w:p>
+        </w:tc>
+        <w:tc>
+          <w:tcPr>
+            <w:tcW w:w="6174" w:type="dxa"/>
             <w:tcBorders>
               <w:top w:val="nil"/>
               <w:left w:val="nil"/>
@@ -6710,7 +6613,7 @@
         </w:trPr>
         <w:tc>
           <w:tcPr>
-            <w:tcW w:w="850" w:type="dxa"/>
+            <w:tcW w:w="1550" w:type="dxa"/>
             <w:tcBorders>
               <w:top w:val="nil"/>
               <w:left w:val="single" w:sz="8" w:space="0" w:color="4F81BD"/>
@@ -6743,7 +6646,7 @@
         </w:tc>
         <w:tc>
           <w:tcPr>
-            <w:tcW w:w="6874" w:type="dxa"/>
+            <w:tcW w:w="6174" w:type="dxa"/>
             <w:tcBorders>
               <w:top w:val="nil"/>
               <w:left w:val="nil"/>
@@ -6824,7 +6727,7 @@
         </w:trPr>
         <w:tc>
           <w:tcPr>
-            <w:tcW w:w="850" w:type="dxa"/>
+            <w:tcW w:w="1550" w:type="dxa"/>
             <w:tcBorders>
               <w:top w:val="nil"/>
               <w:left w:val="single" w:sz="8" w:space="0" w:color="4F81BD"/>
@@ -6847,17 +6750,25 @@
             </w:pPr>
             <w:r>
               <w:rPr>
-                <w:rFonts w:eastAsia="微軟正黑體" w:cs="新細明體" w:hint="eastAsia"/>
-                <w:b/>
-                <w:bCs/>
-              </w:rPr>
-              <w:t>FFR11</w:t>
-            </w:r>
-          </w:p>
-        </w:tc>
-        <w:tc>
-          <w:tcPr>
-            <w:tcW w:w="6874" w:type="dxa"/>
+                <w:rFonts w:eastAsia="微軟正黑體" w:hint="eastAsia"/>
+                <w:b/>
+                <w:bCs/>
+              </w:rPr>
+              <w:t>Uc</w:t>
+            </w:r>
+            <w:r>
+              <w:rPr>
+                <w:rFonts w:eastAsia="微軟正黑體"/>
+                <w:b/>
+                <w:bCs/>
+              </w:rPr>
+              <w:t>ard-FFR-011</w:t>
+            </w:r>
+          </w:p>
+        </w:tc>
+        <w:tc>
+          <w:tcPr>
+            <w:tcW w:w="6174" w:type="dxa"/>
             <w:tcBorders>
               <w:top w:val="nil"/>
               <w:left w:val="nil"/>
@@ -6892,7 +6803,7 @@
         </w:trPr>
         <w:tc>
           <w:tcPr>
-            <w:tcW w:w="850" w:type="dxa"/>
+            <w:tcW w:w="1550" w:type="dxa"/>
             <w:tcBorders>
               <w:top w:val="nil"/>
               <w:left w:val="single" w:sz="8" w:space="0" w:color="4F81BD"/>
@@ -6925,7 +6836,7 @@
         </w:tc>
         <w:tc>
           <w:tcPr>
-            <w:tcW w:w="6874" w:type="dxa"/>
+            <w:tcW w:w="6174" w:type="dxa"/>
             <w:tcBorders>
               <w:top w:val="nil"/>
               <w:left w:val="nil"/>
@@ -7006,7 +6917,7 @@
         </w:trPr>
         <w:tc>
           <w:tcPr>
-            <w:tcW w:w="850" w:type="dxa"/>
+            <w:tcW w:w="1550" w:type="dxa"/>
             <w:tcBorders>
               <w:top w:val="nil"/>
               <w:left w:val="single" w:sz="8" w:space="0" w:color="4F81BD"/>
@@ -7029,17 +6940,25 @@
             </w:pPr>
             <w:r>
               <w:rPr>
-                <w:rFonts w:eastAsia="微軟正黑體" w:cs="新細明體" w:hint="eastAsia"/>
-                <w:b/>
-                <w:bCs/>
-              </w:rPr>
-              <w:t>FFR12</w:t>
-            </w:r>
-          </w:p>
-        </w:tc>
-        <w:tc>
-          <w:tcPr>
-            <w:tcW w:w="6874" w:type="dxa"/>
+                <w:rFonts w:eastAsia="微軟正黑體" w:hint="eastAsia"/>
+                <w:b/>
+                <w:bCs/>
+              </w:rPr>
+              <w:t>Uc</w:t>
+            </w:r>
+            <w:r>
+              <w:rPr>
+                <w:rFonts w:eastAsia="微軟正黑體"/>
+                <w:b/>
+                <w:bCs/>
+              </w:rPr>
+              <w:t>ard-FFR-012</w:t>
+            </w:r>
+          </w:p>
+        </w:tc>
+        <w:tc>
+          <w:tcPr>
+            <w:tcW w:w="6174" w:type="dxa"/>
             <w:tcBorders>
               <w:top w:val="nil"/>
               <w:left w:val="nil"/>
@@ -7074,7 +6993,7 @@
         </w:trPr>
         <w:tc>
           <w:tcPr>
-            <w:tcW w:w="850" w:type="dxa"/>
+            <w:tcW w:w="1550" w:type="dxa"/>
             <w:tcBorders>
               <w:top w:val="nil"/>
               <w:left w:val="single" w:sz="8" w:space="0" w:color="4F81BD"/>
@@ -7107,7 +7026,7 @@
         </w:tc>
         <w:tc>
           <w:tcPr>
-            <w:tcW w:w="6874" w:type="dxa"/>
+            <w:tcW w:w="6174" w:type="dxa"/>
             <w:tcBorders>
               <w:top w:val="nil"/>
               <w:left w:val="nil"/>
@@ -7148,7 +7067,7 @@
         </w:trPr>
         <w:tc>
           <w:tcPr>
-            <w:tcW w:w="850" w:type="dxa"/>
+            <w:tcW w:w="1550" w:type="dxa"/>
             <w:tcBorders>
               <w:top w:val="nil"/>
               <w:left w:val="single" w:sz="8" w:space="0" w:color="4F81BD"/>
@@ -7171,17 +7090,25 @@
             </w:pPr>
             <w:r>
               <w:rPr>
-                <w:rFonts w:eastAsia="微軟正黑體" w:cs="新細明體" w:hint="eastAsia"/>
-                <w:b/>
-                <w:bCs/>
-              </w:rPr>
-              <w:t>FFR13</w:t>
-            </w:r>
-          </w:p>
-        </w:tc>
-        <w:tc>
-          <w:tcPr>
-            <w:tcW w:w="6874" w:type="dxa"/>
+                <w:rFonts w:eastAsia="微軟正黑體" w:hint="eastAsia"/>
+                <w:b/>
+                <w:bCs/>
+              </w:rPr>
+              <w:t>Uc</w:t>
+            </w:r>
+            <w:r>
+              <w:rPr>
+                <w:rFonts w:eastAsia="微軟正黑體"/>
+                <w:b/>
+                <w:bCs/>
+              </w:rPr>
+              <w:t>ard-FFR-013</w:t>
+            </w:r>
+          </w:p>
+        </w:tc>
+        <w:tc>
+          <w:tcPr>
+            <w:tcW w:w="6174" w:type="dxa"/>
             <w:tcBorders>
               <w:top w:val="nil"/>
               <w:left w:val="nil"/>
@@ -7216,7 +7143,7 @@
         </w:trPr>
         <w:tc>
           <w:tcPr>
-            <w:tcW w:w="850" w:type="dxa"/>
+            <w:tcW w:w="1550" w:type="dxa"/>
             <w:tcBorders>
               <w:top w:val="nil"/>
               <w:left w:val="single" w:sz="8" w:space="0" w:color="4F81BD"/>
@@ -7249,7 +7176,7 @@
         </w:tc>
         <w:tc>
           <w:tcPr>
-            <w:tcW w:w="6874" w:type="dxa"/>
+            <w:tcW w:w="6174" w:type="dxa"/>
             <w:tcBorders>
               <w:top w:val="nil"/>
               <w:left w:val="nil"/>
@@ -7272,21 +7199,7 @@
               <w:rPr>
                 <w:rFonts w:eastAsia="微軟正黑體" w:cs="新細明體" w:hint="eastAsia"/>
               </w:rPr>
-              <w:t>根據預估回饋金額，推薦</w:t>
-            </w:r>
-            <w:proofErr w:type="gramStart"/>
-            <w:r>
-              <w:rPr>
-                <w:rFonts w:eastAsia="微軟正黑體" w:cs="新細明體" w:hint="eastAsia"/>
-              </w:rPr>
-              <w:t>使用者刷哪張</w:t>
-            </w:r>
-            <w:proofErr w:type="gramEnd"/>
-            <w:r>
-              <w:rPr>
-                <w:rFonts w:eastAsia="微軟正黑體" w:cs="新細明體" w:hint="eastAsia"/>
-              </w:rPr>
-              <w:t>已持有信用卡優惠最佳</w:t>
+              <w:t>根據預估回饋金額，推薦使用者刷哪張已持有信用卡優惠最佳</w:t>
             </w:r>
             <w:r>
               <w:rPr>
@@ -7304,7 +7217,7 @@
         </w:trPr>
         <w:tc>
           <w:tcPr>
-            <w:tcW w:w="850" w:type="dxa"/>
+            <w:tcW w:w="1550" w:type="dxa"/>
             <w:tcBorders>
               <w:top w:val="nil"/>
               <w:left w:val="single" w:sz="8" w:space="0" w:color="4F81BD"/>
@@ -7327,17 +7240,25 @@
             </w:pPr>
             <w:r>
               <w:rPr>
-                <w:rFonts w:eastAsia="微軟正黑體" w:cs="新細明體" w:hint="eastAsia"/>
-                <w:b/>
-                <w:bCs/>
-              </w:rPr>
-              <w:t>FFR14</w:t>
-            </w:r>
-          </w:p>
-        </w:tc>
-        <w:tc>
-          <w:tcPr>
-            <w:tcW w:w="6874" w:type="dxa"/>
+                <w:rFonts w:eastAsia="微軟正黑體" w:hint="eastAsia"/>
+                <w:b/>
+                <w:bCs/>
+              </w:rPr>
+              <w:t>Uc</w:t>
+            </w:r>
+            <w:r>
+              <w:rPr>
+                <w:rFonts w:eastAsia="微軟正黑體"/>
+                <w:b/>
+                <w:bCs/>
+              </w:rPr>
+              <w:t>ard-FFR-014</w:t>
+            </w:r>
+          </w:p>
+        </w:tc>
+        <w:tc>
+          <w:tcPr>
+            <w:tcW w:w="6174" w:type="dxa"/>
             <w:tcBorders>
               <w:top w:val="nil"/>
               <w:left w:val="nil"/>
@@ -7372,7 +7293,7 @@
         </w:trPr>
         <w:tc>
           <w:tcPr>
-            <w:tcW w:w="850" w:type="dxa"/>
+            <w:tcW w:w="1550" w:type="dxa"/>
             <w:tcBorders>
               <w:top w:val="nil"/>
               <w:left w:val="single" w:sz="8" w:space="0" w:color="4F81BD"/>
@@ -7405,7 +7326,7 @@
         </w:tc>
         <w:tc>
           <w:tcPr>
-            <w:tcW w:w="6874" w:type="dxa"/>
+            <w:tcW w:w="6174" w:type="dxa"/>
             <w:tcBorders>
               <w:top w:val="nil"/>
               <w:left w:val="nil"/>
@@ -7428,21 +7349,7 @@
               <w:rPr>
                 <w:rFonts w:eastAsia="微軟正黑體" w:cs="新細明體" w:hint="eastAsia"/>
               </w:rPr>
-              <w:t>根據使用者輸入之消費金額與消費類別，推薦目前已</w:t>
-            </w:r>
-            <w:proofErr w:type="gramStart"/>
-            <w:r>
-              <w:rPr>
-                <w:rFonts w:eastAsia="微軟正黑體" w:cs="新細明體" w:hint="eastAsia"/>
-              </w:rPr>
-              <w:t>上市卡種中</w:t>
-            </w:r>
-            <w:proofErr w:type="gramEnd"/>
-            <w:r>
-              <w:rPr>
-                <w:rFonts w:eastAsia="微軟正黑體" w:cs="新細明體" w:hint="eastAsia"/>
-              </w:rPr>
-              <w:t>，針對該筆消費回饋最佳的信用卡片，回饋內容會附上該張卡片的優惠資訊、回饋金額與該卡的辦卡網站連結，提供使用者作更詳細的瀏覽</w:t>
+              <w:t>根據使用者輸入之消費金額與消費類別，推薦目前已上市卡種中，針對該筆消費回饋最佳的信用卡片，回饋內容會附上該張卡片的優惠資訊、回饋金額與該卡的辦卡網站連結，提供使用者作更詳細的瀏覽</w:t>
             </w:r>
             <w:r>
               <w:rPr>
@@ -7460,7 +7367,7 @@
         </w:trPr>
         <w:tc>
           <w:tcPr>
-            <w:tcW w:w="850" w:type="dxa"/>
+            <w:tcW w:w="1550" w:type="dxa"/>
             <w:tcBorders>
               <w:top w:val="nil"/>
               <w:left w:val="single" w:sz="8" w:space="0" w:color="4F81BD"/>
@@ -7483,17 +7390,25 @@
             </w:pPr>
             <w:r>
               <w:rPr>
-                <w:rFonts w:eastAsia="微軟正黑體" w:cs="新細明體" w:hint="eastAsia"/>
-                <w:b/>
-                <w:bCs/>
-              </w:rPr>
-              <w:t>FFR15</w:t>
-            </w:r>
-          </w:p>
-        </w:tc>
-        <w:tc>
-          <w:tcPr>
-            <w:tcW w:w="6874" w:type="dxa"/>
+                <w:rFonts w:eastAsia="微軟正黑體" w:hint="eastAsia"/>
+                <w:b/>
+                <w:bCs/>
+              </w:rPr>
+              <w:t>Uc</w:t>
+            </w:r>
+            <w:r>
+              <w:rPr>
+                <w:rFonts w:eastAsia="微軟正黑體"/>
+                <w:b/>
+                <w:bCs/>
+              </w:rPr>
+              <w:t>ard-FFR-015</w:t>
+            </w:r>
+          </w:p>
+        </w:tc>
+        <w:tc>
+          <w:tcPr>
+            <w:tcW w:w="6174" w:type="dxa"/>
             <w:tcBorders>
               <w:top w:val="nil"/>
               <w:left w:val="nil"/>
@@ -7528,7 +7443,7 @@
         </w:trPr>
         <w:tc>
           <w:tcPr>
-            <w:tcW w:w="850" w:type="dxa"/>
+            <w:tcW w:w="1550" w:type="dxa"/>
             <w:tcBorders>
               <w:top w:val="nil"/>
               <w:left w:val="single" w:sz="8" w:space="0" w:color="4F81BD"/>
@@ -7561,7 +7476,7 @@
         </w:tc>
         <w:tc>
           <w:tcPr>
-            <w:tcW w:w="6874" w:type="dxa"/>
+            <w:tcW w:w="6174" w:type="dxa"/>
             <w:tcBorders>
               <w:top w:val="nil"/>
               <w:left w:val="nil"/>
@@ -7636,7 +7551,7 @@
         </w:trPr>
         <w:tc>
           <w:tcPr>
-            <w:tcW w:w="850" w:type="dxa"/>
+            <w:tcW w:w="1550" w:type="dxa"/>
             <w:tcBorders>
               <w:top w:val="nil"/>
               <w:left w:val="single" w:sz="8" w:space="0" w:color="4F81BD"/>
@@ -7659,17 +7574,26 @@
             </w:pPr>
             <w:r>
               <w:rPr>
-                <w:rFonts w:eastAsia="微軟正黑體" w:cs="新細明體" w:hint="eastAsia"/>
-                <w:b/>
-                <w:bCs/>
-              </w:rPr>
-              <w:t>FFR16</w:t>
-            </w:r>
-          </w:p>
-        </w:tc>
-        <w:tc>
-          <w:tcPr>
-            <w:tcW w:w="6874" w:type="dxa"/>
+                <w:rFonts w:eastAsia="微軟正黑體" w:hint="eastAsia"/>
+                <w:b/>
+                <w:bCs/>
+              </w:rPr>
+              <w:lastRenderedPageBreak/>
+              <w:t>Uc</w:t>
+            </w:r>
+            <w:r>
+              <w:rPr>
+                <w:rFonts w:eastAsia="微軟正黑體"/>
+                <w:b/>
+                <w:bCs/>
+              </w:rPr>
+              <w:t>ard-FFR-016</w:t>
+            </w:r>
+          </w:p>
+        </w:tc>
+        <w:tc>
+          <w:tcPr>
+            <w:tcW w:w="6174" w:type="dxa"/>
             <w:tcBorders>
               <w:top w:val="nil"/>
               <w:left w:val="nil"/>
@@ -7704,7 +7628,7 @@
         </w:trPr>
         <w:tc>
           <w:tcPr>
-            <w:tcW w:w="850" w:type="dxa"/>
+            <w:tcW w:w="1550" w:type="dxa"/>
             <w:tcBorders>
               <w:top w:val="nil"/>
               <w:left w:val="single" w:sz="8" w:space="0" w:color="4F81BD"/>
@@ -7731,14 +7655,13 @@
                 <w:b/>
                 <w:bCs/>
               </w:rPr>
-              <w:lastRenderedPageBreak/>
               <w:t xml:space="preserve"> </w:t>
             </w:r>
           </w:p>
         </w:tc>
         <w:tc>
           <w:tcPr>
-            <w:tcW w:w="6874" w:type="dxa"/>
+            <w:tcW w:w="6174" w:type="dxa"/>
             <w:tcBorders>
               <w:top w:val="nil"/>
               <w:left w:val="nil"/>
@@ -7761,21 +7684,7 @@
               <w:rPr>
                 <w:rFonts w:eastAsia="微軟正黑體" w:cs="新細明體" w:hint="eastAsia"/>
               </w:rPr>
-              <w:t>定位使用者目前的位置，並將消費的店家相關資訊登入至消費</w:t>
-            </w:r>
-            <w:proofErr w:type="gramStart"/>
-            <w:r>
-              <w:rPr>
-                <w:rFonts w:eastAsia="微軟正黑體" w:cs="新細明體" w:hint="eastAsia"/>
-              </w:rPr>
-              <w:t>明細與推薦</w:t>
-            </w:r>
-            <w:proofErr w:type="gramEnd"/>
-            <w:r>
-              <w:rPr>
-                <w:rFonts w:eastAsia="微軟正黑體" w:cs="新細明體" w:hint="eastAsia"/>
-              </w:rPr>
-              <w:t>提供系統做分析</w:t>
+              <w:t>定位使用者目前的位置，並將消費的店家相關資訊登入至消費明細與推薦提供系統做分析</w:t>
             </w:r>
             <w:r>
               <w:rPr>
@@ -7834,7 +7743,7 @@
       <w:pPr>
         <w:ind w:left="403" w:firstLineChars="200" w:firstLine="480"/>
         <w:rPr>
-          <w:rFonts w:eastAsia="微軟正黑體" w:hint="eastAsia"/>
+          <w:rFonts w:eastAsia="微軟正黑體"/>
         </w:rPr>
       </w:pPr>
       <w:r>
@@ -7855,19 +7764,11 @@
         </w:rPr>
         <w:t>2-2-1</w:t>
       </w:r>
-      <w:proofErr w:type="gramStart"/>
       <w:r>
         <w:rPr>
           <w:rFonts w:eastAsia="微軟正黑體" w:hint="eastAsia"/>
         </w:rPr>
-        <w:t>為本組的</w:t>
-      </w:r>
-      <w:proofErr w:type="gramEnd"/>
-      <w:r>
-        <w:rPr>
-          <w:rFonts w:eastAsia="微軟正黑體" w:hint="eastAsia"/>
-        </w:rPr>
-        <w:t>後端功能需求</w:t>
+        <w:t>為本組的後端功能需求</w:t>
       </w:r>
       <w:r>
         <w:rPr>
@@ -7891,13 +7792,7 @@
         <w:rPr>
           <w:rFonts w:eastAsia="微軟正黑體" w:hint="eastAsia"/>
         </w:rPr>
-        <w:t>，</w:t>
-      </w:r>
-      <w:r>
-        <w:rPr>
-          <w:rFonts w:eastAsia="微軟正黑體" w:hint="eastAsia"/>
-        </w:rPr>
-        <w:t>我們的後端功能涵蓋了爬蟲技術、自然語言處理（</w:t>
+        <w:t>，我們的後端功能涵蓋了爬蟲技術、自然語言處理（</w:t>
       </w:r>
       <w:r>
         <w:rPr>
@@ -7916,66 +7811,14 @@
       <w:pPr>
         <w:ind w:left="403" w:firstLineChars="200" w:firstLine="480"/>
         <w:rPr>
+          <w:rFonts w:eastAsia="微軟正黑體"/>
+        </w:rPr>
+      </w:pPr>
+      <w:r>
+        <w:rPr>
           <w:rFonts w:eastAsia="微軟正黑體" w:hint="eastAsia"/>
         </w:rPr>
-      </w:pPr>
-      <w:r>
-        <w:rPr>
-          <w:rFonts w:eastAsia="微軟正黑體" w:hint="eastAsia"/>
-        </w:rPr>
-        <w:t>通過爬蟲技術，從多個社交平台上收集有關信用卡的</w:t>
-      </w:r>
-      <w:proofErr w:type="gramStart"/>
-      <w:r>
-        <w:rPr>
-          <w:rFonts w:eastAsia="微軟正黑體" w:hint="eastAsia"/>
-        </w:rPr>
-        <w:t>相關貼文</w:t>
-      </w:r>
-      <w:proofErr w:type="gramEnd"/>
-      <w:r>
-        <w:rPr>
-          <w:rFonts w:eastAsia="微軟正黑體" w:hint="eastAsia"/>
-        </w:rPr>
-        <w:t>。</w:t>
-      </w:r>
-      <w:proofErr w:type="gramStart"/>
-      <w:r>
-        <w:rPr>
-          <w:rFonts w:eastAsia="微軟正黑體" w:hint="eastAsia"/>
-        </w:rPr>
-        <w:t>這些貼文包含</w:t>
-      </w:r>
-      <w:proofErr w:type="gramEnd"/>
-      <w:r>
-        <w:rPr>
-          <w:rFonts w:eastAsia="微軟正黑體" w:hint="eastAsia"/>
-        </w:rPr>
-        <w:t>了市場動態、使用者反饋和產品趨勢等寶貴的資訊，幫助我們了解</w:t>
-      </w:r>
-      <w:r>
-        <w:rPr>
-          <w:rFonts w:eastAsia="微軟正黑體" w:hint="eastAsia"/>
-        </w:rPr>
-        <w:t>市場群眾的偏好</w:t>
-      </w:r>
-      <w:r>
-        <w:rPr>
-          <w:rFonts w:eastAsia="微軟正黑體" w:hint="eastAsia"/>
-        </w:rPr>
-        <w:t>。</w:t>
-      </w:r>
-      <w:r>
-        <w:rPr>
-          <w:rFonts w:eastAsia="微軟正黑體" w:hint="eastAsia"/>
-        </w:rPr>
-        <w:t>接下來使用</w:t>
-      </w:r>
-      <w:r>
-        <w:rPr>
-          <w:rFonts w:eastAsia="微軟正黑體" w:hint="eastAsia"/>
-        </w:rPr>
-        <w:t>的自然語言處理（</w:t>
+        <w:t>通過爬蟲技術，從多個社交平台上收集有關信用卡的相關貼文。這些貼文包含了市場動態、使用者反饋和產品趨勢等寶貴的資訊，幫助我們了解市場群眾的偏好。接下來使用的自然語言處理（</w:t>
       </w:r>
       <w:r>
         <w:rPr>
@@ -7987,19 +7830,7 @@
         <w:rPr>
           <w:rFonts w:eastAsia="微軟正黑體" w:hint="eastAsia"/>
         </w:rPr>
-        <w:t>）技術則使我們能夠從這些貼文中提取出關鍵字和主題，進一步加深我們對使用者需求和市場趨勢的</w:t>
-      </w:r>
-      <w:r>
-        <w:rPr>
-          <w:rFonts w:eastAsia="微軟正黑體" w:hint="eastAsia"/>
-        </w:rPr>
-        <w:t>認知</w:t>
-      </w:r>
-      <w:r>
-        <w:rPr>
-          <w:rFonts w:eastAsia="微軟正黑體" w:hint="eastAsia"/>
-        </w:rPr>
-        <w:t>。</w:t>
+        <w:t>）技術則使我們能夠從這些貼文中提取出關鍵字和主題，進一步加深我們對使用者需求和市場趨勢的認知。</w:t>
       </w:r>
     </w:p>
     <w:p>
@@ -8056,32 +7887,32 @@
       <w:pPr>
         <w:ind w:left="895" w:firstLineChars="1500" w:firstLine="3600"/>
         <w:rPr>
+          <w:rFonts w:eastAsia="微軟正黑體"/>
+          <w:b/>
+          <w:bCs/>
+        </w:rPr>
+      </w:pPr>
+      <w:r>
+        <w:rPr>
           <w:rFonts w:eastAsia="微軟正黑體" w:hint="eastAsia"/>
-        </w:rPr>
-      </w:pPr>
-      <w:proofErr w:type="gramStart"/>
-      <w:r>
-        <w:rPr>
-          <w:rFonts w:ascii="微軟正黑體" w:eastAsia="微軟正黑體" w:hAnsi="微軟正黑體" w:hint="eastAsia"/>
-        </w:rPr>
-        <w:t>▼</w:t>
-      </w:r>
-      <w:proofErr w:type="gramEnd"/>
-      <w:r>
-        <w:rPr>
-          <w:rFonts w:eastAsia="微軟正黑體" w:hint="eastAsia"/>
-        </w:rPr>
-        <w:t>表</w:t>
+          <w:b/>
+          <w:bCs/>
+        </w:rPr>
+        <w:t>▼表</w:t>
       </w:r>
       <w:r>
         <w:rPr>
           <w:rFonts w:eastAsia="微軟正黑體" w:hint="eastAsia"/>
+          <w:b/>
+          <w:bCs/>
         </w:rPr>
         <w:t>2-2-</w:t>
       </w:r>
       <w:r>
         <w:rPr>
           <w:rFonts w:eastAsia="微軟正黑體"/>
+          <w:b/>
+          <w:bCs/>
         </w:rPr>
         <w:t>1</w:t>
       </w:r>
@@ -8097,8 +7928,8 @@
         <w:tblLook w:val="04A0" w:firstRow="1" w:lastRow="0" w:firstColumn="1" w:lastColumn="0" w:noHBand="0" w:noVBand="1"/>
       </w:tblPr>
       <w:tblGrid>
-        <w:gridCol w:w="708"/>
-        <w:gridCol w:w="7088"/>
+        <w:gridCol w:w="1691"/>
+        <w:gridCol w:w="6105"/>
       </w:tblGrid>
       <w:tr>
         <w:trPr>
@@ -8147,7 +7978,7 @@
         </w:trPr>
         <w:tc>
           <w:tcPr>
-            <w:tcW w:w="708" w:type="dxa"/>
+            <w:tcW w:w="1691" w:type="dxa"/>
             <w:tcBorders>
               <w:top w:val="nil"/>
               <w:left w:val="single" w:sz="8" w:space="0" w:color="4F81BD"/>
@@ -8170,17 +8001,49 @@
             </w:pPr>
             <w:r>
               <w:rPr>
+                <w:rFonts w:eastAsia="微軟正黑體" w:hint="eastAsia"/>
+                <w:b/>
+                <w:bCs/>
+              </w:rPr>
+              <w:t>Uc</w:t>
+            </w:r>
+            <w:r>
+              <w:rPr>
+                <w:rFonts w:eastAsia="微軟正黑體"/>
+                <w:b/>
+                <w:bCs/>
+              </w:rPr>
+              <w:t>ard-</w:t>
+            </w:r>
+            <w:r>
+              <w:rPr>
                 <w:rFonts w:eastAsia="微軟正黑體" w:cs="新細明體" w:hint="eastAsia"/>
                 <w:b/>
                 <w:bCs/>
               </w:rPr>
-              <w:t>BFR1</w:t>
-            </w:r>
-          </w:p>
-        </w:tc>
-        <w:tc>
-          <w:tcPr>
-            <w:tcW w:w="7088" w:type="dxa"/>
+              <w:t>BFR</w:t>
+            </w:r>
+            <w:r>
+              <w:rPr>
+                <w:rFonts w:eastAsia="微軟正黑體" w:cs="新細明體"/>
+                <w:b/>
+                <w:bCs/>
+              </w:rPr>
+              <w:t>-00</w:t>
+            </w:r>
+            <w:r>
+              <w:rPr>
+                <w:rFonts w:eastAsia="微軟正黑體" w:cs="新細明體" w:hint="eastAsia"/>
+                <w:b/>
+                <w:bCs/>
+              </w:rPr>
+              <w:t>1</w:t>
+            </w:r>
+          </w:p>
+        </w:tc>
+        <w:tc>
+          <w:tcPr>
+            <w:tcW w:w="6105" w:type="dxa"/>
             <w:tcBorders>
               <w:top w:val="nil"/>
               <w:left w:val="nil"/>
@@ -8215,7 +8078,7 @@
         </w:trPr>
         <w:tc>
           <w:tcPr>
-            <w:tcW w:w="708" w:type="dxa"/>
+            <w:tcW w:w="1691" w:type="dxa"/>
             <w:tcBorders>
               <w:top w:val="nil"/>
               <w:left w:val="single" w:sz="8" w:space="0" w:color="4F81BD"/>
@@ -8244,7 +8107,7 @@
         </w:tc>
         <w:tc>
           <w:tcPr>
-            <w:tcW w:w="7088" w:type="dxa"/>
+            <w:tcW w:w="6105" w:type="dxa"/>
             <w:tcBorders>
               <w:top w:val="nil"/>
               <w:left w:val="nil"/>
@@ -8267,30 +8130,8 @@
               <w:rPr>
                 <w:rFonts w:eastAsia="微軟正黑體" w:cs="新細明體" w:hint="eastAsia"/>
               </w:rPr>
-              <w:t>利用爬蟲程式至各社交</w:t>
-            </w:r>
-            <w:proofErr w:type="gramStart"/>
-            <w:r>
-              <w:rPr>
-                <w:rFonts w:eastAsia="微軟正黑體" w:cs="新細明體" w:hint="eastAsia"/>
-              </w:rPr>
-              <w:t>平台爬取信用卡</w:t>
-            </w:r>
-            <w:proofErr w:type="gramEnd"/>
-            <w:r>
-              <w:rPr>
-                <w:rFonts w:eastAsia="微軟正黑體" w:cs="新細明體" w:hint="eastAsia"/>
-              </w:rPr>
-              <w:t>相關</w:t>
-            </w:r>
-            <w:proofErr w:type="gramStart"/>
-            <w:r>
-              <w:rPr>
-                <w:rFonts w:eastAsia="微軟正黑體" w:cs="新細明體" w:hint="eastAsia"/>
-              </w:rPr>
-              <w:t>議題貼文</w:t>
-            </w:r>
-            <w:proofErr w:type="gramEnd"/>
+              <w:t>利用爬蟲程式至各社交平台爬取信用卡相關議題貼文</w:t>
+            </w:r>
             <w:r>
               <w:rPr>
                 <w:rFonts w:eastAsia="微軟正黑體" w:cs="新細明體" w:hint="eastAsia"/>
@@ -8347,7 +8188,7 @@
         </w:trPr>
         <w:tc>
           <w:tcPr>
-            <w:tcW w:w="708" w:type="dxa"/>
+            <w:tcW w:w="1691" w:type="dxa"/>
             <w:tcBorders>
               <w:top w:val="nil"/>
               <w:left w:val="single" w:sz="8" w:space="0" w:color="4F81BD"/>
@@ -8370,17 +8211,41 @@
             </w:pPr>
             <w:r>
               <w:rPr>
+                <w:rFonts w:eastAsia="微軟正黑體" w:hint="eastAsia"/>
+                <w:b/>
+                <w:bCs/>
+              </w:rPr>
+              <w:t>Uc</w:t>
+            </w:r>
+            <w:r>
+              <w:rPr>
+                <w:rFonts w:eastAsia="微軟正黑體"/>
+                <w:b/>
+                <w:bCs/>
+              </w:rPr>
+              <w:t>ard-</w:t>
+            </w:r>
+            <w:r>
+              <w:rPr>
                 <w:rFonts w:eastAsia="微軟正黑體" w:cs="新細明體" w:hint="eastAsia"/>
                 <w:b/>
                 <w:bCs/>
               </w:rPr>
-              <w:t>BFR2</w:t>
-            </w:r>
-          </w:p>
-        </w:tc>
-        <w:tc>
-          <w:tcPr>
-            <w:tcW w:w="7088" w:type="dxa"/>
+              <w:t>BFR</w:t>
+            </w:r>
+            <w:r>
+              <w:rPr>
+                <w:rFonts w:eastAsia="微軟正黑體" w:cs="新細明體"/>
+                <w:b/>
+                <w:bCs/>
+              </w:rPr>
+              <w:t>-002</w:t>
+            </w:r>
+          </w:p>
+        </w:tc>
+        <w:tc>
+          <w:tcPr>
+            <w:tcW w:w="6105" w:type="dxa"/>
             <w:tcBorders>
               <w:top w:val="nil"/>
               <w:left w:val="nil"/>
@@ -8421,7 +8286,7 @@
         </w:trPr>
         <w:tc>
           <w:tcPr>
-            <w:tcW w:w="708" w:type="dxa"/>
+            <w:tcW w:w="1691" w:type="dxa"/>
             <w:tcBorders>
               <w:top w:val="nil"/>
               <w:left w:val="single" w:sz="8" w:space="0" w:color="4F81BD"/>
@@ -8450,7 +8315,7 @@
         </w:tc>
         <w:tc>
           <w:tcPr>
-            <w:tcW w:w="7088" w:type="dxa"/>
+            <w:tcW w:w="6105" w:type="dxa"/>
             <w:tcBorders>
               <w:top w:val="nil"/>
               <w:left w:val="nil"/>
@@ -8485,21 +8350,7 @@
               <w:rPr>
                 <w:rFonts w:eastAsia="微軟正黑體" w:cs="新細明體" w:hint="eastAsia"/>
               </w:rPr>
-              <w:t>自然語言處裡</w:t>
-            </w:r>
-            <w:proofErr w:type="gramStart"/>
-            <w:r>
-              <w:rPr>
-                <w:rFonts w:eastAsia="微軟正黑體" w:cs="新細明體" w:hint="eastAsia"/>
-              </w:rPr>
-              <w:t>提取出貼文中</w:t>
-            </w:r>
-            <w:proofErr w:type="gramEnd"/>
-            <w:r>
-              <w:rPr>
-                <w:rFonts w:eastAsia="微軟正黑體" w:cs="新細明體" w:hint="eastAsia"/>
-              </w:rPr>
-              <w:t>的關鍵字。</w:t>
+              <w:t>自然語言處裡提取出貼文中的關鍵字。</w:t>
             </w:r>
           </w:p>
         </w:tc>
@@ -8551,7 +8402,7 @@
         </w:trPr>
         <w:tc>
           <w:tcPr>
-            <w:tcW w:w="708" w:type="dxa"/>
+            <w:tcW w:w="1691" w:type="dxa"/>
             <w:tcBorders>
               <w:top w:val="nil"/>
               <w:left w:val="single" w:sz="8" w:space="0" w:color="4F81BD"/>
@@ -8574,17 +8425,41 @@
             </w:pPr>
             <w:r>
               <w:rPr>
+                <w:rFonts w:eastAsia="微軟正黑體" w:hint="eastAsia"/>
+                <w:b/>
+                <w:bCs/>
+              </w:rPr>
+              <w:t>Uc</w:t>
+            </w:r>
+            <w:r>
+              <w:rPr>
+                <w:rFonts w:eastAsia="微軟正黑體"/>
+                <w:b/>
+                <w:bCs/>
+              </w:rPr>
+              <w:t>ard-</w:t>
+            </w:r>
+            <w:r>
+              <w:rPr>
                 <w:rFonts w:eastAsia="微軟正黑體" w:cs="新細明體" w:hint="eastAsia"/>
                 <w:b/>
                 <w:bCs/>
               </w:rPr>
-              <w:t>BFR3</w:t>
-            </w:r>
-          </w:p>
-        </w:tc>
-        <w:tc>
-          <w:tcPr>
-            <w:tcW w:w="7088" w:type="dxa"/>
+              <w:t>BFR</w:t>
+            </w:r>
+            <w:r>
+              <w:rPr>
+                <w:rFonts w:eastAsia="微軟正黑體" w:cs="新細明體"/>
+                <w:b/>
+                <w:bCs/>
+              </w:rPr>
+              <w:t>-003</w:t>
+            </w:r>
+          </w:p>
+        </w:tc>
+        <w:tc>
+          <w:tcPr>
+            <w:tcW w:w="6105" w:type="dxa"/>
             <w:tcBorders>
               <w:top w:val="nil"/>
               <w:left w:val="nil"/>
@@ -8619,7 +8494,7 @@
         </w:trPr>
         <w:tc>
           <w:tcPr>
-            <w:tcW w:w="708" w:type="dxa"/>
+            <w:tcW w:w="1691" w:type="dxa"/>
             <w:tcBorders>
               <w:top w:val="nil"/>
               <w:left w:val="single" w:sz="8" w:space="0" w:color="4F81BD"/>
@@ -8648,7 +8523,7 @@
         </w:tc>
         <w:tc>
           <w:tcPr>
-            <w:tcW w:w="7088" w:type="dxa"/>
+            <w:tcW w:w="6105" w:type="dxa"/>
             <w:tcBorders>
               <w:top w:val="nil"/>
               <w:left w:val="nil"/>
@@ -8689,7 +8564,7 @@
         </w:trPr>
         <w:tc>
           <w:tcPr>
-            <w:tcW w:w="708" w:type="dxa"/>
+            <w:tcW w:w="1691" w:type="dxa"/>
             <w:tcBorders>
               <w:top w:val="nil"/>
               <w:left w:val="single" w:sz="8" w:space="0" w:color="4F81BD"/>
@@ -8712,17 +8587,41 @@
             </w:pPr>
             <w:r>
               <w:rPr>
+                <w:rFonts w:eastAsia="微軟正黑體" w:hint="eastAsia"/>
+                <w:b/>
+                <w:bCs/>
+              </w:rPr>
+              <w:t>Uc</w:t>
+            </w:r>
+            <w:r>
+              <w:rPr>
+                <w:rFonts w:eastAsia="微軟正黑體"/>
+                <w:b/>
+                <w:bCs/>
+              </w:rPr>
+              <w:t>ard-</w:t>
+            </w:r>
+            <w:r>
+              <w:rPr>
                 <w:rFonts w:eastAsia="微軟正黑體" w:cs="新細明體" w:hint="eastAsia"/>
                 <w:b/>
                 <w:bCs/>
               </w:rPr>
-              <w:t>BFR4</w:t>
-            </w:r>
-          </w:p>
-        </w:tc>
-        <w:tc>
-          <w:tcPr>
-            <w:tcW w:w="7088" w:type="dxa"/>
+              <w:t>BFR</w:t>
+            </w:r>
+            <w:r>
+              <w:rPr>
+                <w:rFonts w:eastAsia="微軟正黑體" w:cs="新細明體"/>
+                <w:b/>
+                <w:bCs/>
+              </w:rPr>
+              <w:t>-004</w:t>
+            </w:r>
+          </w:p>
+        </w:tc>
+        <w:tc>
+          <w:tcPr>
+            <w:tcW w:w="6105" w:type="dxa"/>
             <w:tcBorders>
               <w:top w:val="nil"/>
               <w:left w:val="nil"/>
@@ -8757,7 +8656,7 @@
         </w:trPr>
         <w:tc>
           <w:tcPr>
-            <w:tcW w:w="708" w:type="dxa"/>
+            <w:tcW w:w="1691" w:type="dxa"/>
             <w:tcBorders>
               <w:top w:val="nil"/>
               <w:left w:val="single" w:sz="8" w:space="0" w:color="4F81BD"/>
@@ -8786,7 +8685,7 @@
         </w:tc>
         <w:tc>
           <w:tcPr>
-            <w:tcW w:w="7088" w:type="dxa"/>
+            <w:tcW w:w="6105" w:type="dxa"/>
             <w:tcBorders>
               <w:top w:val="nil"/>
               <w:left w:val="nil"/>
@@ -8827,7 +8726,7 @@
         </w:trPr>
         <w:tc>
           <w:tcPr>
-            <w:tcW w:w="708" w:type="dxa"/>
+            <w:tcW w:w="1691" w:type="dxa"/>
             <w:tcBorders>
               <w:top w:val="nil"/>
               <w:left w:val="single" w:sz="8" w:space="0" w:color="4F81BD"/>
@@ -8850,17 +8749,41 @@
             </w:pPr>
             <w:r>
               <w:rPr>
+                <w:rFonts w:eastAsia="微軟正黑體" w:hint="eastAsia"/>
+                <w:b/>
+                <w:bCs/>
+              </w:rPr>
+              <w:t>Uc</w:t>
+            </w:r>
+            <w:r>
+              <w:rPr>
+                <w:rFonts w:eastAsia="微軟正黑體"/>
+                <w:b/>
+                <w:bCs/>
+              </w:rPr>
+              <w:t>ard-</w:t>
+            </w:r>
+            <w:r>
+              <w:rPr>
                 <w:rFonts w:eastAsia="微軟正黑體" w:cs="新細明體" w:hint="eastAsia"/>
                 <w:b/>
                 <w:bCs/>
               </w:rPr>
-              <w:t>BFR5</w:t>
-            </w:r>
-          </w:p>
-        </w:tc>
-        <w:tc>
-          <w:tcPr>
-            <w:tcW w:w="7088" w:type="dxa"/>
+              <w:t>BFR</w:t>
+            </w:r>
+            <w:r>
+              <w:rPr>
+                <w:rFonts w:eastAsia="微軟正黑體" w:cs="新細明體"/>
+                <w:b/>
+                <w:bCs/>
+              </w:rPr>
+              <w:t>-005</w:t>
+            </w:r>
+          </w:p>
+        </w:tc>
+        <w:tc>
+          <w:tcPr>
+            <w:tcW w:w="6105" w:type="dxa"/>
             <w:tcBorders>
               <w:top w:val="nil"/>
               <w:left w:val="nil"/>
@@ -8895,7 +8818,7 @@
         </w:trPr>
         <w:tc>
           <w:tcPr>
-            <w:tcW w:w="708" w:type="dxa"/>
+            <w:tcW w:w="1691" w:type="dxa"/>
             <w:tcBorders>
               <w:top w:val="nil"/>
               <w:left w:val="single" w:sz="8" w:space="0" w:color="4F81BD"/>
@@ -8924,7 +8847,7 @@
         </w:tc>
         <w:tc>
           <w:tcPr>
-            <w:tcW w:w="7088" w:type="dxa"/>
+            <w:tcW w:w="6105" w:type="dxa"/>
             <w:tcBorders>
               <w:top w:val="nil"/>
               <w:left w:val="nil"/>
@@ -8977,7 +8900,7 @@
         <w:spacing w:after="0" w:line="240" w:lineRule="auto"/>
         <w:ind w:left="0" w:firstLine="0"/>
         <w:rPr>
-          <w:rFonts w:eastAsia="微軟正黑體" w:hint="eastAsia"/>
+          <w:rFonts w:eastAsia="微軟正黑體"/>
           <w:b/>
           <w:bCs/>
           <w:sz w:val="28"/>
@@ -9028,7 +8951,7 @@
     <w:p>
       <w:pPr>
         <w:rPr>
-          <w:rFonts w:eastAsia="微軟正黑體" w:hint="eastAsia"/>
+          <w:rFonts w:eastAsia="微軟正黑體"/>
           <w:b/>
           <w:bCs/>
         </w:rPr>
@@ -9078,13 +9001,7 @@
         <w:rPr>
           <w:rFonts w:eastAsia="微軟正黑體" w:hint="eastAsia"/>
         </w:rPr>
-        <w:t>外部介面需求</w:t>
-      </w:r>
-      <w:r>
-        <w:rPr>
-          <w:rFonts w:eastAsia="微軟正黑體" w:hint="eastAsia"/>
-        </w:rPr>
-        <w:t>（</w:t>
+        <w:t>外部介面需求（</w:t>
       </w:r>
       <w:r>
         <w:rPr>
@@ -9096,13 +9013,7 @@
         <w:rPr>
           <w:rFonts w:eastAsia="微軟正黑體" w:hint="eastAsia"/>
         </w:rPr>
-        <w:t>）</w:t>
-      </w:r>
-      <w:r>
-        <w:rPr>
-          <w:rFonts w:eastAsia="微軟正黑體" w:hint="eastAsia"/>
-        </w:rPr>
-        <w:t>描述了系統與外部元件之間的互動，包括使用者註冊、登入、身分驗證、資料修改、</w:t>
+        <w:t>）描述了系統與外部元件之間的互動，包括使用者註冊、登入、身分驗證、資料修改、</w:t>
       </w:r>
       <w:r>
         <w:rPr>
@@ -9114,33 +9025,19 @@
         <w:rPr>
           <w:rFonts w:eastAsia="微軟正黑體" w:hint="eastAsia"/>
         </w:rPr>
-        <w:t>通訊、資料庫更新等多個重要步驟。通過這些互動，系統能夠確保使用者身份的正確性、資料的一致性，並提供便捷的資料管理與功能推薦。</w:t>
+        <w:t>通訊、資料庫更新等多個重要步驟。通過這些互動，系統能夠確保使用者身份的正確性、資料的一致性，並提供便捷的資料管理與功能推薦。下表</w:t>
       </w:r>
       <w:r>
         <w:rPr>
           <w:rFonts w:eastAsia="微軟正黑體" w:hint="eastAsia"/>
         </w:rPr>
-        <w:t>下表</w:t>
+        <w:t>3-1-1</w:t>
       </w:r>
       <w:r>
         <w:rPr>
           <w:rFonts w:eastAsia="微軟正黑體" w:hint="eastAsia"/>
         </w:rPr>
-        <w:t>3-1-1</w:t>
-      </w:r>
-      <w:proofErr w:type="gramStart"/>
-      <w:r>
-        <w:rPr>
-          <w:rFonts w:eastAsia="微軟正黑體" w:hint="eastAsia"/>
-        </w:rPr>
-        <w:t>為本組的</w:t>
-      </w:r>
-      <w:proofErr w:type="gramEnd"/>
-      <w:r>
-        <w:rPr>
-          <w:rFonts w:eastAsia="微軟正黑體" w:hint="eastAsia"/>
-        </w:rPr>
-        <w:t>外部介面需求表。</w:t>
+        <w:t>為本組的外部介面需求表。</w:t>
       </w:r>
     </w:p>
     <w:p>
@@ -9149,7 +9046,9 @@
         <w:spacing w:afterLines="50" w:after="120" w:line="240" w:lineRule="auto"/>
         <w:ind w:leftChars="169" w:left="406" w:firstLineChars="200" w:firstLine="480"/>
         <w:rPr>
-          <w:rFonts w:eastAsia="微軟正黑體" w:hint="eastAsia"/>
+          <w:rFonts w:eastAsia="微軟正黑體"/>
+          <w:b/>
+          <w:bCs/>
         </w:rPr>
       </w:pPr>
       <w:r>
@@ -9158,23 +9057,19 @@
         </w:rPr>
         <w:t xml:space="preserve">                             </w:t>
       </w:r>
-      <w:proofErr w:type="gramStart"/>
       <w:r>
         <w:rPr>
-          <w:rFonts w:ascii="微軟正黑體" w:eastAsia="微軟正黑體" w:hAnsi="微軟正黑體" w:hint="eastAsia"/>
-        </w:rPr>
-        <w:t>▼</w:t>
-      </w:r>
-      <w:proofErr w:type="gramEnd"/>
-      <w:r>
-        <w:rPr>
           <w:rFonts w:eastAsia="微軟正黑體" w:hint="eastAsia"/>
-        </w:rPr>
-        <w:t>表</w:t>
+          <w:b/>
+          <w:bCs/>
+        </w:rPr>
+        <w:t>▼表</w:t>
       </w:r>
       <w:r>
         <w:rPr>
           <w:rFonts w:eastAsia="微軟正黑體" w:hint="eastAsia"/>
+          <w:b/>
+          <w:bCs/>
         </w:rPr>
         <w:t>3-1-1</w:t>
       </w:r>
@@ -9195,8 +9090,8 @@
         <w:tblLook w:val="04A0" w:firstRow="1" w:lastRow="0" w:firstColumn="1" w:lastColumn="0" w:noHBand="0" w:noVBand="1"/>
       </w:tblPr>
       <w:tblGrid>
-        <w:gridCol w:w="850"/>
-        <w:gridCol w:w="6946"/>
+        <w:gridCol w:w="1696"/>
+        <w:gridCol w:w="6100"/>
       </w:tblGrid>
       <w:tr>
         <w:trPr>
@@ -9205,7 +9100,7 @@
         </w:trPr>
         <w:tc>
           <w:tcPr>
-            <w:tcW w:w="850" w:type="dxa"/>
+            <w:tcW w:w="1696" w:type="dxa"/>
             <w:shd w:val="clear" w:color="auto" w:fill="D9E2F3" w:themeFill="accent1" w:themeFillTint="33"/>
             <w:vAlign w:val="center"/>
             <w:hideMark/>
@@ -9223,17 +9118,33 @@
             </w:pPr>
             <w:r>
               <w:rPr>
-                <w:rFonts w:eastAsia="微軟正黑體"/>
-                <w:b/>
-                <w:bCs/>
-              </w:rPr>
-              <w:t>EIR1</w:t>
-            </w:r>
-          </w:p>
-        </w:tc>
-        <w:tc>
-          <w:tcPr>
-            <w:tcW w:w="6946" w:type="dxa"/>
+                <w:rFonts w:eastAsia="微軟正黑體" w:hint="eastAsia"/>
+                <w:b/>
+                <w:bCs/>
+              </w:rPr>
+              <w:t>Uc</w:t>
+            </w:r>
+            <w:r>
+              <w:rPr>
+                <w:rFonts w:eastAsia="微軟正黑體"/>
+                <w:b/>
+                <w:bCs/>
+              </w:rPr>
+              <w:t>ard-EIR</w:t>
+            </w:r>
+            <w:r>
+              <w:rPr>
+                <w:rFonts w:eastAsia="微軟正黑體" w:cs="新細明體"/>
+                <w:b/>
+                <w:bCs/>
+              </w:rPr>
+              <w:t>-001</w:t>
+            </w:r>
+          </w:p>
+        </w:tc>
+        <w:tc>
+          <w:tcPr>
+            <w:tcW w:w="6100" w:type="dxa"/>
             <w:shd w:val="clear" w:color="auto" w:fill="D9E2F3" w:themeFill="accent1" w:themeFillTint="33"/>
             <w:vAlign w:val="center"/>
             <w:hideMark/>
@@ -9267,7 +9178,7 @@
         </w:trPr>
         <w:tc>
           <w:tcPr>
-            <w:tcW w:w="850" w:type="dxa"/>
+            <w:tcW w:w="1696" w:type="dxa"/>
             <w:vAlign w:val="center"/>
             <w:hideMark/>
           </w:tcPr>
@@ -9286,7 +9197,7 @@
         </w:tc>
         <w:tc>
           <w:tcPr>
-            <w:tcW w:w="6946" w:type="dxa"/>
+            <w:tcW w:w="6100" w:type="dxa"/>
             <w:vAlign w:val="center"/>
             <w:hideMark/>
           </w:tcPr>
@@ -9296,7 +9207,7 @@
               <w:ind w:left="0" w:firstLine="0"/>
               <w:jc w:val="both"/>
               <w:rPr>
-                <w:rFonts w:eastAsia="微軟正黑體" w:hint="eastAsia"/>
+                <w:rFonts w:eastAsia="微軟正黑體"/>
               </w:rPr>
             </w:pPr>
             <w:r>
@@ -9327,7 +9238,7 @@
         </w:trPr>
         <w:tc>
           <w:tcPr>
-            <w:tcW w:w="850" w:type="dxa"/>
+            <w:tcW w:w="1696" w:type="dxa"/>
             <w:shd w:val="clear" w:color="auto" w:fill="D9E2F3" w:themeFill="accent1" w:themeFillTint="33"/>
             <w:vAlign w:val="center"/>
             <w:hideMark/>
@@ -9345,17 +9256,33 @@
             </w:pPr>
             <w:r>
               <w:rPr>
-                <w:rFonts w:eastAsia="微軟正黑體"/>
-                <w:b/>
-                <w:bCs/>
-              </w:rPr>
-              <w:t>EIR2</w:t>
-            </w:r>
-          </w:p>
-        </w:tc>
-        <w:tc>
-          <w:tcPr>
-            <w:tcW w:w="6946" w:type="dxa"/>
+                <w:rFonts w:eastAsia="微軟正黑體" w:hint="eastAsia"/>
+                <w:b/>
+                <w:bCs/>
+              </w:rPr>
+              <w:t>Uc</w:t>
+            </w:r>
+            <w:r>
+              <w:rPr>
+                <w:rFonts w:eastAsia="微軟正黑體"/>
+                <w:b/>
+                <w:bCs/>
+              </w:rPr>
+              <w:t>ard-EIR</w:t>
+            </w:r>
+            <w:r>
+              <w:rPr>
+                <w:rFonts w:eastAsia="微軟正黑體" w:cs="新細明體"/>
+                <w:b/>
+                <w:bCs/>
+              </w:rPr>
+              <w:t>-002</w:t>
+            </w:r>
+          </w:p>
+        </w:tc>
+        <w:tc>
+          <w:tcPr>
+            <w:tcW w:w="6100" w:type="dxa"/>
             <w:shd w:val="clear" w:color="auto" w:fill="D9E2F3" w:themeFill="accent1" w:themeFillTint="33"/>
             <w:vAlign w:val="center"/>
             <w:hideMark/>
@@ -9389,7 +9316,7 @@
         </w:trPr>
         <w:tc>
           <w:tcPr>
-            <w:tcW w:w="850" w:type="dxa"/>
+            <w:tcW w:w="1696" w:type="dxa"/>
             <w:vAlign w:val="center"/>
             <w:hideMark/>
           </w:tcPr>
@@ -9408,7 +9335,7 @@
         </w:tc>
         <w:tc>
           <w:tcPr>
-            <w:tcW w:w="6946" w:type="dxa"/>
+            <w:tcW w:w="6100" w:type="dxa"/>
             <w:vAlign w:val="center"/>
             <w:hideMark/>
           </w:tcPr>
@@ -9418,7 +9345,7 @@
               <w:ind w:left="0" w:firstLine="0"/>
               <w:jc w:val="both"/>
               <w:rPr>
-                <w:rFonts w:eastAsia="微軟正黑體" w:hint="eastAsia"/>
+                <w:rFonts w:eastAsia="微軟正黑體"/>
               </w:rPr>
             </w:pPr>
             <w:r>
@@ -9455,7 +9382,7 @@
         </w:trPr>
         <w:tc>
           <w:tcPr>
-            <w:tcW w:w="850" w:type="dxa"/>
+            <w:tcW w:w="1696" w:type="dxa"/>
             <w:shd w:val="clear" w:color="auto" w:fill="D9E2F3" w:themeFill="accent1" w:themeFillTint="33"/>
             <w:vAlign w:val="center"/>
             <w:hideMark/>
@@ -9464,26 +9391,41 @@
             <w:pPr>
               <w:spacing w:after="0" w:line="240" w:lineRule="auto"/>
               <w:ind w:left="0" w:firstLine="0"/>
-              <w:jc w:val="center"/>
-              <w:rPr>
-                <w:rFonts w:eastAsia="微軟正黑體"/>
-                <w:b/>
-                <w:bCs/>
-              </w:rPr>
-            </w:pPr>
-            <w:r>
-              <w:rPr>
-                <w:rFonts w:eastAsia="微軟正黑體"/>
-                <w:b/>
-                <w:bCs/>
-              </w:rPr>
-              <w:t>EIR3</w:t>
-            </w:r>
-          </w:p>
-        </w:tc>
-        <w:tc>
-          <w:tcPr>
-            <w:tcW w:w="6946" w:type="dxa"/>
+              <w:rPr>
+                <w:rFonts w:eastAsia="微軟正黑體"/>
+                <w:b/>
+                <w:bCs/>
+              </w:rPr>
+            </w:pPr>
+            <w:r>
+              <w:rPr>
+                <w:rFonts w:eastAsia="微軟正黑體" w:hint="eastAsia"/>
+                <w:b/>
+                <w:bCs/>
+              </w:rPr>
+              <w:t>Uc</w:t>
+            </w:r>
+            <w:r>
+              <w:rPr>
+                <w:rFonts w:eastAsia="微軟正黑體"/>
+                <w:b/>
+                <w:bCs/>
+              </w:rPr>
+              <w:t>ard-EIR</w:t>
+            </w:r>
+            <w:r>
+              <w:rPr>
+                <w:rFonts w:eastAsia="微軟正黑體" w:cs="新細明體"/>
+                <w:b/>
+                <w:bCs/>
+              </w:rPr>
+              <w:t>-003</w:t>
+            </w:r>
+          </w:p>
+        </w:tc>
+        <w:tc>
+          <w:tcPr>
+            <w:tcW w:w="6100" w:type="dxa"/>
             <w:shd w:val="clear" w:color="auto" w:fill="D9E2F3" w:themeFill="accent1" w:themeFillTint="33"/>
             <w:vAlign w:val="center"/>
             <w:hideMark/>
@@ -9517,7 +9459,7 @@
         </w:trPr>
         <w:tc>
           <w:tcPr>
-            <w:tcW w:w="850" w:type="dxa"/>
+            <w:tcW w:w="1696" w:type="dxa"/>
             <w:vAlign w:val="center"/>
             <w:hideMark/>
           </w:tcPr>
@@ -9536,7 +9478,7 @@
         </w:tc>
         <w:tc>
           <w:tcPr>
-            <w:tcW w:w="6946" w:type="dxa"/>
+            <w:tcW w:w="6100" w:type="dxa"/>
             <w:vAlign w:val="center"/>
             <w:hideMark/>
           </w:tcPr>
@@ -9577,7 +9519,7 @@
         </w:trPr>
         <w:tc>
           <w:tcPr>
-            <w:tcW w:w="850" w:type="dxa"/>
+            <w:tcW w:w="1696" w:type="dxa"/>
             <w:shd w:val="clear" w:color="auto" w:fill="D9E2F3" w:themeFill="accent1" w:themeFillTint="33"/>
             <w:vAlign w:val="center"/>
             <w:hideMark/>
@@ -9595,17 +9537,33 @@
             </w:pPr>
             <w:r>
               <w:rPr>
-                <w:rFonts w:eastAsia="微軟正黑體"/>
-                <w:b/>
-                <w:bCs/>
-              </w:rPr>
-              <w:t>EIR4</w:t>
-            </w:r>
-          </w:p>
-        </w:tc>
-        <w:tc>
-          <w:tcPr>
-            <w:tcW w:w="6946" w:type="dxa"/>
+                <w:rFonts w:eastAsia="微軟正黑體" w:hint="eastAsia"/>
+                <w:b/>
+                <w:bCs/>
+              </w:rPr>
+              <w:t>Uc</w:t>
+            </w:r>
+            <w:r>
+              <w:rPr>
+                <w:rFonts w:eastAsia="微軟正黑體"/>
+                <w:b/>
+                <w:bCs/>
+              </w:rPr>
+              <w:t>ard-EIR</w:t>
+            </w:r>
+            <w:r>
+              <w:rPr>
+                <w:rFonts w:eastAsia="微軟正黑體" w:cs="新細明體"/>
+                <w:b/>
+                <w:bCs/>
+              </w:rPr>
+              <w:t>-004</w:t>
+            </w:r>
+          </w:p>
+        </w:tc>
+        <w:tc>
+          <w:tcPr>
+            <w:tcW w:w="6100" w:type="dxa"/>
             <w:shd w:val="clear" w:color="auto" w:fill="D9E2F3" w:themeFill="accent1" w:themeFillTint="33"/>
             <w:vAlign w:val="center"/>
             <w:hideMark/>
@@ -9639,7 +9597,7 @@
         </w:trPr>
         <w:tc>
           <w:tcPr>
-            <w:tcW w:w="850" w:type="dxa"/>
+            <w:tcW w:w="1696" w:type="dxa"/>
             <w:vAlign w:val="center"/>
             <w:hideMark/>
           </w:tcPr>
@@ -9658,7 +9616,7 @@
         </w:tc>
         <w:tc>
           <w:tcPr>
-            <w:tcW w:w="6946" w:type="dxa"/>
+            <w:tcW w:w="6100" w:type="dxa"/>
             <w:vAlign w:val="center"/>
             <w:hideMark/>
           </w:tcPr>
@@ -9717,7 +9675,7 @@
         </w:trPr>
         <w:tc>
           <w:tcPr>
-            <w:tcW w:w="850" w:type="dxa"/>
+            <w:tcW w:w="1696" w:type="dxa"/>
             <w:shd w:val="clear" w:color="auto" w:fill="D9E2F3" w:themeFill="accent1" w:themeFillTint="33"/>
             <w:vAlign w:val="center"/>
             <w:hideMark/>
@@ -9735,17 +9693,33 @@
             </w:pPr>
             <w:r>
               <w:rPr>
-                <w:rFonts w:eastAsia="微軟正黑體"/>
-                <w:b/>
-                <w:bCs/>
-              </w:rPr>
-              <w:t>EIR5</w:t>
-            </w:r>
-          </w:p>
-        </w:tc>
-        <w:tc>
-          <w:tcPr>
-            <w:tcW w:w="6946" w:type="dxa"/>
+                <w:rFonts w:eastAsia="微軟正黑體" w:hint="eastAsia"/>
+                <w:b/>
+                <w:bCs/>
+              </w:rPr>
+              <w:t>Uc</w:t>
+            </w:r>
+            <w:r>
+              <w:rPr>
+                <w:rFonts w:eastAsia="微軟正黑體"/>
+                <w:b/>
+                <w:bCs/>
+              </w:rPr>
+              <w:t>ard-EIR</w:t>
+            </w:r>
+            <w:r>
+              <w:rPr>
+                <w:rFonts w:eastAsia="微軟正黑體" w:cs="新細明體"/>
+                <w:b/>
+                <w:bCs/>
+              </w:rPr>
+              <w:t>-005</w:t>
+            </w:r>
+          </w:p>
+        </w:tc>
+        <w:tc>
+          <w:tcPr>
+            <w:tcW w:w="6100" w:type="dxa"/>
             <w:shd w:val="clear" w:color="auto" w:fill="D9E2F3" w:themeFill="accent1" w:themeFillTint="33"/>
             <w:vAlign w:val="center"/>
             <w:hideMark/>
@@ -9779,7 +9753,7 @@
         </w:trPr>
         <w:tc>
           <w:tcPr>
-            <w:tcW w:w="850" w:type="dxa"/>
+            <w:tcW w:w="1696" w:type="dxa"/>
             <w:vAlign w:val="center"/>
             <w:hideMark/>
           </w:tcPr>
@@ -9798,7 +9772,7 @@
         </w:tc>
         <w:tc>
           <w:tcPr>
-            <w:tcW w:w="6946" w:type="dxa"/>
+            <w:tcW w:w="6100" w:type="dxa"/>
             <w:vAlign w:val="center"/>
             <w:hideMark/>
           </w:tcPr>
@@ -9808,7 +9782,7 @@
               <w:ind w:left="0" w:firstLine="0"/>
               <w:jc w:val="both"/>
               <w:rPr>
-                <w:rFonts w:eastAsia="微軟正黑體" w:hint="eastAsia"/>
+                <w:rFonts w:eastAsia="微軟正黑體"/>
               </w:rPr>
             </w:pPr>
             <w:r>
@@ -9845,7 +9819,7 @@
         </w:trPr>
         <w:tc>
           <w:tcPr>
-            <w:tcW w:w="850" w:type="dxa"/>
+            <w:tcW w:w="1696" w:type="dxa"/>
             <w:shd w:val="clear" w:color="auto" w:fill="D9E2F3" w:themeFill="accent1" w:themeFillTint="33"/>
             <w:vAlign w:val="center"/>
             <w:hideMark/>
@@ -9863,17 +9837,33 @@
             </w:pPr>
             <w:r>
               <w:rPr>
-                <w:rFonts w:eastAsia="微軟正黑體"/>
-                <w:b/>
-                <w:bCs/>
-              </w:rPr>
-              <w:t>EIR6</w:t>
-            </w:r>
-          </w:p>
-        </w:tc>
-        <w:tc>
-          <w:tcPr>
-            <w:tcW w:w="6946" w:type="dxa"/>
+                <w:rFonts w:eastAsia="微軟正黑體" w:hint="eastAsia"/>
+                <w:b/>
+                <w:bCs/>
+              </w:rPr>
+              <w:t>Uc</w:t>
+            </w:r>
+            <w:r>
+              <w:rPr>
+                <w:rFonts w:eastAsia="微軟正黑體"/>
+                <w:b/>
+                <w:bCs/>
+              </w:rPr>
+              <w:t>ard-EIR</w:t>
+            </w:r>
+            <w:r>
+              <w:rPr>
+                <w:rFonts w:eastAsia="微軟正黑體" w:cs="新細明體"/>
+                <w:b/>
+                <w:bCs/>
+              </w:rPr>
+              <w:t>-006</w:t>
+            </w:r>
+          </w:p>
+        </w:tc>
+        <w:tc>
+          <w:tcPr>
+            <w:tcW w:w="6100" w:type="dxa"/>
             <w:shd w:val="clear" w:color="auto" w:fill="D9E2F3" w:themeFill="accent1" w:themeFillTint="33"/>
             <w:vAlign w:val="center"/>
             <w:hideMark/>
@@ -9907,7 +9897,7 @@
         </w:trPr>
         <w:tc>
           <w:tcPr>
-            <w:tcW w:w="850" w:type="dxa"/>
+            <w:tcW w:w="1696" w:type="dxa"/>
             <w:vAlign w:val="center"/>
             <w:hideMark/>
           </w:tcPr>
@@ -9926,7 +9916,7 @@
         </w:tc>
         <w:tc>
           <w:tcPr>
-            <w:tcW w:w="6946" w:type="dxa"/>
+            <w:tcW w:w="6100" w:type="dxa"/>
             <w:vAlign w:val="center"/>
             <w:hideMark/>
           </w:tcPr>
@@ -9936,7 +9926,7 @@
               <w:ind w:left="0" w:firstLine="0"/>
               <w:jc w:val="both"/>
               <w:rPr>
-                <w:rFonts w:eastAsia="微軟正黑體" w:hint="eastAsia"/>
+                <w:rFonts w:eastAsia="微軟正黑體"/>
               </w:rPr>
             </w:pPr>
             <w:r>
@@ -9979,7 +9969,7 @@
         </w:trPr>
         <w:tc>
           <w:tcPr>
-            <w:tcW w:w="850" w:type="dxa"/>
+            <w:tcW w:w="1696" w:type="dxa"/>
             <w:shd w:val="clear" w:color="auto" w:fill="D9E2F3" w:themeFill="accent1" w:themeFillTint="33"/>
             <w:vAlign w:val="center"/>
             <w:hideMark/>
@@ -9997,17 +9987,33 @@
             </w:pPr>
             <w:r>
               <w:rPr>
-                <w:rFonts w:eastAsia="微軟正黑體"/>
-                <w:b/>
-                <w:bCs/>
-              </w:rPr>
-              <w:t>EIR7</w:t>
-            </w:r>
-          </w:p>
-        </w:tc>
-        <w:tc>
-          <w:tcPr>
-            <w:tcW w:w="6946" w:type="dxa"/>
+                <w:rFonts w:eastAsia="微軟正黑體" w:hint="eastAsia"/>
+                <w:b/>
+                <w:bCs/>
+              </w:rPr>
+              <w:t>Uc</w:t>
+            </w:r>
+            <w:r>
+              <w:rPr>
+                <w:rFonts w:eastAsia="微軟正黑體"/>
+                <w:b/>
+                <w:bCs/>
+              </w:rPr>
+              <w:t>ard-EIR</w:t>
+            </w:r>
+            <w:r>
+              <w:rPr>
+                <w:rFonts w:eastAsia="微軟正黑體" w:cs="新細明體"/>
+                <w:b/>
+                <w:bCs/>
+              </w:rPr>
+              <w:t>-007</w:t>
+            </w:r>
+          </w:p>
+        </w:tc>
+        <w:tc>
+          <w:tcPr>
+            <w:tcW w:w="6100" w:type="dxa"/>
             <w:shd w:val="clear" w:color="auto" w:fill="D9E2F3" w:themeFill="accent1" w:themeFillTint="33"/>
             <w:vAlign w:val="center"/>
             <w:hideMark/>
@@ -10041,7 +10047,7 @@
         </w:trPr>
         <w:tc>
           <w:tcPr>
-            <w:tcW w:w="850" w:type="dxa"/>
+            <w:tcW w:w="1696" w:type="dxa"/>
             <w:vAlign w:val="center"/>
             <w:hideMark/>
           </w:tcPr>
@@ -10060,7 +10066,7 @@
         </w:tc>
         <w:tc>
           <w:tcPr>
-            <w:tcW w:w="6946" w:type="dxa"/>
+            <w:tcW w:w="6100" w:type="dxa"/>
             <w:vAlign w:val="center"/>
             <w:hideMark/>
           </w:tcPr>
@@ -10113,7 +10119,7 @@
         </w:trPr>
         <w:tc>
           <w:tcPr>
-            <w:tcW w:w="850" w:type="dxa"/>
+            <w:tcW w:w="1696" w:type="dxa"/>
             <w:shd w:val="clear" w:color="auto" w:fill="D9E2F3" w:themeFill="accent1" w:themeFillTint="33"/>
             <w:vAlign w:val="center"/>
             <w:hideMark/>
@@ -10131,17 +10137,33 @@
             </w:pPr>
             <w:r>
               <w:rPr>
-                <w:rFonts w:eastAsia="微軟正黑體"/>
-                <w:b/>
-                <w:bCs/>
-              </w:rPr>
-              <w:t>EIR8</w:t>
-            </w:r>
-          </w:p>
-        </w:tc>
-        <w:tc>
-          <w:tcPr>
-            <w:tcW w:w="6946" w:type="dxa"/>
+                <w:rFonts w:eastAsia="微軟正黑體" w:hint="eastAsia"/>
+                <w:b/>
+                <w:bCs/>
+              </w:rPr>
+              <w:t>Uc</w:t>
+            </w:r>
+            <w:r>
+              <w:rPr>
+                <w:rFonts w:eastAsia="微軟正黑體"/>
+                <w:b/>
+                <w:bCs/>
+              </w:rPr>
+              <w:t>ard-EIR</w:t>
+            </w:r>
+            <w:r>
+              <w:rPr>
+                <w:rFonts w:eastAsia="微軟正黑體" w:cs="新細明體"/>
+                <w:b/>
+                <w:bCs/>
+              </w:rPr>
+              <w:t>-008</w:t>
+            </w:r>
+          </w:p>
+        </w:tc>
+        <w:tc>
+          <w:tcPr>
+            <w:tcW w:w="6100" w:type="dxa"/>
             <w:shd w:val="clear" w:color="auto" w:fill="D9E2F3" w:themeFill="accent1" w:themeFillTint="33"/>
             <w:vAlign w:val="center"/>
             <w:hideMark/>
@@ -10175,7 +10197,7 @@
         </w:trPr>
         <w:tc>
           <w:tcPr>
-            <w:tcW w:w="850" w:type="dxa"/>
+            <w:tcW w:w="1696" w:type="dxa"/>
             <w:vAlign w:val="center"/>
             <w:hideMark/>
           </w:tcPr>
@@ -10194,7 +10216,7 @@
         </w:tc>
         <w:tc>
           <w:tcPr>
-            <w:tcW w:w="6946" w:type="dxa"/>
+            <w:tcW w:w="6100" w:type="dxa"/>
             <w:vAlign w:val="center"/>
             <w:hideMark/>
           </w:tcPr>
@@ -10247,7 +10269,7 @@
         </w:trPr>
         <w:tc>
           <w:tcPr>
-            <w:tcW w:w="850" w:type="dxa"/>
+            <w:tcW w:w="1696" w:type="dxa"/>
             <w:shd w:val="clear" w:color="auto" w:fill="D9E2F3" w:themeFill="accent1" w:themeFillTint="33"/>
             <w:vAlign w:val="center"/>
             <w:hideMark/>
@@ -10265,18 +10287,33 @@
             </w:pPr>
             <w:r>
               <w:rPr>
-                <w:rFonts w:eastAsia="微軟正黑體"/>
-                <w:b/>
-                <w:bCs/>
-              </w:rPr>
-              <w:lastRenderedPageBreak/>
-              <w:t>EIR9</w:t>
-            </w:r>
-          </w:p>
-        </w:tc>
-        <w:tc>
-          <w:tcPr>
-            <w:tcW w:w="6946" w:type="dxa"/>
+                <w:rFonts w:eastAsia="微軟正黑體" w:hint="eastAsia"/>
+                <w:b/>
+                <w:bCs/>
+              </w:rPr>
+              <w:t>Uc</w:t>
+            </w:r>
+            <w:r>
+              <w:rPr>
+                <w:rFonts w:eastAsia="微軟正黑體"/>
+                <w:b/>
+                <w:bCs/>
+              </w:rPr>
+              <w:t>ard-EIR</w:t>
+            </w:r>
+            <w:r>
+              <w:rPr>
+                <w:rFonts w:eastAsia="微軟正黑體" w:cs="新細明體"/>
+                <w:b/>
+                <w:bCs/>
+              </w:rPr>
+              <w:t>-009</w:t>
+            </w:r>
+          </w:p>
+        </w:tc>
+        <w:tc>
+          <w:tcPr>
+            <w:tcW w:w="6100" w:type="dxa"/>
             <w:shd w:val="clear" w:color="auto" w:fill="D9E2F3" w:themeFill="accent1" w:themeFillTint="33"/>
             <w:vAlign w:val="center"/>
             <w:hideMark/>
@@ -10310,7 +10347,7 @@
         </w:trPr>
         <w:tc>
           <w:tcPr>
-            <w:tcW w:w="850" w:type="dxa"/>
+            <w:tcW w:w="1696" w:type="dxa"/>
             <w:vAlign w:val="center"/>
             <w:hideMark/>
           </w:tcPr>
@@ -10329,7 +10366,7 @@
         </w:tc>
         <w:tc>
           <w:tcPr>
-            <w:tcW w:w="6946" w:type="dxa"/>
+            <w:tcW w:w="6100" w:type="dxa"/>
             <w:vAlign w:val="center"/>
             <w:hideMark/>
           </w:tcPr>
@@ -10382,7 +10419,7 @@
         </w:trPr>
         <w:tc>
           <w:tcPr>
-            <w:tcW w:w="850" w:type="dxa"/>
+            <w:tcW w:w="1696" w:type="dxa"/>
             <w:shd w:val="clear" w:color="auto" w:fill="D9E2F3" w:themeFill="accent1" w:themeFillTint="33"/>
             <w:vAlign w:val="center"/>
             <w:hideMark/>
@@ -10400,17 +10437,33 @@
             </w:pPr>
             <w:r>
               <w:rPr>
-                <w:rFonts w:eastAsia="微軟正黑體"/>
-                <w:b/>
-                <w:bCs/>
-              </w:rPr>
-              <w:t>EIR10</w:t>
-            </w:r>
-          </w:p>
-        </w:tc>
-        <w:tc>
-          <w:tcPr>
-            <w:tcW w:w="6946" w:type="dxa"/>
+                <w:rFonts w:eastAsia="微軟正黑體" w:hint="eastAsia"/>
+                <w:b/>
+                <w:bCs/>
+              </w:rPr>
+              <w:t>Uc</w:t>
+            </w:r>
+            <w:r>
+              <w:rPr>
+                <w:rFonts w:eastAsia="微軟正黑體"/>
+                <w:b/>
+                <w:bCs/>
+              </w:rPr>
+              <w:t>ard-EIR</w:t>
+            </w:r>
+            <w:r>
+              <w:rPr>
+                <w:rFonts w:eastAsia="微軟正黑體" w:cs="新細明體"/>
+                <w:b/>
+                <w:bCs/>
+              </w:rPr>
+              <w:t>-010</w:t>
+            </w:r>
+          </w:p>
+        </w:tc>
+        <w:tc>
+          <w:tcPr>
+            <w:tcW w:w="6100" w:type="dxa"/>
             <w:shd w:val="clear" w:color="auto" w:fill="D9E2F3" w:themeFill="accent1" w:themeFillTint="33"/>
             <w:vAlign w:val="center"/>
             <w:hideMark/>
@@ -10426,7 +10479,6 @@
                 <w:bCs/>
               </w:rPr>
             </w:pPr>
-            <w:proofErr w:type="spellStart"/>
             <w:r>
               <w:rPr>
                 <w:rFonts w:eastAsia="微軟正黑體"/>
@@ -10435,7 +10487,6 @@
               </w:rPr>
               <w:t>WebAPI</w:t>
             </w:r>
-            <w:proofErr w:type="spellEnd"/>
             <w:r>
               <w:rPr>
                 <w:rFonts w:eastAsia="微軟正黑體"/>
@@ -10462,7 +10513,7 @@
         </w:trPr>
         <w:tc>
           <w:tcPr>
-            <w:tcW w:w="850" w:type="dxa"/>
+            <w:tcW w:w="1696" w:type="dxa"/>
             <w:vAlign w:val="center"/>
             <w:hideMark/>
           </w:tcPr>
@@ -10481,7 +10532,7 @@
         </w:tc>
         <w:tc>
           <w:tcPr>
-            <w:tcW w:w="6946" w:type="dxa"/>
+            <w:tcW w:w="6100" w:type="dxa"/>
             <w:vAlign w:val="center"/>
             <w:hideMark/>
           </w:tcPr>
@@ -10522,7 +10573,7 @@
         </w:trPr>
         <w:tc>
           <w:tcPr>
-            <w:tcW w:w="850" w:type="dxa"/>
+            <w:tcW w:w="1696" w:type="dxa"/>
             <w:shd w:val="clear" w:color="auto" w:fill="D9E2F3" w:themeFill="accent1" w:themeFillTint="33"/>
             <w:vAlign w:val="center"/>
             <w:hideMark/>
@@ -10540,17 +10591,33 @@
             </w:pPr>
             <w:r>
               <w:rPr>
-                <w:rFonts w:eastAsia="微軟正黑體"/>
-                <w:b/>
-                <w:bCs/>
-              </w:rPr>
-              <w:t>EIR11</w:t>
-            </w:r>
-          </w:p>
-        </w:tc>
-        <w:tc>
-          <w:tcPr>
-            <w:tcW w:w="6946" w:type="dxa"/>
+                <w:rFonts w:eastAsia="微軟正黑體" w:hint="eastAsia"/>
+                <w:b/>
+                <w:bCs/>
+              </w:rPr>
+              <w:t>Uc</w:t>
+            </w:r>
+            <w:r>
+              <w:rPr>
+                <w:rFonts w:eastAsia="微軟正黑體"/>
+                <w:b/>
+                <w:bCs/>
+              </w:rPr>
+              <w:t>ard-EIR</w:t>
+            </w:r>
+            <w:r>
+              <w:rPr>
+                <w:rFonts w:eastAsia="微軟正黑體" w:cs="新細明體"/>
+                <w:b/>
+                <w:bCs/>
+              </w:rPr>
+              <w:t>-011</w:t>
+            </w:r>
+          </w:p>
+        </w:tc>
+        <w:tc>
+          <w:tcPr>
+            <w:tcW w:w="6100" w:type="dxa"/>
             <w:shd w:val="clear" w:color="auto" w:fill="D9E2F3" w:themeFill="accent1" w:themeFillTint="33"/>
             <w:vAlign w:val="center"/>
             <w:hideMark/>
@@ -10600,7 +10667,7 @@
         </w:trPr>
         <w:tc>
           <w:tcPr>
-            <w:tcW w:w="850" w:type="dxa"/>
+            <w:tcW w:w="1696" w:type="dxa"/>
             <w:vAlign w:val="center"/>
             <w:hideMark/>
           </w:tcPr>
@@ -10619,7 +10686,7 @@
         </w:tc>
         <w:tc>
           <w:tcPr>
-            <w:tcW w:w="6946" w:type="dxa"/>
+            <w:tcW w:w="6100" w:type="dxa"/>
             <w:vAlign w:val="center"/>
             <w:hideMark/>
           </w:tcPr>
@@ -10629,7 +10696,7 @@
               <w:ind w:left="0" w:firstLine="0"/>
               <w:jc w:val="both"/>
               <w:rPr>
-                <w:rFonts w:eastAsia="微軟正黑體" w:hint="eastAsia"/>
+                <w:rFonts w:eastAsia="微軟正黑體"/>
               </w:rPr>
             </w:pPr>
             <w:r>
@@ -10678,7 +10745,7 @@
         </w:trPr>
         <w:tc>
           <w:tcPr>
-            <w:tcW w:w="850" w:type="dxa"/>
+            <w:tcW w:w="1696" w:type="dxa"/>
             <w:shd w:val="clear" w:color="auto" w:fill="D9E2F3" w:themeFill="accent1" w:themeFillTint="33"/>
             <w:vAlign w:val="center"/>
             <w:hideMark/>
@@ -10696,17 +10763,33 @@
             </w:pPr>
             <w:r>
               <w:rPr>
-                <w:rFonts w:eastAsia="微軟正黑體"/>
-                <w:b/>
-                <w:bCs/>
-              </w:rPr>
-              <w:t>EIR12</w:t>
-            </w:r>
-          </w:p>
-        </w:tc>
-        <w:tc>
-          <w:tcPr>
-            <w:tcW w:w="6946" w:type="dxa"/>
+                <w:rFonts w:eastAsia="微軟正黑體" w:hint="eastAsia"/>
+                <w:b/>
+                <w:bCs/>
+              </w:rPr>
+              <w:t>Uc</w:t>
+            </w:r>
+            <w:r>
+              <w:rPr>
+                <w:rFonts w:eastAsia="微軟正黑體"/>
+                <w:b/>
+                <w:bCs/>
+              </w:rPr>
+              <w:t>ard-EIR</w:t>
+            </w:r>
+            <w:r>
+              <w:rPr>
+                <w:rFonts w:eastAsia="微軟正黑體" w:cs="新細明體"/>
+                <w:b/>
+                <w:bCs/>
+              </w:rPr>
+              <w:t>-012</w:t>
+            </w:r>
+          </w:p>
+        </w:tc>
+        <w:tc>
+          <w:tcPr>
+            <w:tcW w:w="6100" w:type="dxa"/>
             <w:shd w:val="clear" w:color="auto" w:fill="D9E2F3" w:themeFill="accent1" w:themeFillTint="33"/>
             <w:vAlign w:val="center"/>
             <w:hideMark/>
@@ -10756,7 +10839,7 @@
         </w:trPr>
         <w:tc>
           <w:tcPr>
-            <w:tcW w:w="850" w:type="dxa"/>
+            <w:tcW w:w="1696" w:type="dxa"/>
             <w:vAlign w:val="center"/>
             <w:hideMark/>
           </w:tcPr>
@@ -10775,7 +10858,7 @@
         </w:tc>
         <w:tc>
           <w:tcPr>
-            <w:tcW w:w="6946" w:type="dxa"/>
+            <w:tcW w:w="6100" w:type="dxa"/>
             <w:vAlign w:val="center"/>
             <w:hideMark/>
           </w:tcPr>
@@ -10785,7 +10868,7 @@
               <w:ind w:left="0" w:firstLine="0"/>
               <w:jc w:val="both"/>
               <w:rPr>
-                <w:rFonts w:eastAsia="微軟正黑體" w:hint="eastAsia"/>
+                <w:rFonts w:eastAsia="微軟正黑體"/>
               </w:rPr>
             </w:pPr>
             <w:r>
@@ -10828,7 +10911,7 @@
         </w:trPr>
         <w:tc>
           <w:tcPr>
-            <w:tcW w:w="850" w:type="dxa"/>
+            <w:tcW w:w="1696" w:type="dxa"/>
             <w:shd w:val="clear" w:color="auto" w:fill="D9E2F3" w:themeFill="accent1" w:themeFillTint="33"/>
             <w:vAlign w:val="center"/>
             <w:hideMark/>
@@ -10846,17 +10929,33 @@
             </w:pPr>
             <w:r>
               <w:rPr>
-                <w:rFonts w:eastAsia="微軟正黑體"/>
-                <w:b/>
-                <w:bCs/>
-              </w:rPr>
-              <w:t>EIR13</w:t>
-            </w:r>
-          </w:p>
-        </w:tc>
-        <w:tc>
-          <w:tcPr>
-            <w:tcW w:w="6946" w:type="dxa"/>
+                <w:rFonts w:eastAsia="微軟正黑體" w:hint="eastAsia"/>
+                <w:b/>
+                <w:bCs/>
+              </w:rPr>
+              <w:t>Uc</w:t>
+            </w:r>
+            <w:r>
+              <w:rPr>
+                <w:rFonts w:eastAsia="微軟正黑體"/>
+                <w:b/>
+                <w:bCs/>
+              </w:rPr>
+              <w:t>ard-EIR</w:t>
+            </w:r>
+            <w:r>
+              <w:rPr>
+                <w:rFonts w:eastAsia="微軟正黑體" w:cs="新細明體"/>
+                <w:b/>
+                <w:bCs/>
+              </w:rPr>
+              <w:t>-013</w:t>
+            </w:r>
+          </w:p>
+        </w:tc>
+        <w:tc>
+          <w:tcPr>
+            <w:tcW w:w="6100" w:type="dxa"/>
             <w:shd w:val="clear" w:color="auto" w:fill="D9E2F3" w:themeFill="accent1" w:themeFillTint="33"/>
             <w:vAlign w:val="center"/>
             <w:hideMark/>
@@ -10890,7 +10989,7 @@
         </w:trPr>
         <w:tc>
           <w:tcPr>
-            <w:tcW w:w="850" w:type="dxa"/>
+            <w:tcW w:w="1696" w:type="dxa"/>
             <w:vAlign w:val="center"/>
             <w:hideMark/>
           </w:tcPr>
@@ -10909,7 +11008,7 @@
         </w:tc>
         <w:tc>
           <w:tcPr>
-            <w:tcW w:w="6946" w:type="dxa"/>
+            <w:tcW w:w="6100" w:type="dxa"/>
             <w:vAlign w:val="center"/>
             <w:hideMark/>
           </w:tcPr>
@@ -10919,35 +11018,27 @@
               <w:ind w:left="0" w:firstLine="0"/>
               <w:jc w:val="both"/>
               <w:rPr>
+                <w:rFonts w:eastAsia="微軟正黑體"/>
+              </w:rPr>
+            </w:pPr>
+            <w:r>
+              <w:rPr>
+                <w:rFonts w:eastAsia="微軟正黑體"/>
+              </w:rPr>
+              <w:t>利用爬蟲程式至社交平台中</w:t>
+            </w:r>
+            <w:r>
+              <w:rPr>
                 <w:rFonts w:eastAsia="微軟正黑體" w:hint="eastAsia"/>
               </w:rPr>
-            </w:pPr>
-            <w:r>
-              <w:rPr>
-                <w:rFonts w:eastAsia="微軟正黑體"/>
-              </w:rPr>
-              <w:t>利用爬蟲程式至社交平台中</w:t>
-            </w:r>
-            <w:r>
-              <w:rPr>
-                <w:rFonts w:eastAsia="微軟正黑體" w:hint="eastAsia"/>
-              </w:rPr>
               <w:t>抓取</w:t>
             </w:r>
             <w:r>
               <w:rPr>
                 <w:rFonts w:eastAsia="微軟正黑體"/>
               </w:rPr>
-              <w:t>關於信用卡議題</w:t>
-            </w:r>
-            <w:proofErr w:type="gramStart"/>
-            <w:r>
-              <w:rPr>
-                <w:rFonts w:eastAsia="微軟正黑體"/>
-              </w:rPr>
-              <w:t>的貼文</w:t>
-            </w:r>
-            <w:proofErr w:type="gramEnd"/>
+              <w:t>關於信用卡議題的貼文</w:t>
+            </w:r>
             <w:r>
               <w:rPr>
                 <w:rFonts w:eastAsia="微軟正黑體" w:hint="eastAsia"/>
@@ -10964,7 +11055,7 @@
         </w:trPr>
         <w:tc>
           <w:tcPr>
-            <w:tcW w:w="850" w:type="dxa"/>
+            <w:tcW w:w="1696" w:type="dxa"/>
             <w:shd w:val="clear" w:color="auto" w:fill="D9E2F3" w:themeFill="accent1" w:themeFillTint="33"/>
             <w:vAlign w:val="center"/>
           </w:tcPr>
@@ -10985,13 +11076,29 @@
                 <w:b/>
                 <w:bCs/>
               </w:rPr>
-              <w:t>EIR14</w:t>
-            </w:r>
-          </w:p>
-        </w:tc>
-        <w:tc>
-          <w:tcPr>
-            <w:tcW w:w="6946" w:type="dxa"/>
+              <w:t>Uc</w:t>
+            </w:r>
+            <w:r>
+              <w:rPr>
+                <w:rFonts w:eastAsia="微軟正黑體"/>
+                <w:b/>
+                <w:bCs/>
+              </w:rPr>
+              <w:t>ard-EIR</w:t>
+            </w:r>
+            <w:r>
+              <w:rPr>
+                <w:rFonts w:eastAsia="微軟正黑體" w:cs="新細明體"/>
+                <w:b/>
+                <w:bCs/>
+              </w:rPr>
+              <w:t>-014</w:t>
+            </w:r>
+          </w:p>
+        </w:tc>
+        <w:tc>
+          <w:tcPr>
+            <w:tcW w:w="6100" w:type="dxa"/>
             <w:shd w:val="clear" w:color="auto" w:fill="D9E2F3" w:themeFill="accent1" w:themeFillTint="33"/>
             <w:vAlign w:val="center"/>
           </w:tcPr>
@@ -11056,7 +11163,7 @@
         </w:trPr>
         <w:tc>
           <w:tcPr>
-            <w:tcW w:w="850" w:type="dxa"/>
+            <w:tcW w:w="1696" w:type="dxa"/>
             <w:vAlign w:val="center"/>
           </w:tcPr>
           <w:p>
@@ -11065,74 +11172,68 @@
               <w:ind w:left="0" w:firstLine="0"/>
               <w:jc w:val="center"/>
               <w:rPr>
+                <w:rFonts w:eastAsia="微軟正黑體"/>
+                <w:b/>
+                <w:bCs/>
+              </w:rPr>
+            </w:pPr>
+          </w:p>
+        </w:tc>
+        <w:tc>
+          <w:tcPr>
+            <w:tcW w:w="6100" w:type="dxa"/>
+            <w:vAlign w:val="center"/>
+          </w:tcPr>
+          <w:p>
+            <w:pPr>
+              <w:spacing w:after="0" w:line="240" w:lineRule="auto"/>
+              <w:ind w:left="0" w:firstLine="0"/>
+              <w:jc w:val="both"/>
+              <w:rPr>
+                <w:rFonts w:eastAsia="微軟正黑體"/>
+              </w:rPr>
+            </w:pPr>
+            <w:r>
+              <w:rPr>
                 <w:rFonts w:eastAsia="微軟正黑體" w:hint="eastAsia"/>
-                <w:b/>
-                <w:bCs/>
-              </w:rPr>
-            </w:pPr>
-          </w:p>
-        </w:tc>
-        <w:tc>
-          <w:tcPr>
-            <w:tcW w:w="6946" w:type="dxa"/>
-            <w:vAlign w:val="center"/>
-          </w:tcPr>
-          <w:p>
-            <w:pPr>
-              <w:spacing w:after="0" w:line="240" w:lineRule="auto"/>
-              <w:ind w:left="0" w:firstLine="0"/>
-              <w:jc w:val="both"/>
+              </w:rPr>
+              <w:t>根據使用者輸入之消費類別，透過</w:t>
+            </w:r>
+            <w:r>
+              <w:rPr>
+                <w:rFonts w:eastAsia="微軟正黑體"/>
+              </w:rPr>
+              <w:t>Neo4J</w:t>
+            </w:r>
+            <w:r>
               <w:rPr>
                 <w:rFonts w:eastAsia="微軟正黑體" w:hint="eastAsia"/>
               </w:rPr>
-            </w:pPr>
+              <w:t>與信用卡特色之特色標籤做分析運算，找出相符合的信用卡透過</w:t>
+            </w:r>
+            <w:r>
+              <w:rPr>
+                <w:rFonts w:eastAsia="微軟正黑體"/>
+              </w:rPr>
+              <w:t>Web</w:t>
+            </w:r>
             <w:r>
               <w:rPr>
                 <w:rFonts w:eastAsia="微軟正黑體" w:hint="eastAsia"/>
               </w:rPr>
-              <w:t>根據使用者輸入之消費類別，透過</w:t>
-            </w:r>
-            <w:r>
-              <w:rPr>
-                <w:rFonts w:eastAsia="微軟正黑體"/>
-              </w:rPr>
-              <w:t>Neo4J</w:t>
+              <w:t xml:space="preserve"> </w:t>
+            </w:r>
+            <w:r>
+              <w:rPr>
+                <w:rFonts w:eastAsia="微軟正黑體"/>
+              </w:rPr>
+              <w:t>API</w:t>
             </w:r>
             <w:r>
               <w:rPr>
                 <w:rFonts w:eastAsia="微軟正黑體" w:hint="eastAsia"/>
               </w:rPr>
-              <w:t>與信用卡特色之特色標籤做分析運算，找出相符合的信用卡透過</w:t>
-            </w:r>
-            <w:r>
-              <w:rPr>
-                <w:rFonts w:eastAsia="微軟正黑體"/>
-              </w:rPr>
-              <w:t>Web</w:t>
-            </w:r>
-            <w:r>
-              <w:rPr>
-                <w:rFonts w:eastAsia="微軟正黑體" w:hint="eastAsia"/>
-              </w:rPr>
-              <w:t xml:space="preserve"> </w:t>
-            </w:r>
-            <w:r>
-              <w:rPr>
-                <w:rFonts w:eastAsia="微軟正黑體"/>
-              </w:rPr>
-              <w:t>API</w:t>
-            </w:r>
-            <w:r>
-              <w:rPr>
-                <w:rFonts w:eastAsia="微軟正黑體" w:hint="eastAsia"/>
-              </w:rPr>
-              <w:t>回傳至系統</w:t>
-            </w:r>
-            <w:r>
-              <w:rPr>
-                <w:rFonts w:eastAsia="微軟正黑體" w:hint="eastAsia"/>
-              </w:rPr>
-              <w:t>。</w:t>
+              <w:t>回傳至系統。</w:t>
             </w:r>
           </w:p>
         </w:tc>
@@ -11202,19 +11303,11 @@
         </w:rPr>
         <w:t>3-2-1</w:t>
       </w:r>
-      <w:proofErr w:type="gramStart"/>
       <w:r>
         <w:rPr>
           <w:rFonts w:eastAsia="微軟正黑體" w:hint="eastAsia"/>
         </w:rPr>
-        <w:t>為本組的</w:t>
-      </w:r>
-      <w:proofErr w:type="gramEnd"/>
-      <w:r>
-        <w:rPr>
-          <w:rFonts w:eastAsia="微軟正黑體" w:hint="eastAsia"/>
-        </w:rPr>
-        <w:t>內部介面需求，</w:t>
+        <w:t>為本組的內部介面需求，</w:t>
       </w:r>
       <w:r>
         <w:rPr>
@@ -11233,26 +11326,24 @@
       <w:pPr>
         <w:ind w:firstLineChars="1800" w:firstLine="4320"/>
         <w:rPr>
+          <w:rFonts w:eastAsia="微軟正黑體"/>
+          <w:b/>
+          <w:bCs/>
+        </w:rPr>
+      </w:pPr>
+      <w:r>
+        <w:rPr>
           <w:rFonts w:eastAsia="微軟正黑體" w:hint="eastAsia"/>
-        </w:rPr>
-      </w:pPr>
-      <w:proofErr w:type="gramStart"/>
-      <w:r>
-        <w:rPr>
-          <w:rFonts w:ascii="微軟正黑體" w:eastAsia="微軟正黑體" w:hAnsi="微軟正黑體" w:hint="eastAsia"/>
-        </w:rPr>
-        <w:t>▼</w:t>
-      </w:r>
-      <w:proofErr w:type="gramEnd"/>
-      <w:r>
-        <w:rPr>
-          <w:rFonts w:eastAsia="微軟正黑體" w:hint="eastAsia"/>
-        </w:rPr>
-        <w:t>表</w:t>
+          <w:b/>
+          <w:bCs/>
+        </w:rPr>
+        <w:t>▼表</w:t>
       </w:r>
       <w:r>
         <w:rPr>
           <w:rFonts w:eastAsia="微軟正黑體" w:hint="eastAsia"/>
+          <w:b/>
+          <w:bCs/>
         </w:rPr>
         <w:t>3-2-1</w:t>
       </w:r>
@@ -11273,8 +11364,8 @@
         <w:tblLook w:val="04A0" w:firstRow="1" w:lastRow="0" w:firstColumn="1" w:lastColumn="0" w:noHBand="0" w:noVBand="1"/>
       </w:tblPr>
       <w:tblGrid>
-        <w:gridCol w:w="850"/>
-        <w:gridCol w:w="6946"/>
+        <w:gridCol w:w="1696"/>
+        <w:gridCol w:w="6100"/>
       </w:tblGrid>
       <w:tr>
         <w:trPr>
@@ -11283,7 +11374,7 @@
         </w:trPr>
         <w:tc>
           <w:tcPr>
-            <w:tcW w:w="850" w:type="dxa"/>
+            <w:tcW w:w="1696" w:type="dxa"/>
             <w:shd w:val="clear" w:color="auto" w:fill="D9E2F3" w:themeFill="accent1" w:themeFillTint="33"/>
             <w:vAlign w:val="center"/>
             <w:hideMark/>
@@ -11301,17 +11392,33 @@
             </w:pPr>
             <w:r>
               <w:rPr>
-                <w:rFonts w:eastAsia="微軟正黑體"/>
-                <w:b/>
-                <w:bCs/>
-              </w:rPr>
-              <w:t>IIR1</w:t>
-            </w:r>
-          </w:p>
-        </w:tc>
-        <w:tc>
-          <w:tcPr>
-            <w:tcW w:w="6946" w:type="dxa"/>
+                <w:rFonts w:eastAsia="微軟正黑體" w:hint="eastAsia"/>
+                <w:b/>
+                <w:bCs/>
+              </w:rPr>
+              <w:t>Uc</w:t>
+            </w:r>
+            <w:r>
+              <w:rPr>
+                <w:rFonts w:eastAsia="微軟正黑體"/>
+                <w:b/>
+                <w:bCs/>
+              </w:rPr>
+              <w:t>ard-IIR</w:t>
+            </w:r>
+            <w:r>
+              <w:rPr>
+                <w:rFonts w:eastAsia="微軟正黑體" w:cs="新細明體"/>
+                <w:b/>
+                <w:bCs/>
+              </w:rPr>
+              <w:t>-001</w:t>
+            </w:r>
+          </w:p>
+        </w:tc>
+        <w:tc>
+          <w:tcPr>
+            <w:tcW w:w="6100" w:type="dxa"/>
             <w:shd w:val="clear" w:color="auto" w:fill="D9E2F3" w:themeFill="accent1" w:themeFillTint="33"/>
             <w:hideMark/>
           </w:tcPr>
@@ -11339,12 +11446,12 @@
       </w:tr>
       <w:tr>
         <w:trPr>
-          <w:trHeight w:val="1272"/>
+          <w:trHeight w:val="439"/>
           <w:jc w:val="center"/>
         </w:trPr>
         <w:tc>
           <w:tcPr>
-            <w:tcW w:w="850" w:type="dxa"/>
+            <w:tcW w:w="1696" w:type="dxa"/>
             <w:vAlign w:val="center"/>
             <w:hideMark/>
           </w:tcPr>
@@ -11361,7 +11468,7 @@
         </w:tc>
         <w:tc>
           <w:tcPr>
-            <w:tcW w:w="6946" w:type="dxa"/>
+            <w:tcW w:w="6100" w:type="dxa"/>
             <w:hideMark/>
           </w:tcPr>
           <w:p>
@@ -11370,26 +11477,14 @@
               <w:ind w:left="0" w:firstLine="0"/>
               <w:jc w:val="both"/>
               <w:rPr>
+                <w:rFonts w:eastAsia="微軟正黑體"/>
+              </w:rPr>
+            </w:pPr>
+            <w:r>
+              <w:rPr>
                 <w:rFonts w:eastAsia="微軟正黑體" w:hint="eastAsia"/>
               </w:rPr>
-            </w:pPr>
-            <w:r>
-              <w:rPr>
-                <w:rFonts w:eastAsia="微軟正黑體" w:hint="eastAsia"/>
-              </w:rPr>
-              <w:t>使用者能輸入預期消費金額，系統將評估已持有的信用卡，並推薦</w:t>
-            </w:r>
-            <w:r>
-              <w:rPr>
-                <w:rFonts w:eastAsia="微軟正黑體" w:hint="eastAsia"/>
-              </w:rPr>
-              <w:t>回饋最有利</w:t>
-            </w:r>
-            <w:r>
-              <w:rPr>
-                <w:rFonts w:eastAsia="微軟正黑體" w:hint="eastAsia"/>
-              </w:rPr>
-              <w:t>的信用卡。交易完成後，使用者可以選擇是否將此交易紀錄進行記帳。系統也會提供最佳回饋的已上市信用卡，供使用者瀏覽。</w:t>
+              <w:t>系統將評估已持有的信用卡，並推薦回饋最有利的信用卡。</w:t>
             </w:r>
           </w:p>
         </w:tc>
@@ -11401,7 +11496,7 @@
         </w:trPr>
         <w:tc>
           <w:tcPr>
-            <w:tcW w:w="850" w:type="dxa"/>
+            <w:tcW w:w="1696" w:type="dxa"/>
             <w:shd w:val="clear" w:color="auto" w:fill="D9E2F3" w:themeFill="accent1" w:themeFillTint="33"/>
             <w:vAlign w:val="center"/>
             <w:hideMark/>
@@ -11419,17 +11514,33 @@
             </w:pPr>
             <w:r>
               <w:rPr>
-                <w:rFonts w:eastAsia="微軟正黑體"/>
-                <w:b/>
-                <w:bCs/>
-              </w:rPr>
-              <w:t>IIR2</w:t>
-            </w:r>
-          </w:p>
-        </w:tc>
-        <w:tc>
-          <w:tcPr>
-            <w:tcW w:w="6946" w:type="dxa"/>
+                <w:rFonts w:eastAsia="微軟正黑體" w:hint="eastAsia"/>
+                <w:b/>
+                <w:bCs/>
+              </w:rPr>
+              <w:t>Uc</w:t>
+            </w:r>
+            <w:r>
+              <w:rPr>
+                <w:rFonts w:eastAsia="微軟正黑體"/>
+                <w:b/>
+                <w:bCs/>
+              </w:rPr>
+              <w:t>ard-IIR</w:t>
+            </w:r>
+            <w:r>
+              <w:rPr>
+                <w:rFonts w:eastAsia="微軟正黑體" w:cs="新細明體"/>
+                <w:b/>
+                <w:bCs/>
+              </w:rPr>
+              <w:t>-002</w:t>
+            </w:r>
+          </w:p>
+        </w:tc>
+        <w:tc>
+          <w:tcPr>
+            <w:tcW w:w="6100" w:type="dxa"/>
             <w:shd w:val="clear" w:color="auto" w:fill="D9E2F3" w:themeFill="accent1" w:themeFillTint="33"/>
             <w:hideMark/>
           </w:tcPr>
@@ -11462,7 +11573,7 @@
         </w:trPr>
         <w:tc>
           <w:tcPr>
-            <w:tcW w:w="850" w:type="dxa"/>
+            <w:tcW w:w="1696" w:type="dxa"/>
             <w:vAlign w:val="center"/>
             <w:hideMark/>
           </w:tcPr>
@@ -11479,7 +11590,7 @@
         </w:tc>
         <w:tc>
           <w:tcPr>
-            <w:tcW w:w="6946" w:type="dxa"/>
+            <w:tcW w:w="6100" w:type="dxa"/>
             <w:hideMark/>
           </w:tcPr>
           <w:p>
@@ -11488,20 +11599,14 @@
               <w:ind w:left="0" w:firstLine="0"/>
               <w:jc w:val="both"/>
               <w:rPr>
+                <w:rFonts w:eastAsia="微軟正黑體"/>
+              </w:rPr>
+            </w:pPr>
+            <w:r>
+              <w:rPr>
                 <w:rFonts w:eastAsia="微軟正黑體" w:hint="eastAsia"/>
               </w:rPr>
-            </w:pPr>
-            <w:r>
-              <w:rPr>
-                <w:rFonts w:eastAsia="微軟正黑體" w:hint="eastAsia"/>
-              </w:rPr>
-              <w:t>使用者可以編輯與檢視在系統中保存的銀行資料，包括信用額度、繳費截止日和結帳日等相關資訊</w:t>
-            </w:r>
-            <w:r>
-              <w:rPr>
-                <w:rFonts w:eastAsia="微軟正黑體" w:hint="eastAsia"/>
-              </w:rPr>
-              <w:t>。</w:t>
+              <w:t>使用者可以編輯與檢視在系統中保存的銀行資料，包括信用額度、繳費截止日和結帳日等相關資訊。</w:t>
             </w:r>
           </w:p>
         </w:tc>
@@ -11513,7 +11618,7 @@
         </w:trPr>
         <w:tc>
           <w:tcPr>
-            <w:tcW w:w="850" w:type="dxa"/>
+            <w:tcW w:w="1696" w:type="dxa"/>
             <w:shd w:val="clear" w:color="auto" w:fill="D9E2F3" w:themeFill="accent1" w:themeFillTint="33"/>
             <w:vAlign w:val="center"/>
             <w:hideMark/>
@@ -11531,17 +11636,33 @@
             </w:pPr>
             <w:r>
               <w:rPr>
-                <w:rFonts w:eastAsia="微軟正黑體"/>
-                <w:b/>
-                <w:bCs/>
-              </w:rPr>
-              <w:t>IIR3</w:t>
-            </w:r>
-          </w:p>
-        </w:tc>
-        <w:tc>
-          <w:tcPr>
-            <w:tcW w:w="6946" w:type="dxa"/>
+                <w:rFonts w:eastAsia="微軟正黑體" w:hint="eastAsia"/>
+                <w:b/>
+                <w:bCs/>
+              </w:rPr>
+              <w:t>Uc</w:t>
+            </w:r>
+            <w:r>
+              <w:rPr>
+                <w:rFonts w:eastAsia="微軟正黑體"/>
+                <w:b/>
+                <w:bCs/>
+              </w:rPr>
+              <w:t>ard-IIR</w:t>
+            </w:r>
+            <w:r>
+              <w:rPr>
+                <w:rFonts w:eastAsia="微軟正黑體" w:cs="新細明體"/>
+                <w:b/>
+                <w:bCs/>
+              </w:rPr>
+              <w:t>-003</w:t>
+            </w:r>
+          </w:p>
+        </w:tc>
+        <w:tc>
+          <w:tcPr>
+            <w:tcW w:w="6100" w:type="dxa"/>
             <w:shd w:val="clear" w:color="auto" w:fill="D9E2F3" w:themeFill="accent1" w:themeFillTint="33"/>
             <w:hideMark/>
           </w:tcPr>
@@ -11574,7 +11695,7 @@
         </w:trPr>
         <w:tc>
           <w:tcPr>
-            <w:tcW w:w="850" w:type="dxa"/>
+            <w:tcW w:w="1696" w:type="dxa"/>
             <w:vAlign w:val="center"/>
             <w:hideMark/>
           </w:tcPr>
@@ -11591,7 +11712,7 @@
         </w:tc>
         <w:tc>
           <w:tcPr>
-            <w:tcW w:w="6946" w:type="dxa"/>
+            <w:tcW w:w="6100" w:type="dxa"/>
             <w:hideMark/>
           </w:tcPr>
           <w:p>
@@ -11600,20 +11721,14 @@
               <w:ind w:left="0" w:firstLine="0"/>
               <w:jc w:val="both"/>
               <w:rPr>
+                <w:rFonts w:eastAsia="微軟正黑體"/>
+              </w:rPr>
+            </w:pPr>
+            <w:r>
+              <w:rPr>
                 <w:rFonts w:eastAsia="微軟正黑體" w:hint="eastAsia"/>
               </w:rPr>
-            </w:pPr>
-            <w:r>
-              <w:rPr>
-                <w:rFonts w:eastAsia="微軟正黑體" w:hint="eastAsia"/>
-              </w:rPr>
-              <w:t>系統將推送訊息給使用者，提供即時的系統資訊和通知</w:t>
-            </w:r>
-            <w:r>
-              <w:rPr>
-                <w:rFonts w:eastAsia="微軟正黑體" w:hint="eastAsia"/>
-              </w:rPr>
-              <w:t>。</w:t>
+              <w:t>系統將推送訊息給使用者，提供即時的系統資訊和通知。</w:t>
             </w:r>
           </w:p>
         </w:tc>
@@ -11625,7 +11740,7 @@
         </w:trPr>
         <w:tc>
           <w:tcPr>
-            <w:tcW w:w="850" w:type="dxa"/>
+            <w:tcW w:w="1696" w:type="dxa"/>
             <w:shd w:val="clear" w:color="auto" w:fill="D9E2F3" w:themeFill="accent1" w:themeFillTint="33"/>
             <w:vAlign w:val="center"/>
             <w:hideMark/>
@@ -11643,17 +11758,33 @@
             </w:pPr>
             <w:r>
               <w:rPr>
-                <w:rFonts w:eastAsia="微軟正黑體"/>
-                <w:b/>
-                <w:bCs/>
-              </w:rPr>
-              <w:t>IIR4</w:t>
-            </w:r>
-          </w:p>
-        </w:tc>
-        <w:tc>
-          <w:tcPr>
-            <w:tcW w:w="6946" w:type="dxa"/>
+                <w:rFonts w:eastAsia="微軟正黑體" w:hint="eastAsia"/>
+                <w:b/>
+                <w:bCs/>
+              </w:rPr>
+              <w:t>Uc</w:t>
+            </w:r>
+            <w:r>
+              <w:rPr>
+                <w:rFonts w:eastAsia="微軟正黑體"/>
+                <w:b/>
+                <w:bCs/>
+              </w:rPr>
+              <w:t>ard-IIR</w:t>
+            </w:r>
+            <w:r>
+              <w:rPr>
+                <w:rFonts w:eastAsia="微軟正黑體" w:cs="新細明體"/>
+                <w:b/>
+                <w:bCs/>
+              </w:rPr>
+              <w:t>-004</w:t>
+            </w:r>
+          </w:p>
+        </w:tc>
+        <w:tc>
+          <w:tcPr>
+            <w:tcW w:w="6100" w:type="dxa"/>
             <w:shd w:val="clear" w:color="auto" w:fill="D9E2F3" w:themeFill="accent1" w:themeFillTint="33"/>
             <w:hideMark/>
           </w:tcPr>
@@ -11686,7 +11817,7 @@
         </w:trPr>
         <w:tc>
           <w:tcPr>
-            <w:tcW w:w="850" w:type="dxa"/>
+            <w:tcW w:w="1696" w:type="dxa"/>
             <w:vAlign w:val="center"/>
             <w:hideMark/>
           </w:tcPr>
@@ -11703,7 +11834,7 @@
         </w:tc>
         <w:tc>
           <w:tcPr>
-            <w:tcW w:w="6946" w:type="dxa"/>
+            <w:tcW w:w="6100" w:type="dxa"/>
             <w:hideMark/>
           </w:tcPr>
           <w:p>
@@ -11743,7 +11874,7 @@
         </w:trPr>
         <w:tc>
           <w:tcPr>
-            <w:tcW w:w="850" w:type="dxa"/>
+            <w:tcW w:w="1696" w:type="dxa"/>
             <w:shd w:val="clear" w:color="auto" w:fill="D9E2F3" w:themeFill="accent1" w:themeFillTint="33"/>
             <w:vAlign w:val="center"/>
             <w:hideMark/>
@@ -11761,17 +11892,33 @@
             </w:pPr>
             <w:r>
               <w:rPr>
-                <w:rFonts w:eastAsia="微軟正黑體"/>
-                <w:b/>
-                <w:bCs/>
-              </w:rPr>
-              <w:t>IIR5</w:t>
-            </w:r>
-          </w:p>
-        </w:tc>
-        <w:tc>
-          <w:tcPr>
-            <w:tcW w:w="6946" w:type="dxa"/>
+                <w:rFonts w:eastAsia="微軟正黑體" w:hint="eastAsia"/>
+                <w:b/>
+                <w:bCs/>
+              </w:rPr>
+              <w:t>Uc</w:t>
+            </w:r>
+            <w:r>
+              <w:rPr>
+                <w:rFonts w:eastAsia="微軟正黑體"/>
+                <w:b/>
+                <w:bCs/>
+              </w:rPr>
+              <w:t>ard-IIR</w:t>
+            </w:r>
+            <w:r>
+              <w:rPr>
+                <w:rFonts w:eastAsia="微軟正黑體" w:cs="新細明體"/>
+                <w:b/>
+                <w:bCs/>
+              </w:rPr>
+              <w:t>-005</w:t>
+            </w:r>
+          </w:p>
+        </w:tc>
+        <w:tc>
+          <w:tcPr>
+            <w:tcW w:w="6100" w:type="dxa"/>
             <w:shd w:val="clear" w:color="auto" w:fill="D9E2F3" w:themeFill="accent1" w:themeFillTint="33"/>
             <w:hideMark/>
           </w:tcPr>
@@ -11804,7 +11951,7 @@
         </w:trPr>
         <w:tc>
           <w:tcPr>
-            <w:tcW w:w="850" w:type="dxa"/>
+            <w:tcW w:w="1696" w:type="dxa"/>
             <w:vAlign w:val="center"/>
             <w:hideMark/>
           </w:tcPr>
@@ -11821,7 +11968,7 @@
         </w:tc>
         <w:tc>
           <w:tcPr>
-            <w:tcW w:w="6946" w:type="dxa"/>
+            <w:tcW w:w="6100" w:type="dxa"/>
             <w:hideMark/>
           </w:tcPr>
           <w:p>
@@ -11855,7 +12002,7 @@
         </w:trPr>
         <w:tc>
           <w:tcPr>
-            <w:tcW w:w="850" w:type="dxa"/>
+            <w:tcW w:w="1696" w:type="dxa"/>
             <w:shd w:val="clear" w:color="auto" w:fill="D9E2F3" w:themeFill="accent1" w:themeFillTint="33"/>
             <w:vAlign w:val="center"/>
             <w:hideMark/>
@@ -11873,17 +12020,33 @@
             </w:pPr>
             <w:r>
               <w:rPr>
-                <w:rFonts w:eastAsia="微軟正黑體"/>
-                <w:b/>
-                <w:bCs/>
-              </w:rPr>
-              <w:t>IIR6</w:t>
-            </w:r>
-          </w:p>
-        </w:tc>
-        <w:tc>
-          <w:tcPr>
-            <w:tcW w:w="6946" w:type="dxa"/>
+                <w:rFonts w:eastAsia="微軟正黑體" w:hint="eastAsia"/>
+                <w:b/>
+                <w:bCs/>
+              </w:rPr>
+              <w:t>Uc</w:t>
+            </w:r>
+            <w:r>
+              <w:rPr>
+                <w:rFonts w:eastAsia="微軟正黑體"/>
+                <w:b/>
+                <w:bCs/>
+              </w:rPr>
+              <w:t>ard-IIR</w:t>
+            </w:r>
+            <w:r>
+              <w:rPr>
+                <w:rFonts w:eastAsia="微軟正黑體" w:cs="新細明體"/>
+                <w:b/>
+                <w:bCs/>
+              </w:rPr>
+              <w:t>-006</w:t>
+            </w:r>
+          </w:p>
+        </w:tc>
+        <w:tc>
+          <w:tcPr>
+            <w:tcW w:w="6100" w:type="dxa"/>
             <w:shd w:val="clear" w:color="auto" w:fill="D9E2F3" w:themeFill="accent1" w:themeFillTint="33"/>
             <w:hideMark/>
           </w:tcPr>
@@ -11916,7 +12079,7 @@
         </w:trPr>
         <w:tc>
           <w:tcPr>
-            <w:tcW w:w="850" w:type="dxa"/>
+            <w:tcW w:w="1696" w:type="dxa"/>
             <w:vAlign w:val="center"/>
             <w:hideMark/>
           </w:tcPr>
@@ -11935,7 +12098,7 @@
         </w:tc>
         <w:tc>
           <w:tcPr>
-            <w:tcW w:w="6946" w:type="dxa"/>
+            <w:tcW w:w="6100" w:type="dxa"/>
             <w:hideMark/>
           </w:tcPr>
           <w:p>
@@ -11969,7 +12132,7 @@
         </w:trPr>
         <w:tc>
           <w:tcPr>
-            <w:tcW w:w="850" w:type="dxa"/>
+            <w:tcW w:w="1696" w:type="dxa"/>
             <w:shd w:val="clear" w:color="auto" w:fill="D9E2F3" w:themeFill="accent1" w:themeFillTint="33"/>
             <w:vAlign w:val="center"/>
             <w:hideMark/>
@@ -11987,17 +12150,33 @@
             </w:pPr>
             <w:r>
               <w:rPr>
-                <w:rFonts w:eastAsia="微軟正黑體"/>
-                <w:b/>
-                <w:bCs/>
-              </w:rPr>
-              <w:t>IIR7</w:t>
-            </w:r>
-          </w:p>
-        </w:tc>
-        <w:tc>
-          <w:tcPr>
-            <w:tcW w:w="6946" w:type="dxa"/>
+                <w:rFonts w:eastAsia="微軟正黑體" w:hint="eastAsia"/>
+                <w:b/>
+                <w:bCs/>
+              </w:rPr>
+              <w:t>Uc</w:t>
+            </w:r>
+            <w:r>
+              <w:rPr>
+                <w:rFonts w:eastAsia="微軟正黑體"/>
+                <w:b/>
+                <w:bCs/>
+              </w:rPr>
+              <w:t>ard-IIR</w:t>
+            </w:r>
+            <w:r>
+              <w:rPr>
+                <w:rFonts w:eastAsia="微軟正黑體" w:cs="新細明體"/>
+                <w:b/>
+                <w:bCs/>
+              </w:rPr>
+              <w:t>-007</w:t>
+            </w:r>
+          </w:p>
+        </w:tc>
+        <w:tc>
+          <w:tcPr>
+            <w:tcW w:w="6100" w:type="dxa"/>
             <w:shd w:val="clear" w:color="auto" w:fill="D9E2F3" w:themeFill="accent1" w:themeFillTint="33"/>
             <w:hideMark/>
           </w:tcPr>
@@ -12030,7 +12209,7 @@
         </w:trPr>
         <w:tc>
           <w:tcPr>
-            <w:tcW w:w="850" w:type="dxa"/>
+            <w:tcW w:w="1696" w:type="dxa"/>
             <w:vAlign w:val="center"/>
             <w:hideMark/>
           </w:tcPr>
@@ -12049,7 +12228,7 @@
         </w:tc>
         <w:tc>
           <w:tcPr>
-            <w:tcW w:w="6946" w:type="dxa"/>
+            <w:tcW w:w="6100" w:type="dxa"/>
             <w:hideMark/>
           </w:tcPr>
           <w:p>
@@ -12083,7 +12262,7 @@
         </w:trPr>
         <w:tc>
           <w:tcPr>
-            <w:tcW w:w="850" w:type="dxa"/>
+            <w:tcW w:w="1696" w:type="dxa"/>
             <w:shd w:val="clear" w:color="auto" w:fill="D9E2F3" w:themeFill="accent1" w:themeFillTint="33"/>
             <w:vAlign w:val="center"/>
             <w:hideMark/>
@@ -12101,17 +12280,33 @@
             </w:pPr>
             <w:r>
               <w:rPr>
-                <w:rFonts w:eastAsia="微軟正黑體"/>
-                <w:b/>
-                <w:bCs/>
-              </w:rPr>
-              <w:t>IIR8</w:t>
-            </w:r>
-          </w:p>
-        </w:tc>
-        <w:tc>
-          <w:tcPr>
-            <w:tcW w:w="6946" w:type="dxa"/>
+                <w:rFonts w:eastAsia="微軟正黑體" w:hint="eastAsia"/>
+                <w:b/>
+                <w:bCs/>
+              </w:rPr>
+              <w:t>Uc</w:t>
+            </w:r>
+            <w:r>
+              <w:rPr>
+                <w:rFonts w:eastAsia="微軟正黑體"/>
+                <w:b/>
+                <w:bCs/>
+              </w:rPr>
+              <w:t>ard-IIR</w:t>
+            </w:r>
+            <w:r>
+              <w:rPr>
+                <w:rFonts w:eastAsia="微軟正黑體" w:cs="新細明體"/>
+                <w:b/>
+                <w:bCs/>
+              </w:rPr>
+              <w:t>-008</w:t>
+            </w:r>
+          </w:p>
+        </w:tc>
+        <w:tc>
+          <w:tcPr>
+            <w:tcW w:w="6100" w:type="dxa"/>
             <w:shd w:val="clear" w:color="auto" w:fill="D9E2F3" w:themeFill="accent1" w:themeFillTint="33"/>
             <w:hideMark/>
           </w:tcPr>
@@ -12144,7 +12339,7 @@
         </w:trPr>
         <w:tc>
           <w:tcPr>
-            <w:tcW w:w="850" w:type="dxa"/>
+            <w:tcW w:w="1696" w:type="dxa"/>
             <w:vAlign w:val="center"/>
             <w:hideMark/>
           </w:tcPr>
@@ -12163,7 +12358,7 @@
         </w:tc>
         <w:tc>
           <w:tcPr>
-            <w:tcW w:w="6946" w:type="dxa"/>
+            <w:tcW w:w="6100" w:type="dxa"/>
             <w:hideMark/>
           </w:tcPr>
           <w:p>
@@ -12191,13 +12386,7 @@
               <w:rPr>
                 <w:rFonts w:eastAsia="微軟正黑體" w:hint="eastAsia"/>
               </w:rPr>
-              <w:t>資料庫，這些資料不會回傳至雲端</w:t>
-            </w:r>
-            <w:r>
-              <w:rPr>
-                <w:rFonts w:eastAsia="微軟正黑體" w:hint="eastAsia"/>
-              </w:rPr>
-              <w:t>。</w:t>
+              <w:t>資料庫，這些資料不會回傳至雲端。</w:t>
             </w:r>
           </w:p>
         </w:tc>
@@ -12209,7 +12398,7 @@
         </w:trPr>
         <w:tc>
           <w:tcPr>
-            <w:tcW w:w="850" w:type="dxa"/>
+            <w:tcW w:w="1696" w:type="dxa"/>
             <w:shd w:val="clear" w:color="auto" w:fill="D9E2F3" w:themeFill="accent1" w:themeFillTint="33"/>
             <w:vAlign w:val="center"/>
             <w:hideMark/>
@@ -12227,17 +12416,33 @@
             </w:pPr>
             <w:r>
               <w:rPr>
-                <w:rFonts w:eastAsia="微軟正黑體"/>
-                <w:b/>
-                <w:bCs/>
-              </w:rPr>
-              <w:t>IIR9</w:t>
-            </w:r>
-          </w:p>
-        </w:tc>
-        <w:tc>
-          <w:tcPr>
-            <w:tcW w:w="6946" w:type="dxa"/>
+                <w:rFonts w:eastAsia="微軟正黑體" w:hint="eastAsia"/>
+                <w:b/>
+                <w:bCs/>
+              </w:rPr>
+              <w:t>Uc</w:t>
+            </w:r>
+            <w:r>
+              <w:rPr>
+                <w:rFonts w:eastAsia="微軟正黑體"/>
+                <w:b/>
+                <w:bCs/>
+              </w:rPr>
+              <w:t>ard-IIR</w:t>
+            </w:r>
+            <w:r>
+              <w:rPr>
+                <w:rFonts w:eastAsia="微軟正黑體" w:cs="新細明體"/>
+                <w:b/>
+                <w:bCs/>
+              </w:rPr>
+              <w:t>-009</w:t>
+            </w:r>
+          </w:p>
+        </w:tc>
+        <w:tc>
+          <w:tcPr>
+            <w:tcW w:w="6100" w:type="dxa"/>
             <w:shd w:val="clear" w:color="auto" w:fill="D9E2F3" w:themeFill="accent1" w:themeFillTint="33"/>
             <w:hideMark/>
           </w:tcPr>
@@ -12258,18 +12463,8 @@
                 <w:b/>
                 <w:bCs/>
               </w:rPr>
-              <w:t>消費</w:t>
-            </w:r>
-            <w:proofErr w:type="gramStart"/>
-            <w:r>
-              <w:rPr>
-                <w:rFonts w:eastAsia="微軟正黑體"/>
-                <w:b/>
-                <w:bCs/>
-              </w:rPr>
-              <w:t>明細與</w:t>
-            </w:r>
-            <w:proofErr w:type="gramEnd"/>
+              <w:t>消費明細與</w:t>
+            </w:r>
             <w:r>
               <w:rPr>
                 <w:rFonts w:eastAsia="微軟正黑體"/>
@@ -12296,7 +12491,7 @@
         </w:trPr>
         <w:tc>
           <w:tcPr>
-            <w:tcW w:w="850" w:type="dxa"/>
+            <w:tcW w:w="1696" w:type="dxa"/>
             <w:vAlign w:val="center"/>
             <w:hideMark/>
           </w:tcPr>
@@ -12315,7 +12510,7 @@
         </w:tc>
         <w:tc>
           <w:tcPr>
-            <w:tcW w:w="6946" w:type="dxa"/>
+            <w:tcW w:w="6100" w:type="dxa"/>
             <w:hideMark/>
           </w:tcPr>
           <w:p>
@@ -12361,7 +12556,7 @@
         </w:trPr>
         <w:tc>
           <w:tcPr>
-            <w:tcW w:w="850" w:type="dxa"/>
+            <w:tcW w:w="1696" w:type="dxa"/>
             <w:shd w:val="clear" w:color="auto" w:fill="D9E2F3" w:themeFill="accent1" w:themeFillTint="33"/>
             <w:vAlign w:val="center"/>
             <w:hideMark/>
@@ -12379,17 +12574,33 @@
             </w:pPr>
             <w:r>
               <w:rPr>
-                <w:rFonts w:eastAsia="微軟正黑體"/>
-                <w:b/>
-                <w:bCs/>
-              </w:rPr>
-              <w:t>IIR10</w:t>
-            </w:r>
-          </w:p>
-        </w:tc>
-        <w:tc>
-          <w:tcPr>
-            <w:tcW w:w="6946" w:type="dxa"/>
+                <w:rFonts w:eastAsia="微軟正黑體" w:hint="eastAsia"/>
+                <w:b/>
+                <w:bCs/>
+              </w:rPr>
+              <w:t>Uc</w:t>
+            </w:r>
+            <w:r>
+              <w:rPr>
+                <w:rFonts w:eastAsia="微軟正黑體"/>
+                <w:b/>
+                <w:bCs/>
+              </w:rPr>
+              <w:t>ard-IIR</w:t>
+            </w:r>
+            <w:r>
+              <w:rPr>
+                <w:rFonts w:eastAsia="微軟正黑體" w:cs="新細明體"/>
+                <w:b/>
+                <w:bCs/>
+              </w:rPr>
+              <w:t>-010</w:t>
+            </w:r>
+          </w:p>
+        </w:tc>
+        <w:tc>
+          <w:tcPr>
+            <w:tcW w:w="6100" w:type="dxa"/>
             <w:shd w:val="clear" w:color="auto" w:fill="D9E2F3" w:themeFill="accent1" w:themeFillTint="33"/>
             <w:hideMark/>
           </w:tcPr>
@@ -12422,7 +12633,7 @@
         </w:trPr>
         <w:tc>
           <w:tcPr>
-            <w:tcW w:w="850" w:type="dxa"/>
+            <w:tcW w:w="1696" w:type="dxa"/>
             <w:vAlign w:val="center"/>
             <w:hideMark/>
           </w:tcPr>
@@ -12441,7 +12652,7 @@
         </w:tc>
         <w:tc>
           <w:tcPr>
-            <w:tcW w:w="6946" w:type="dxa"/>
+            <w:tcW w:w="6100" w:type="dxa"/>
             <w:hideMark/>
           </w:tcPr>
           <w:p>
@@ -12457,53 +12668,19 @@
               <w:rPr>
                 <w:rFonts w:eastAsia="微軟正黑體" w:hint="eastAsia"/>
               </w:rPr>
-              <w:t>從</w:t>
-            </w:r>
-            <w:proofErr w:type="gramStart"/>
+              <w:t>從網路爬取的文章將被導入</w:t>
+            </w:r>
+            <w:r>
+              <w:rPr>
+                <w:rFonts w:eastAsia="微軟正黑體"/>
+              </w:rPr>
+              <w:t>NLP</w:t>
+            </w:r>
             <w:r>
               <w:rPr>
                 <w:rFonts w:eastAsia="微軟正黑體" w:hint="eastAsia"/>
               </w:rPr>
-              <w:t>網路爬取的</w:t>
-            </w:r>
-            <w:proofErr w:type="gramEnd"/>
-            <w:r>
-              <w:rPr>
-                <w:rFonts w:eastAsia="微軟正黑體" w:hint="eastAsia"/>
-              </w:rPr>
-              <w:t>文章將被導入</w:t>
-            </w:r>
-            <w:r>
-              <w:rPr>
-                <w:rFonts w:eastAsia="微軟正黑體"/>
-              </w:rPr>
-              <w:t>NLP</w:t>
-            </w:r>
-            <w:r>
-              <w:rPr>
-                <w:rFonts w:eastAsia="微軟正黑體" w:hint="eastAsia"/>
-              </w:rPr>
-              <w:t>程式</w:t>
-            </w:r>
-            <w:proofErr w:type="gramStart"/>
-            <w:r>
-              <w:rPr>
-                <w:rFonts w:eastAsia="微軟正黑體" w:hint="eastAsia"/>
-              </w:rPr>
-              <w:t>進行斷詞和</w:t>
-            </w:r>
-            <w:proofErr w:type="gramEnd"/>
-            <w:r>
-              <w:rPr>
-                <w:rFonts w:eastAsia="微軟正黑體" w:hint="eastAsia"/>
-              </w:rPr>
-              <w:t>句法處理，以提取有用的關鍵資訊</w:t>
-            </w:r>
-            <w:r>
-              <w:rPr>
-                <w:rFonts w:eastAsia="微軟正黑體" w:hint="eastAsia"/>
-              </w:rPr>
-              <w:t>。</w:t>
+              <w:t>程式進行斷詞和句法處理，以提取有用的關鍵資訊。</w:t>
             </w:r>
           </w:p>
         </w:tc>
@@ -12558,16 +12735,87 @@
       <w:pPr>
         <w:pStyle w:val="af6"/>
         <w:spacing w:afterLines="50" w:after="120" w:line="240" w:lineRule="auto"/>
+        <w:ind w:firstLineChars="200" w:firstLine="480"/>
+        <w:rPr>
+          <w:rFonts w:eastAsia="微軟正黑體"/>
+        </w:rPr>
+      </w:pPr>
+      <w:r>
+        <w:rPr>
+          <w:rFonts w:eastAsia="微軟正黑體" w:hint="eastAsia"/>
+        </w:rPr>
+        <w:t>本系統的設計意在優化使用者體驗並確保敏感資料的安全性與隱私。在下表</w:t>
+      </w:r>
+      <w:r>
+        <w:rPr>
+          <w:rFonts w:eastAsia="微軟正黑體" w:hint="eastAsia"/>
+        </w:rPr>
+        <w:t>4-1</w:t>
+      </w:r>
+      <w:r>
+        <w:rPr>
+          <w:rFonts w:eastAsia="微軟正黑體" w:hint="eastAsia"/>
+        </w:rPr>
+        <w:t>中，可以看到我們的目標是提供一個易於使用且直覺的介面，令使用者能夠輕鬆快速地學習和使用系統。</w:t>
+      </w:r>
+      <w:r>
+        <w:rPr>
+          <w:rFonts w:eastAsia="微軟正黑體"/>
+        </w:rPr>
+        <w:t xml:space="preserve"> </w:t>
+      </w:r>
+      <w:r>
+        <w:rPr>
+          <w:rFonts w:eastAsia="微軟正黑體" w:cs="新細明體" w:hint="eastAsia"/>
+        </w:rPr>
+        <w:t>在資料處理方面，我們</w:t>
+      </w:r>
+      <w:r>
+        <w:rPr>
+          <w:rFonts w:eastAsia="微軟正黑體" w:hint="eastAsia"/>
+        </w:rPr>
+        <w:t>注重使用者隱私的重要性，所以採用安全的</w:t>
+      </w:r>
+      <w:r>
+        <w:rPr>
+          <w:rFonts w:eastAsia="微軟正黑體"/>
+        </w:rPr>
+        <w:t xml:space="preserve"> Web API </w:t>
+      </w:r>
+      <w:r>
+        <w:rPr>
+          <w:rFonts w:eastAsia="微軟正黑體" w:hint="eastAsia"/>
+        </w:rPr>
+        <w:t>來連接資料庫，並將更多的個人資料儲存在本地端，以最大程度地降低個人資訊外洩的風險。</w:t>
+      </w:r>
+    </w:p>
+    <w:p>
+      <w:pPr>
+        <w:pStyle w:val="af6"/>
+        <w:spacing w:afterLines="50" w:after="120" w:line="240" w:lineRule="auto"/>
         <w:ind w:leftChars="0" w:left="0" w:firstLine="0"/>
+        <w:jc w:val="center"/>
+        <w:rPr>
+          <w:rFonts w:eastAsia="微軟正黑體"/>
+          <w:b/>
+          <w:bCs/>
+        </w:rPr>
+      </w:pPr>
+      <w:r>
         <w:rPr>
           <w:rFonts w:eastAsia="微軟正黑體" w:hint="eastAsia"/>
-        </w:rPr>
-      </w:pPr>
+          <w:b/>
+          <w:bCs/>
+        </w:rPr>
+        <w:t>▼表</w:t>
+      </w:r>
       <w:r>
         <w:rPr>
           <w:rFonts w:eastAsia="微軟正黑體" w:hint="eastAsia"/>
-        </w:rPr>
-        <w:t>45</w:t>
+          <w:b/>
+          <w:bCs/>
+        </w:rPr>
+        <w:t>4-1</w:t>
       </w:r>
     </w:p>
     <w:tbl>
@@ -12586,8 +12834,8 @@
         <w:tblLook w:val="04A0" w:firstRow="1" w:lastRow="0" w:firstColumn="1" w:lastColumn="0" w:noHBand="0" w:noVBand="1"/>
       </w:tblPr>
       <w:tblGrid>
-        <w:gridCol w:w="984"/>
-        <w:gridCol w:w="6670"/>
+        <w:gridCol w:w="1696"/>
+        <w:gridCol w:w="5958"/>
       </w:tblGrid>
       <w:tr>
         <w:trPr>
@@ -12596,7 +12844,7 @@
         </w:trPr>
         <w:tc>
           <w:tcPr>
-            <w:tcW w:w="984" w:type="dxa"/>
+            <w:tcW w:w="1696" w:type="dxa"/>
             <w:shd w:val="clear" w:color="auto" w:fill="D9E2F3" w:themeFill="accent1" w:themeFillTint="33"/>
             <w:vAlign w:val="center"/>
             <w:hideMark/>
@@ -12614,17 +12862,50 @@
             </w:pPr>
             <w:r>
               <w:rPr>
-                <w:rFonts w:eastAsia="微軟正黑體"/>
-                <w:b/>
-                <w:bCs/>
-              </w:rPr>
-              <w:t xml:space="preserve">NFR1 </w:t>
-            </w:r>
-          </w:p>
-        </w:tc>
-        <w:tc>
-          <w:tcPr>
-            <w:tcW w:w="6670" w:type="dxa"/>
+                <w:rFonts w:eastAsia="微軟正黑體" w:hint="eastAsia"/>
+                <w:b/>
+                <w:bCs/>
+              </w:rPr>
+              <w:lastRenderedPageBreak/>
+              <w:t>Uc</w:t>
+            </w:r>
+            <w:r>
+              <w:rPr>
+                <w:rFonts w:eastAsia="微軟正黑體"/>
+                <w:b/>
+                <w:bCs/>
+              </w:rPr>
+              <w:t>ard-</w:t>
+            </w:r>
+            <w:r>
+              <w:rPr>
+                <w:rFonts w:eastAsia="微軟正黑體"/>
+                <w:b/>
+                <w:bCs/>
+              </w:rPr>
+              <w:t>NF</w:t>
+            </w:r>
+            <w:r>
+              <w:rPr>
+                <w:rFonts w:eastAsia="微軟正黑體" w:hint="eastAsia"/>
+                <w:b/>
+                <w:bCs/>
+              </w:rPr>
+              <w:t>-00</w:t>
+            </w:r>
+            <w:r>
+              <w:rPr>
+                <w:rFonts w:eastAsia="微軟正黑體"/>
+                <w:b/>
+                <w:bCs/>
+              </w:rPr>
+              <w:t>1</w:t>
+            </w:r>
+          </w:p>
+        </w:tc>
+        <w:tc>
+          <w:tcPr>
+            <w:tcW w:w="5958" w:type="dxa"/>
             <w:shd w:val="clear" w:color="auto" w:fill="D9E2F3" w:themeFill="accent1" w:themeFillTint="33"/>
             <w:vAlign w:val="center"/>
             <w:hideMark/>
@@ -12658,7 +12939,7 @@
         </w:trPr>
         <w:tc>
           <w:tcPr>
-            <w:tcW w:w="984" w:type="dxa"/>
+            <w:tcW w:w="1696" w:type="dxa"/>
             <w:vAlign w:val="center"/>
             <w:hideMark/>
           </w:tcPr>
@@ -12685,7 +12966,7 @@
         </w:tc>
         <w:tc>
           <w:tcPr>
-            <w:tcW w:w="6670" w:type="dxa"/>
+            <w:tcW w:w="5958" w:type="dxa"/>
             <w:vAlign w:val="center"/>
             <w:hideMark/>
           </w:tcPr>
@@ -12756,7 +13037,7 @@
         </w:trPr>
         <w:tc>
           <w:tcPr>
-            <w:tcW w:w="984" w:type="dxa"/>
+            <w:tcW w:w="1696" w:type="dxa"/>
             <w:shd w:val="clear" w:color="auto" w:fill="D9E2F3" w:themeFill="accent1" w:themeFillTint="33"/>
             <w:vAlign w:val="center"/>
             <w:hideMark/>
@@ -12774,17 +13055,49 @@
             </w:pPr>
             <w:r>
               <w:rPr>
-                <w:rFonts w:eastAsia="微軟正黑體"/>
-                <w:b/>
-                <w:bCs/>
-              </w:rPr>
-              <w:t xml:space="preserve">NFR 2 </w:t>
-            </w:r>
-          </w:p>
-        </w:tc>
-        <w:tc>
-          <w:tcPr>
-            <w:tcW w:w="6670" w:type="dxa"/>
+                <w:rFonts w:eastAsia="微軟正黑體" w:hint="eastAsia"/>
+                <w:b/>
+                <w:bCs/>
+              </w:rPr>
+              <w:t>Uc</w:t>
+            </w:r>
+            <w:r>
+              <w:rPr>
+                <w:rFonts w:eastAsia="微軟正黑體"/>
+                <w:b/>
+                <w:bCs/>
+              </w:rPr>
+              <w:t>ard-</w:t>
+            </w:r>
+            <w:r>
+              <w:rPr>
+                <w:rFonts w:eastAsia="微軟正黑體"/>
+                <w:b/>
+                <w:bCs/>
+              </w:rPr>
+              <w:t>NF</w:t>
+            </w:r>
+            <w:r>
+              <w:rPr>
+                <w:rFonts w:eastAsia="微軟正黑體" w:hint="eastAsia"/>
+                <w:b/>
+                <w:bCs/>
+              </w:rPr>
+              <w:t>-00</w:t>
+            </w:r>
+            <w:r>
+              <w:rPr>
+                <w:rFonts w:eastAsia="微軟正黑體"/>
+                <w:b/>
+                <w:bCs/>
+              </w:rPr>
+              <w:t>2</w:t>
+            </w:r>
+          </w:p>
+        </w:tc>
+        <w:tc>
+          <w:tcPr>
+            <w:tcW w:w="5958" w:type="dxa"/>
             <w:shd w:val="clear" w:color="auto" w:fill="D9E2F3" w:themeFill="accent1" w:themeFillTint="33"/>
             <w:vAlign w:val="center"/>
             <w:hideMark/>
@@ -12818,7 +13131,7 @@
         </w:trPr>
         <w:tc>
           <w:tcPr>
-            <w:tcW w:w="984" w:type="dxa"/>
+            <w:tcW w:w="1696" w:type="dxa"/>
             <w:vAlign w:val="center"/>
             <w:hideMark/>
           </w:tcPr>
@@ -12845,7 +13158,7 @@
         </w:tc>
         <w:tc>
           <w:tcPr>
-            <w:tcW w:w="6670" w:type="dxa"/>
+            <w:tcW w:w="5958" w:type="dxa"/>
             <w:vAlign w:val="center"/>
             <w:hideMark/>
           </w:tcPr>
@@ -12862,31 +13175,7 @@
               <w:rPr>
                 <w:rFonts w:eastAsia="微軟正黑體" w:cs="新細明體" w:hint="eastAsia"/>
               </w:rPr>
-              <w:t>讓使用者能夠快速查看</w:t>
-            </w:r>
-            <w:r>
-              <w:rPr>
-                <w:rFonts w:eastAsia="微軟正黑體" w:cs="新細明體" w:hint="eastAsia"/>
-              </w:rPr>
-              <w:t>並有效</w:t>
-            </w:r>
-            <w:r>
-              <w:rPr>
-                <w:rFonts w:eastAsia="微軟正黑體" w:cs="新細明體" w:hint="eastAsia"/>
-              </w:rPr>
-              <w:t>管理</w:t>
-            </w:r>
-            <w:r>
-              <w:rPr>
-                <w:rFonts w:eastAsia="微軟正黑體" w:cs="新細明體" w:hint="eastAsia"/>
-              </w:rPr>
-              <w:t>持有</w:t>
-            </w:r>
-            <w:r>
-              <w:rPr>
-                <w:rFonts w:eastAsia="微軟正黑體" w:cs="新細明體" w:hint="eastAsia"/>
-              </w:rPr>
-              <w:t>的卡片。</w:t>
+              <w:t>讓使用者能夠快速查看並有效管理持有的卡片。</w:t>
             </w:r>
           </w:p>
         </w:tc>
@@ -12898,7 +13187,7 @@
         </w:trPr>
         <w:tc>
           <w:tcPr>
-            <w:tcW w:w="984" w:type="dxa"/>
+            <w:tcW w:w="1696" w:type="dxa"/>
             <w:shd w:val="clear" w:color="auto" w:fill="D9E2F3" w:themeFill="accent1" w:themeFillTint="33"/>
             <w:vAlign w:val="center"/>
             <w:hideMark/>
@@ -12916,17 +13205,49 @@
             </w:pPr>
             <w:r>
               <w:rPr>
-                <w:rFonts w:eastAsia="微軟正黑體"/>
-                <w:b/>
-                <w:bCs/>
-              </w:rPr>
-              <w:t>NFR 3</w:t>
-            </w:r>
-          </w:p>
-        </w:tc>
-        <w:tc>
-          <w:tcPr>
-            <w:tcW w:w="6670" w:type="dxa"/>
+                <w:rFonts w:eastAsia="微軟正黑體" w:hint="eastAsia"/>
+                <w:b/>
+                <w:bCs/>
+              </w:rPr>
+              <w:t>Uc</w:t>
+            </w:r>
+            <w:r>
+              <w:rPr>
+                <w:rFonts w:eastAsia="微軟正黑體"/>
+                <w:b/>
+                <w:bCs/>
+              </w:rPr>
+              <w:t>ard-</w:t>
+            </w:r>
+            <w:r>
+              <w:rPr>
+                <w:rFonts w:eastAsia="微軟正黑體"/>
+                <w:b/>
+                <w:bCs/>
+              </w:rPr>
+              <w:t>NF</w:t>
+            </w:r>
+            <w:r>
+              <w:rPr>
+                <w:rFonts w:eastAsia="微軟正黑體" w:hint="eastAsia"/>
+                <w:b/>
+                <w:bCs/>
+              </w:rPr>
+              <w:t>-00</w:t>
+            </w:r>
+            <w:r>
+              <w:rPr>
+                <w:rFonts w:eastAsia="微軟正黑體"/>
+                <w:b/>
+                <w:bCs/>
+              </w:rPr>
+              <w:t>3</w:t>
+            </w:r>
+          </w:p>
+        </w:tc>
+        <w:tc>
+          <w:tcPr>
+            <w:tcW w:w="5958" w:type="dxa"/>
             <w:shd w:val="clear" w:color="auto" w:fill="D9E2F3" w:themeFill="accent1" w:themeFillTint="33"/>
             <w:vAlign w:val="center"/>
             <w:hideMark/>
@@ -12960,7 +13281,7 @@
         </w:trPr>
         <w:tc>
           <w:tcPr>
-            <w:tcW w:w="984" w:type="dxa"/>
+            <w:tcW w:w="1696" w:type="dxa"/>
             <w:vAlign w:val="center"/>
             <w:hideMark/>
           </w:tcPr>
@@ -12981,14 +13302,13 @@
                 <w:b/>
                 <w:bCs/>
               </w:rPr>
-              <w:lastRenderedPageBreak/>
               <w:t xml:space="preserve">　</w:t>
             </w:r>
           </w:p>
         </w:tc>
         <w:tc>
           <w:tcPr>
-            <w:tcW w:w="6670" w:type="dxa"/>
+            <w:tcW w:w="5958" w:type="dxa"/>
             <w:vAlign w:val="center"/>
             <w:hideMark/>
           </w:tcPr>
@@ -13005,51 +13325,19 @@
               <w:rPr>
                 <w:rFonts w:eastAsia="微軟正黑體" w:cs="新細明體" w:hint="eastAsia"/>
               </w:rPr>
-              <w:t>確</w:t>
+              <w:t>確保系統不直接與資料庫連接，我們將會透過安全的</w:t>
+            </w:r>
+            <w:r>
+              <w:rPr>
+                <w:rFonts w:eastAsia="微軟正黑體" w:cs="新細明體"/>
+              </w:rPr>
+              <w:t>Web API</w:t>
             </w:r>
             <w:r>
               <w:rPr>
                 <w:rFonts w:eastAsia="微軟正黑體" w:cs="新細明體" w:hint="eastAsia"/>
               </w:rPr>
-              <w:t>保系統不直接與資料庫連接，</w:t>
-            </w:r>
-            <w:r>
-              <w:rPr>
-                <w:rFonts w:eastAsia="微軟正黑體" w:cs="新細明體" w:hint="eastAsia"/>
-              </w:rPr>
-              <w:t>我們將會</w:t>
-            </w:r>
-            <w:r>
-              <w:rPr>
-                <w:rFonts w:eastAsia="微軟正黑體" w:cs="新細明體" w:hint="eastAsia"/>
-              </w:rPr>
-              <w:t>透過安全的</w:t>
-            </w:r>
-            <w:r>
-              <w:rPr>
-                <w:rFonts w:eastAsia="微軟正黑體" w:cs="新細明體"/>
-              </w:rPr>
-              <w:t>Web API</w:t>
-            </w:r>
-            <w:r>
-              <w:rPr>
-                <w:rFonts w:eastAsia="微軟正黑體" w:cs="新細明體" w:hint="eastAsia"/>
-              </w:rPr>
-              <w:t>進行資料庫連接，從而有效防止敏感資料外</w:t>
-            </w:r>
-            <w:proofErr w:type="gramStart"/>
-            <w:r>
-              <w:rPr>
-                <w:rFonts w:eastAsia="微軟正黑體" w:cs="新細明體" w:hint="eastAsia"/>
-              </w:rPr>
-              <w:t>洩</w:t>
-            </w:r>
-            <w:proofErr w:type="gramEnd"/>
-            <w:r>
-              <w:rPr>
-                <w:rFonts w:eastAsia="微軟正黑體" w:cs="新細明體" w:hint="eastAsia"/>
-              </w:rPr>
-              <w:t>。</w:t>
+              <w:t>進行資料庫連接，從而有效防止敏感資料外洩。</w:t>
             </w:r>
           </w:p>
         </w:tc>
@@ -13061,7 +13349,7 @@
         </w:trPr>
         <w:tc>
           <w:tcPr>
-            <w:tcW w:w="984" w:type="dxa"/>
+            <w:tcW w:w="1696" w:type="dxa"/>
             <w:shd w:val="clear" w:color="auto" w:fill="D9E2F3" w:themeFill="accent1" w:themeFillTint="33"/>
             <w:vAlign w:val="center"/>
             <w:hideMark/>
@@ -13079,17 +13367,49 @@
             </w:pPr>
             <w:r>
               <w:rPr>
-                <w:rFonts w:eastAsia="微軟正黑體"/>
-                <w:b/>
-                <w:bCs/>
-              </w:rPr>
-              <w:t>NFR 4</w:t>
-            </w:r>
-          </w:p>
-        </w:tc>
-        <w:tc>
-          <w:tcPr>
-            <w:tcW w:w="6670" w:type="dxa"/>
+                <w:rFonts w:eastAsia="微軟正黑體" w:hint="eastAsia"/>
+                <w:b/>
+                <w:bCs/>
+              </w:rPr>
+              <w:t>Uc</w:t>
+            </w:r>
+            <w:r>
+              <w:rPr>
+                <w:rFonts w:eastAsia="微軟正黑體"/>
+                <w:b/>
+                <w:bCs/>
+              </w:rPr>
+              <w:t>ard-</w:t>
+            </w:r>
+            <w:r>
+              <w:rPr>
+                <w:rFonts w:eastAsia="微軟正黑體"/>
+                <w:b/>
+                <w:bCs/>
+              </w:rPr>
+              <w:t>NF</w:t>
+            </w:r>
+            <w:r>
+              <w:rPr>
+                <w:rFonts w:eastAsia="微軟正黑體" w:hint="eastAsia"/>
+                <w:b/>
+                <w:bCs/>
+              </w:rPr>
+              <w:t>-00</w:t>
+            </w:r>
+            <w:r>
+              <w:rPr>
+                <w:rFonts w:eastAsia="微軟正黑體"/>
+                <w:b/>
+                <w:bCs/>
+              </w:rPr>
+              <w:t>4</w:t>
+            </w:r>
+          </w:p>
+        </w:tc>
+        <w:tc>
+          <w:tcPr>
+            <w:tcW w:w="5958" w:type="dxa"/>
             <w:shd w:val="clear" w:color="auto" w:fill="D9E2F3" w:themeFill="accent1" w:themeFillTint="33"/>
             <w:vAlign w:val="center"/>
             <w:hideMark/>
@@ -13123,7 +13443,7 @@
         </w:trPr>
         <w:tc>
           <w:tcPr>
-            <w:tcW w:w="984" w:type="dxa"/>
+            <w:tcW w:w="1696" w:type="dxa"/>
             <w:vAlign w:val="center"/>
             <w:hideMark/>
           </w:tcPr>
@@ -13150,7 +13470,7 @@
         </w:tc>
         <w:tc>
           <w:tcPr>
-            <w:tcW w:w="6670" w:type="dxa"/>
+            <w:tcW w:w="5958" w:type="dxa"/>
             <w:vAlign w:val="center"/>
             <w:hideMark/>
           </w:tcPr>
@@ -13167,31 +13487,7 @@
               <w:rPr>
                 <w:rFonts w:eastAsia="微軟正黑體" w:cs="新細明體" w:hint="eastAsia"/>
               </w:rPr>
-              <w:t>確保使用者的個人資料更多地保存在本地端，以減少</w:t>
-            </w:r>
-            <w:r>
-              <w:rPr>
-                <w:rFonts w:eastAsia="微軟正黑體" w:cs="新細明體" w:hint="eastAsia"/>
-              </w:rPr>
-              <w:t>私人</w:t>
-            </w:r>
-            <w:r>
-              <w:rPr>
-                <w:rFonts w:eastAsia="微軟正黑體" w:cs="新細明體" w:hint="eastAsia"/>
-              </w:rPr>
-              <w:t>資訊</w:t>
-            </w:r>
-            <w:r>
-              <w:rPr>
-                <w:rFonts w:eastAsia="微軟正黑體" w:cs="新細明體" w:hint="eastAsia"/>
-              </w:rPr>
-              <w:t>外洩</w:t>
-            </w:r>
-            <w:r>
-              <w:rPr>
-                <w:rFonts w:eastAsia="微軟正黑體" w:cs="新細明體" w:hint="eastAsia"/>
-              </w:rPr>
-              <w:t>的風險</w:t>
+              <w:t>確保使用者的個人資料更多地保存在本地端，以減少私人資訊外洩的風險</w:t>
             </w:r>
           </w:p>
         </w:tc>
@@ -13245,7 +13541,7 @@
         <w:spacing w:afterLines="50" w:after="120" w:line="240" w:lineRule="auto"/>
         <w:ind w:leftChars="0" w:left="0" w:firstLine="0"/>
         <w:rPr>
-          <w:rFonts w:eastAsia="微軟正黑體" w:hint="eastAsia"/>
+          <w:rFonts w:eastAsia="微軟正黑體"/>
           <w:b/>
           <w:bCs/>
         </w:rPr>
@@ -13316,7 +13612,7 @@
         <w:spacing w:afterLines="50" w:after="120" w:line="240" w:lineRule="auto"/>
         <w:ind w:leftChars="0" w:left="885" w:firstLineChars="200" w:firstLine="480"/>
         <w:rPr>
-          <w:rFonts w:eastAsia="微軟正黑體" w:hint="eastAsia"/>
+          <w:rFonts w:eastAsia="微軟正黑體"/>
         </w:rPr>
       </w:pPr>
     </w:p>
@@ -13350,6 +13646,68 @@
         <w:t>目標表述</w:t>
       </w:r>
       <w:bookmarkEnd w:id="15"/>
+    </w:p>
+    <w:p>
+      <w:pPr>
+        <w:pStyle w:val="af6"/>
+        <w:spacing w:afterLines="50" w:after="120" w:line="240" w:lineRule="auto"/>
+        <w:ind w:leftChars="0" w:left="885" w:firstLine="0"/>
+        <w:rPr>
+          <w:rFonts w:eastAsia="微軟正黑體"/>
+        </w:rPr>
+      </w:pPr>
+      <w:r>
+        <w:rPr>
+          <w:rFonts w:eastAsia="微軟正黑體" w:hint="eastAsia"/>
+        </w:rPr>
+        <w:t>下表</w:t>
+      </w:r>
+      <w:r>
+        <w:rPr>
+          <w:rFonts w:eastAsia="微軟正黑體" w:hint="eastAsia"/>
+        </w:rPr>
+        <w:t>5-2-1</w:t>
+      </w:r>
+      <w:r>
+        <w:rPr>
+          <w:rFonts w:eastAsia="微軟正黑體" w:hint="eastAsia"/>
+        </w:rPr>
+        <w:t>中，為案例途中本系統欲達成之各項目標</w:t>
+      </w:r>
+    </w:p>
+    <w:p>
+      <w:pPr>
+        <w:pStyle w:val="af6"/>
+        <w:spacing w:afterLines="50" w:after="120" w:line="240" w:lineRule="auto"/>
+        <w:ind w:leftChars="0" w:left="885" w:firstLine="0"/>
+        <w:rPr>
+          <w:rFonts w:eastAsia="微軟正黑體"/>
+          <w:b/>
+          <w:bCs/>
+        </w:rPr>
+      </w:pPr>
+      <w:r>
+        <w:rPr>
+          <w:rFonts w:eastAsia="微軟正黑體" w:hint="eastAsia"/>
+        </w:rPr>
+        <w:t xml:space="preserve">                              </w:t>
+      </w:r>
+      <w:r>
+        <w:rPr>
+          <w:rFonts w:eastAsia="微軟正黑體" w:hint="eastAsia"/>
+          <w:b/>
+          <w:bCs/>
+        </w:rPr>
+        <w:t>▼表</w:t>
+      </w:r>
+      <w:r>
+        <w:rPr>
+          <w:rFonts w:eastAsia="微軟正黑體" w:hint="eastAsia"/>
+          <w:b/>
+          <w:bCs/>
+        </w:rPr>
+        <w:t>5-2-1</w:t>
+      </w:r>
     </w:p>
     <w:tbl>
       <w:tblPr>
@@ -13394,6 +13752,18 @@
                 <w:bCs/>
               </w:rPr>
             </w:pPr>
+          </w:p>
+          <w:p>
+            <w:pPr>
+              <w:spacing w:after="0" w:line="240" w:lineRule="auto"/>
+              <w:ind w:left="0" w:firstLine="0"/>
+              <w:jc w:val="center"/>
+              <w:rPr>
+                <w:rFonts w:eastAsia="微軟正黑體" w:cs="新細明體"/>
+                <w:b/>
+                <w:bCs/>
+              </w:rPr>
+            </w:pPr>
             <w:r>
               <w:rPr>
                 <w:rFonts w:eastAsia="微軟正黑體" w:cs="新細明體" w:hint="eastAsia"/>
@@ -13560,21 +13930,7 @@
               <w:rPr>
                 <w:rFonts w:eastAsia="微軟正黑體"/>
               </w:rPr>
-              <w:t>(</w:t>
-            </w:r>
-            <w:proofErr w:type="gramStart"/>
-            <w:r>
-              <w:rPr>
-                <w:rFonts w:eastAsia="微軟正黑體"/>
-              </w:rPr>
-              <w:t>R,A</w:t>
-            </w:r>
-            <w:proofErr w:type="gramEnd"/>
-            <w:r>
-              <w:rPr>
-                <w:rFonts w:eastAsia="微軟正黑體"/>
-              </w:rPr>
-              <w:t>,F)</w:t>
+              <w:t>(R,A,F)</w:t>
             </w:r>
           </w:p>
         </w:tc>
@@ -13642,6 +13998,7 @@
                 <w:b/>
                 <w:bCs/>
               </w:rPr>
+              <w:lastRenderedPageBreak/>
               <w:t>推薦信用卡</w:t>
             </w:r>
           </w:p>
@@ -13672,21 +14029,7 @@
               <w:rPr>
                 <w:rFonts w:eastAsia="微軟正黑體"/>
               </w:rPr>
-              <w:t>(</w:t>
-            </w:r>
-            <w:proofErr w:type="gramStart"/>
-            <w:r>
-              <w:rPr>
-                <w:rFonts w:eastAsia="微軟正黑體"/>
-              </w:rPr>
-              <w:t>R,A</w:t>
-            </w:r>
-            <w:proofErr w:type="gramEnd"/>
-            <w:r>
-              <w:rPr>
-                <w:rFonts w:eastAsia="微軟正黑體"/>
-              </w:rPr>
-              <w:t>,F)</w:t>
+              <w:t>(R,A,F)</w:t>
             </w:r>
           </w:p>
         </w:tc>
@@ -13784,21 +14127,7 @@
               <w:rPr>
                 <w:rFonts w:eastAsia="微軟正黑體"/>
               </w:rPr>
-              <w:t>(</w:t>
-            </w:r>
-            <w:proofErr w:type="gramStart"/>
-            <w:r>
-              <w:rPr>
-                <w:rFonts w:eastAsia="微軟正黑體"/>
-              </w:rPr>
-              <w:t>S,A</w:t>
-            </w:r>
-            <w:proofErr w:type="gramEnd"/>
-            <w:r>
-              <w:rPr>
-                <w:rFonts w:eastAsia="微軟正黑體"/>
-              </w:rPr>
-              <w:t>,N)</w:t>
+              <w:t>(S,A,N)</w:t>
             </w:r>
           </w:p>
         </w:tc>
@@ -13896,21 +14225,7 @@
               <w:rPr>
                 <w:rFonts w:eastAsia="微軟正黑體"/>
               </w:rPr>
-              <w:t>(</w:t>
-            </w:r>
-            <w:proofErr w:type="gramStart"/>
-            <w:r>
-              <w:rPr>
-                <w:rFonts w:eastAsia="微軟正黑體"/>
-              </w:rPr>
-              <w:t>R,A</w:t>
-            </w:r>
-            <w:proofErr w:type="gramEnd"/>
-            <w:r>
-              <w:rPr>
-                <w:rFonts w:eastAsia="微軟正黑體"/>
-              </w:rPr>
-              <w:t>,F)</w:t>
+              <w:t>(R,A,F)</w:t>
             </w:r>
           </w:p>
         </w:tc>
@@ -13954,14 +14269,12 @@
               </w:rPr>
               <w:t>、</w:t>
             </w:r>
-            <w:proofErr w:type="spellStart"/>
             <w:r>
               <w:rPr>
                 <w:rFonts w:eastAsia="微軟正黑體" w:cs="新細明體" w:hint="eastAsia"/>
               </w:rPr>
               <w:t>Dcard</w:t>
             </w:r>
-            <w:proofErr w:type="spellEnd"/>
             <w:r>
               <w:rPr>
                 <w:rFonts w:eastAsia="微軟正黑體" w:cs="新細明體" w:hint="eastAsia"/>
@@ -14046,21 +14359,7 @@
               <w:rPr>
                 <w:rFonts w:eastAsia="微軟正黑體"/>
               </w:rPr>
-              <w:t>(</w:t>
-            </w:r>
-            <w:proofErr w:type="gramStart"/>
-            <w:r>
-              <w:rPr>
-                <w:rFonts w:eastAsia="微軟正黑體"/>
-              </w:rPr>
-              <w:t>R,Y</w:t>
-            </w:r>
-            <w:proofErr w:type="gramEnd"/>
-            <w:r>
-              <w:rPr>
-                <w:rFonts w:eastAsia="微軟正黑體"/>
-              </w:rPr>
-              <w:t>,F)</w:t>
+              <w:t>(R,Y,F)</w:t>
             </w:r>
           </w:p>
         </w:tc>
@@ -14158,21 +14457,7 @@
               <w:rPr>
                 <w:rFonts w:eastAsia="微軟正黑體"/>
               </w:rPr>
-              <w:t>(</w:t>
-            </w:r>
-            <w:proofErr w:type="gramStart"/>
-            <w:r>
-              <w:rPr>
-                <w:rFonts w:eastAsia="微軟正黑體"/>
-              </w:rPr>
-              <w:t>R,A</w:t>
-            </w:r>
-            <w:proofErr w:type="gramEnd"/>
-            <w:r>
-              <w:rPr>
-                <w:rFonts w:eastAsia="微軟正黑體"/>
-              </w:rPr>
-              <w:t>,F)</w:t>
+              <w:t>(R,A,F)</w:t>
             </w:r>
           </w:p>
         </w:tc>
@@ -14261,14 +14546,14 @@
               <w:ind w:left="0" w:firstLine="0"/>
               <w:jc w:val="center"/>
               <w:rPr>
-                <w:rFonts w:ascii="Microsoft YaHei UI" w:eastAsia="Microsoft YaHei UI" w:hAnsi="Microsoft YaHei UI" w:cs="新細明體"/>
-                <w:b/>
-                <w:bCs/>
-              </w:rPr>
-            </w:pPr>
-            <w:r>
-              <w:rPr>
-                <w:rFonts w:ascii="Microsoft YaHei UI" w:eastAsia="Microsoft YaHei UI" w:hAnsi="Microsoft YaHei UI" w:cs="新細明體" w:hint="eastAsia"/>
+                <w:rFonts w:eastAsia="微軟正黑體" w:cs="新細明體"/>
+                <w:b/>
+                <w:bCs/>
+              </w:rPr>
+            </w:pPr>
+            <w:r>
+              <w:rPr>
+                <w:rFonts w:eastAsia="微軟正黑體" w:cs="新細明體" w:hint="eastAsia"/>
                 <w:b/>
                 <w:bCs/>
               </w:rPr>
@@ -14295,14 +14580,14 @@
               <w:ind w:left="0" w:firstLine="0"/>
               <w:jc w:val="center"/>
               <w:rPr>
-                <w:rFonts w:ascii="Microsoft YaHei UI" w:eastAsia="Microsoft YaHei UI" w:hAnsi="Microsoft YaHei UI" w:cs="新細明體"/>
-                <w:b/>
-                <w:bCs/>
-              </w:rPr>
-            </w:pPr>
-            <w:r>
-              <w:rPr>
-                <w:rFonts w:ascii="Microsoft YaHei UI" w:eastAsia="Microsoft YaHei UI" w:hAnsi="Microsoft YaHei UI" w:cs="新細明體" w:hint="eastAsia"/>
+                <w:rFonts w:eastAsia="微軟正黑體" w:cs="新細明體"/>
+                <w:b/>
+                <w:bCs/>
+              </w:rPr>
+            </w:pPr>
+            <w:r>
+              <w:rPr>
+                <w:rFonts w:eastAsia="微軟正黑體" w:cs="新細明體" w:hint="eastAsia"/>
                 <w:b/>
                 <w:bCs/>
               </w:rPr>
@@ -14310,7 +14595,7 @@
             </w:r>
             <w:r>
               <w:rPr>
-                <w:rFonts w:eastAsia="Microsoft YaHei UI"/>
+                <w:rFonts w:eastAsia="微軟正黑體"/>
                 <w:b/>
                 <w:bCs/>
               </w:rPr>
@@ -14337,14 +14622,14 @@
               <w:ind w:left="0" w:firstLine="0"/>
               <w:jc w:val="center"/>
               <w:rPr>
-                <w:rFonts w:ascii="Microsoft YaHei UI" w:eastAsia="Microsoft YaHei UI" w:hAnsi="Microsoft YaHei UI" w:cs="新細明體"/>
-                <w:b/>
-                <w:bCs/>
-              </w:rPr>
-            </w:pPr>
-            <w:r>
-              <w:rPr>
-                <w:rFonts w:ascii="Microsoft YaHei UI" w:eastAsia="Microsoft YaHei UI" w:hAnsi="Microsoft YaHei UI" w:cs="新細明體" w:hint="eastAsia"/>
+                <w:rFonts w:eastAsia="微軟正黑體" w:cs="新細明體"/>
+                <w:b/>
+                <w:bCs/>
+              </w:rPr>
+            </w:pPr>
+            <w:r>
+              <w:rPr>
+                <w:rFonts w:eastAsia="微軟正黑體" w:cs="新細明體" w:hint="eastAsia"/>
                 <w:b/>
                 <w:bCs/>
               </w:rPr>
@@ -14352,7 +14637,7 @@
             </w:r>
             <w:r>
               <w:rPr>
-                <w:rFonts w:eastAsia="Microsoft YaHei UI"/>
+                <w:rFonts w:eastAsia="微軟正黑體"/>
                 <w:b/>
                 <w:bCs/>
               </w:rPr>
@@ -14379,14 +14664,14 @@
               <w:ind w:left="0" w:firstLine="0"/>
               <w:jc w:val="center"/>
               <w:rPr>
-                <w:rFonts w:ascii="Microsoft YaHei UI" w:eastAsia="Microsoft YaHei UI" w:hAnsi="Microsoft YaHei UI" w:cs="新細明體"/>
-                <w:b/>
-                <w:bCs/>
-              </w:rPr>
-            </w:pPr>
-            <w:r>
-              <w:rPr>
-                <w:rFonts w:ascii="Microsoft YaHei UI" w:eastAsia="Microsoft YaHei UI" w:hAnsi="Microsoft YaHei UI" w:cs="新細明體" w:hint="eastAsia"/>
+                <w:rFonts w:eastAsia="微軟正黑體" w:cs="新細明體"/>
+                <w:b/>
+                <w:bCs/>
+              </w:rPr>
+            </w:pPr>
+            <w:r>
+              <w:rPr>
+                <w:rFonts w:eastAsia="微軟正黑體" w:cs="新細明體" w:hint="eastAsia"/>
                 <w:b/>
                 <w:bCs/>
               </w:rPr>
@@ -14394,7 +14679,7 @@
             </w:r>
             <w:r>
               <w:rPr>
-                <w:rFonts w:eastAsia="Microsoft YaHei UI"/>
+                <w:rFonts w:eastAsia="微軟正黑體"/>
                 <w:b/>
                 <w:bCs/>
               </w:rPr>
@@ -14427,14 +14712,14 @@
               <w:ind w:left="0" w:firstLine="0"/>
               <w:jc w:val="center"/>
               <w:rPr>
-                <w:rFonts w:eastAsia="新細明體"/>
-                <w:b/>
-                <w:bCs/>
-              </w:rPr>
-            </w:pPr>
-            <w:r>
-              <w:rPr>
-                <w:rFonts w:eastAsia="新細明體"/>
+                <w:rFonts w:eastAsia="微軟正黑體"/>
+                <w:b/>
+                <w:bCs/>
+              </w:rPr>
+            </w:pPr>
+            <w:r>
+              <w:rPr>
+                <w:rFonts w:eastAsia="微軟正黑體"/>
                 <w:b/>
                 <w:bCs/>
               </w:rPr>
@@ -14460,12 +14745,12 @@
               <w:spacing w:after="0" w:line="240" w:lineRule="auto"/>
               <w:ind w:left="0" w:firstLine="0"/>
               <w:rPr>
-                <w:rFonts w:eastAsia="新細明體"/>
-              </w:rPr>
-            </w:pPr>
-            <w:r>
-              <w:rPr>
-                <w:rFonts w:eastAsia="新細明體"/>
+                <w:rFonts w:eastAsia="微軟正黑體"/>
+              </w:rPr>
+            </w:pPr>
+            <w:r>
+              <w:rPr>
+                <w:rFonts w:eastAsia="微軟正黑體"/>
               </w:rPr>
               <w:t>Rigid</w:t>
             </w:r>
@@ -14490,14 +14775,14 @@
               <w:ind w:left="0" w:firstLine="0"/>
               <w:jc w:val="center"/>
               <w:rPr>
-                <w:rFonts w:eastAsia="新細明體"/>
-                <w:b/>
-                <w:bCs/>
-              </w:rPr>
-            </w:pPr>
-            <w:r>
-              <w:rPr>
-                <w:rFonts w:eastAsia="新細明體"/>
+                <w:rFonts w:eastAsia="微軟正黑體"/>
+                <w:b/>
+                <w:bCs/>
+              </w:rPr>
+            </w:pPr>
+            <w:r>
+              <w:rPr>
+                <w:rFonts w:eastAsia="微軟正黑體"/>
                 <w:b/>
                 <w:bCs/>
               </w:rPr>
@@ -14523,12 +14808,12 @@
               <w:spacing w:after="0" w:line="240" w:lineRule="auto"/>
               <w:ind w:left="0" w:firstLine="0"/>
               <w:rPr>
-                <w:rFonts w:eastAsia="新細明體"/>
-              </w:rPr>
-            </w:pPr>
-            <w:r>
-              <w:rPr>
-                <w:rFonts w:eastAsia="新細明體"/>
+                <w:rFonts w:eastAsia="微軟正黑體"/>
+              </w:rPr>
+            </w:pPr>
+            <w:r>
+              <w:rPr>
+                <w:rFonts w:eastAsia="微軟正黑體"/>
               </w:rPr>
               <w:t>Soft</w:t>
             </w:r>
@@ -14559,14 +14844,14 @@
               <w:ind w:left="0" w:firstLine="0"/>
               <w:jc w:val="center"/>
               <w:rPr>
-                <w:rFonts w:eastAsia="新細明體"/>
-                <w:b/>
-                <w:bCs/>
-              </w:rPr>
-            </w:pPr>
-            <w:r>
-              <w:rPr>
-                <w:rFonts w:eastAsia="新細明體"/>
+                <w:rFonts w:eastAsia="微軟正黑體"/>
+                <w:b/>
+                <w:bCs/>
+              </w:rPr>
+            </w:pPr>
+            <w:r>
+              <w:rPr>
+                <w:rFonts w:eastAsia="微軟正黑體"/>
                 <w:b/>
                 <w:bCs/>
               </w:rPr>
@@ -14592,12 +14877,12 @@
               <w:spacing w:after="0" w:line="240" w:lineRule="auto"/>
               <w:ind w:left="0" w:firstLine="0"/>
               <w:rPr>
-                <w:rFonts w:eastAsia="新細明體"/>
-              </w:rPr>
-            </w:pPr>
-            <w:r>
-              <w:rPr>
-                <w:rFonts w:eastAsia="新細明體"/>
+                <w:rFonts w:eastAsia="微軟正黑體"/>
+              </w:rPr>
+            </w:pPr>
+            <w:r>
+              <w:rPr>
+                <w:rFonts w:eastAsia="微軟正黑體"/>
               </w:rPr>
               <w:t>Actor-Specific</w:t>
             </w:r>
@@ -14622,14 +14907,14 @@
               <w:ind w:left="0" w:firstLine="0"/>
               <w:jc w:val="center"/>
               <w:rPr>
-                <w:rFonts w:eastAsia="新細明體"/>
-                <w:b/>
-                <w:bCs/>
-              </w:rPr>
-            </w:pPr>
-            <w:r>
-              <w:rPr>
-                <w:rFonts w:eastAsia="新細明體"/>
+                <w:rFonts w:eastAsia="微軟正黑體"/>
+                <w:b/>
+                <w:bCs/>
+              </w:rPr>
+            </w:pPr>
+            <w:r>
+              <w:rPr>
+                <w:rFonts w:eastAsia="微軟正黑體"/>
                 <w:b/>
                 <w:bCs/>
               </w:rPr>
@@ -14655,12 +14940,12 @@
               <w:spacing w:after="0" w:line="240" w:lineRule="auto"/>
               <w:ind w:left="0" w:firstLine="0"/>
               <w:rPr>
-                <w:rFonts w:eastAsia="新細明體"/>
-              </w:rPr>
-            </w:pPr>
-            <w:r>
-              <w:rPr>
-                <w:rFonts w:eastAsia="新細明體"/>
+                <w:rFonts w:eastAsia="微軟正黑體"/>
+              </w:rPr>
+            </w:pPr>
+            <w:r>
+              <w:rPr>
+                <w:rFonts w:eastAsia="微軟正黑體"/>
               </w:rPr>
               <w:t>System-Specific</w:t>
             </w:r>
@@ -14691,14 +14976,14 @@
               <w:ind w:left="0" w:firstLine="0"/>
               <w:jc w:val="center"/>
               <w:rPr>
-                <w:rFonts w:eastAsia="新細明體"/>
-                <w:b/>
-                <w:bCs/>
-              </w:rPr>
-            </w:pPr>
-            <w:r>
-              <w:rPr>
-                <w:rFonts w:eastAsia="新細明體"/>
+                <w:rFonts w:eastAsia="微軟正黑體"/>
+                <w:b/>
+                <w:bCs/>
+              </w:rPr>
+            </w:pPr>
+            <w:r>
+              <w:rPr>
+                <w:rFonts w:eastAsia="微軟正黑體"/>
                 <w:b/>
                 <w:bCs/>
               </w:rPr>
@@ -14724,12 +15009,12 @@
               <w:spacing w:after="0" w:line="240" w:lineRule="auto"/>
               <w:ind w:left="0" w:firstLine="0"/>
               <w:rPr>
-                <w:rFonts w:eastAsia="新細明體"/>
-              </w:rPr>
-            </w:pPr>
-            <w:r>
-              <w:rPr>
-                <w:rFonts w:eastAsia="新細明體"/>
+                <w:rFonts w:eastAsia="微軟正黑體"/>
+              </w:rPr>
+            </w:pPr>
+            <w:r>
+              <w:rPr>
+                <w:rFonts w:eastAsia="微軟正黑體"/>
               </w:rPr>
               <w:t>Functional</w:t>
             </w:r>
@@ -14754,14 +15039,14 @@
               <w:ind w:left="0" w:firstLine="0"/>
               <w:jc w:val="center"/>
               <w:rPr>
-                <w:rFonts w:eastAsia="新細明體"/>
-                <w:b/>
-                <w:bCs/>
-              </w:rPr>
-            </w:pPr>
-            <w:r>
-              <w:rPr>
-                <w:rFonts w:eastAsia="新細明體"/>
+                <w:rFonts w:eastAsia="微軟正黑體"/>
+                <w:b/>
+                <w:bCs/>
+              </w:rPr>
+            </w:pPr>
+            <w:r>
+              <w:rPr>
+                <w:rFonts w:eastAsia="微軟正黑體"/>
                 <w:b/>
                 <w:bCs/>
               </w:rPr>
@@ -14787,12 +15072,12 @@
               <w:spacing w:after="0" w:line="240" w:lineRule="auto"/>
               <w:ind w:left="0" w:firstLine="0"/>
               <w:rPr>
-                <w:rFonts w:eastAsia="新細明體"/>
-              </w:rPr>
-            </w:pPr>
-            <w:r>
-              <w:rPr>
-                <w:rFonts w:eastAsia="新細明體"/>
+                <w:rFonts w:eastAsia="微軟正黑體"/>
+              </w:rPr>
+            </w:pPr>
+            <w:r>
+              <w:rPr>
+                <w:rFonts w:eastAsia="微軟正黑體"/>
               </w:rPr>
               <w:t>Nonfunctional</w:t>
             </w:r>
@@ -14813,19 +15098,11 @@
       </w:pPr>
       <w:r>
         <w:rPr>
-          <w:rFonts w:ascii="微軟正黑體" w:eastAsia="微軟正黑體" w:hAnsi="微軟正黑體" w:hint="eastAsia"/>
-          <w:b/>
-          <w:bCs/>
-        </w:rPr>
-        <w:t>▲</w:t>
-      </w:r>
-      <w:r>
-        <w:rPr>
           <w:rFonts w:eastAsia="微軟正黑體" w:hint="eastAsia"/>
           <w:b/>
           <w:bCs/>
         </w:rPr>
-        <w:t>表</w:t>
+        <w:t>▲表</w:t>
       </w:r>
       <w:r>
         <w:rPr>
@@ -14833,7 +15110,23 @@
           <w:b/>
           <w:bCs/>
         </w:rPr>
-        <w:t xml:space="preserve">5-2-1 </w:t>
+        <w:t>5-2-</w:t>
+      </w:r>
+      <w:r>
+        <w:rPr>
+          <w:rFonts w:eastAsia="微軟正黑體" w:hint="eastAsia"/>
+          <w:b/>
+          <w:bCs/>
+        </w:rPr>
+        <w:t>2</w:t>
+      </w:r>
+      <w:r>
+        <w:rPr>
+          <w:rFonts w:eastAsia="微軟正黑體" w:hint="eastAsia"/>
+          <w:b/>
+          <w:bCs/>
+        </w:rPr>
+        <w:t xml:space="preserve"> </w:t>
       </w:r>
       <w:r>
         <w:rPr>
@@ -14915,6 +15208,7 @@
       </w:pPr>
       <w:r>
         <w:rPr>
+          <w:rFonts w:eastAsia="微軟正黑體"/>
           <w:noProof/>
         </w:rPr>
         <w:drawing>
@@ -15041,7 +15335,7 @@
     <w:tbl>
       <w:tblPr>
         <w:tblW w:w="7272" w:type="dxa"/>
-        <w:tblInd w:w="841" w:type="dxa"/>
+        <w:jc w:val="center"/>
         <w:tblLayout w:type="fixed"/>
         <w:tblLook w:val="0400" w:firstRow="0" w:lastRow="0" w:firstColumn="0" w:lastColumn="0" w:noHBand="0" w:noVBand="1"/>
       </w:tblPr>
@@ -15052,6 +15346,7 @@
       <w:tr>
         <w:trPr>
           <w:trHeight w:val="397"/>
+          <w:jc w:val="center"/>
         </w:trPr>
         <w:tc>
           <w:tcPr>
@@ -15115,6 +15410,7 @@
       <w:tr>
         <w:trPr>
           <w:trHeight w:val="386"/>
+          <w:jc w:val="center"/>
         </w:trPr>
         <w:tc>
           <w:tcPr>
@@ -15180,6 +15476,7 @@
       <w:tr>
         <w:trPr>
           <w:trHeight w:val="385"/>
+          <w:jc w:val="center"/>
         </w:trPr>
         <w:tc>
           <w:tcPr>
@@ -15253,19 +15550,11 @@
       </w:pPr>
       <w:r>
         <w:rPr>
-          <w:rFonts w:ascii="微軟正黑體" w:eastAsia="微軟正黑體" w:hAnsi="微軟正黑體" w:hint="eastAsia"/>
-          <w:b/>
-          <w:bCs/>
-        </w:rPr>
-        <w:t>▲</w:t>
-      </w:r>
-      <w:r>
-        <w:rPr>
           <w:rFonts w:eastAsia="微軟正黑體" w:hint="eastAsia"/>
           <w:b/>
           <w:bCs/>
         </w:rPr>
-        <w:t>表</w:t>
+        <w:t>▲表</w:t>
       </w:r>
       <w:r>
         <w:rPr>
@@ -15293,11 +15582,11 @@
       </w:r>
       <w:r>
         <w:rPr>
-          <w:rFonts w:eastAsia="微軟正黑體"/>
+          <w:rFonts w:eastAsia="微軟正黑體" w:hint="eastAsia"/>
           <w:b/>
           <w:bCs/>
         </w:rPr>
-        <w:t>Actor Description Table</w:t>
+        <w:t>角色描述表</w:t>
       </w:r>
       <w:r>
         <w:rPr>
@@ -16815,7 +17104,15 @@
           <w:b/>
           <w:bCs/>
         </w:rPr>
-        <w:t xml:space="preserve"> Actor Use Case Matrix</w:t>
+        <w:t xml:space="preserve"> </w:t>
+      </w:r>
+      <w:r>
+        <w:rPr>
+          <w:rFonts w:eastAsia="微軟正黑體" w:hint="eastAsia"/>
+          <w:b/>
+          <w:bCs/>
+        </w:rPr>
+        <w:t>角色使用案例矩陣</w:t>
       </w:r>
     </w:p>
     <w:p>
@@ -26029,6 +26326,7 @@
   <w:style w:type="character" w:default="1" w:styleId="a0">
     <w:name w:val="Default Paragraph Font"/>
     <w:uiPriority w:val="1"/>
+    <w:semiHidden/>
     <w:unhideWhenUsed/>
   </w:style>
   <w:style w:type="table" w:default="1" w:styleId="a1">
